--- a/HW/HW3/HW3.docx
+++ b/HW/HW3/HW3.docx
@@ -613,6 +613,9 @@
             </m:sub>
           </m:sSub>
           <m:r>
+            <m:rPr>
+              <m:sty m:val="p"/>
+            </m:rPr>
             <w:br/>
           </m:r>
         </m:oMath>
@@ -1176,10 +1179,7 @@
         <w:bidi w:val="0"/>
       </w:pPr>
       <w:r>
-        <w:t>Write an expression for the joint pdf</w:t>
-      </w:r>
-      <w:r>
-        <w:t xml:space="preserve"> </w:t>
+        <w:t xml:space="preserve">Write an expression for the joint pdf </w:t>
       </w:r>
       <m:oMath>
         <m:r>
@@ -1202,13 +1202,7 @@
               <w:rPr>
                 <w:rFonts w:ascii="Cambria Math" w:hAnsi="Cambria Math"/>
               </w:rPr>
-              <m:t>x</m:t>
-            </m:r>
-            <m:r>
-              <w:rPr>
-                <w:rFonts w:ascii="Cambria Math" w:hAnsi="Cambria Math"/>
-              </w:rPr>
-              <m:t>,l</m:t>
+              <m:t>x,l</m:t>
             </m:r>
           </m:e>
           <m:e>
@@ -1280,10 +1274,7 @@
         </m:d>
       </m:oMath>
       <w:r>
-        <w:t xml:space="preserve"> in terms of prior and measurement likelihood terms</w:t>
-      </w:r>
-      <w:r>
-        <w:t>.</w:t>
+        <w:t xml:space="preserve"> in terms of prior and measurement likelihood terms.</w:t>
       </w:r>
     </w:p>
     <w:p>
@@ -1301,10 +1292,7 @@
         <w:bidi w:val="0"/>
       </w:pPr>
       <w:r>
-        <w:t>Develop an expression for the joint information matrix</w:t>
-      </w:r>
-      <w:r>
-        <w:t xml:space="preserve"> </w:t>
+        <w:t xml:space="preserve">Develop an expression for the joint information matrix </w:t>
       </w:r>
       <m:oMath>
         <m:r>
@@ -1622,6 +1610,10 @@
       <w:pPr>
         <w:bidi w:val="0"/>
       </w:pPr>
+      <w:bookmarkStart w:id="1" w:name="_Hlk88063660"/>
+      <w:r>
+        <w:br w:type="page"/>
+      </w:r>
     </w:p>
     <w:p>
       <w:pPr>
@@ -1629,16 +1621,712 @@
         <w:bidi w:val="0"/>
         <w:spacing w:before="0" w:after="240"/>
       </w:pPr>
-      <w:bookmarkStart w:id="1" w:name="_Hlk88063660"/>
+      <m:oMath>
+        <m:r>
+          <w:rPr>
+            <w:rFonts w:ascii="Cambria Math" w:eastAsiaTheme="minorEastAsia" w:hAnsi="Cambria Math" w:cstheme="minorBidi"/>
+            <w:i/>
+            <w:noProof/>
+            <w:rtl/>
+          </w:rPr>
+          <w:lastRenderedPageBreak/>
+          <mc:AlternateContent>
+            <mc:Choice Requires="wps">
+              <w:drawing>
+                <wp:anchor distT="45720" distB="45720" distL="114300" distR="114300" simplePos="0" relativeHeight="251659264" behindDoc="0" locked="0" layoutInCell="1" allowOverlap="1" wp14:anchorId="7E52B57F" wp14:editId="5C20764A">
+                  <wp:simplePos x="0" y="0"/>
+                  <wp:positionH relativeFrom="margin">
+                    <wp:align>center</wp:align>
+                  </wp:positionH>
+                  <wp:positionV relativeFrom="paragraph">
+                    <wp:posOffset>8888730</wp:posOffset>
+                  </wp:positionV>
+                  <wp:extent cx="2369185" cy="341630"/>
+                  <wp:effectExtent l="0" t="0" r="0" b="1270"/>
+                  <wp:wrapNone/>
+                  <wp:docPr id="217" name="תיבת טקסט 2"/>
+                  <wp:cNvGraphicFramePr>
+                    <a:graphicFrameLocks xmlns:a="http://schemas.openxmlformats.org/drawingml/2006/main"/>
+                  </wp:cNvGraphicFramePr>
+                  <a:graphic xmlns:a="http://schemas.openxmlformats.org/drawingml/2006/main">
+                    <a:graphicData uri="http://schemas.microsoft.com/office/word/2010/wordprocessingShape">
+                      <wps:wsp>
+                        <wps:cNvSpPr txBox="1">
+                          <a:spLocks noChangeArrowheads="1"/>
+                        </wps:cNvSpPr>
+                        <wps:spPr bwMode="auto">
+                          <a:xfrm flipH="1">
+                            <a:off x="0" y="0"/>
+                            <a:ext cx="2369185" cy="341630"/>
+                          </a:xfrm>
+                          <a:prstGeom prst="rect">
+                            <a:avLst/>
+                          </a:prstGeom>
+                          <a:solidFill>
+                            <a:srgbClr val="FFFFFF"/>
+                          </a:solidFill>
+                          <a:ln w="9525">
+                            <a:noFill/>
+                            <a:miter lim="800000"/>
+                            <a:headEnd/>
+                            <a:tailEnd/>
+                          </a:ln>
+                        </wps:spPr>
+                        <wps:txbx>
+                          <w:txbxContent>
+                            <w:p>
+                              <m:oMathPara>
+                                <m:oMath>
+                                  <m:borderBox>
+                                    <m:borderBoxPr>
+                                      <m:ctrlPr>
+                                        <w:rPr>
+                                          <w:rFonts w:ascii="Cambria Math" w:eastAsiaTheme="minorEastAsia" w:hAnsi="Cambria Math"/>
+                                          <w:i/>
+                                        </w:rPr>
+                                      </m:ctrlPr>
+                                    </m:borderBoxPr>
+                                    <m:e>
+                                      <m:r>
+                                        <w:rPr>
+                                          <w:rFonts w:ascii="Cambria Math" w:eastAsiaTheme="minorEastAsia" w:hAnsi="Cambria Math"/>
+                                        </w:rPr>
+                                        <m:t>h</m:t>
+                                      </m:r>
+                                      <m:d>
+                                        <m:dPr>
+                                          <m:ctrlPr>
+                                            <w:rPr>
+                                              <w:rFonts w:ascii="Cambria Math" w:eastAsiaTheme="minorEastAsia" w:hAnsi="Cambria Math"/>
+                                              <w:i/>
+                                            </w:rPr>
+                                          </m:ctrlPr>
+                                        </m:dPr>
+                                        <m:e>
+                                          <m:sSub>
+                                            <m:sSubPr>
+                                              <m:ctrlPr>
+                                                <w:rPr>
+                                                  <w:rFonts w:ascii="Cambria Math" w:eastAsiaTheme="minorEastAsia" w:hAnsi="Cambria Math"/>
+                                                  <w:i/>
+                                                </w:rPr>
+                                              </m:ctrlPr>
+                                            </m:sSubPr>
+                                            <m:e>
+                                              <m:r>
+                                                <w:rPr>
+                                                  <w:rFonts w:ascii="Cambria Math" w:eastAsiaTheme="minorEastAsia" w:hAnsi="Cambria Math"/>
+                                                </w:rPr>
+                                                <m:t>x</m:t>
+                                              </m:r>
+                                            </m:e>
+                                            <m:sub>
+                                              <m:r>
+                                                <w:rPr>
+                                                  <w:rFonts w:ascii="Cambria Math" w:eastAsiaTheme="minorEastAsia" w:hAnsi="Cambria Math"/>
+                                                </w:rPr>
+                                                <m:t>1</m:t>
+                                              </m:r>
+                                            </m:sub>
+                                          </m:sSub>
+                                          <m:r>
+                                            <w:rPr>
+                                              <w:rFonts w:ascii="Cambria Math" w:eastAsiaTheme="minorEastAsia" w:hAnsi="Cambria Math"/>
+                                            </w:rPr>
+                                            <m:t>,</m:t>
+                                          </m:r>
+                                          <m:sSub>
+                                            <m:sSubPr>
+                                              <m:ctrlPr>
+                                                <w:rPr>
+                                                  <w:rFonts w:ascii="Cambria Math" w:eastAsiaTheme="minorEastAsia" w:hAnsi="Cambria Math"/>
+                                                  <w:i/>
+                                                </w:rPr>
+                                              </m:ctrlPr>
+                                            </m:sSubPr>
+                                            <m:e>
+                                              <m:r>
+                                                <w:rPr>
+                                                  <w:rFonts w:ascii="Cambria Math" w:eastAsiaTheme="minorEastAsia" w:hAnsi="Cambria Math"/>
+                                                </w:rPr>
+                                                <m:t>x</m:t>
+                                              </m:r>
+                                            </m:e>
+                                            <m:sub>
+                                              <m:r>
+                                                <w:rPr>
+                                                  <w:rFonts w:ascii="Cambria Math" w:eastAsiaTheme="minorEastAsia" w:hAnsi="Cambria Math"/>
+                                                </w:rPr>
+                                                <m:t>2</m:t>
+                                              </m:r>
+                                            </m:sub>
+                                          </m:sSub>
+                                          <m:r>
+                                            <w:rPr>
+                                              <w:rFonts w:ascii="Cambria Math" w:eastAsiaTheme="minorEastAsia" w:hAnsi="Cambria Math"/>
+                                            </w:rPr>
+                                            <m:t>,</m:t>
+                                          </m:r>
+                                          <m:sSub>
+                                            <m:sSubPr>
+                                              <m:ctrlPr>
+                                                <w:rPr>
+                                                  <w:rFonts w:ascii="Cambria Math" w:eastAsiaTheme="minorEastAsia" w:hAnsi="Cambria Math"/>
+                                                  <w:i/>
+                                                </w:rPr>
+                                              </m:ctrlPr>
+                                            </m:sSubPr>
+                                            <m:e>
+                                              <m:r>
+                                                <w:rPr>
+                                                  <w:rFonts w:ascii="Cambria Math" w:eastAsiaTheme="minorEastAsia" w:hAnsi="Cambria Math"/>
+                                                </w:rPr>
+                                                <m:t>z</m:t>
+                                              </m:r>
+                                            </m:e>
+                                            <m:sub>
+                                              <m:r>
+                                                <w:rPr>
+                                                  <w:rFonts w:ascii="Cambria Math" w:eastAsiaTheme="minorEastAsia" w:hAnsi="Cambria Math"/>
+                                                </w:rPr>
+                                                <m:t>1</m:t>
+                                              </m:r>
+                                            </m:sub>
+                                          </m:sSub>
+                                          <m:r>
+                                            <w:rPr>
+                                              <w:rFonts w:ascii="Cambria Math" w:eastAsiaTheme="minorEastAsia" w:hAnsi="Cambria Math"/>
+                                            </w:rPr>
+                                            <m:t>,</m:t>
+                                          </m:r>
+                                          <m:sSub>
+                                            <m:sSubPr>
+                                              <m:ctrlPr>
+                                                <w:rPr>
+                                                  <w:rFonts w:ascii="Cambria Math" w:eastAsiaTheme="minorEastAsia" w:hAnsi="Cambria Math"/>
+                                                  <w:i/>
+                                                </w:rPr>
+                                              </m:ctrlPr>
+                                            </m:sSubPr>
+                                            <m:e>
+                                              <m:r>
+                                                <w:rPr>
+                                                  <w:rFonts w:ascii="Cambria Math" w:eastAsiaTheme="minorEastAsia" w:hAnsi="Cambria Math"/>
+                                                </w:rPr>
+                                                <m:t>z</m:t>
+                                              </m:r>
+                                            </m:e>
+                                            <m:sub>
+                                              <m:r>
+                                                <w:rPr>
+                                                  <w:rFonts w:ascii="Cambria Math" w:eastAsiaTheme="minorEastAsia" w:hAnsi="Cambria Math"/>
+                                                </w:rPr>
+                                                <m:t>2</m:t>
+                                              </m:r>
+                                            </m:sub>
+                                          </m:sSub>
+                                        </m:e>
+                                      </m:d>
+                                      <m:r>
+                                        <w:rPr>
+                                          <w:rFonts w:ascii="Cambria Math" w:eastAsiaTheme="minorEastAsia" w:hAnsi="Cambria Math"/>
+                                        </w:rPr>
+                                        <m:t>=</m:t>
+                                      </m:r>
+                                      <m:sSubSup>
+                                        <m:sSubSupPr>
+                                          <m:ctrlPr>
+                                            <w:rPr>
+                                              <w:rFonts w:ascii="Cambria Math" w:eastAsiaTheme="minorEastAsia" w:hAnsi="Cambria Math"/>
+                                              <w:i/>
+                                            </w:rPr>
+                                          </m:ctrlPr>
+                                        </m:sSubSupPr>
+                                        <m:e>
+                                          <m:r>
+                                            <w:rPr>
+                                              <w:rFonts w:ascii="Cambria Math" w:eastAsiaTheme="minorEastAsia" w:hAnsi="Cambria Math"/>
+                                            </w:rPr>
+                                            <m:t>z</m:t>
+                                          </m:r>
+                                        </m:e>
+                                        <m:sub>
+                                          <m:r>
+                                            <w:rPr>
+                                              <w:rFonts w:ascii="Cambria Math" w:eastAsiaTheme="minorEastAsia" w:hAnsi="Cambria Math"/>
+                                            </w:rPr>
+                                            <m:t>2</m:t>
+                                          </m:r>
+                                        </m:sub>
+                                        <m:sup>
+                                          <m:r>
+                                            <w:rPr>
+                                              <w:rFonts w:ascii="Cambria Math" w:eastAsiaTheme="minorEastAsia" w:hAnsi="Cambria Math"/>
+                                            </w:rPr>
+                                            <m:t>T</m:t>
+                                          </m:r>
+                                        </m:sup>
+                                      </m:sSubSup>
+                                      <m:r>
+                                        <w:rPr>
+                                          <w:rFonts w:ascii="Cambria Math" w:eastAsiaTheme="minorEastAsia" w:hAnsi="Cambria Math"/>
+                                        </w:rPr>
+                                        <m:t>F</m:t>
+                                      </m:r>
+                                      <m:d>
+                                        <m:dPr>
+                                          <m:ctrlPr>
+                                            <w:rPr>
+                                              <w:rFonts w:ascii="Cambria Math" w:eastAsiaTheme="minorEastAsia" w:hAnsi="Cambria Math"/>
+                                              <w:i/>
+                                            </w:rPr>
+                                          </m:ctrlPr>
+                                        </m:dPr>
+                                        <m:e>
+                                          <m:sSub>
+                                            <m:sSubPr>
+                                              <m:ctrlPr>
+                                                <w:rPr>
+                                                  <w:rFonts w:ascii="Cambria Math" w:eastAsiaTheme="minorEastAsia" w:hAnsi="Cambria Math"/>
+                                                  <w:i/>
+                                                </w:rPr>
+                                              </m:ctrlPr>
+                                            </m:sSubPr>
+                                            <m:e>
+                                              <m:r>
+                                                <w:rPr>
+                                                  <w:rFonts w:ascii="Cambria Math" w:eastAsiaTheme="minorEastAsia" w:hAnsi="Cambria Math"/>
+                                                </w:rPr>
+                                                <m:t>x</m:t>
+                                              </m:r>
+                                            </m:e>
+                                            <m:sub>
+                                              <m:r>
+                                                <w:rPr>
+                                                  <w:rFonts w:ascii="Cambria Math" w:eastAsiaTheme="minorEastAsia" w:hAnsi="Cambria Math"/>
+                                                </w:rPr>
+                                                <m:t>1</m:t>
+                                              </m:r>
+                                            </m:sub>
+                                          </m:sSub>
+                                          <m:r>
+                                            <w:rPr>
+                                              <w:rFonts w:ascii="Cambria Math" w:eastAsiaTheme="minorEastAsia" w:hAnsi="Cambria Math"/>
+                                            </w:rPr>
+                                            <m:t>,</m:t>
+                                          </m:r>
+                                          <m:sSub>
+                                            <m:sSubPr>
+                                              <m:ctrlPr>
+                                                <w:rPr>
+                                                  <w:rFonts w:ascii="Cambria Math" w:eastAsiaTheme="minorEastAsia" w:hAnsi="Cambria Math"/>
+                                                  <w:i/>
+                                                </w:rPr>
+                                              </m:ctrlPr>
+                                            </m:sSubPr>
+                                            <m:e>
+                                              <m:r>
+                                                <w:rPr>
+                                                  <w:rFonts w:ascii="Cambria Math" w:eastAsiaTheme="minorEastAsia" w:hAnsi="Cambria Math"/>
+                                                </w:rPr>
+                                                <m:t>x</m:t>
+                                              </m:r>
+                                            </m:e>
+                                            <m:sub>
+                                              <m:r>
+                                                <w:rPr>
+                                                  <w:rFonts w:ascii="Cambria Math" w:eastAsiaTheme="minorEastAsia" w:hAnsi="Cambria Math"/>
+                                                </w:rPr>
+                                                <m:t>2</m:t>
+                                              </m:r>
+                                            </m:sub>
+                                          </m:sSub>
+                                        </m:e>
+                                      </m:d>
+                                      <m:sSub>
+                                        <m:sSubPr>
+                                          <m:ctrlPr>
+                                            <w:rPr>
+                                              <w:rFonts w:ascii="Cambria Math" w:eastAsiaTheme="minorEastAsia" w:hAnsi="Cambria Math"/>
+                                              <w:i/>
+                                            </w:rPr>
+                                          </m:ctrlPr>
+                                        </m:sSubPr>
+                                        <m:e>
+                                          <m:r>
+                                            <w:rPr>
+                                              <w:rFonts w:ascii="Cambria Math" w:eastAsiaTheme="minorEastAsia" w:hAnsi="Cambria Math"/>
+                                            </w:rPr>
+                                            <m:t>z</m:t>
+                                          </m:r>
+                                        </m:e>
+                                        <m:sub>
+                                          <m:r>
+                                            <w:rPr>
+                                              <w:rFonts w:ascii="Cambria Math" w:eastAsiaTheme="minorEastAsia" w:hAnsi="Cambria Math"/>
+                                            </w:rPr>
+                                            <m:t>1</m:t>
+                                          </m:r>
+                                        </m:sub>
+                                      </m:sSub>
+                                      <m:r>
+                                        <w:rPr>
+                                          <w:rFonts w:ascii="Cambria Math" w:eastAsiaTheme="minorEastAsia" w:hAnsi="Cambria Math"/>
+                                        </w:rPr>
+                                        <m:t>=0</m:t>
+                                      </m:r>
+                                    </m:e>
+                                  </m:borderBox>
+                                </m:oMath>
+                              </m:oMathPara>
+                            </w:p>
+                          </w:txbxContent>
+                        </wps:txbx>
+                        <wps:bodyPr rot="0" vert="horz" wrap="square" lIns="91440" tIns="45720" rIns="91440" bIns="45720" anchor="t" anchorCtr="0">
+                          <a:noAutofit/>
+                        </wps:bodyPr>
+                      </wps:wsp>
+                    </a:graphicData>
+                  </a:graphic>
+                  <wp14:sizeRelH relativeFrom="margin">
+                    <wp14:pctWidth>0</wp14:pctWidth>
+                  </wp14:sizeRelH>
+                  <wp14:sizeRelV relativeFrom="margin">
+                    <wp14:pctHeight>0</wp14:pctHeight>
+                  </wp14:sizeRelV>
+                </wp:anchor>
+              </w:drawing>
+            </mc:Choice>
+            <mc:Fallback>
+              <w:pict>
+                <v:shapetype w14:anchorId="7E52B57F" id="_x0000_t202" coordsize="21600,21600" o:spt="202" path="m,l,21600r21600,l21600,xe">
+                  <v:stroke joinstyle="miter"/>
+                  <v:path gradientshapeok="t" o:connecttype="rect"/>
+                </v:shapetype>
+                <v:shape id="תיבת טקסט 2" o:spid="_x0000_s1026" type="#_x0000_t202" style="position:absolute;margin-left:0;margin-top:699.9pt;width:186.55pt;height:26.9pt;flip:x;z-index:251659264;visibility:visible;mso-wrap-style:square;mso-width-percent:0;mso-height-percent:0;mso-wrap-distance-left:9pt;mso-wrap-distance-top:3.6pt;mso-wrap-distance-right:9pt;mso-wrap-distance-bottom:3.6pt;mso-position-horizontal:center;mso-position-horizontal-relative:margin;mso-position-vertical:absolute;mso-position-vertical-relative:text;mso-width-percent:0;mso-height-percent:0;mso-width-relative:margin;mso-height-relative:margin;v-text-anchor:top" o:gfxdata="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" stroked="f">
+                  <v:textbox>
+                    <w:txbxContent>
+                      <w:p>
+                        <m:oMathPara>
+                          <m:oMath>
+                            <m:borderBox>
+                              <m:borderBoxPr>
+                                <m:ctrlPr>
+                                  <w:rPr>
+                                    <w:rFonts w:ascii="Cambria Math" w:eastAsiaTheme="minorEastAsia" w:hAnsi="Cambria Math"/>
+                                    <w:i/>
+                                  </w:rPr>
+                                </m:ctrlPr>
+                              </m:borderBoxPr>
+                              <m:e>
+                                <m:r>
+                                  <w:rPr>
+                                    <w:rFonts w:ascii="Cambria Math" w:eastAsiaTheme="minorEastAsia" w:hAnsi="Cambria Math"/>
+                                  </w:rPr>
+                                  <m:t>h</m:t>
+                                </m:r>
+                                <m:d>
+                                  <m:dPr>
+                                    <m:ctrlPr>
+                                      <w:rPr>
+                                        <w:rFonts w:ascii="Cambria Math" w:eastAsiaTheme="minorEastAsia" w:hAnsi="Cambria Math"/>
+                                        <w:i/>
+                                      </w:rPr>
+                                    </m:ctrlPr>
+                                  </m:dPr>
+                                  <m:e>
+                                    <m:sSub>
+                                      <m:sSubPr>
+                                        <m:ctrlPr>
+                                          <w:rPr>
+                                            <w:rFonts w:ascii="Cambria Math" w:eastAsiaTheme="minorEastAsia" w:hAnsi="Cambria Math"/>
+                                            <w:i/>
+                                          </w:rPr>
+                                        </m:ctrlPr>
+                                      </m:sSubPr>
+                                      <m:e>
+                                        <m:r>
+                                          <w:rPr>
+                                            <w:rFonts w:ascii="Cambria Math" w:eastAsiaTheme="minorEastAsia" w:hAnsi="Cambria Math"/>
+                                          </w:rPr>
+                                          <m:t>x</m:t>
+                                        </m:r>
+                                      </m:e>
+                                      <m:sub>
+                                        <m:r>
+                                          <w:rPr>
+                                            <w:rFonts w:ascii="Cambria Math" w:eastAsiaTheme="minorEastAsia" w:hAnsi="Cambria Math"/>
+                                          </w:rPr>
+                                          <m:t>1</m:t>
+                                        </m:r>
+                                      </m:sub>
+                                    </m:sSub>
+                                    <m:r>
+                                      <w:rPr>
+                                        <w:rFonts w:ascii="Cambria Math" w:eastAsiaTheme="minorEastAsia" w:hAnsi="Cambria Math"/>
+                                      </w:rPr>
+                                      <m:t>,</m:t>
+                                    </m:r>
+                                    <m:sSub>
+                                      <m:sSubPr>
+                                        <m:ctrlPr>
+                                          <w:rPr>
+                                            <w:rFonts w:ascii="Cambria Math" w:eastAsiaTheme="minorEastAsia" w:hAnsi="Cambria Math"/>
+                                            <w:i/>
+                                          </w:rPr>
+                                        </m:ctrlPr>
+                                      </m:sSubPr>
+                                      <m:e>
+                                        <m:r>
+                                          <w:rPr>
+                                            <w:rFonts w:ascii="Cambria Math" w:eastAsiaTheme="minorEastAsia" w:hAnsi="Cambria Math"/>
+                                          </w:rPr>
+                                          <m:t>x</m:t>
+                                        </m:r>
+                                      </m:e>
+                                      <m:sub>
+                                        <m:r>
+                                          <w:rPr>
+                                            <w:rFonts w:ascii="Cambria Math" w:eastAsiaTheme="minorEastAsia" w:hAnsi="Cambria Math"/>
+                                          </w:rPr>
+                                          <m:t>2</m:t>
+                                        </m:r>
+                                      </m:sub>
+                                    </m:sSub>
+                                    <m:r>
+                                      <w:rPr>
+                                        <w:rFonts w:ascii="Cambria Math" w:eastAsiaTheme="minorEastAsia" w:hAnsi="Cambria Math"/>
+                                      </w:rPr>
+                                      <m:t>,</m:t>
+                                    </m:r>
+                                    <m:sSub>
+                                      <m:sSubPr>
+                                        <m:ctrlPr>
+                                          <w:rPr>
+                                            <w:rFonts w:ascii="Cambria Math" w:eastAsiaTheme="minorEastAsia" w:hAnsi="Cambria Math"/>
+                                            <w:i/>
+                                          </w:rPr>
+                                        </m:ctrlPr>
+                                      </m:sSubPr>
+                                      <m:e>
+                                        <m:r>
+                                          <w:rPr>
+                                            <w:rFonts w:ascii="Cambria Math" w:eastAsiaTheme="minorEastAsia" w:hAnsi="Cambria Math"/>
+                                          </w:rPr>
+                                          <m:t>z</m:t>
+                                        </m:r>
+                                      </m:e>
+                                      <m:sub>
+                                        <m:r>
+                                          <w:rPr>
+                                            <w:rFonts w:ascii="Cambria Math" w:eastAsiaTheme="minorEastAsia" w:hAnsi="Cambria Math"/>
+                                          </w:rPr>
+                                          <m:t>1</m:t>
+                                        </m:r>
+                                      </m:sub>
+                                    </m:sSub>
+                                    <m:r>
+                                      <w:rPr>
+                                        <w:rFonts w:ascii="Cambria Math" w:eastAsiaTheme="minorEastAsia" w:hAnsi="Cambria Math"/>
+                                      </w:rPr>
+                                      <m:t>,</m:t>
+                                    </m:r>
+                                    <m:sSub>
+                                      <m:sSubPr>
+                                        <m:ctrlPr>
+                                          <w:rPr>
+                                            <w:rFonts w:ascii="Cambria Math" w:eastAsiaTheme="minorEastAsia" w:hAnsi="Cambria Math"/>
+                                            <w:i/>
+                                          </w:rPr>
+                                        </m:ctrlPr>
+                                      </m:sSubPr>
+                                      <m:e>
+                                        <m:r>
+                                          <w:rPr>
+                                            <w:rFonts w:ascii="Cambria Math" w:eastAsiaTheme="minorEastAsia" w:hAnsi="Cambria Math"/>
+                                          </w:rPr>
+                                          <m:t>z</m:t>
+                                        </m:r>
+                                      </m:e>
+                                      <m:sub>
+                                        <m:r>
+                                          <w:rPr>
+                                            <w:rFonts w:ascii="Cambria Math" w:eastAsiaTheme="minorEastAsia" w:hAnsi="Cambria Math"/>
+                                          </w:rPr>
+                                          <m:t>2</m:t>
+                                        </m:r>
+                                      </m:sub>
+                                    </m:sSub>
+                                  </m:e>
+                                </m:d>
+                                <m:r>
+                                  <w:rPr>
+                                    <w:rFonts w:ascii="Cambria Math" w:eastAsiaTheme="minorEastAsia" w:hAnsi="Cambria Math"/>
+                                  </w:rPr>
+                                  <m:t>=</m:t>
+                                </m:r>
+                                <m:sSubSup>
+                                  <m:sSubSupPr>
+                                    <m:ctrlPr>
+                                      <w:rPr>
+                                        <w:rFonts w:ascii="Cambria Math" w:eastAsiaTheme="minorEastAsia" w:hAnsi="Cambria Math"/>
+                                        <w:i/>
+                                      </w:rPr>
+                                    </m:ctrlPr>
+                                  </m:sSubSupPr>
+                                  <m:e>
+                                    <m:r>
+                                      <w:rPr>
+                                        <w:rFonts w:ascii="Cambria Math" w:eastAsiaTheme="minorEastAsia" w:hAnsi="Cambria Math"/>
+                                      </w:rPr>
+                                      <m:t>z</m:t>
+                                    </m:r>
+                                  </m:e>
+                                  <m:sub>
+                                    <m:r>
+                                      <w:rPr>
+                                        <w:rFonts w:ascii="Cambria Math" w:eastAsiaTheme="minorEastAsia" w:hAnsi="Cambria Math"/>
+                                      </w:rPr>
+                                      <m:t>2</m:t>
+                                    </m:r>
+                                  </m:sub>
+                                  <m:sup>
+                                    <m:r>
+                                      <w:rPr>
+                                        <w:rFonts w:ascii="Cambria Math" w:eastAsiaTheme="minorEastAsia" w:hAnsi="Cambria Math"/>
+                                      </w:rPr>
+                                      <m:t>T</m:t>
+                                    </m:r>
+                                  </m:sup>
+                                </m:sSubSup>
+                                <m:r>
+                                  <w:rPr>
+                                    <w:rFonts w:ascii="Cambria Math" w:eastAsiaTheme="minorEastAsia" w:hAnsi="Cambria Math"/>
+                                  </w:rPr>
+                                  <m:t>F</m:t>
+                                </m:r>
+                                <m:d>
+                                  <m:dPr>
+                                    <m:ctrlPr>
+                                      <w:rPr>
+                                        <w:rFonts w:ascii="Cambria Math" w:eastAsiaTheme="minorEastAsia" w:hAnsi="Cambria Math"/>
+                                        <w:i/>
+                                      </w:rPr>
+                                    </m:ctrlPr>
+                                  </m:dPr>
+                                  <m:e>
+                                    <m:sSub>
+                                      <m:sSubPr>
+                                        <m:ctrlPr>
+                                          <w:rPr>
+                                            <w:rFonts w:ascii="Cambria Math" w:eastAsiaTheme="minorEastAsia" w:hAnsi="Cambria Math"/>
+                                            <w:i/>
+                                          </w:rPr>
+                                        </m:ctrlPr>
+                                      </m:sSubPr>
+                                      <m:e>
+                                        <m:r>
+                                          <w:rPr>
+                                            <w:rFonts w:ascii="Cambria Math" w:eastAsiaTheme="minorEastAsia" w:hAnsi="Cambria Math"/>
+                                          </w:rPr>
+                                          <m:t>x</m:t>
+                                        </m:r>
+                                      </m:e>
+                                      <m:sub>
+                                        <m:r>
+                                          <w:rPr>
+                                            <w:rFonts w:ascii="Cambria Math" w:eastAsiaTheme="minorEastAsia" w:hAnsi="Cambria Math"/>
+                                          </w:rPr>
+                                          <m:t>1</m:t>
+                                        </m:r>
+                                      </m:sub>
+                                    </m:sSub>
+                                    <m:r>
+                                      <w:rPr>
+                                        <w:rFonts w:ascii="Cambria Math" w:eastAsiaTheme="minorEastAsia" w:hAnsi="Cambria Math"/>
+                                      </w:rPr>
+                                      <m:t>,</m:t>
+                                    </m:r>
+                                    <m:sSub>
+                                      <m:sSubPr>
+                                        <m:ctrlPr>
+                                          <w:rPr>
+                                            <w:rFonts w:ascii="Cambria Math" w:eastAsiaTheme="minorEastAsia" w:hAnsi="Cambria Math"/>
+                                            <w:i/>
+                                          </w:rPr>
+                                        </m:ctrlPr>
+                                      </m:sSubPr>
+                                      <m:e>
+                                        <m:r>
+                                          <w:rPr>
+                                            <w:rFonts w:ascii="Cambria Math" w:eastAsiaTheme="minorEastAsia" w:hAnsi="Cambria Math"/>
+                                          </w:rPr>
+                                          <m:t>x</m:t>
+                                        </m:r>
+                                      </m:e>
+                                      <m:sub>
+                                        <m:r>
+                                          <w:rPr>
+                                            <w:rFonts w:ascii="Cambria Math" w:eastAsiaTheme="minorEastAsia" w:hAnsi="Cambria Math"/>
+                                          </w:rPr>
+                                          <m:t>2</m:t>
+                                        </m:r>
+                                      </m:sub>
+                                    </m:sSub>
+                                  </m:e>
+                                </m:d>
+                                <m:sSub>
+                                  <m:sSubPr>
+                                    <m:ctrlPr>
+                                      <w:rPr>
+                                        <w:rFonts w:ascii="Cambria Math" w:eastAsiaTheme="minorEastAsia" w:hAnsi="Cambria Math"/>
+                                        <w:i/>
+                                      </w:rPr>
+                                    </m:ctrlPr>
+                                  </m:sSubPr>
+                                  <m:e>
+                                    <m:r>
+                                      <w:rPr>
+                                        <w:rFonts w:ascii="Cambria Math" w:eastAsiaTheme="minorEastAsia" w:hAnsi="Cambria Math"/>
+                                      </w:rPr>
+                                      <m:t>z</m:t>
+                                    </m:r>
+                                  </m:e>
+                                  <m:sub>
+                                    <m:r>
+                                      <w:rPr>
+                                        <w:rFonts w:ascii="Cambria Math" w:eastAsiaTheme="minorEastAsia" w:hAnsi="Cambria Math"/>
+                                      </w:rPr>
+                                      <m:t>1</m:t>
+                                    </m:r>
+                                  </m:sub>
+                                </m:sSub>
+                                <m:r>
+                                  <w:rPr>
+                                    <w:rFonts w:ascii="Cambria Math" w:eastAsiaTheme="minorEastAsia" w:hAnsi="Cambria Math"/>
+                                  </w:rPr>
+                                  <m:t>=0</m:t>
+                                </m:r>
+                              </m:e>
+                            </m:borderBox>
+                          </m:oMath>
+                        </m:oMathPara>
+                      </w:p>
+                    </w:txbxContent>
+                  </v:textbox>
+                  <w10:wrap anchorx="margin"/>
+                </v:shape>
+              </w:pict>
+            </mc:Fallback>
+          </mc:AlternateContent>
+        </m:r>
+      </m:oMath>
       <w:r>
         <w:t xml:space="preserve">Question 2 : Consider </w:t>
       </w:r>
       <w:bookmarkEnd w:id="1"/>
       <w:r>
-        <w:t>two camera poses</w:t>
-      </w:r>
-      <w:r>
-        <w:t xml:space="preserve"> </w:t>
+        <w:t xml:space="preserve">two camera poses </w:t>
       </w:r>
       <m:oMath>
         <m:sSub>
@@ -1840,13 +2528,7 @@
         </m:r>
       </m:oMath>
       <w:r>
-        <w:t xml:space="preserve">, where the following </w:t>
-      </w:r>
-      <w:r>
-        <w:t>convention is assume</w:t>
-      </w:r>
-      <w:r>
-        <w:t>.</w:t>
+        <w:t>, where the following convention is assume.</w:t>
       </w:r>
       <w:r>
         <w:br/>
@@ -1903,12 +2585,32 @@
               </m:r>
             </m:e>
             <m:sub>
-              <m:r>
-                <w:rPr>
-                  <w:rFonts w:ascii="Cambria Math" w:hAnsi="Cambria Math"/>
-                </w:rPr>
-                <m:t>Ci</m:t>
-              </m:r>
+              <m:sSub>
+                <m:sSubPr>
+                  <m:ctrlPr>
+                    <w:rPr>
+                      <w:rFonts w:ascii="Cambria Math" w:hAnsi="Cambria Math"/>
+                      <w:i/>
+                    </w:rPr>
+                  </m:ctrlPr>
+                </m:sSubPr>
+                <m:e>
+                  <m:r>
+                    <w:rPr>
+                      <w:rFonts w:ascii="Cambria Math" w:hAnsi="Cambria Math"/>
+                    </w:rPr>
+                    <m:t>C</m:t>
+                  </m:r>
+                </m:e>
+                <m:sub>
+                  <m:r>
+                    <w:rPr>
+                      <w:rFonts w:ascii="Cambria Math" w:hAnsi="Cambria Math"/>
+                    </w:rPr>
+                    <m:t>i</m:t>
+                  </m:r>
+                </m:sub>
+              </m:sSub>
             </m:sub>
             <m:sup>
               <m:r>
@@ -1975,11 +2677,37 @@
               </m:r>
             </m:e>
             <m:sub>
+              <m:sSub>
+                <m:sSubPr>
+                  <m:ctrlPr>
+                    <w:rPr>
+                      <w:rFonts w:ascii="Cambria Math" w:hAnsi="Cambria Math"/>
+                      <w:i/>
+                    </w:rPr>
+                  </m:ctrlPr>
+                </m:sSubPr>
+                <m:e>
+                  <m:r>
+                    <w:rPr>
+                      <w:rFonts w:ascii="Cambria Math" w:hAnsi="Cambria Math"/>
+                    </w:rPr>
+                    <m:t>C</m:t>
+                  </m:r>
+                </m:e>
+                <m:sub>
+                  <m:r>
+                    <w:rPr>
+                      <w:rFonts w:ascii="Cambria Math" w:hAnsi="Cambria Math"/>
+                    </w:rPr>
+                    <m:t>i</m:t>
+                  </m:r>
+                </m:sub>
+              </m:sSub>
               <m:r>
                 <w:rPr>
                   <w:rFonts w:ascii="Cambria Math" w:hAnsi="Cambria Math"/>
                 </w:rPr>
-                <m:t>Ci→G</m:t>
+                <m:t>→G</m:t>
               </m:r>
             </m:sub>
             <m:sup>
@@ -2020,10 +2748,7 @@
         </m:r>
       </m:oMath>
       <w:r>
-        <w:t xml:space="preserve"> denotes some global reference frame. Assume each camera captures an image, and let</w:t>
-      </w:r>
-      <w:r>
-        <w:t xml:space="preserve"> </w:t>
+        <w:t xml:space="preserve"> denotes some global reference frame. Assume each camera captures an image, and let </w:t>
       </w:r>
       <m:oMath>
         <m:sSub>
@@ -2277,10 +3002,7 @@
         </m:sSup>
       </m:oMath>
       <w:r>
-        <w:t xml:space="preserve"> </w:t>
-      </w:r>
-      <w:r>
-        <w:t>be two corresponding image observations from these two images.</w:t>
+        <w:t xml:space="preserve"> be two corresponding image observations from these two images.</w:t>
       </w:r>
     </w:p>
     <w:p>
@@ -2302,6 +3024,9 @@
       <w:proofErr w:type="spellEnd"/>
       <w:r>
         <w:t xml:space="preserve"> constraint, expressing all quantities in the second camera frame. Express the constraint in the for</w:t>
+      </w:r>
+      <w:r>
+        <w:t>m</w:t>
       </w:r>
       <w:r>
         <w:t xml:space="preserve"> </w:t>
@@ -2458,10 +3183,3742 @@
     <w:p>
       <w:pPr>
         <w:bidi w:val="0"/>
+      </w:pPr>
+      <m:oMathPara>
+        <m:oMath>
+          <m:r>
+            <w:rPr>
+              <w:rFonts w:ascii="Cambria Math" w:hAnsi="Cambria Math"/>
+            </w:rPr>
+            <m:t>In general</m:t>
+          </m:r>
+        </m:oMath>
+      </m:oMathPara>
+    </w:p>
+    <w:p>
+      <w:pPr>
+        <w:bidi w:val="0"/>
         <w:rPr>
           <w:rFonts w:eastAsiaTheme="minorEastAsia"/>
         </w:rPr>
       </w:pPr>
+      <m:oMathPara>
+        <m:oMath>
+          <m:r>
+            <w:rPr>
+              <w:rFonts w:ascii="Cambria Math" w:eastAsiaTheme="minorEastAsia" w:hAnsi="Cambria Math"/>
+            </w:rPr>
+            <m:t>z=K</m:t>
+          </m:r>
+          <m:d>
+            <m:dPr>
+              <m:begChr m:val="["/>
+              <m:endChr m:val="]"/>
+              <m:ctrlPr>
+                <w:rPr>
+                  <w:rFonts w:ascii="Cambria Math" w:eastAsiaTheme="minorEastAsia" w:hAnsi="Cambria Math"/>
+                  <w:i/>
+                </w:rPr>
+              </m:ctrlPr>
+            </m:dPr>
+            <m:e>
+              <m:r>
+                <w:rPr>
+                  <w:rFonts w:ascii="Cambria Math" w:eastAsiaTheme="minorEastAsia" w:hAnsi="Cambria Math"/>
+                </w:rPr>
+                <m:t>R|t</m:t>
+              </m:r>
+            </m:e>
+          </m:d>
+          <m:r>
+            <w:rPr>
+              <w:rFonts w:ascii="Cambria Math" w:eastAsiaTheme="minorEastAsia" w:hAnsi="Cambria Math"/>
+            </w:rPr>
+            <m:t>X</m:t>
+          </m:r>
+        </m:oMath>
+      </m:oMathPara>
+    </w:p>
+    <w:p>
+      <w:pPr>
+        <w:bidi w:val="0"/>
+        <w:rPr>
+          <w:rFonts w:eastAsiaTheme="minorEastAsia"/>
+        </w:rPr>
+      </w:pPr>
+      <m:oMathPara>
+        <m:oMath>
+          <m:acc>
+            <m:accPr>
+              <m:ctrlPr>
+                <w:rPr>
+                  <w:rFonts w:ascii="Cambria Math" w:eastAsiaTheme="minorEastAsia" w:hAnsi="Cambria Math"/>
+                  <w:i/>
+                </w:rPr>
+              </m:ctrlPr>
+            </m:accPr>
+            <m:e>
+              <m:r>
+                <w:rPr>
+                  <w:rFonts w:ascii="Cambria Math" w:eastAsiaTheme="minorEastAsia" w:hAnsi="Cambria Math"/>
+                </w:rPr>
+                <m:t>z</m:t>
+              </m:r>
+            </m:e>
+          </m:acc>
+          <m:r>
+            <w:rPr>
+              <w:rFonts w:ascii="Cambria Math" w:eastAsiaTheme="minorEastAsia" w:hAnsi="Cambria Math"/>
+            </w:rPr>
+            <m:t>=</m:t>
+          </m:r>
+          <m:sSup>
+            <m:sSupPr>
+              <m:ctrlPr>
+                <w:rPr>
+                  <w:rFonts w:ascii="Cambria Math" w:eastAsiaTheme="minorEastAsia" w:hAnsi="Cambria Math"/>
+                  <w:i/>
+                </w:rPr>
+              </m:ctrlPr>
+            </m:sSupPr>
+            <m:e>
+              <m:r>
+                <w:rPr>
+                  <w:rFonts w:ascii="Cambria Math" w:eastAsiaTheme="minorEastAsia" w:hAnsi="Cambria Math"/>
+                </w:rPr>
+                <m:t>K</m:t>
+              </m:r>
+            </m:e>
+            <m:sup>
+              <m:r>
+                <w:rPr>
+                  <w:rFonts w:ascii="Cambria Math" w:eastAsiaTheme="minorEastAsia" w:hAnsi="Cambria Math"/>
+                </w:rPr>
+                <m:t>-1</m:t>
+              </m:r>
+            </m:sup>
+          </m:sSup>
+          <m:r>
+            <w:rPr>
+              <w:rFonts w:ascii="Cambria Math" w:eastAsiaTheme="minorEastAsia" w:hAnsi="Cambria Math"/>
+            </w:rPr>
+            <m:t>z=</m:t>
+          </m:r>
+          <m:d>
+            <m:dPr>
+              <m:begChr m:val="["/>
+              <m:endChr m:val="]"/>
+              <m:ctrlPr>
+                <w:rPr>
+                  <w:rFonts w:ascii="Cambria Math" w:eastAsiaTheme="minorEastAsia" w:hAnsi="Cambria Math"/>
+                  <w:i/>
+                </w:rPr>
+              </m:ctrlPr>
+            </m:dPr>
+            <m:e>
+              <m:r>
+                <w:rPr>
+                  <w:rFonts w:ascii="Cambria Math" w:eastAsiaTheme="minorEastAsia" w:hAnsi="Cambria Math"/>
+                </w:rPr>
+                <m:t>R|t</m:t>
+              </m:r>
+            </m:e>
+          </m:d>
+          <m:r>
+            <w:rPr>
+              <w:rFonts w:ascii="Cambria Math" w:eastAsiaTheme="minorEastAsia" w:hAnsi="Cambria Math"/>
+            </w:rPr>
+            <m:t>X</m:t>
+          </m:r>
+        </m:oMath>
+      </m:oMathPara>
+    </w:p>
+    <w:p>
+      <w:pPr>
+        <w:bidi w:val="0"/>
+        <w:rPr>
+          <w:rFonts w:eastAsiaTheme="minorEastAsia"/>
+        </w:rPr>
+      </w:pPr>
+      <m:oMathPara>
+        <m:oMath>
+          <m:r>
+            <w:rPr>
+              <w:rFonts w:ascii="Cambria Math" w:eastAsiaTheme="minorEastAsia" w:hAnsi="Cambria Math"/>
+            </w:rPr>
+            <m:t xml:space="preserve">Define the </m:t>
+          </m:r>
+          <m:r>
+            <w:rPr>
+              <w:rFonts w:ascii="Cambria Math" w:eastAsiaTheme="minorEastAsia" w:hAnsi="Cambria Math"/>
+            </w:rPr>
+            <m:t xml:space="preserve">transformation </m:t>
+          </m:r>
+          <m:r>
+            <w:rPr>
+              <w:rFonts w:ascii="Cambria Math" w:eastAsiaTheme="minorEastAsia" w:hAnsi="Cambria Math"/>
+            </w:rPr>
+            <m:t>from 1 to 2</m:t>
+          </m:r>
+        </m:oMath>
+      </m:oMathPara>
+    </w:p>
+    <w:p>
+      <w:pPr>
+        <w:bidi w:val="0"/>
+        <w:jc w:val="center"/>
+        <w:rPr>
+          <w:rFonts w:eastAsiaTheme="minorEastAsia"/>
+          <w:rtl/>
+        </w:rPr>
+      </w:pPr>
+      <m:oMathPara>
+        <m:oMath>
+          <m:sSubSup>
+            <m:sSubSupPr>
+              <m:ctrlPr>
+                <w:rPr>
+                  <w:rFonts w:ascii="Cambria Math" w:eastAsiaTheme="minorEastAsia" w:hAnsi="Cambria Math"/>
+                  <w:i/>
+                </w:rPr>
+              </m:ctrlPr>
+            </m:sSubSupPr>
+            <m:e>
+              <m:r>
+                <w:rPr>
+                  <w:rFonts w:ascii="Cambria Math" w:eastAsiaTheme="minorEastAsia" w:hAnsi="Cambria Math"/>
+                </w:rPr>
+                <m:t>R</m:t>
+              </m:r>
+            </m:e>
+            <m:sub>
+              <m:r>
+                <w:rPr>
+                  <w:rFonts w:ascii="Cambria Math" w:eastAsiaTheme="minorEastAsia" w:hAnsi="Cambria Math"/>
+                </w:rPr>
+                <m:t>1</m:t>
+              </m:r>
+            </m:sub>
+            <m:sup>
+              <m:r>
+                <w:rPr>
+                  <w:rFonts w:ascii="Cambria Math" w:eastAsiaTheme="minorEastAsia" w:hAnsi="Cambria Math"/>
+                </w:rPr>
+                <m:t>2</m:t>
+              </m:r>
+            </m:sup>
+          </m:sSubSup>
+          <m:r>
+            <w:rPr>
+              <w:rFonts w:ascii="Cambria Math" w:eastAsiaTheme="minorEastAsia" w:hAnsi="Cambria Math"/>
+            </w:rPr>
+            <m:t>=</m:t>
+          </m:r>
+          <m:sSubSup>
+            <m:sSubSupPr>
+              <m:ctrlPr>
+                <w:rPr>
+                  <w:rFonts w:ascii="Cambria Math" w:eastAsiaTheme="minorEastAsia" w:hAnsi="Cambria Math"/>
+                  <w:i/>
+                </w:rPr>
+              </m:ctrlPr>
+            </m:sSubSupPr>
+            <m:e>
+              <m:r>
+                <w:rPr>
+                  <w:rFonts w:ascii="Cambria Math" w:eastAsiaTheme="minorEastAsia" w:hAnsi="Cambria Math"/>
+                </w:rPr>
+                <m:t>R</m:t>
+              </m:r>
+            </m:e>
+            <m:sub>
+              <m:sSub>
+                <m:sSubPr>
+                  <m:ctrlPr>
+                    <w:rPr>
+                      <w:rFonts w:ascii="Cambria Math" w:eastAsiaTheme="minorEastAsia" w:hAnsi="Cambria Math"/>
+                      <w:i/>
+                    </w:rPr>
+                  </m:ctrlPr>
+                </m:sSubPr>
+                <m:e>
+                  <m:r>
+                    <w:rPr>
+                      <w:rFonts w:ascii="Cambria Math" w:eastAsiaTheme="minorEastAsia" w:hAnsi="Cambria Math"/>
+                    </w:rPr>
+                    <m:t>C</m:t>
+                  </m:r>
+                </m:e>
+                <m:sub>
+                  <m:r>
+                    <w:rPr>
+                      <w:rFonts w:ascii="Cambria Math" w:eastAsiaTheme="minorEastAsia" w:hAnsi="Cambria Math"/>
+                    </w:rPr>
+                    <m:t>1</m:t>
+                  </m:r>
+                </m:sub>
+              </m:sSub>
+            </m:sub>
+            <m:sup>
+              <m:sSub>
+                <m:sSubPr>
+                  <m:ctrlPr>
+                    <w:rPr>
+                      <w:rFonts w:ascii="Cambria Math" w:eastAsiaTheme="minorEastAsia" w:hAnsi="Cambria Math"/>
+                      <w:i/>
+                    </w:rPr>
+                  </m:ctrlPr>
+                </m:sSubPr>
+                <m:e>
+                  <m:r>
+                    <w:rPr>
+                      <w:rFonts w:ascii="Cambria Math" w:eastAsiaTheme="minorEastAsia" w:hAnsi="Cambria Math"/>
+                    </w:rPr>
+                    <m:t>C</m:t>
+                  </m:r>
+                </m:e>
+                <m:sub>
+                  <m:r>
+                    <w:rPr>
+                      <w:rFonts w:ascii="Cambria Math" w:eastAsiaTheme="minorEastAsia" w:hAnsi="Cambria Math"/>
+                    </w:rPr>
+                    <m:t>2</m:t>
+                  </m:r>
+                </m:sub>
+              </m:sSub>
+            </m:sup>
+          </m:sSubSup>
+          <m:r>
+            <w:rPr>
+              <w:rFonts w:ascii="Cambria Math" w:eastAsiaTheme="minorEastAsia" w:hAnsi="Cambria Math"/>
+            </w:rPr>
+            <m:t>=</m:t>
+          </m:r>
+          <m:sSubSup>
+            <m:sSubSupPr>
+              <m:ctrlPr>
+                <w:rPr>
+                  <w:rFonts w:ascii="Cambria Math" w:eastAsiaTheme="minorEastAsia" w:hAnsi="Cambria Math"/>
+                  <w:i/>
+                </w:rPr>
+              </m:ctrlPr>
+            </m:sSubSupPr>
+            <m:e>
+              <m:r>
+                <w:rPr>
+                  <w:rFonts w:ascii="Cambria Math" w:eastAsiaTheme="minorEastAsia" w:hAnsi="Cambria Math"/>
+                </w:rPr>
+                <m:t>R</m:t>
+              </m:r>
+            </m:e>
+            <m:sub>
+              <m:r>
+                <w:rPr>
+                  <w:rFonts w:ascii="Cambria Math" w:eastAsiaTheme="minorEastAsia" w:hAnsi="Cambria Math"/>
+                </w:rPr>
+                <m:t>2</m:t>
+              </m:r>
+            </m:sub>
+            <m:sup>
+              <m:r>
+                <w:rPr>
+                  <w:rFonts w:ascii="Cambria Math" w:eastAsiaTheme="minorEastAsia" w:hAnsi="Cambria Math"/>
+                </w:rPr>
+                <m:t>T</m:t>
+              </m:r>
+            </m:sup>
+          </m:sSubSup>
+          <m:sSub>
+            <m:sSubPr>
+              <m:ctrlPr>
+                <w:rPr>
+                  <w:rFonts w:ascii="Cambria Math" w:eastAsiaTheme="minorEastAsia" w:hAnsi="Cambria Math"/>
+                  <w:i/>
+                </w:rPr>
+              </m:ctrlPr>
+            </m:sSubPr>
+            <m:e>
+              <m:r>
+                <w:rPr>
+                  <w:rFonts w:ascii="Cambria Math" w:eastAsiaTheme="minorEastAsia" w:hAnsi="Cambria Math"/>
+                </w:rPr>
+                <m:t>R</m:t>
+              </m:r>
+            </m:e>
+            <m:sub>
+              <m:r>
+                <w:rPr>
+                  <w:rFonts w:ascii="Cambria Math" w:eastAsiaTheme="minorEastAsia" w:hAnsi="Cambria Math"/>
+                </w:rPr>
+                <m:t>1</m:t>
+              </m:r>
+            </m:sub>
+          </m:sSub>
+        </m:oMath>
+      </m:oMathPara>
+    </w:p>
+    <w:p>
+      <w:pPr>
+        <w:bidi w:val="0"/>
+        <w:rPr>
+          <w:rFonts w:eastAsiaTheme="minorEastAsia"/>
+        </w:rPr>
+      </w:pPr>
+      <m:oMathPara>
+        <m:oMath>
+          <m:sSubSup>
+            <m:sSubSupPr>
+              <m:ctrlPr>
+                <w:rPr>
+                  <w:rFonts w:ascii="Cambria Math" w:eastAsiaTheme="minorEastAsia" w:hAnsi="Cambria Math"/>
+                  <w:i/>
+                </w:rPr>
+              </m:ctrlPr>
+            </m:sSubSupPr>
+            <m:e>
+              <m:r>
+                <w:rPr>
+                  <w:rFonts w:ascii="Cambria Math" w:eastAsiaTheme="minorEastAsia" w:hAnsi="Cambria Math"/>
+                </w:rPr>
+                <m:t>t</m:t>
+              </m:r>
+            </m:e>
+            <m:sub>
+              <m:r>
+                <w:rPr>
+                  <w:rFonts w:ascii="Cambria Math" w:eastAsiaTheme="minorEastAsia" w:hAnsi="Cambria Math"/>
+                </w:rPr>
+                <m:t>2→1</m:t>
+              </m:r>
+            </m:sub>
+            <m:sup>
+              <m:r>
+                <w:rPr>
+                  <w:rFonts w:ascii="Cambria Math" w:eastAsiaTheme="minorEastAsia" w:hAnsi="Cambria Math"/>
+                </w:rPr>
+                <m:t>2</m:t>
+              </m:r>
+            </m:sup>
+          </m:sSubSup>
+          <m:r>
+            <w:rPr>
+              <w:rFonts w:ascii="Cambria Math" w:eastAsiaTheme="minorEastAsia" w:hAnsi="Cambria Math"/>
+            </w:rPr>
+            <m:t>=</m:t>
+          </m:r>
+          <m:sSubSup>
+            <m:sSubSupPr>
+              <m:ctrlPr>
+                <w:rPr>
+                  <w:rFonts w:ascii="Cambria Math" w:eastAsiaTheme="minorEastAsia" w:hAnsi="Cambria Math"/>
+                  <w:i/>
+                </w:rPr>
+              </m:ctrlPr>
+            </m:sSubSupPr>
+            <m:e>
+              <m:r>
+                <w:rPr>
+                  <w:rFonts w:ascii="Cambria Math" w:eastAsiaTheme="minorEastAsia" w:hAnsi="Cambria Math"/>
+                </w:rPr>
+                <m:t>t</m:t>
+              </m:r>
+            </m:e>
+            <m:sub>
+              <m:sSub>
+                <m:sSubPr>
+                  <m:ctrlPr>
+                    <w:rPr>
+                      <w:rFonts w:ascii="Cambria Math" w:eastAsiaTheme="minorEastAsia" w:hAnsi="Cambria Math"/>
+                      <w:i/>
+                    </w:rPr>
+                  </m:ctrlPr>
+                </m:sSubPr>
+                <m:e>
+                  <m:r>
+                    <w:rPr>
+                      <w:rFonts w:ascii="Cambria Math" w:eastAsiaTheme="minorEastAsia" w:hAnsi="Cambria Math"/>
+                    </w:rPr>
+                    <m:t>C</m:t>
+                  </m:r>
+                </m:e>
+                <m:sub>
+                  <m:r>
+                    <w:rPr>
+                      <w:rFonts w:ascii="Cambria Math" w:eastAsiaTheme="minorEastAsia" w:hAnsi="Cambria Math"/>
+                    </w:rPr>
+                    <m:t>2</m:t>
+                  </m:r>
+                </m:sub>
+              </m:sSub>
+              <m:r>
+                <w:rPr>
+                  <w:rFonts w:ascii="Cambria Math" w:eastAsiaTheme="minorEastAsia" w:hAnsi="Cambria Math"/>
+                </w:rPr>
+                <m:t>→</m:t>
+              </m:r>
+              <m:sSub>
+                <m:sSubPr>
+                  <m:ctrlPr>
+                    <w:rPr>
+                      <w:rFonts w:ascii="Cambria Math" w:eastAsiaTheme="minorEastAsia" w:hAnsi="Cambria Math"/>
+                      <w:i/>
+                    </w:rPr>
+                  </m:ctrlPr>
+                </m:sSubPr>
+                <m:e>
+                  <m:r>
+                    <w:rPr>
+                      <w:rFonts w:ascii="Cambria Math" w:eastAsiaTheme="minorEastAsia" w:hAnsi="Cambria Math"/>
+                    </w:rPr>
+                    <m:t>C</m:t>
+                  </m:r>
+                </m:e>
+                <m:sub>
+                  <m:r>
+                    <w:rPr>
+                      <w:rFonts w:ascii="Cambria Math" w:eastAsiaTheme="minorEastAsia" w:hAnsi="Cambria Math"/>
+                    </w:rPr>
+                    <m:t>1</m:t>
+                  </m:r>
+                </m:sub>
+              </m:sSub>
+            </m:sub>
+            <m:sup>
+              <m:r>
+                <w:rPr>
+                  <w:rFonts w:ascii="Cambria Math" w:eastAsiaTheme="minorEastAsia" w:hAnsi="Cambria Math"/>
+                </w:rPr>
+                <m:t>2</m:t>
+              </m:r>
+            </m:sup>
+          </m:sSubSup>
+          <m:r>
+            <w:rPr>
+              <w:rFonts w:ascii="Cambria Math" w:eastAsiaTheme="minorEastAsia" w:hAnsi="Cambria Math"/>
+            </w:rPr>
+            <m:t>=</m:t>
+          </m:r>
+          <m:sSubSup>
+            <m:sSubSupPr>
+              <m:ctrlPr>
+                <w:rPr>
+                  <w:rFonts w:ascii="Cambria Math" w:eastAsiaTheme="minorEastAsia" w:hAnsi="Cambria Math"/>
+                  <w:i/>
+                </w:rPr>
+              </m:ctrlPr>
+            </m:sSubSupPr>
+            <m:e>
+              <m:r>
+                <w:rPr>
+                  <w:rFonts w:ascii="Cambria Math" w:eastAsiaTheme="minorEastAsia" w:hAnsi="Cambria Math"/>
+                </w:rPr>
+                <m:t>R</m:t>
+              </m:r>
+            </m:e>
+            <m:sub>
+              <m:r>
+                <w:rPr>
+                  <w:rFonts w:ascii="Cambria Math" w:eastAsiaTheme="minorEastAsia" w:hAnsi="Cambria Math"/>
+                </w:rPr>
+                <m:t>2</m:t>
+              </m:r>
+            </m:sub>
+            <m:sup>
+              <m:r>
+                <w:rPr>
+                  <w:rFonts w:ascii="Cambria Math" w:eastAsiaTheme="minorEastAsia" w:hAnsi="Cambria Math"/>
+                </w:rPr>
+                <m:t>T</m:t>
+              </m:r>
+            </m:sup>
+          </m:sSubSup>
+          <m:r>
+            <w:rPr>
+              <w:rFonts w:ascii="Cambria Math" w:eastAsiaTheme="minorEastAsia" w:hAnsi="Cambria Math"/>
+            </w:rPr>
+            <m:t>(</m:t>
+          </m:r>
+          <m:sSub>
+            <m:sSubPr>
+              <m:ctrlPr>
+                <w:rPr>
+                  <w:rFonts w:ascii="Cambria Math" w:eastAsiaTheme="minorEastAsia" w:hAnsi="Cambria Math"/>
+                  <w:i/>
+                </w:rPr>
+              </m:ctrlPr>
+            </m:sSubPr>
+            <m:e>
+              <m:r>
+                <w:rPr>
+                  <w:rFonts w:ascii="Cambria Math" w:eastAsiaTheme="minorEastAsia" w:hAnsi="Cambria Math"/>
+                </w:rPr>
+                <m:t>t</m:t>
+              </m:r>
+            </m:e>
+            <m:sub>
+              <m:r>
+                <w:rPr>
+                  <w:rFonts w:ascii="Cambria Math" w:eastAsiaTheme="minorEastAsia" w:hAnsi="Cambria Math"/>
+                </w:rPr>
+                <m:t>2</m:t>
+              </m:r>
+            </m:sub>
+          </m:sSub>
+          <m:r>
+            <w:rPr>
+              <w:rFonts w:ascii="Cambria Math" w:eastAsiaTheme="minorEastAsia" w:hAnsi="Cambria Math"/>
+            </w:rPr>
+            <m:t>-</m:t>
+          </m:r>
+          <m:sSub>
+            <m:sSubPr>
+              <m:ctrlPr>
+                <w:rPr>
+                  <w:rFonts w:ascii="Cambria Math" w:eastAsiaTheme="minorEastAsia" w:hAnsi="Cambria Math"/>
+                  <w:i/>
+                </w:rPr>
+              </m:ctrlPr>
+            </m:sSubPr>
+            <m:e>
+              <m:r>
+                <w:rPr>
+                  <w:rFonts w:ascii="Cambria Math" w:eastAsiaTheme="minorEastAsia" w:hAnsi="Cambria Math"/>
+                </w:rPr>
+                <m:t>t</m:t>
+              </m:r>
+            </m:e>
+            <m:sub>
+              <m:r>
+                <w:rPr>
+                  <w:rFonts w:ascii="Cambria Math" w:eastAsiaTheme="minorEastAsia" w:hAnsi="Cambria Math"/>
+                </w:rPr>
+                <m:t>1</m:t>
+              </m:r>
+            </m:sub>
+          </m:sSub>
+          <m:r>
+            <w:rPr>
+              <w:rFonts w:ascii="Cambria Math" w:eastAsiaTheme="minorEastAsia" w:hAnsi="Cambria Math"/>
+            </w:rPr>
+            <m:t>)</m:t>
+          </m:r>
+        </m:oMath>
+      </m:oMathPara>
+    </w:p>
+    <w:p>
+      <w:pPr>
+        <w:bidi w:val="0"/>
+        <w:rPr>
+          <w:rFonts w:eastAsiaTheme="minorEastAsia"/>
+        </w:rPr>
+      </w:pPr>
+      <m:oMathPara>
+        <m:oMath>
+          <m:r>
+            <w:rPr>
+              <w:rFonts w:ascii="Cambria Math" w:eastAsiaTheme="minorEastAsia" w:hAnsi="Cambria Math"/>
+            </w:rPr>
+            <m:t>both cameras in the second camera cordinate</m:t>
+          </m:r>
+        </m:oMath>
+      </m:oMathPara>
+    </w:p>
+    <w:p>
+      <w:pPr>
+        <w:bidi w:val="0"/>
+        <w:rPr>
+          <w:rFonts w:eastAsiaTheme="minorEastAsia"/>
+        </w:rPr>
+      </w:pPr>
+      <m:oMathPara>
+        <m:oMath>
+          <m:sSub>
+            <m:sSubPr>
+              <m:ctrlPr>
+                <w:rPr>
+                  <w:rFonts w:ascii="Cambria Math" w:eastAsiaTheme="minorEastAsia" w:hAnsi="Cambria Math"/>
+                  <w:i/>
+                </w:rPr>
+              </m:ctrlPr>
+            </m:sSubPr>
+            <m:e>
+              <m:r>
+                <w:rPr>
+                  <w:rFonts w:ascii="Cambria Math" w:eastAsiaTheme="minorEastAsia" w:hAnsi="Cambria Math"/>
+                </w:rPr>
+                <m:t>z</m:t>
+              </m:r>
+            </m:e>
+            <m:sub>
+              <m:r>
+                <w:rPr>
+                  <w:rFonts w:ascii="Cambria Math" w:eastAsiaTheme="minorEastAsia" w:hAnsi="Cambria Math"/>
+                </w:rPr>
+                <m:t>1</m:t>
+              </m:r>
+            </m:sub>
+          </m:sSub>
+          <m:r>
+            <w:rPr>
+              <w:rFonts w:ascii="Cambria Math" w:eastAsiaTheme="minorEastAsia" w:hAnsi="Cambria Math"/>
+            </w:rPr>
+            <m:t>=</m:t>
+          </m:r>
+          <m:sSub>
+            <m:sSubPr>
+              <m:ctrlPr>
+                <w:rPr>
+                  <w:rFonts w:ascii="Cambria Math" w:eastAsiaTheme="minorEastAsia" w:hAnsi="Cambria Math"/>
+                  <w:i/>
+                </w:rPr>
+              </m:ctrlPr>
+            </m:sSubPr>
+            <m:e>
+              <m:r>
+                <w:rPr>
+                  <w:rFonts w:ascii="Cambria Math" w:eastAsiaTheme="minorEastAsia" w:hAnsi="Cambria Math"/>
+                </w:rPr>
+                <m:t>K</m:t>
+              </m:r>
+            </m:e>
+            <m:sub>
+              <m:r>
+                <w:rPr>
+                  <w:rFonts w:ascii="Cambria Math" w:eastAsiaTheme="minorEastAsia" w:hAnsi="Cambria Math"/>
+                </w:rPr>
+                <m:t>1</m:t>
+              </m:r>
+            </m:sub>
+          </m:sSub>
+          <m:r>
+            <w:rPr>
+              <w:rFonts w:ascii="Cambria Math" w:eastAsiaTheme="minorEastAsia" w:hAnsi="Cambria Math"/>
+            </w:rPr>
+            <m:t>[</m:t>
+          </m:r>
+          <m:sSubSup>
+            <m:sSubSupPr>
+              <m:ctrlPr>
+                <w:rPr>
+                  <w:rFonts w:ascii="Cambria Math" w:eastAsiaTheme="minorEastAsia" w:hAnsi="Cambria Math"/>
+                  <w:i/>
+                </w:rPr>
+              </m:ctrlPr>
+            </m:sSubSupPr>
+            <m:e>
+              <m:r>
+                <w:rPr>
+                  <w:rFonts w:ascii="Cambria Math" w:eastAsiaTheme="minorEastAsia" w:hAnsi="Cambria Math"/>
+                </w:rPr>
+                <m:t>R</m:t>
+              </m:r>
+            </m:e>
+            <m:sub>
+              <m:r>
+                <w:rPr>
+                  <w:rFonts w:ascii="Cambria Math" w:eastAsiaTheme="minorEastAsia" w:hAnsi="Cambria Math"/>
+                </w:rPr>
+                <m:t>1</m:t>
+              </m:r>
+            </m:sub>
+            <m:sup>
+              <m:r>
+                <w:rPr>
+                  <w:rFonts w:ascii="Cambria Math" w:eastAsiaTheme="minorEastAsia" w:hAnsi="Cambria Math"/>
+                </w:rPr>
+                <m:t>2</m:t>
+              </m:r>
+            </m:sup>
+          </m:sSubSup>
+          <m:r>
+            <w:rPr>
+              <w:rFonts w:ascii="Cambria Math" w:eastAsiaTheme="minorEastAsia" w:hAnsi="Cambria Math"/>
+            </w:rPr>
+            <m:t>|</m:t>
+          </m:r>
+          <m:sSubSup>
+            <m:sSubSupPr>
+              <m:ctrlPr>
+                <w:rPr>
+                  <w:rFonts w:ascii="Cambria Math" w:eastAsiaTheme="minorEastAsia" w:hAnsi="Cambria Math"/>
+                  <w:i/>
+                </w:rPr>
+              </m:ctrlPr>
+            </m:sSubSupPr>
+            <m:e>
+              <m:r>
+                <w:rPr>
+                  <w:rFonts w:ascii="Cambria Math" w:eastAsiaTheme="minorEastAsia" w:hAnsi="Cambria Math"/>
+                </w:rPr>
+                <m:t>t</m:t>
+              </m:r>
+            </m:e>
+            <m:sub>
+              <m:r>
+                <w:rPr>
+                  <w:rFonts w:ascii="Cambria Math" w:eastAsiaTheme="minorEastAsia" w:hAnsi="Cambria Math"/>
+                </w:rPr>
+                <m:t>2→1</m:t>
+              </m:r>
+            </m:sub>
+            <m:sup>
+              <m:r>
+                <w:rPr>
+                  <w:rFonts w:ascii="Cambria Math" w:eastAsiaTheme="minorEastAsia" w:hAnsi="Cambria Math"/>
+                </w:rPr>
+                <m:t>2</m:t>
+              </m:r>
+            </m:sup>
+          </m:sSubSup>
+          <m:r>
+            <w:rPr>
+              <w:rFonts w:ascii="Cambria Math" w:eastAsiaTheme="minorEastAsia" w:hAnsi="Cambria Math"/>
+            </w:rPr>
+            <m:t>]X</m:t>
+          </m:r>
+        </m:oMath>
+      </m:oMathPara>
+    </w:p>
+    <w:p>
+      <w:pPr>
+        <w:bidi w:val="0"/>
+        <w:rPr>
+          <w:rFonts w:eastAsiaTheme="minorEastAsia"/>
+          <w:highlight w:val="yellow"/>
+        </w:rPr>
+      </w:pPr>
+      <m:oMathPara>
+        <m:oMath>
+          <m:sSub>
+            <m:sSubPr>
+              <m:ctrlPr>
+                <w:rPr>
+                  <w:rFonts w:ascii="Cambria Math" w:eastAsiaTheme="minorEastAsia" w:hAnsi="Cambria Math"/>
+                  <w:i/>
+                </w:rPr>
+              </m:ctrlPr>
+            </m:sSubPr>
+            <m:e>
+              <m:r>
+                <w:rPr>
+                  <w:rFonts w:ascii="Cambria Math" w:eastAsiaTheme="minorEastAsia" w:hAnsi="Cambria Math"/>
+                </w:rPr>
+                <m:t>z</m:t>
+              </m:r>
+            </m:e>
+            <m:sub>
+              <m:r>
+                <w:rPr>
+                  <w:rFonts w:ascii="Cambria Math" w:eastAsiaTheme="minorEastAsia" w:hAnsi="Cambria Math"/>
+                </w:rPr>
+                <m:t>2</m:t>
+              </m:r>
+            </m:sub>
+          </m:sSub>
+          <m:r>
+            <w:rPr>
+              <w:rFonts w:ascii="Cambria Math" w:eastAsiaTheme="minorEastAsia" w:hAnsi="Cambria Math"/>
+            </w:rPr>
+            <m:t>=</m:t>
+          </m:r>
+          <m:sSub>
+            <m:sSubPr>
+              <m:ctrlPr>
+                <w:rPr>
+                  <w:rFonts w:ascii="Cambria Math" w:eastAsiaTheme="minorEastAsia" w:hAnsi="Cambria Math"/>
+                  <w:i/>
+                </w:rPr>
+              </m:ctrlPr>
+            </m:sSubPr>
+            <m:e>
+              <m:r>
+                <w:rPr>
+                  <w:rFonts w:ascii="Cambria Math" w:eastAsiaTheme="minorEastAsia" w:hAnsi="Cambria Math"/>
+                </w:rPr>
+                <m:t>K</m:t>
+              </m:r>
+            </m:e>
+            <m:sub>
+              <m:r>
+                <w:rPr>
+                  <w:rFonts w:ascii="Cambria Math" w:eastAsiaTheme="minorEastAsia" w:hAnsi="Cambria Math"/>
+                </w:rPr>
+                <m:t>2</m:t>
+              </m:r>
+            </m:sub>
+          </m:sSub>
+          <m:d>
+            <m:dPr>
+              <m:begChr m:val="["/>
+              <m:endChr m:val="]"/>
+              <m:ctrlPr>
+                <w:rPr>
+                  <w:rFonts w:ascii="Cambria Math" w:eastAsiaTheme="minorEastAsia" w:hAnsi="Cambria Math"/>
+                  <w:i/>
+                </w:rPr>
+              </m:ctrlPr>
+            </m:dPr>
+            <m:e>
+              <m:r>
+                <w:rPr>
+                  <w:rFonts w:ascii="Cambria Math" w:eastAsiaTheme="minorEastAsia" w:hAnsi="Cambria Math"/>
+                </w:rPr>
+                <m:t>I|0</m:t>
+              </m:r>
+            </m:e>
+          </m:d>
+          <m:r>
+            <w:rPr>
+              <w:rFonts w:ascii="Cambria Math" w:eastAsiaTheme="minorEastAsia" w:hAnsi="Cambria Math"/>
+            </w:rPr>
+            <m:t>X</m:t>
+          </m:r>
+        </m:oMath>
+      </m:oMathPara>
+    </w:p>
+    <w:p>
+      <w:pPr>
+        <w:bidi w:val="0"/>
+        <w:rPr>
+          <w:rFonts w:eastAsiaTheme="minorEastAsia"/>
+        </w:rPr>
+      </w:pPr>
+      <m:oMathPara>
+        <m:oMath>
+          <m:r>
+            <w:rPr>
+              <w:rFonts w:ascii="Cambria Math" w:eastAsiaTheme="minorEastAsia" w:hAnsi="Cambria Math"/>
+            </w:rPr>
+            <m:t xml:space="preserve">Assuming cameras calibration matrixes is known </m:t>
+          </m:r>
+          <m:sSub>
+            <m:sSubPr>
+              <m:ctrlPr>
+                <w:rPr>
+                  <w:rFonts w:ascii="Cambria Math" w:eastAsiaTheme="minorEastAsia" w:hAnsi="Cambria Math"/>
+                  <w:i/>
+                </w:rPr>
+              </m:ctrlPr>
+            </m:sSubPr>
+            <m:e>
+              <m:r>
+                <w:rPr>
+                  <w:rFonts w:ascii="Cambria Math" w:eastAsiaTheme="minorEastAsia" w:hAnsi="Cambria Math"/>
+                </w:rPr>
+                <m:t>K</m:t>
+              </m:r>
+            </m:e>
+            <m:sub>
+              <m:r>
+                <w:rPr>
+                  <w:rFonts w:ascii="Cambria Math" w:eastAsiaTheme="minorEastAsia" w:hAnsi="Cambria Math"/>
+                </w:rPr>
+                <m:t>1</m:t>
+              </m:r>
+            </m:sub>
+          </m:sSub>
+          <m:r>
+            <w:rPr>
+              <w:rFonts w:ascii="Cambria Math" w:eastAsiaTheme="minorEastAsia" w:hAnsi="Cambria Math"/>
+            </w:rPr>
+            <m:t xml:space="preserve"> , </m:t>
+          </m:r>
+          <m:sSub>
+            <m:sSubPr>
+              <m:ctrlPr>
+                <w:rPr>
+                  <w:rFonts w:ascii="Cambria Math" w:eastAsiaTheme="minorEastAsia" w:hAnsi="Cambria Math"/>
+                  <w:i/>
+                </w:rPr>
+              </m:ctrlPr>
+            </m:sSubPr>
+            <m:e>
+              <m:r>
+                <w:rPr>
+                  <w:rFonts w:ascii="Cambria Math" w:eastAsiaTheme="minorEastAsia" w:hAnsi="Cambria Math"/>
+                </w:rPr>
+                <m:t>K</m:t>
+              </m:r>
+            </m:e>
+            <m:sub>
+              <m:r>
+                <w:rPr>
+                  <w:rFonts w:ascii="Cambria Math" w:eastAsiaTheme="minorEastAsia" w:hAnsi="Cambria Math"/>
+                </w:rPr>
+                <m:t>2</m:t>
+              </m:r>
+            </m:sub>
+          </m:sSub>
+        </m:oMath>
+      </m:oMathPara>
+    </w:p>
+    <w:p>
+      <w:pPr>
+        <w:bidi w:val="0"/>
+        <w:rPr>
+          <w:rFonts w:eastAsiaTheme="minorEastAsia"/>
+          <w:highlight w:val="yellow"/>
+        </w:rPr>
+      </w:pPr>
+      <m:oMathPara>
+        <m:oMath>
+          <m:sSub>
+            <m:sSubPr>
+              <m:ctrlPr>
+                <w:rPr>
+                  <w:rFonts w:ascii="Cambria Math" w:eastAsiaTheme="minorEastAsia" w:hAnsi="Cambria Math"/>
+                  <w:i/>
+                </w:rPr>
+              </m:ctrlPr>
+            </m:sSubPr>
+            <m:e>
+              <m:acc>
+                <m:accPr>
+                  <m:ctrlPr>
+                    <w:rPr>
+                      <w:rFonts w:ascii="Cambria Math" w:eastAsiaTheme="minorEastAsia" w:hAnsi="Cambria Math"/>
+                      <w:i/>
+                    </w:rPr>
+                  </m:ctrlPr>
+                </m:accPr>
+                <m:e>
+                  <m:r>
+                    <w:rPr>
+                      <w:rFonts w:ascii="Cambria Math" w:eastAsiaTheme="minorEastAsia" w:hAnsi="Cambria Math"/>
+                    </w:rPr>
+                    <m:t>z</m:t>
+                  </m:r>
+                </m:e>
+              </m:acc>
+            </m:e>
+            <m:sub>
+              <m:r>
+                <w:rPr>
+                  <w:rFonts w:ascii="Cambria Math" w:eastAsiaTheme="minorEastAsia" w:hAnsi="Cambria Math"/>
+                </w:rPr>
+                <m:t>1</m:t>
+              </m:r>
+            </m:sub>
+          </m:sSub>
+          <m:r>
+            <w:rPr>
+              <w:rFonts w:ascii="Cambria Math" w:eastAsiaTheme="minorEastAsia" w:hAnsi="Cambria Math"/>
+            </w:rPr>
+            <m:t>=</m:t>
+          </m:r>
+          <m:sSubSup>
+            <m:sSubSupPr>
+              <m:ctrlPr>
+                <w:rPr>
+                  <w:rFonts w:ascii="Cambria Math" w:eastAsiaTheme="minorEastAsia" w:hAnsi="Cambria Math"/>
+                  <w:i/>
+                </w:rPr>
+              </m:ctrlPr>
+            </m:sSubSupPr>
+            <m:e>
+              <m:r>
+                <w:rPr>
+                  <w:rFonts w:ascii="Cambria Math" w:eastAsiaTheme="minorEastAsia" w:hAnsi="Cambria Math"/>
+                </w:rPr>
+                <m:t>K</m:t>
+              </m:r>
+            </m:e>
+            <m:sub>
+              <m:r>
+                <w:rPr>
+                  <w:rFonts w:ascii="Cambria Math" w:eastAsiaTheme="minorEastAsia" w:hAnsi="Cambria Math"/>
+                </w:rPr>
+                <m:t>1</m:t>
+              </m:r>
+            </m:sub>
+            <m:sup>
+              <m:r>
+                <w:rPr>
+                  <w:rFonts w:ascii="Cambria Math" w:eastAsiaTheme="minorEastAsia" w:hAnsi="Cambria Math"/>
+                </w:rPr>
+                <m:t>-1</m:t>
+              </m:r>
+            </m:sup>
+          </m:sSubSup>
+          <m:sSub>
+            <m:sSubPr>
+              <m:ctrlPr>
+                <w:rPr>
+                  <w:rFonts w:ascii="Cambria Math" w:eastAsiaTheme="minorEastAsia" w:hAnsi="Cambria Math"/>
+                  <w:i/>
+                </w:rPr>
+              </m:ctrlPr>
+            </m:sSubPr>
+            <m:e>
+              <m:r>
+                <w:rPr>
+                  <w:rFonts w:ascii="Cambria Math" w:eastAsiaTheme="minorEastAsia" w:hAnsi="Cambria Math"/>
+                </w:rPr>
+                <m:t>z</m:t>
+              </m:r>
+            </m:e>
+            <m:sub>
+              <m:r>
+                <w:rPr>
+                  <w:rFonts w:ascii="Cambria Math" w:eastAsiaTheme="minorEastAsia" w:hAnsi="Cambria Math"/>
+                </w:rPr>
+                <m:t>1</m:t>
+              </m:r>
+            </m:sub>
+          </m:sSub>
+          <m:r>
+            <w:rPr>
+              <w:rFonts w:ascii="Cambria Math" w:eastAsiaTheme="minorEastAsia" w:hAnsi="Cambria Math"/>
+            </w:rPr>
+            <m:t>=</m:t>
+          </m:r>
+          <m:d>
+            <m:dPr>
+              <m:begChr m:val="["/>
+              <m:endChr m:val="]"/>
+              <m:ctrlPr>
+                <w:rPr>
+                  <w:rFonts w:ascii="Cambria Math" w:eastAsiaTheme="minorEastAsia" w:hAnsi="Cambria Math"/>
+                  <w:i/>
+                </w:rPr>
+              </m:ctrlPr>
+            </m:dPr>
+            <m:e>
+              <m:sSubSup>
+                <m:sSubSupPr>
+                  <m:ctrlPr>
+                    <w:rPr>
+                      <w:rFonts w:ascii="Cambria Math" w:eastAsiaTheme="minorEastAsia" w:hAnsi="Cambria Math"/>
+                      <w:i/>
+                    </w:rPr>
+                  </m:ctrlPr>
+                </m:sSubSupPr>
+                <m:e>
+                  <m:r>
+                    <w:rPr>
+                      <w:rFonts w:ascii="Cambria Math" w:eastAsiaTheme="minorEastAsia" w:hAnsi="Cambria Math"/>
+                    </w:rPr>
+                    <m:t>R</m:t>
+                  </m:r>
+                </m:e>
+                <m:sub>
+                  <m:r>
+                    <w:rPr>
+                      <w:rFonts w:ascii="Cambria Math" w:eastAsiaTheme="minorEastAsia" w:hAnsi="Cambria Math"/>
+                    </w:rPr>
+                    <m:t>1</m:t>
+                  </m:r>
+                </m:sub>
+                <m:sup>
+                  <m:r>
+                    <w:rPr>
+                      <w:rFonts w:ascii="Cambria Math" w:eastAsiaTheme="minorEastAsia" w:hAnsi="Cambria Math"/>
+                    </w:rPr>
+                    <m:t>2</m:t>
+                  </m:r>
+                </m:sup>
+              </m:sSubSup>
+              <m:r>
+                <w:rPr>
+                  <w:rFonts w:ascii="Cambria Math" w:eastAsiaTheme="minorEastAsia" w:hAnsi="Cambria Math"/>
+                </w:rPr>
+                <m:t>|</m:t>
+              </m:r>
+              <m:sSubSup>
+                <m:sSubSupPr>
+                  <m:ctrlPr>
+                    <w:rPr>
+                      <w:rFonts w:ascii="Cambria Math" w:eastAsiaTheme="minorEastAsia" w:hAnsi="Cambria Math"/>
+                      <w:i/>
+                    </w:rPr>
+                  </m:ctrlPr>
+                </m:sSubSupPr>
+                <m:e>
+                  <m:r>
+                    <w:rPr>
+                      <w:rFonts w:ascii="Cambria Math" w:eastAsiaTheme="minorEastAsia" w:hAnsi="Cambria Math"/>
+                    </w:rPr>
+                    <m:t>t</m:t>
+                  </m:r>
+                </m:e>
+                <m:sub>
+                  <m:r>
+                    <w:rPr>
+                      <w:rFonts w:ascii="Cambria Math" w:eastAsiaTheme="minorEastAsia" w:hAnsi="Cambria Math"/>
+                    </w:rPr>
+                    <m:t>2→1</m:t>
+                  </m:r>
+                </m:sub>
+                <m:sup>
+                  <m:r>
+                    <w:rPr>
+                      <w:rFonts w:ascii="Cambria Math" w:eastAsiaTheme="minorEastAsia" w:hAnsi="Cambria Math"/>
+                    </w:rPr>
+                    <m:t>2</m:t>
+                  </m:r>
+                </m:sup>
+              </m:sSubSup>
+            </m:e>
+          </m:d>
+          <m:r>
+            <w:rPr>
+              <w:rFonts w:ascii="Cambria Math" w:eastAsiaTheme="minorEastAsia" w:hAnsi="Cambria Math"/>
+            </w:rPr>
+            <m:t>X</m:t>
+          </m:r>
+        </m:oMath>
+      </m:oMathPara>
+    </w:p>
+    <w:p>
+      <w:pPr>
+        <w:bidi w:val="0"/>
+        <w:rPr>
+          <w:rFonts w:eastAsiaTheme="minorEastAsia"/>
+        </w:rPr>
+      </w:pPr>
+      <m:oMathPara>
+        <m:oMath>
+          <m:r>
+            <w:rPr>
+              <w:rFonts w:ascii="Cambria Math" w:eastAsiaTheme="minorEastAsia" w:hAnsi="Cambria Math"/>
+            </w:rPr>
+            <m:t xml:space="preserve"> </m:t>
+          </m:r>
+          <m:sSub>
+            <m:sSubPr>
+              <m:ctrlPr>
+                <w:rPr>
+                  <w:rFonts w:ascii="Cambria Math" w:eastAsiaTheme="minorEastAsia" w:hAnsi="Cambria Math"/>
+                  <w:i/>
+                </w:rPr>
+              </m:ctrlPr>
+            </m:sSubPr>
+            <m:e>
+              <m:acc>
+                <m:accPr>
+                  <m:ctrlPr>
+                    <w:rPr>
+                      <w:rFonts w:ascii="Cambria Math" w:eastAsiaTheme="minorEastAsia" w:hAnsi="Cambria Math"/>
+                      <w:i/>
+                    </w:rPr>
+                  </m:ctrlPr>
+                </m:accPr>
+                <m:e>
+                  <m:r>
+                    <w:rPr>
+                      <w:rFonts w:ascii="Cambria Math" w:eastAsiaTheme="minorEastAsia" w:hAnsi="Cambria Math"/>
+                    </w:rPr>
+                    <m:t>z</m:t>
+                  </m:r>
+                </m:e>
+              </m:acc>
+            </m:e>
+            <m:sub>
+              <m:r>
+                <w:rPr>
+                  <w:rFonts w:ascii="Cambria Math" w:eastAsiaTheme="minorEastAsia" w:hAnsi="Cambria Math"/>
+                </w:rPr>
+                <m:t>2</m:t>
+              </m:r>
+            </m:sub>
+          </m:sSub>
+          <m:r>
+            <w:rPr>
+              <w:rFonts w:ascii="Cambria Math" w:eastAsiaTheme="minorEastAsia" w:hAnsi="Cambria Math"/>
+            </w:rPr>
+            <m:t>=</m:t>
+          </m:r>
+          <m:sSubSup>
+            <m:sSubSupPr>
+              <m:ctrlPr>
+                <w:rPr>
+                  <w:rFonts w:ascii="Cambria Math" w:eastAsiaTheme="minorEastAsia" w:hAnsi="Cambria Math"/>
+                  <w:i/>
+                </w:rPr>
+              </m:ctrlPr>
+            </m:sSubSupPr>
+            <m:e>
+              <m:r>
+                <w:rPr>
+                  <w:rFonts w:ascii="Cambria Math" w:eastAsiaTheme="minorEastAsia" w:hAnsi="Cambria Math"/>
+                </w:rPr>
+                <m:t>K</m:t>
+              </m:r>
+            </m:e>
+            <m:sub>
+              <m:r>
+                <w:rPr>
+                  <w:rFonts w:ascii="Cambria Math" w:eastAsiaTheme="minorEastAsia" w:hAnsi="Cambria Math"/>
+                </w:rPr>
+                <m:t>2</m:t>
+              </m:r>
+            </m:sub>
+            <m:sup>
+              <m:r>
+                <w:rPr>
+                  <w:rFonts w:ascii="Cambria Math" w:eastAsiaTheme="minorEastAsia" w:hAnsi="Cambria Math"/>
+                </w:rPr>
+                <m:t>-1</m:t>
+              </m:r>
+            </m:sup>
+          </m:sSubSup>
+          <m:sSub>
+            <m:sSubPr>
+              <m:ctrlPr>
+                <w:rPr>
+                  <w:rFonts w:ascii="Cambria Math" w:eastAsiaTheme="minorEastAsia" w:hAnsi="Cambria Math"/>
+                  <w:i/>
+                </w:rPr>
+              </m:ctrlPr>
+            </m:sSubPr>
+            <m:e>
+              <m:r>
+                <w:rPr>
+                  <w:rFonts w:ascii="Cambria Math" w:eastAsiaTheme="minorEastAsia" w:hAnsi="Cambria Math"/>
+                </w:rPr>
+                <m:t>z</m:t>
+              </m:r>
+            </m:e>
+            <m:sub>
+              <m:r>
+                <w:rPr>
+                  <w:rFonts w:ascii="Cambria Math" w:eastAsiaTheme="minorEastAsia" w:hAnsi="Cambria Math"/>
+                </w:rPr>
+                <m:t>2</m:t>
+              </m:r>
+            </m:sub>
+          </m:sSub>
+          <m:r>
+            <w:rPr>
+              <w:rFonts w:ascii="Cambria Math" w:eastAsiaTheme="minorEastAsia" w:hAnsi="Cambria Math"/>
+            </w:rPr>
+            <m:t>=</m:t>
+          </m:r>
+          <m:d>
+            <m:dPr>
+              <m:begChr m:val="["/>
+              <m:endChr m:val="]"/>
+              <m:ctrlPr>
+                <w:rPr>
+                  <w:rFonts w:ascii="Cambria Math" w:eastAsiaTheme="minorEastAsia" w:hAnsi="Cambria Math"/>
+                  <w:i/>
+                </w:rPr>
+              </m:ctrlPr>
+            </m:dPr>
+            <m:e>
+              <m:r>
+                <w:rPr>
+                  <w:rFonts w:ascii="Cambria Math" w:eastAsiaTheme="minorEastAsia" w:hAnsi="Cambria Math"/>
+                </w:rPr>
+                <m:t>I|0</m:t>
+              </m:r>
+            </m:e>
+          </m:d>
+          <m:r>
+            <w:rPr>
+              <w:rFonts w:ascii="Cambria Math" w:eastAsiaTheme="minorEastAsia" w:hAnsi="Cambria Math"/>
+            </w:rPr>
+            <m:t>X</m:t>
+          </m:r>
+        </m:oMath>
+      </m:oMathPara>
+    </w:p>
+    <w:p>
+      <w:pPr>
+        <w:rPr>
+          <w:rFonts w:ascii="Cambria Math" w:eastAsiaTheme="minorEastAsia" w:hAnsi="Cambria Math"/>
+          <w:oMath/>
+        </w:rPr>
+      </w:pPr>
+      <m:oMathPara>
+        <m:oMath>
+          <m:r>
+            <w:rPr>
+              <w:rFonts w:ascii="Cambria Math" w:eastAsiaTheme="minorEastAsia" w:hAnsi="Cambria Math"/>
+            </w:rPr>
+            <m:t xml:space="preserve">Let </m:t>
+          </m:r>
+          <m:sSub>
+            <m:sSubPr>
+              <m:ctrlPr>
+                <w:rPr>
+                  <w:rFonts w:ascii="Cambria Math" w:eastAsiaTheme="minorEastAsia" w:hAnsi="Cambria Math"/>
+                  <w:i/>
+                </w:rPr>
+              </m:ctrlPr>
+            </m:sSubPr>
+            <m:e>
+              <m:r>
+                <w:rPr>
+                  <w:rFonts w:ascii="Cambria Math" w:eastAsiaTheme="minorEastAsia" w:hAnsi="Cambria Math"/>
+                </w:rPr>
+                <m:t>λ</m:t>
+              </m:r>
+            </m:e>
+            <m:sub>
+              <m:r>
+                <w:rPr>
+                  <w:rFonts w:ascii="Cambria Math" w:eastAsiaTheme="minorEastAsia" w:hAnsi="Cambria Math"/>
+                </w:rPr>
+                <m:t>1</m:t>
+              </m:r>
+            </m:sub>
+          </m:sSub>
+          <m:r>
+            <w:rPr>
+              <w:rFonts w:ascii="Cambria Math" w:eastAsiaTheme="minorEastAsia" w:hAnsi="Cambria Math"/>
+            </w:rPr>
+            <m:t xml:space="preserve"> and </m:t>
+          </m:r>
+          <m:sSub>
+            <m:sSubPr>
+              <m:ctrlPr>
+                <w:rPr>
+                  <w:rFonts w:ascii="Cambria Math" w:eastAsiaTheme="minorEastAsia" w:hAnsi="Cambria Math"/>
+                  <w:i/>
+                </w:rPr>
+              </m:ctrlPr>
+            </m:sSubPr>
+            <m:e>
+              <m:r>
+                <w:rPr>
+                  <w:rFonts w:ascii="Cambria Math" w:eastAsiaTheme="minorEastAsia" w:hAnsi="Cambria Math"/>
+                </w:rPr>
+                <m:t>λ</m:t>
+              </m:r>
+            </m:e>
+            <m:sub>
+              <m:r>
+                <w:rPr>
+                  <w:rFonts w:ascii="Cambria Math" w:eastAsiaTheme="minorEastAsia" w:hAnsi="Cambria Math"/>
+                </w:rPr>
+                <m:t>2</m:t>
+              </m:r>
+            </m:sub>
+          </m:sSub>
+          <m:r>
+            <w:rPr>
+              <w:rFonts w:ascii="Cambria Math" w:eastAsiaTheme="minorEastAsia" w:hAnsi="Cambria Math"/>
+            </w:rPr>
+            <m:t xml:space="preserve"> be the unknown parameters </m:t>
+          </m:r>
+          <m:r>
+            <w:rPr>
+              <w:rFonts w:ascii="Cambria Math" w:eastAsiaTheme="minorEastAsia" w:hAnsi="Cambria Math"/>
+            </w:rPr>
+            <m:t>for scaling</m:t>
+          </m:r>
+        </m:oMath>
+      </m:oMathPara>
+    </w:p>
+    <w:p>
+      <w:pPr>
+        <w:bidi w:val="0"/>
+        <w:rPr>
+          <w:rFonts w:eastAsiaTheme="minorEastAsia"/>
+        </w:rPr>
+      </w:pPr>
+      <m:oMathPara>
+        <m:oMath>
+          <m:sSub>
+            <m:sSubPr>
+              <m:ctrlPr>
+                <w:rPr>
+                  <w:rFonts w:ascii="Cambria Math" w:eastAsiaTheme="minorEastAsia" w:hAnsi="Cambria Math"/>
+                  <w:i/>
+                </w:rPr>
+              </m:ctrlPr>
+            </m:sSubPr>
+            <m:e>
+              <m:r>
+                <w:rPr>
+                  <w:rFonts w:ascii="Cambria Math" w:eastAsiaTheme="minorEastAsia" w:hAnsi="Cambria Math"/>
+                </w:rPr>
+                <m:t>λ</m:t>
+              </m:r>
+            </m:e>
+            <m:sub>
+              <m:r>
+                <w:rPr>
+                  <w:rFonts w:ascii="Cambria Math" w:eastAsiaTheme="minorEastAsia" w:hAnsi="Cambria Math"/>
+                </w:rPr>
+                <m:t>2</m:t>
+              </m:r>
+            </m:sub>
+          </m:sSub>
+          <m:sSub>
+            <m:sSubPr>
+              <m:ctrlPr>
+                <w:rPr>
+                  <w:rFonts w:ascii="Cambria Math" w:eastAsiaTheme="minorEastAsia" w:hAnsi="Cambria Math"/>
+                  <w:i/>
+                </w:rPr>
+              </m:ctrlPr>
+            </m:sSubPr>
+            <m:e>
+              <m:acc>
+                <m:accPr>
+                  <m:ctrlPr>
+                    <w:rPr>
+                      <w:rFonts w:ascii="Cambria Math" w:eastAsiaTheme="minorEastAsia" w:hAnsi="Cambria Math"/>
+                      <w:i/>
+                    </w:rPr>
+                  </m:ctrlPr>
+                </m:accPr>
+                <m:e>
+                  <m:r>
+                    <w:rPr>
+                      <w:rFonts w:ascii="Cambria Math" w:eastAsiaTheme="minorEastAsia" w:hAnsi="Cambria Math"/>
+                    </w:rPr>
+                    <m:t>z</m:t>
+                  </m:r>
+                </m:e>
+              </m:acc>
+            </m:e>
+            <m:sub>
+              <m:r>
+                <w:rPr>
+                  <w:rFonts w:ascii="Cambria Math" w:eastAsiaTheme="minorEastAsia" w:hAnsi="Cambria Math"/>
+                </w:rPr>
+                <m:t>2</m:t>
+              </m:r>
+            </m:sub>
+          </m:sSub>
+          <m:r>
+            <w:rPr>
+              <w:rFonts w:ascii="Cambria Math" w:eastAsiaTheme="minorEastAsia" w:hAnsi="Cambria Math"/>
+            </w:rPr>
+            <m:t>=</m:t>
+          </m:r>
+          <m:sSubSup>
+            <m:sSubSupPr>
+              <m:ctrlPr>
+                <w:rPr>
+                  <w:rFonts w:ascii="Cambria Math" w:eastAsiaTheme="minorEastAsia" w:hAnsi="Cambria Math"/>
+                  <w:i/>
+                </w:rPr>
+              </m:ctrlPr>
+            </m:sSubSupPr>
+            <m:e>
+              <m:r>
+                <w:rPr>
+                  <w:rFonts w:ascii="Cambria Math" w:eastAsiaTheme="minorEastAsia" w:hAnsi="Cambria Math"/>
+                </w:rPr>
+                <m:t>R</m:t>
+              </m:r>
+            </m:e>
+            <m:sub>
+              <m:r>
+                <w:rPr>
+                  <w:rFonts w:ascii="Cambria Math" w:eastAsiaTheme="minorEastAsia" w:hAnsi="Cambria Math"/>
+                </w:rPr>
+                <m:t>1</m:t>
+              </m:r>
+            </m:sub>
+            <m:sup>
+              <m:r>
+                <w:rPr>
+                  <w:rFonts w:ascii="Cambria Math" w:eastAsiaTheme="minorEastAsia" w:hAnsi="Cambria Math"/>
+                </w:rPr>
+                <m:t>2</m:t>
+              </m:r>
+            </m:sup>
+          </m:sSubSup>
+          <m:sSub>
+            <m:sSubPr>
+              <m:ctrlPr>
+                <w:rPr>
+                  <w:rFonts w:ascii="Cambria Math" w:eastAsiaTheme="minorEastAsia" w:hAnsi="Cambria Math"/>
+                  <w:i/>
+                </w:rPr>
+              </m:ctrlPr>
+            </m:sSubPr>
+            <m:e>
+              <m:r>
+                <w:rPr>
+                  <w:rFonts w:ascii="Cambria Math" w:eastAsiaTheme="minorEastAsia" w:hAnsi="Cambria Math"/>
+                </w:rPr>
+                <m:t>λ</m:t>
+              </m:r>
+            </m:e>
+            <m:sub>
+              <m:r>
+                <w:rPr>
+                  <w:rFonts w:ascii="Cambria Math" w:eastAsiaTheme="minorEastAsia" w:hAnsi="Cambria Math"/>
+                </w:rPr>
+                <m:t>1</m:t>
+              </m:r>
+            </m:sub>
+          </m:sSub>
+          <m:sSub>
+            <m:sSubPr>
+              <m:ctrlPr>
+                <w:rPr>
+                  <w:rFonts w:ascii="Cambria Math" w:eastAsiaTheme="minorEastAsia" w:hAnsi="Cambria Math"/>
+                  <w:i/>
+                </w:rPr>
+              </m:ctrlPr>
+            </m:sSubPr>
+            <m:e>
+              <m:acc>
+                <m:accPr>
+                  <m:ctrlPr>
+                    <w:rPr>
+                      <w:rFonts w:ascii="Cambria Math" w:eastAsiaTheme="minorEastAsia" w:hAnsi="Cambria Math"/>
+                      <w:i/>
+                    </w:rPr>
+                  </m:ctrlPr>
+                </m:accPr>
+                <m:e>
+                  <m:r>
+                    <w:rPr>
+                      <w:rFonts w:ascii="Cambria Math" w:eastAsiaTheme="minorEastAsia" w:hAnsi="Cambria Math"/>
+                    </w:rPr>
+                    <m:t>z</m:t>
+                  </m:r>
+                </m:e>
+              </m:acc>
+            </m:e>
+            <m:sub>
+              <m:r>
+                <w:rPr>
+                  <w:rFonts w:ascii="Cambria Math" w:eastAsiaTheme="minorEastAsia" w:hAnsi="Cambria Math"/>
+                </w:rPr>
+                <m:t>1</m:t>
+              </m:r>
+            </m:sub>
+          </m:sSub>
+          <m:r>
+            <w:rPr>
+              <w:rFonts w:ascii="Cambria Math" w:eastAsiaTheme="minorEastAsia" w:hAnsi="Cambria Math"/>
+            </w:rPr>
+            <m:t>+</m:t>
+          </m:r>
+          <m:sSubSup>
+            <m:sSubSupPr>
+              <m:ctrlPr>
+                <w:rPr>
+                  <w:rFonts w:ascii="Cambria Math" w:eastAsiaTheme="minorEastAsia" w:hAnsi="Cambria Math"/>
+                  <w:i/>
+                </w:rPr>
+              </m:ctrlPr>
+            </m:sSubSupPr>
+            <m:e>
+              <m:r>
+                <w:rPr>
+                  <w:rFonts w:ascii="Cambria Math" w:eastAsiaTheme="minorEastAsia" w:hAnsi="Cambria Math"/>
+                </w:rPr>
+                <m:t>t</m:t>
+              </m:r>
+            </m:e>
+            <m:sub>
+              <m:r>
+                <w:rPr>
+                  <w:rFonts w:ascii="Cambria Math" w:eastAsiaTheme="minorEastAsia" w:hAnsi="Cambria Math"/>
+                </w:rPr>
+                <m:t>2→1</m:t>
+              </m:r>
+            </m:sub>
+            <m:sup>
+              <m:r>
+                <w:rPr>
+                  <w:rFonts w:ascii="Cambria Math" w:eastAsiaTheme="minorEastAsia" w:hAnsi="Cambria Math"/>
+                </w:rPr>
+                <m:t>2</m:t>
+              </m:r>
+            </m:sup>
+          </m:sSubSup>
+        </m:oMath>
+      </m:oMathPara>
+    </w:p>
+    <w:p>
+      <w:pPr>
+        <w:bidi w:val="0"/>
+        <w:rPr>
+          <w:rFonts w:eastAsiaTheme="minorEastAsia"/>
+        </w:rPr>
+      </w:pPr>
+      <m:oMathPara>
+        <m:oMath>
+          <m:r>
+            <w:rPr>
+              <w:rFonts w:ascii="Cambria Math" w:eastAsiaTheme="minorEastAsia" w:hAnsi="Cambria Math"/>
+            </w:rPr>
+            <m:t xml:space="preserve">for </m:t>
+          </m:r>
+          <m:sSubSup>
+            <m:sSubSupPr>
+              <m:ctrlPr>
+                <w:rPr>
+                  <w:rFonts w:ascii="Cambria Math" w:eastAsiaTheme="minorEastAsia" w:hAnsi="Cambria Math"/>
+                  <w:i/>
+                </w:rPr>
+              </m:ctrlPr>
+            </m:sSubSupPr>
+            <m:e>
+              <m:r>
+                <w:rPr>
+                  <w:rFonts w:ascii="Cambria Math" w:eastAsiaTheme="minorEastAsia" w:hAnsi="Cambria Math"/>
+                </w:rPr>
+                <m:t>t</m:t>
+              </m:r>
+            </m:e>
+            <m:sub>
+              <m:r>
+                <w:rPr>
+                  <w:rFonts w:ascii="Cambria Math" w:eastAsiaTheme="minorEastAsia" w:hAnsi="Cambria Math"/>
+                </w:rPr>
+                <m:t>2→1</m:t>
+              </m:r>
+            </m:sub>
+            <m:sup>
+              <m:r>
+                <w:rPr>
+                  <w:rFonts w:ascii="Cambria Math" w:eastAsiaTheme="minorEastAsia" w:hAnsi="Cambria Math"/>
+                </w:rPr>
+                <m:t>2</m:t>
+              </m:r>
+            </m:sup>
+          </m:sSubSup>
+          <m:r>
+            <w:rPr>
+              <w:rFonts w:ascii="Cambria Math" w:eastAsiaTheme="minorEastAsia" w:hAnsi="Cambria Math"/>
+            </w:rPr>
+            <m:t>:</m:t>
+          </m:r>
+          <m:sSub>
+            <m:sSubPr>
+              <m:ctrlPr>
+                <w:rPr>
+                  <w:rFonts w:ascii="Cambria Math" w:eastAsiaTheme="minorEastAsia" w:hAnsi="Cambria Math"/>
+                  <w:i/>
+                </w:rPr>
+              </m:ctrlPr>
+            </m:sSubPr>
+            <m:e>
+              <m:d>
+                <m:dPr>
+                  <m:begChr m:val="["/>
+                  <m:endChr m:val="]"/>
+                  <m:ctrlPr>
+                    <w:rPr>
+                      <w:rFonts w:ascii="Cambria Math" w:eastAsiaTheme="minorEastAsia" w:hAnsi="Cambria Math"/>
+                      <w:i/>
+                    </w:rPr>
+                  </m:ctrlPr>
+                </m:dPr>
+                <m:e>
+                  <m:r>
+                    <w:rPr>
+                      <w:rFonts w:ascii="Cambria Math" w:eastAsiaTheme="minorEastAsia" w:hAnsi="Cambria Math"/>
+                    </w:rPr>
+                    <m:t>t</m:t>
+                  </m:r>
+                </m:e>
+              </m:d>
+            </m:e>
+            <m:sub>
+              <m:r>
+                <w:rPr>
+                  <w:rFonts w:ascii="Cambria Math" w:eastAsiaTheme="minorEastAsia" w:hAnsi="Cambria Math"/>
+                </w:rPr>
+                <m:t>x</m:t>
+              </m:r>
+            </m:sub>
+          </m:sSub>
+          <m:r>
+            <w:rPr>
+              <w:rFonts w:ascii="Cambria Math" w:eastAsiaTheme="minorEastAsia" w:hAnsi="Cambria Math"/>
+            </w:rPr>
+            <m:t>=</m:t>
+          </m:r>
+          <m:d>
+            <m:dPr>
+              <m:begChr m:val="["/>
+              <m:endChr m:val="]"/>
+              <m:ctrlPr>
+                <w:rPr>
+                  <w:rFonts w:ascii="Cambria Math" w:eastAsiaTheme="minorEastAsia" w:hAnsi="Cambria Math"/>
+                  <w:i/>
+                </w:rPr>
+              </m:ctrlPr>
+            </m:dPr>
+            <m:e>
+              <m:m>
+                <m:mPr>
+                  <m:mcs>
+                    <m:mc>
+                      <m:mcPr>
+                        <m:count m:val="3"/>
+                        <m:mcJc m:val="center"/>
+                      </m:mcPr>
+                    </m:mc>
+                  </m:mcs>
+                  <m:ctrlPr>
+                    <w:rPr>
+                      <w:rFonts w:ascii="Cambria Math" w:eastAsiaTheme="minorEastAsia" w:hAnsi="Cambria Math"/>
+                      <w:i/>
+                    </w:rPr>
+                  </m:ctrlPr>
+                </m:mPr>
+                <m:mr>
+                  <m:e>
+                    <m:r>
+                      <w:rPr>
+                        <w:rFonts w:ascii="Cambria Math" w:eastAsiaTheme="minorEastAsia" w:hAnsi="Cambria Math"/>
+                      </w:rPr>
+                      <m:t>0</m:t>
+                    </m:r>
+                  </m:e>
+                  <m:e>
+                    <m:r>
+                      <w:rPr>
+                        <w:rFonts w:ascii="Cambria Math" w:eastAsiaTheme="minorEastAsia" w:hAnsi="Cambria Math"/>
+                      </w:rPr>
+                      <m:t>-</m:t>
+                    </m:r>
+                    <m:sSub>
+                      <m:sSubPr>
+                        <m:ctrlPr>
+                          <w:rPr>
+                            <w:rFonts w:ascii="Cambria Math" w:eastAsiaTheme="minorEastAsia" w:hAnsi="Cambria Math"/>
+                            <w:i/>
+                          </w:rPr>
+                        </m:ctrlPr>
+                      </m:sSubPr>
+                      <m:e>
+                        <m:r>
+                          <w:rPr>
+                            <w:rFonts w:ascii="Cambria Math" w:eastAsiaTheme="minorEastAsia" w:hAnsi="Cambria Math"/>
+                          </w:rPr>
+                          <m:t>t</m:t>
+                        </m:r>
+                      </m:e>
+                      <m:sub>
+                        <m:r>
+                          <w:rPr>
+                            <w:rFonts w:ascii="Cambria Math" w:eastAsiaTheme="minorEastAsia" w:hAnsi="Cambria Math"/>
+                          </w:rPr>
+                          <m:t>3</m:t>
+                        </m:r>
+                      </m:sub>
+                    </m:sSub>
+                  </m:e>
+                  <m:e>
+                    <m:sSub>
+                      <m:sSubPr>
+                        <m:ctrlPr>
+                          <w:rPr>
+                            <w:rFonts w:ascii="Cambria Math" w:eastAsiaTheme="minorEastAsia" w:hAnsi="Cambria Math"/>
+                            <w:i/>
+                          </w:rPr>
+                        </m:ctrlPr>
+                      </m:sSubPr>
+                      <m:e>
+                        <m:r>
+                          <w:rPr>
+                            <w:rFonts w:ascii="Cambria Math" w:eastAsiaTheme="minorEastAsia" w:hAnsi="Cambria Math"/>
+                          </w:rPr>
+                          <m:t>t</m:t>
+                        </m:r>
+                      </m:e>
+                      <m:sub>
+                        <m:r>
+                          <w:rPr>
+                            <w:rFonts w:ascii="Cambria Math" w:eastAsiaTheme="minorEastAsia" w:hAnsi="Cambria Math"/>
+                          </w:rPr>
+                          <m:t>2</m:t>
+                        </m:r>
+                      </m:sub>
+                    </m:sSub>
+                  </m:e>
+                </m:mr>
+                <m:mr>
+                  <m:e>
+                    <m:sSub>
+                      <m:sSubPr>
+                        <m:ctrlPr>
+                          <w:rPr>
+                            <w:rFonts w:ascii="Cambria Math" w:eastAsiaTheme="minorEastAsia" w:hAnsi="Cambria Math"/>
+                            <w:i/>
+                          </w:rPr>
+                        </m:ctrlPr>
+                      </m:sSubPr>
+                      <m:e>
+                        <m:r>
+                          <w:rPr>
+                            <w:rFonts w:ascii="Cambria Math" w:eastAsiaTheme="minorEastAsia" w:hAnsi="Cambria Math"/>
+                          </w:rPr>
+                          <m:t>t</m:t>
+                        </m:r>
+                      </m:e>
+                      <m:sub>
+                        <m:r>
+                          <w:rPr>
+                            <w:rFonts w:ascii="Cambria Math" w:eastAsiaTheme="minorEastAsia" w:hAnsi="Cambria Math"/>
+                          </w:rPr>
+                          <m:t>3</m:t>
+                        </m:r>
+                      </m:sub>
+                    </m:sSub>
+                  </m:e>
+                  <m:e>
+                    <m:r>
+                      <w:rPr>
+                        <w:rFonts w:ascii="Cambria Math" w:eastAsiaTheme="minorEastAsia" w:hAnsi="Cambria Math"/>
+                      </w:rPr>
+                      <m:t>0</m:t>
+                    </m:r>
+                  </m:e>
+                  <m:e>
+                    <m:r>
+                      <w:rPr>
+                        <w:rFonts w:ascii="Cambria Math" w:eastAsiaTheme="minorEastAsia" w:hAnsi="Cambria Math"/>
+                      </w:rPr>
+                      <m:t>-</m:t>
+                    </m:r>
+                    <m:sSub>
+                      <m:sSubPr>
+                        <m:ctrlPr>
+                          <w:rPr>
+                            <w:rFonts w:ascii="Cambria Math" w:eastAsiaTheme="minorEastAsia" w:hAnsi="Cambria Math"/>
+                            <w:i/>
+                          </w:rPr>
+                        </m:ctrlPr>
+                      </m:sSubPr>
+                      <m:e>
+                        <m:r>
+                          <w:rPr>
+                            <w:rFonts w:ascii="Cambria Math" w:eastAsiaTheme="minorEastAsia" w:hAnsi="Cambria Math"/>
+                          </w:rPr>
+                          <m:t>t</m:t>
+                        </m:r>
+                      </m:e>
+                      <m:sub>
+                        <m:r>
+                          <w:rPr>
+                            <w:rFonts w:ascii="Cambria Math" w:eastAsiaTheme="minorEastAsia" w:hAnsi="Cambria Math"/>
+                          </w:rPr>
+                          <m:t>1</m:t>
+                        </m:r>
+                      </m:sub>
+                    </m:sSub>
+                  </m:e>
+                </m:mr>
+                <m:mr>
+                  <m:e>
+                    <m:r>
+                      <w:rPr>
+                        <w:rFonts w:ascii="Cambria Math" w:eastAsiaTheme="minorEastAsia" w:hAnsi="Cambria Math"/>
+                      </w:rPr>
+                      <m:t>-</m:t>
+                    </m:r>
+                    <m:sSub>
+                      <m:sSubPr>
+                        <m:ctrlPr>
+                          <w:rPr>
+                            <w:rFonts w:ascii="Cambria Math" w:eastAsiaTheme="minorEastAsia" w:hAnsi="Cambria Math"/>
+                            <w:i/>
+                          </w:rPr>
+                        </m:ctrlPr>
+                      </m:sSubPr>
+                      <m:e>
+                        <m:r>
+                          <w:rPr>
+                            <w:rFonts w:ascii="Cambria Math" w:eastAsiaTheme="minorEastAsia" w:hAnsi="Cambria Math"/>
+                          </w:rPr>
+                          <m:t>t</m:t>
+                        </m:r>
+                      </m:e>
+                      <m:sub>
+                        <m:r>
+                          <w:rPr>
+                            <w:rFonts w:ascii="Cambria Math" w:eastAsiaTheme="minorEastAsia" w:hAnsi="Cambria Math"/>
+                          </w:rPr>
+                          <m:t>2</m:t>
+                        </m:r>
+                      </m:sub>
+                    </m:sSub>
+                  </m:e>
+                  <m:e>
+                    <m:sSub>
+                      <m:sSubPr>
+                        <m:ctrlPr>
+                          <w:rPr>
+                            <w:rFonts w:ascii="Cambria Math" w:eastAsiaTheme="minorEastAsia" w:hAnsi="Cambria Math"/>
+                            <w:i/>
+                          </w:rPr>
+                        </m:ctrlPr>
+                      </m:sSubPr>
+                      <m:e>
+                        <m:r>
+                          <w:rPr>
+                            <w:rFonts w:ascii="Cambria Math" w:eastAsiaTheme="minorEastAsia" w:hAnsi="Cambria Math"/>
+                          </w:rPr>
+                          <m:t>t</m:t>
+                        </m:r>
+                      </m:e>
+                      <m:sub>
+                        <m:r>
+                          <w:rPr>
+                            <w:rFonts w:ascii="Cambria Math" w:eastAsiaTheme="minorEastAsia" w:hAnsi="Cambria Math"/>
+                          </w:rPr>
+                          <m:t>1</m:t>
+                        </m:r>
+                      </m:sub>
+                    </m:sSub>
+                  </m:e>
+                  <m:e>
+                    <m:r>
+                      <w:rPr>
+                        <w:rFonts w:ascii="Cambria Math" w:eastAsiaTheme="minorEastAsia" w:hAnsi="Cambria Math"/>
+                      </w:rPr>
+                      <m:t>0</m:t>
+                    </m:r>
+                  </m:e>
+                </m:mr>
+              </m:m>
+            </m:e>
+          </m:d>
+        </m:oMath>
+      </m:oMathPara>
+    </w:p>
+    <w:p>
+      <w:pPr>
+        <w:bidi w:val="0"/>
+        <w:rPr>
+          <w:rFonts w:eastAsiaTheme="minorEastAsia"/>
+        </w:rPr>
+      </w:pPr>
+      <m:oMathPara>
+        <m:oMath>
+          <m:r>
+            <w:rPr>
+              <w:rFonts w:ascii="Cambria Math" w:eastAsiaTheme="minorEastAsia" w:hAnsi="Cambria Math"/>
+            </w:rPr>
+            <m:t>Multiply by</m:t>
+          </m:r>
+          <m:r>
+            <w:rPr>
+              <w:rFonts w:ascii="Cambria Math" w:eastAsiaTheme="minorEastAsia" w:hAnsi="Cambria Math"/>
+            </w:rPr>
+            <m:t xml:space="preserve"> </m:t>
+          </m:r>
+          <m:sSub>
+            <m:sSubPr>
+              <m:ctrlPr>
+                <w:rPr>
+                  <w:rFonts w:ascii="Cambria Math" w:eastAsiaTheme="minorEastAsia" w:hAnsi="Cambria Math"/>
+                  <w:i/>
+                </w:rPr>
+              </m:ctrlPr>
+            </m:sSubPr>
+            <m:e>
+              <m:d>
+                <m:dPr>
+                  <m:begChr m:val="["/>
+                  <m:endChr m:val="]"/>
+                  <m:ctrlPr>
+                    <w:rPr>
+                      <w:rFonts w:ascii="Cambria Math" w:eastAsiaTheme="minorEastAsia" w:hAnsi="Cambria Math"/>
+                      <w:i/>
+                    </w:rPr>
+                  </m:ctrlPr>
+                </m:dPr>
+                <m:e>
+                  <m:r>
+                    <w:rPr>
+                      <w:rFonts w:ascii="Cambria Math" w:eastAsiaTheme="minorEastAsia" w:hAnsi="Cambria Math"/>
+                    </w:rPr>
+                    <m:t>t</m:t>
+                  </m:r>
+                </m:e>
+              </m:d>
+            </m:e>
+            <m:sub>
+              <m:r>
+                <w:rPr>
+                  <w:rFonts w:ascii="Cambria Math" w:eastAsiaTheme="minorEastAsia" w:hAnsi="Cambria Math"/>
+                </w:rPr>
+                <m:t>x</m:t>
+              </m:r>
+            </m:sub>
+          </m:sSub>
+        </m:oMath>
+      </m:oMathPara>
+    </w:p>
+    <w:p>
+      <w:pPr>
+        <w:bidi w:val="0"/>
+        <w:rPr>
+          <w:rFonts w:eastAsiaTheme="minorEastAsia"/>
+        </w:rPr>
+      </w:pPr>
+      <m:oMathPara>
+        <m:oMath>
+          <m:sSub>
+            <m:sSubPr>
+              <m:ctrlPr>
+                <w:rPr>
+                  <w:rFonts w:ascii="Cambria Math" w:eastAsiaTheme="minorEastAsia" w:hAnsi="Cambria Math"/>
+                  <w:i/>
+                </w:rPr>
+              </m:ctrlPr>
+            </m:sSubPr>
+            <m:e>
+              <m:r>
+                <w:rPr>
+                  <w:rFonts w:ascii="Cambria Math" w:eastAsiaTheme="minorEastAsia" w:hAnsi="Cambria Math"/>
+                </w:rPr>
+                <m:t>λ</m:t>
+              </m:r>
+            </m:e>
+            <m:sub>
+              <m:r>
+                <w:rPr>
+                  <w:rFonts w:ascii="Cambria Math" w:eastAsiaTheme="minorEastAsia" w:hAnsi="Cambria Math"/>
+                </w:rPr>
+                <m:t>2</m:t>
+              </m:r>
+            </m:sub>
+          </m:sSub>
+          <m:sSub>
+            <m:sSubPr>
+              <m:ctrlPr>
+                <w:rPr>
+                  <w:rFonts w:ascii="Cambria Math" w:eastAsiaTheme="minorEastAsia" w:hAnsi="Cambria Math"/>
+                  <w:i/>
+                </w:rPr>
+              </m:ctrlPr>
+            </m:sSubPr>
+            <m:e>
+              <m:d>
+                <m:dPr>
+                  <m:begChr m:val="["/>
+                  <m:endChr m:val="]"/>
+                  <m:ctrlPr>
+                    <w:rPr>
+                      <w:rFonts w:ascii="Cambria Math" w:eastAsiaTheme="minorEastAsia" w:hAnsi="Cambria Math"/>
+                      <w:i/>
+                    </w:rPr>
+                  </m:ctrlPr>
+                </m:dPr>
+                <m:e>
+                  <m:r>
+                    <w:rPr>
+                      <w:rFonts w:ascii="Cambria Math" w:eastAsiaTheme="minorEastAsia" w:hAnsi="Cambria Math"/>
+                    </w:rPr>
+                    <m:t>t</m:t>
+                  </m:r>
+                </m:e>
+              </m:d>
+            </m:e>
+            <m:sub>
+              <m:r>
+                <w:rPr>
+                  <w:rFonts w:ascii="Cambria Math" w:eastAsiaTheme="minorEastAsia" w:hAnsi="Cambria Math"/>
+                </w:rPr>
+                <m:t>x</m:t>
+              </m:r>
+            </m:sub>
+          </m:sSub>
+          <m:sSub>
+            <m:sSubPr>
+              <m:ctrlPr>
+                <w:rPr>
+                  <w:rFonts w:ascii="Cambria Math" w:eastAsiaTheme="minorEastAsia" w:hAnsi="Cambria Math"/>
+                  <w:i/>
+                </w:rPr>
+              </m:ctrlPr>
+            </m:sSubPr>
+            <m:e>
+              <m:acc>
+                <m:accPr>
+                  <m:ctrlPr>
+                    <w:rPr>
+                      <w:rFonts w:ascii="Cambria Math" w:eastAsiaTheme="minorEastAsia" w:hAnsi="Cambria Math"/>
+                      <w:i/>
+                    </w:rPr>
+                  </m:ctrlPr>
+                </m:accPr>
+                <m:e>
+                  <m:r>
+                    <w:rPr>
+                      <w:rFonts w:ascii="Cambria Math" w:eastAsiaTheme="minorEastAsia" w:hAnsi="Cambria Math"/>
+                    </w:rPr>
+                    <m:t>z</m:t>
+                  </m:r>
+                </m:e>
+              </m:acc>
+            </m:e>
+            <m:sub>
+              <m:r>
+                <w:rPr>
+                  <w:rFonts w:ascii="Cambria Math" w:eastAsiaTheme="minorEastAsia" w:hAnsi="Cambria Math"/>
+                </w:rPr>
+                <m:t>2</m:t>
+              </m:r>
+            </m:sub>
+          </m:sSub>
+          <m:r>
+            <w:rPr>
+              <w:rFonts w:ascii="Cambria Math" w:eastAsiaTheme="minorEastAsia" w:hAnsi="Cambria Math"/>
+            </w:rPr>
+            <m:t>=</m:t>
+          </m:r>
+          <m:sSub>
+            <m:sSubPr>
+              <m:ctrlPr>
+                <w:rPr>
+                  <w:rFonts w:ascii="Cambria Math" w:eastAsiaTheme="minorEastAsia" w:hAnsi="Cambria Math"/>
+                  <w:i/>
+                </w:rPr>
+              </m:ctrlPr>
+            </m:sSubPr>
+            <m:e>
+              <m:d>
+                <m:dPr>
+                  <m:begChr m:val="["/>
+                  <m:endChr m:val="]"/>
+                  <m:ctrlPr>
+                    <w:rPr>
+                      <w:rFonts w:ascii="Cambria Math" w:eastAsiaTheme="minorEastAsia" w:hAnsi="Cambria Math"/>
+                      <w:i/>
+                    </w:rPr>
+                  </m:ctrlPr>
+                </m:dPr>
+                <m:e>
+                  <m:r>
+                    <w:rPr>
+                      <w:rFonts w:ascii="Cambria Math" w:eastAsiaTheme="minorEastAsia" w:hAnsi="Cambria Math"/>
+                    </w:rPr>
+                    <m:t>t</m:t>
+                  </m:r>
+                </m:e>
+              </m:d>
+            </m:e>
+            <m:sub>
+              <m:r>
+                <w:rPr>
+                  <w:rFonts w:ascii="Cambria Math" w:eastAsiaTheme="minorEastAsia" w:hAnsi="Cambria Math"/>
+                </w:rPr>
+                <m:t>x</m:t>
+              </m:r>
+            </m:sub>
+          </m:sSub>
+          <m:sSubSup>
+            <m:sSubSupPr>
+              <m:ctrlPr>
+                <w:rPr>
+                  <w:rFonts w:ascii="Cambria Math" w:eastAsiaTheme="minorEastAsia" w:hAnsi="Cambria Math"/>
+                  <w:i/>
+                </w:rPr>
+              </m:ctrlPr>
+            </m:sSubSupPr>
+            <m:e>
+              <m:r>
+                <w:rPr>
+                  <w:rFonts w:ascii="Cambria Math" w:eastAsiaTheme="minorEastAsia" w:hAnsi="Cambria Math"/>
+                </w:rPr>
+                <m:t>R</m:t>
+              </m:r>
+            </m:e>
+            <m:sub>
+              <m:r>
+                <w:rPr>
+                  <w:rFonts w:ascii="Cambria Math" w:eastAsiaTheme="minorEastAsia" w:hAnsi="Cambria Math"/>
+                </w:rPr>
+                <m:t>1</m:t>
+              </m:r>
+            </m:sub>
+            <m:sup>
+              <m:r>
+                <w:rPr>
+                  <w:rFonts w:ascii="Cambria Math" w:eastAsiaTheme="minorEastAsia" w:hAnsi="Cambria Math"/>
+                </w:rPr>
+                <m:t>2</m:t>
+              </m:r>
+            </m:sup>
+          </m:sSubSup>
+          <m:sSub>
+            <m:sSubPr>
+              <m:ctrlPr>
+                <w:rPr>
+                  <w:rFonts w:ascii="Cambria Math" w:eastAsiaTheme="minorEastAsia" w:hAnsi="Cambria Math"/>
+                  <w:i/>
+                </w:rPr>
+              </m:ctrlPr>
+            </m:sSubPr>
+            <m:e>
+              <m:r>
+                <w:rPr>
+                  <w:rFonts w:ascii="Cambria Math" w:eastAsiaTheme="minorEastAsia" w:hAnsi="Cambria Math"/>
+                </w:rPr>
+                <m:t>λ</m:t>
+              </m:r>
+            </m:e>
+            <m:sub>
+              <m:r>
+                <w:rPr>
+                  <w:rFonts w:ascii="Cambria Math" w:eastAsiaTheme="minorEastAsia" w:hAnsi="Cambria Math"/>
+                </w:rPr>
+                <m:t>1</m:t>
+              </m:r>
+            </m:sub>
+          </m:sSub>
+          <m:sSub>
+            <m:sSubPr>
+              <m:ctrlPr>
+                <w:rPr>
+                  <w:rFonts w:ascii="Cambria Math" w:eastAsiaTheme="minorEastAsia" w:hAnsi="Cambria Math"/>
+                  <w:i/>
+                </w:rPr>
+              </m:ctrlPr>
+            </m:sSubPr>
+            <m:e>
+              <m:acc>
+                <m:accPr>
+                  <m:ctrlPr>
+                    <w:rPr>
+                      <w:rFonts w:ascii="Cambria Math" w:eastAsiaTheme="minorEastAsia" w:hAnsi="Cambria Math"/>
+                      <w:i/>
+                    </w:rPr>
+                  </m:ctrlPr>
+                </m:accPr>
+                <m:e>
+                  <m:r>
+                    <w:rPr>
+                      <w:rFonts w:ascii="Cambria Math" w:eastAsiaTheme="minorEastAsia" w:hAnsi="Cambria Math"/>
+                    </w:rPr>
+                    <m:t>z</m:t>
+                  </m:r>
+                </m:e>
+              </m:acc>
+            </m:e>
+            <m:sub>
+              <m:r>
+                <w:rPr>
+                  <w:rFonts w:ascii="Cambria Math" w:eastAsiaTheme="minorEastAsia" w:hAnsi="Cambria Math"/>
+                </w:rPr>
+                <m:t>1</m:t>
+              </m:r>
+            </m:sub>
+          </m:sSub>
+          <m:r>
+            <w:rPr>
+              <w:rFonts w:ascii="Cambria Math" w:eastAsiaTheme="minorEastAsia" w:hAnsi="Cambria Math"/>
+            </w:rPr>
+            <m:t>+</m:t>
+          </m:r>
+          <m:sSub>
+            <m:sSubPr>
+              <m:ctrlPr>
+                <w:rPr>
+                  <w:rFonts w:ascii="Cambria Math" w:eastAsiaTheme="minorEastAsia" w:hAnsi="Cambria Math"/>
+                  <w:i/>
+                </w:rPr>
+              </m:ctrlPr>
+            </m:sSubPr>
+            <m:e>
+              <m:d>
+                <m:dPr>
+                  <m:begChr m:val="["/>
+                  <m:endChr m:val="]"/>
+                  <m:ctrlPr>
+                    <w:rPr>
+                      <w:rFonts w:ascii="Cambria Math" w:eastAsiaTheme="minorEastAsia" w:hAnsi="Cambria Math"/>
+                      <w:i/>
+                    </w:rPr>
+                  </m:ctrlPr>
+                </m:dPr>
+                <m:e>
+                  <m:r>
+                    <w:rPr>
+                      <w:rFonts w:ascii="Cambria Math" w:eastAsiaTheme="minorEastAsia" w:hAnsi="Cambria Math"/>
+                    </w:rPr>
+                    <m:t>t</m:t>
+                  </m:r>
+                </m:e>
+              </m:d>
+            </m:e>
+            <m:sub>
+              <m:r>
+                <w:rPr>
+                  <w:rFonts w:ascii="Cambria Math" w:eastAsiaTheme="minorEastAsia" w:hAnsi="Cambria Math"/>
+                </w:rPr>
+                <m:t>x</m:t>
+              </m:r>
+            </m:sub>
+          </m:sSub>
+          <m:r>
+            <w:rPr>
+              <w:rFonts w:ascii="Cambria Math" w:eastAsiaTheme="minorEastAsia" w:hAnsi="Cambria Math"/>
+            </w:rPr>
+            <m:t>t→</m:t>
+          </m:r>
+          <m:sSub>
+            <m:sSubPr>
+              <m:ctrlPr>
+                <w:rPr>
+                  <w:rFonts w:ascii="Cambria Math" w:eastAsiaTheme="minorEastAsia" w:hAnsi="Cambria Math"/>
+                  <w:i/>
+                </w:rPr>
+              </m:ctrlPr>
+            </m:sSubPr>
+            <m:e>
+              <m:d>
+                <m:dPr>
+                  <m:begChr m:val="["/>
+                  <m:endChr m:val="]"/>
+                  <m:ctrlPr>
+                    <w:rPr>
+                      <w:rFonts w:ascii="Cambria Math" w:eastAsiaTheme="minorEastAsia" w:hAnsi="Cambria Math"/>
+                      <w:i/>
+                    </w:rPr>
+                  </m:ctrlPr>
+                </m:dPr>
+                <m:e>
+                  <m:r>
+                    <w:rPr>
+                      <w:rFonts w:ascii="Cambria Math" w:eastAsiaTheme="minorEastAsia" w:hAnsi="Cambria Math"/>
+                    </w:rPr>
+                    <m:t>t</m:t>
+                  </m:r>
+                </m:e>
+              </m:d>
+            </m:e>
+            <m:sub>
+              <m:r>
+                <w:rPr>
+                  <w:rFonts w:ascii="Cambria Math" w:eastAsiaTheme="minorEastAsia" w:hAnsi="Cambria Math"/>
+                </w:rPr>
+                <m:t>x</m:t>
+              </m:r>
+            </m:sub>
+          </m:sSub>
+          <m:r>
+            <w:rPr>
+              <w:rFonts w:ascii="Cambria Math" w:eastAsiaTheme="minorEastAsia" w:hAnsi="Cambria Math"/>
+            </w:rPr>
+            <m:t>t=0</m:t>
+          </m:r>
+        </m:oMath>
+      </m:oMathPara>
+    </w:p>
+    <w:p>
+      <w:pPr>
+        <w:bidi w:val="0"/>
+        <w:rPr>
+          <w:rFonts w:eastAsiaTheme="minorEastAsia"/>
+        </w:rPr>
+      </w:pPr>
+      <m:oMathPara>
+        <m:oMath>
+          <m:r>
+            <w:rPr>
+              <w:rFonts w:ascii="Cambria Math" w:eastAsiaTheme="minorEastAsia" w:hAnsi="Cambria Math"/>
+            </w:rPr>
+            <m:t xml:space="preserve">Multiply by </m:t>
+          </m:r>
+          <m:sSubSup>
+            <m:sSubSupPr>
+              <m:ctrlPr>
+                <w:rPr>
+                  <w:rFonts w:ascii="Cambria Math" w:eastAsiaTheme="minorEastAsia" w:hAnsi="Cambria Math"/>
+                  <w:i/>
+                </w:rPr>
+              </m:ctrlPr>
+            </m:sSubSupPr>
+            <m:e>
+              <m:acc>
+                <m:accPr>
+                  <m:ctrlPr>
+                    <w:rPr>
+                      <w:rFonts w:ascii="Cambria Math" w:eastAsiaTheme="minorEastAsia" w:hAnsi="Cambria Math"/>
+                      <w:i/>
+                    </w:rPr>
+                  </m:ctrlPr>
+                </m:accPr>
+                <m:e>
+                  <m:r>
+                    <w:rPr>
+                      <w:rFonts w:ascii="Cambria Math" w:eastAsiaTheme="minorEastAsia" w:hAnsi="Cambria Math"/>
+                    </w:rPr>
+                    <m:t>z</m:t>
+                  </m:r>
+                </m:e>
+              </m:acc>
+            </m:e>
+            <m:sub>
+              <m:r>
+                <w:rPr>
+                  <w:rFonts w:ascii="Cambria Math" w:eastAsiaTheme="minorEastAsia" w:hAnsi="Cambria Math"/>
+                </w:rPr>
+                <m:t>2</m:t>
+              </m:r>
+            </m:sub>
+            <m:sup>
+              <m:r>
+                <w:rPr>
+                  <w:rFonts w:ascii="Cambria Math" w:eastAsiaTheme="minorEastAsia" w:hAnsi="Cambria Math"/>
+                </w:rPr>
+                <m:t>T</m:t>
+              </m:r>
+            </m:sup>
+          </m:sSubSup>
+          <m:r>
+            <w:rPr>
+              <w:rFonts w:ascii="Cambria Math" w:eastAsiaTheme="minorEastAsia" w:hAnsi="Cambria Math"/>
+            </w:rPr>
+            <m:t xml:space="preserve"> as shown at the lecture</m:t>
+          </m:r>
+        </m:oMath>
+      </m:oMathPara>
+    </w:p>
+    <w:p>
+      <w:pPr>
+        <w:bidi w:val="0"/>
+        <w:rPr>
+          <w:rFonts w:eastAsiaTheme="minorEastAsia"/>
+        </w:rPr>
+      </w:pPr>
+      <m:oMathPara>
+        <m:oMath>
+          <m:sSub>
+            <m:sSubPr>
+              <m:ctrlPr>
+                <w:rPr>
+                  <w:rFonts w:ascii="Cambria Math" w:eastAsiaTheme="minorEastAsia" w:hAnsi="Cambria Math"/>
+                  <w:i/>
+                </w:rPr>
+              </m:ctrlPr>
+            </m:sSubPr>
+            <m:e>
+              <m:r>
+                <w:rPr>
+                  <w:rFonts w:ascii="Cambria Math" w:eastAsiaTheme="minorEastAsia" w:hAnsi="Cambria Math"/>
+                </w:rPr>
+                <m:t>λ</m:t>
+              </m:r>
+            </m:e>
+            <m:sub>
+              <m:r>
+                <w:rPr>
+                  <w:rFonts w:ascii="Cambria Math" w:eastAsiaTheme="minorEastAsia" w:hAnsi="Cambria Math"/>
+                </w:rPr>
+                <m:t>2</m:t>
+              </m:r>
+            </m:sub>
+          </m:sSub>
+          <m:sSubSup>
+            <m:sSubSupPr>
+              <m:ctrlPr>
+                <w:rPr>
+                  <w:rFonts w:ascii="Cambria Math" w:eastAsiaTheme="minorEastAsia" w:hAnsi="Cambria Math"/>
+                  <w:i/>
+                </w:rPr>
+              </m:ctrlPr>
+            </m:sSubSupPr>
+            <m:e>
+              <m:acc>
+                <m:accPr>
+                  <m:ctrlPr>
+                    <w:rPr>
+                      <w:rFonts w:ascii="Cambria Math" w:eastAsiaTheme="minorEastAsia" w:hAnsi="Cambria Math"/>
+                      <w:i/>
+                    </w:rPr>
+                  </m:ctrlPr>
+                </m:accPr>
+                <m:e>
+                  <m:r>
+                    <w:rPr>
+                      <w:rFonts w:ascii="Cambria Math" w:eastAsiaTheme="minorEastAsia" w:hAnsi="Cambria Math"/>
+                    </w:rPr>
+                    <m:t>z</m:t>
+                  </m:r>
+                </m:e>
+              </m:acc>
+            </m:e>
+            <m:sub>
+              <m:r>
+                <w:rPr>
+                  <w:rFonts w:ascii="Cambria Math" w:eastAsiaTheme="minorEastAsia" w:hAnsi="Cambria Math"/>
+                </w:rPr>
+                <m:t>2</m:t>
+              </m:r>
+            </m:sub>
+            <m:sup>
+              <m:r>
+                <w:rPr>
+                  <w:rFonts w:ascii="Cambria Math" w:eastAsiaTheme="minorEastAsia" w:hAnsi="Cambria Math"/>
+                </w:rPr>
+                <m:t>T</m:t>
+              </m:r>
+            </m:sup>
+          </m:sSubSup>
+          <m:sSub>
+            <m:sSubPr>
+              <m:ctrlPr>
+                <w:rPr>
+                  <w:rFonts w:ascii="Cambria Math" w:eastAsiaTheme="minorEastAsia" w:hAnsi="Cambria Math"/>
+                  <w:i/>
+                </w:rPr>
+              </m:ctrlPr>
+            </m:sSubPr>
+            <m:e>
+              <m:d>
+                <m:dPr>
+                  <m:begChr m:val="["/>
+                  <m:endChr m:val="]"/>
+                  <m:ctrlPr>
+                    <w:rPr>
+                      <w:rFonts w:ascii="Cambria Math" w:eastAsiaTheme="minorEastAsia" w:hAnsi="Cambria Math"/>
+                      <w:i/>
+                    </w:rPr>
+                  </m:ctrlPr>
+                </m:dPr>
+                <m:e>
+                  <m:r>
+                    <w:rPr>
+                      <w:rFonts w:ascii="Cambria Math" w:eastAsiaTheme="minorEastAsia" w:hAnsi="Cambria Math"/>
+                    </w:rPr>
+                    <m:t>t</m:t>
+                  </m:r>
+                </m:e>
+              </m:d>
+            </m:e>
+            <m:sub>
+              <m:r>
+                <w:rPr>
+                  <w:rFonts w:ascii="Cambria Math" w:eastAsiaTheme="minorEastAsia" w:hAnsi="Cambria Math"/>
+                </w:rPr>
+                <m:t>x</m:t>
+              </m:r>
+            </m:sub>
+          </m:sSub>
+          <m:sSub>
+            <m:sSubPr>
+              <m:ctrlPr>
+                <w:rPr>
+                  <w:rFonts w:ascii="Cambria Math" w:eastAsiaTheme="minorEastAsia" w:hAnsi="Cambria Math"/>
+                  <w:i/>
+                </w:rPr>
+              </m:ctrlPr>
+            </m:sSubPr>
+            <m:e>
+              <m:acc>
+                <m:accPr>
+                  <m:ctrlPr>
+                    <w:rPr>
+                      <w:rFonts w:ascii="Cambria Math" w:eastAsiaTheme="minorEastAsia" w:hAnsi="Cambria Math"/>
+                      <w:i/>
+                    </w:rPr>
+                  </m:ctrlPr>
+                </m:accPr>
+                <m:e>
+                  <m:r>
+                    <w:rPr>
+                      <w:rFonts w:ascii="Cambria Math" w:eastAsiaTheme="minorEastAsia" w:hAnsi="Cambria Math"/>
+                    </w:rPr>
+                    <m:t>z</m:t>
+                  </m:r>
+                </m:e>
+              </m:acc>
+            </m:e>
+            <m:sub>
+              <m:r>
+                <w:rPr>
+                  <w:rFonts w:ascii="Cambria Math" w:eastAsiaTheme="minorEastAsia" w:hAnsi="Cambria Math"/>
+                </w:rPr>
+                <m:t>2</m:t>
+              </m:r>
+            </m:sub>
+          </m:sSub>
+          <m:r>
+            <w:rPr>
+              <w:rFonts w:ascii="Cambria Math" w:eastAsiaTheme="minorEastAsia" w:hAnsi="Cambria Math"/>
+            </w:rPr>
+            <m:t>=</m:t>
+          </m:r>
+          <m:sSub>
+            <m:sSubPr>
+              <m:ctrlPr>
+                <w:rPr>
+                  <w:rFonts w:ascii="Cambria Math" w:eastAsiaTheme="minorEastAsia" w:hAnsi="Cambria Math"/>
+                  <w:i/>
+                </w:rPr>
+              </m:ctrlPr>
+            </m:sSubPr>
+            <m:e>
+              <m:r>
+                <w:rPr>
+                  <w:rFonts w:ascii="Cambria Math" w:eastAsiaTheme="minorEastAsia" w:hAnsi="Cambria Math"/>
+                </w:rPr>
+                <m:t>λ</m:t>
+              </m:r>
+            </m:e>
+            <m:sub>
+              <m:r>
+                <w:rPr>
+                  <w:rFonts w:ascii="Cambria Math" w:eastAsiaTheme="minorEastAsia" w:hAnsi="Cambria Math"/>
+                </w:rPr>
+                <m:t>1</m:t>
+              </m:r>
+            </m:sub>
+          </m:sSub>
+          <m:sSubSup>
+            <m:sSubSupPr>
+              <m:ctrlPr>
+                <w:rPr>
+                  <w:rFonts w:ascii="Cambria Math" w:eastAsiaTheme="minorEastAsia" w:hAnsi="Cambria Math"/>
+                  <w:i/>
+                </w:rPr>
+              </m:ctrlPr>
+            </m:sSubSupPr>
+            <m:e>
+              <m:acc>
+                <m:accPr>
+                  <m:ctrlPr>
+                    <w:rPr>
+                      <w:rFonts w:ascii="Cambria Math" w:eastAsiaTheme="minorEastAsia" w:hAnsi="Cambria Math"/>
+                      <w:i/>
+                    </w:rPr>
+                  </m:ctrlPr>
+                </m:accPr>
+                <m:e>
+                  <m:r>
+                    <w:rPr>
+                      <w:rFonts w:ascii="Cambria Math" w:eastAsiaTheme="minorEastAsia" w:hAnsi="Cambria Math"/>
+                    </w:rPr>
+                    <m:t>z</m:t>
+                  </m:r>
+                </m:e>
+              </m:acc>
+            </m:e>
+            <m:sub>
+              <m:r>
+                <w:rPr>
+                  <w:rFonts w:ascii="Cambria Math" w:eastAsiaTheme="minorEastAsia" w:hAnsi="Cambria Math"/>
+                </w:rPr>
+                <m:t>2</m:t>
+              </m:r>
+            </m:sub>
+            <m:sup>
+              <m:r>
+                <w:rPr>
+                  <w:rFonts w:ascii="Cambria Math" w:eastAsiaTheme="minorEastAsia" w:hAnsi="Cambria Math"/>
+                </w:rPr>
+                <m:t>T</m:t>
+              </m:r>
+            </m:sup>
+          </m:sSubSup>
+          <m:sSub>
+            <m:sSubPr>
+              <m:ctrlPr>
+                <w:rPr>
+                  <w:rFonts w:ascii="Cambria Math" w:eastAsiaTheme="minorEastAsia" w:hAnsi="Cambria Math"/>
+                  <w:i/>
+                </w:rPr>
+              </m:ctrlPr>
+            </m:sSubPr>
+            <m:e>
+              <m:d>
+                <m:dPr>
+                  <m:begChr m:val="["/>
+                  <m:endChr m:val="]"/>
+                  <m:ctrlPr>
+                    <w:rPr>
+                      <w:rFonts w:ascii="Cambria Math" w:eastAsiaTheme="minorEastAsia" w:hAnsi="Cambria Math"/>
+                      <w:i/>
+                    </w:rPr>
+                  </m:ctrlPr>
+                </m:dPr>
+                <m:e>
+                  <m:r>
+                    <w:rPr>
+                      <w:rFonts w:ascii="Cambria Math" w:eastAsiaTheme="minorEastAsia" w:hAnsi="Cambria Math"/>
+                    </w:rPr>
+                    <m:t>t</m:t>
+                  </m:r>
+                </m:e>
+              </m:d>
+            </m:e>
+            <m:sub>
+              <m:r>
+                <w:rPr>
+                  <w:rFonts w:ascii="Cambria Math" w:eastAsiaTheme="minorEastAsia" w:hAnsi="Cambria Math"/>
+                </w:rPr>
+                <m:t>x</m:t>
+              </m:r>
+            </m:sub>
+          </m:sSub>
+          <m:sSubSup>
+            <m:sSubSupPr>
+              <m:ctrlPr>
+                <w:rPr>
+                  <w:rFonts w:ascii="Cambria Math" w:eastAsiaTheme="minorEastAsia" w:hAnsi="Cambria Math"/>
+                  <w:i/>
+                </w:rPr>
+              </m:ctrlPr>
+            </m:sSubSupPr>
+            <m:e>
+              <m:r>
+                <w:rPr>
+                  <w:rFonts w:ascii="Cambria Math" w:eastAsiaTheme="minorEastAsia" w:hAnsi="Cambria Math"/>
+                </w:rPr>
+                <m:t>R</m:t>
+              </m:r>
+            </m:e>
+            <m:sub>
+              <m:r>
+                <w:rPr>
+                  <w:rFonts w:ascii="Cambria Math" w:eastAsiaTheme="minorEastAsia" w:hAnsi="Cambria Math"/>
+                </w:rPr>
+                <m:t>1</m:t>
+              </m:r>
+            </m:sub>
+            <m:sup>
+              <m:r>
+                <w:rPr>
+                  <w:rFonts w:ascii="Cambria Math" w:eastAsiaTheme="minorEastAsia" w:hAnsi="Cambria Math"/>
+                </w:rPr>
+                <m:t>2</m:t>
+              </m:r>
+            </m:sup>
+          </m:sSubSup>
+          <m:sSub>
+            <m:sSubPr>
+              <m:ctrlPr>
+                <w:rPr>
+                  <w:rFonts w:ascii="Cambria Math" w:eastAsiaTheme="minorEastAsia" w:hAnsi="Cambria Math"/>
+                  <w:i/>
+                </w:rPr>
+              </m:ctrlPr>
+            </m:sSubPr>
+            <m:e>
+              <m:acc>
+                <m:accPr>
+                  <m:ctrlPr>
+                    <w:rPr>
+                      <w:rFonts w:ascii="Cambria Math" w:eastAsiaTheme="minorEastAsia" w:hAnsi="Cambria Math"/>
+                      <w:i/>
+                    </w:rPr>
+                  </m:ctrlPr>
+                </m:accPr>
+                <m:e>
+                  <m:r>
+                    <w:rPr>
+                      <w:rFonts w:ascii="Cambria Math" w:eastAsiaTheme="minorEastAsia" w:hAnsi="Cambria Math"/>
+                    </w:rPr>
+                    <m:t>z</m:t>
+                  </m:r>
+                </m:e>
+              </m:acc>
+            </m:e>
+            <m:sub>
+              <m:r>
+                <w:rPr>
+                  <w:rFonts w:ascii="Cambria Math" w:eastAsiaTheme="minorEastAsia" w:hAnsi="Cambria Math"/>
+                </w:rPr>
+                <m:t>1</m:t>
+              </m:r>
+            </m:sub>
+          </m:sSub>
+          <m:r>
+            <w:rPr>
+              <w:rFonts w:ascii="Cambria Math" w:eastAsiaTheme="minorEastAsia" w:hAnsi="Cambria Math"/>
+            </w:rPr>
+            <m:t>→</m:t>
+          </m:r>
+          <m:sSub>
+            <m:sSubPr>
+              <m:ctrlPr>
+                <w:rPr>
+                  <w:rFonts w:ascii="Cambria Math" w:eastAsiaTheme="minorEastAsia" w:hAnsi="Cambria Math"/>
+                  <w:i/>
+                </w:rPr>
+              </m:ctrlPr>
+            </m:sSubPr>
+            <m:e>
+              <m:r>
+                <w:rPr>
+                  <w:rFonts w:ascii="Cambria Math" w:eastAsiaTheme="minorEastAsia" w:hAnsi="Cambria Math"/>
+                </w:rPr>
+                <m:t>λ</m:t>
+              </m:r>
+            </m:e>
+            <m:sub>
+              <m:r>
+                <w:rPr>
+                  <w:rFonts w:ascii="Cambria Math" w:eastAsiaTheme="minorEastAsia" w:hAnsi="Cambria Math"/>
+                </w:rPr>
+                <m:t>2</m:t>
+              </m:r>
+            </m:sub>
+          </m:sSub>
+          <m:sSubSup>
+            <m:sSubSupPr>
+              <m:ctrlPr>
+                <w:rPr>
+                  <w:rFonts w:ascii="Cambria Math" w:eastAsiaTheme="minorEastAsia" w:hAnsi="Cambria Math"/>
+                  <w:i/>
+                </w:rPr>
+              </m:ctrlPr>
+            </m:sSubSupPr>
+            <m:e>
+              <m:acc>
+                <m:accPr>
+                  <m:ctrlPr>
+                    <w:rPr>
+                      <w:rFonts w:ascii="Cambria Math" w:eastAsiaTheme="minorEastAsia" w:hAnsi="Cambria Math"/>
+                      <w:i/>
+                    </w:rPr>
+                  </m:ctrlPr>
+                </m:accPr>
+                <m:e>
+                  <m:r>
+                    <w:rPr>
+                      <w:rFonts w:ascii="Cambria Math" w:eastAsiaTheme="minorEastAsia" w:hAnsi="Cambria Math"/>
+                    </w:rPr>
+                    <m:t>z</m:t>
+                  </m:r>
+                </m:e>
+              </m:acc>
+            </m:e>
+            <m:sub>
+              <m:r>
+                <w:rPr>
+                  <w:rFonts w:ascii="Cambria Math" w:eastAsiaTheme="minorEastAsia" w:hAnsi="Cambria Math"/>
+                </w:rPr>
+                <m:t>2</m:t>
+              </m:r>
+            </m:sub>
+            <m:sup>
+              <m:r>
+                <w:rPr>
+                  <w:rFonts w:ascii="Cambria Math" w:eastAsiaTheme="minorEastAsia" w:hAnsi="Cambria Math"/>
+                </w:rPr>
+                <m:t>T</m:t>
+              </m:r>
+            </m:sup>
+          </m:sSubSup>
+          <m:sSub>
+            <m:sSubPr>
+              <m:ctrlPr>
+                <w:rPr>
+                  <w:rFonts w:ascii="Cambria Math" w:eastAsiaTheme="minorEastAsia" w:hAnsi="Cambria Math"/>
+                  <w:i/>
+                </w:rPr>
+              </m:ctrlPr>
+            </m:sSubPr>
+            <m:e>
+              <m:d>
+                <m:dPr>
+                  <m:begChr m:val="["/>
+                  <m:endChr m:val="]"/>
+                  <m:ctrlPr>
+                    <w:rPr>
+                      <w:rFonts w:ascii="Cambria Math" w:eastAsiaTheme="minorEastAsia" w:hAnsi="Cambria Math"/>
+                      <w:i/>
+                    </w:rPr>
+                  </m:ctrlPr>
+                </m:dPr>
+                <m:e>
+                  <m:r>
+                    <w:rPr>
+                      <w:rFonts w:ascii="Cambria Math" w:eastAsiaTheme="minorEastAsia" w:hAnsi="Cambria Math"/>
+                    </w:rPr>
+                    <m:t>t</m:t>
+                  </m:r>
+                </m:e>
+              </m:d>
+            </m:e>
+            <m:sub>
+              <m:r>
+                <w:rPr>
+                  <w:rFonts w:ascii="Cambria Math" w:eastAsiaTheme="minorEastAsia" w:hAnsi="Cambria Math"/>
+                </w:rPr>
+                <m:t>x</m:t>
+              </m:r>
+            </m:sub>
+          </m:sSub>
+          <m:sSub>
+            <m:sSubPr>
+              <m:ctrlPr>
+                <w:rPr>
+                  <w:rFonts w:ascii="Cambria Math" w:eastAsiaTheme="minorEastAsia" w:hAnsi="Cambria Math"/>
+                  <w:i/>
+                </w:rPr>
+              </m:ctrlPr>
+            </m:sSubPr>
+            <m:e>
+              <m:acc>
+                <m:accPr>
+                  <m:ctrlPr>
+                    <w:rPr>
+                      <w:rFonts w:ascii="Cambria Math" w:eastAsiaTheme="minorEastAsia" w:hAnsi="Cambria Math"/>
+                      <w:i/>
+                    </w:rPr>
+                  </m:ctrlPr>
+                </m:accPr>
+                <m:e>
+                  <m:r>
+                    <w:rPr>
+                      <w:rFonts w:ascii="Cambria Math" w:eastAsiaTheme="minorEastAsia" w:hAnsi="Cambria Math"/>
+                    </w:rPr>
+                    <m:t>z</m:t>
+                  </m:r>
+                </m:e>
+              </m:acc>
+            </m:e>
+            <m:sub>
+              <m:r>
+                <w:rPr>
+                  <w:rFonts w:ascii="Cambria Math" w:eastAsiaTheme="minorEastAsia" w:hAnsi="Cambria Math"/>
+                </w:rPr>
+                <m:t>2</m:t>
+              </m:r>
+            </m:sub>
+          </m:sSub>
+          <m:r>
+            <w:rPr>
+              <w:rFonts w:ascii="Cambria Math" w:eastAsiaTheme="minorEastAsia" w:hAnsi="Cambria Math"/>
+            </w:rPr>
+            <m:t>=0</m:t>
+          </m:r>
+        </m:oMath>
+      </m:oMathPara>
+    </w:p>
+    <w:p>
+      <w:pPr>
+        <w:bidi w:val="0"/>
+        <w:rPr>
+          <w:rFonts w:eastAsiaTheme="minorEastAsia"/>
+        </w:rPr>
+      </w:pPr>
+      <m:oMathPara>
+        <m:oMath>
+          <m:borderBox>
+            <m:borderBoxPr>
+              <m:ctrlPr>
+                <w:rPr>
+                  <w:rFonts w:ascii="Cambria Math" w:eastAsiaTheme="minorEastAsia" w:hAnsi="Cambria Math"/>
+                  <w:i/>
+                </w:rPr>
+              </m:ctrlPr>
+            </m:borderBoxPr>
+            <m:e>
+              <m:sSubSup>
+                <m:sSubSupPr>
+                  <m:ctrlPr>
+                    <w:rPr>
+                      <w:rFonts w:ascii="Cambria Math" w:eastAsiaTheme="minorEastAsia" w:hAnsi="Cambria Math"/>
+                      <w:i/>
+                    </w:rPr>
+                  </m:ctrlPr>
+                </m:sSubSupPr>
+                <m:e>
+                  <m:acc>
+                    <m:accPr>
+                      <m:ctrlPr>
+                        <w:rPr>
+                          <w:rFonts w:ascii="Cambria Math" w:eastAsiaTheme="minorEastAsia" w:hAnsi="Cambria Math"/>
+                          <w:i/>
+                        </w:rPr>
+                      </m:ctrlPr>
+                    </m:accPr>
+                    <m:e>
+                      <m:r>
+                        <w:rPr>
+                          <w:rFonts w:ascii="Cambria Math" w:eastAsiaTheme="minorEastAsia" w:hAnsi="Cambria Math"/>
+                        </w:rPr>
+                        <m:t>z</m:t>
+                      </m:r>
+                    </m:e>
+                  </m:acc>
+                </m:e>
+                <m:sub>
+                  <m:r>
+                    <w:rPr>
+                      <w:rFonts w:ascii="Cambria Math" w:eastAsiaTheme="minorEastAsia" w:hAnsi="Cambria Math"/>
+                    </w:rPr>
+                    <m:t>2</m:t>
+                  </m:r>
+                </m:sub>
+                <m:sup>
+                  <m:r>
+                    <w:rPr>
+                      <w:rFonts w:ascii="Cambria Math" w:eastAsiaTheme="minorEastAsia" w:hAnsi="Cambria Math"/>
+                    </w:rPr>
+                    <m:t>T</m:t>
+                  </m:r>
+                </m:sup>
+              </m:sSubSup>
+              <m:sSub>
+                <m:sSubPr>
+                  <m:ctrlPr>
+                    <w:rPr>
+                      <w:rFonts w:ascii="Cambria Math" w:eastAsiaTheme="minorEastAsia" w:hAnsi="Cambria Math"/>
+                      <w:i/>
+                    </w:rPr>
+                  </m:ctrlPr>
+                </m:sSubPr>
+                <m:e>
+                  <m:d>
+                    <m:dPr>
+                      <m:begChr m:val="["/>
+                      <m:endChr m:val="]"/>
+                      <m:ctrlPr>
+                        <w:rPr>
+                          <w:rFonts w:ascii="Cambria Math" w:eastAsiaTheme="minorEastAsia" w:hAnsi="Cambria Math"/>
+                          <w:i/>
+                        </w:rPr>
+                      </m:ctrlPr>
+                    </m:dPr>
+                    <m:e>
+                      <m:r>
+                        <w:rPr>
+                          <w:rFonts w:ascii="Cambria Math" w:eastAsiaTheme="minorEastAsia" w:hAnsi="Cambria Math"/>
+                        </w:rPr>
+                        <m:t>t</m:t>
+                      </m:r>
+                    </m:e>
+                  </m:d>
+                </m:e>
+                <m:sub>
+                  <m:r>
+                    <w:rPr>
+                      <w:rFonts w:ascii="Cambria Math" w:eastAsiaTheme="minorEastAsia" w:hAnsi="Cambria Math"/>
+                    </w:rPr>
+                    <m:t>x</m:t>
+                  </m:r>
+                </m:sub>
+              </m:sSub>
+              <m:sSubSup>
+                <m:sSubSupPr>
+                  <m:ctrlPr>
+                    <w:rPr>
+                      <w:rFonts w:ascii="Cambria Math" w:eastAsiaTheme="minorEastAsia" w:hAnsi="Cambria Math"/>
+                      <w:i/>
+                    </w:rPr>
+                  </m:ctrlPr>
+                </m:sSubSupPr>
+                <m:e>
+                  <m:r>
+                    <w:rPr>
+                      <w:rFonts w:ascii="Cambria Math" w:eastAsiaTheme="minorEastAsia" w:hAnsi="Cambria Math"/>
+                    </w:rPr>
+                    <m:t>R</m:t>
+                  </m:r>
+                </m:e>
+                <m:sub>
+                  <m:r>
+                    <w:rPr>
+                      <w:rFonts w:ascii="Cambria Math" w:eastAsiaTheme="minorEastAsia" w:hAnsi="Cambria Math"/>
+                    </w:rPr>
+                    <m:t>1</m:t>
+                  </m:r>
+                </m:sub>
+                <m:sup>
+                  <m:r>
+                    <w:rPr>
+                      <w:rFonts w:ascii="Cambria Math" w:eastAsiaTheme="minorEastAsia" w:hAnsi="Cambria Math"/>
+                    </w:rPr>
+                    <m:t>2</m:t>
+                  </m:r>
+                </m:sup>
+              </m:sSubSup>
+              <m:sSub>
+                <m:sSubPr>
+                  <m:ctrlPr>
+                    <w:rPr>
+                      <w:rFonts w:ascii="Cambria Math" w:eastAsiaTheme="minorEastAsia" w:hAnsi="Cambria Math"/>
+                      <w:i/>
+                    </w:rPr>
+                  </m:ctrlPr>
+                </m:sSubPr>
+                <m:e>
+                  <m:acc>
+                    <m:accPr>
+                      <m:ctrlPr>
+                        <w:rPr>
+                          <w:rFonts w:ascii="Cambria Math" w:eastAsiaTheme="minorEastAsia" w:hAnsi="Cambria Math"/>
+                          <w:i/>
+                        </w:rPr>
+                      </m:ctrlPr>
+                    </m:accPr>
+                    <m:e>
+                      <m:r>
+                        <w:rPr>
+                          <w:rFonts w:ascii="Cambria Math" w:eastAsiaTheme="minorEastAsia" w:hAnsi="Cambria Math"/>
+                        </w:rPr>
+                        <m:t>z</m:t>
+                      </m:r>
+                    </m:e>
+                  </m:acc>
+                </m:e>
+                <m:sub>
+                  <m:r>
+                    <w:rPr>
+                      <w:rFonts w:ascii="Cambria Math" w:eastAsiaTheme="minorEastAsia" w:hAnsi="Cambria Math"/>
+                    </w:rPr>
+                    <m:t>1</m:t>
+                  </m:r>
+                </m:sub>
+              </m:sSub>
+              <m:r>
+                <w:rPr>
+                  <w:rFonts w:ascii="Cambria Math" w:eastAsiaTheme="minorEastAsia" w:hAnsi="Cambria Math"/>
+                </w:rPr>
+                <m:t>=</m:t>
+              </m:r>
+              <m:sSubSup>
+                <m:sSubSupPr>
+                  <m:ctrlPr>
+                    <w:rPr>
+                      <w:rFonts w:ascii="Cambria Math" w:eastAsiaTheme="minorEastAsia" w:hAnsi="Cambria Math"/>
+                      <w:i/>
+                    </w:rPr>
+                  </m:ctrlPr>
+                </m:sSubSupPr>
+                <m:e>
+                  <m:acc>
+                    <m:accPr>
+                      <m:ctrlPr>
+                        <w:rPr>
+                          <w:rFonts w:ascii="Cambria Math" w:eastAsiaTheme="minorEastAsia" w:hAnsi="Cambria Math"/>
+                          <w:i/>
+                        </w:rPr>
+                      </m:ctrlPr>
+                    </m:accPr>
+                    <m:e>
+                      <m:r>
+                        <w:rPr>
+                          <w:rFonts w:ascii="Cambria Math" w:eastAsiaTheme="minorEastAsia" w:hAnsi="Cambria Math"/>
+                        </w:rPr>
+                        <m:t>z</m:t>
+                      </m:r>
+                    </m:e>
+                  </m:acc>
+                </m:e>
+                <m:sub>
+                  <m:r>
+                    <w:rPr>
+                      <w:rFonts w:ascii="Cambria Math" w:eastAsiaTheme="minorEastAsia" w:hAnsi="Cambria Math"/>
+                    </w:rPr>
+                    <m:t>2</m:t>
+                  </m:r>
+                </m:sub>
+                <m:sup>
+                  <m:r>
+                    <w:rPr>
+                      <w:rFonts w:ascii="Cambria Math" w:eastAsiaTheme="minorEastAsia" w:hAnsi="Cambria Math"/>
+                    </w:rPr>
+                    <m:t>T</m:t>
+                  </m:r>
+                </m:sup>
+              </m:sSubSup>
+              <m:sSub>
+                <m:sSubPr>
+                  <m:ctrlPr>
+                    <w:rPr>
+                      <w:rFonts w:ascii="Cambria Math" w:eastAsiaTheme="minorEastAsia" w:hAnsi="Cambria Math"/>
+                      <w:i/>
+                    </w:rPr>
+                  </m:ctrlPr>
+                </m:sSubPr>
+                <m:e>
+                  <m:d>
+                    <m:dPr>
+                      <m:begChr m:val="["/>
+                      <m:endChr m:val="]"/>
+                      <m:ctrlPr>
+                        <w:rPr>
+                          <w:rFonts w:ascii="Cambria Math" w:eastAsiaTheme="minorEastAsia" w:hAnsi="Cambria Math"/>
+                          <w:i/>
+                        </w:rPr>
+                      </m:ctrlPr>
+                    </m:dPr>
+                    <m:e>
+                      <m:r>
+                        <w:rPr>
+                          <w:rFonts w:ascii="Cambria Math" w:eastAsiaTheme="minorEastAsia" w:hAnsi="Cambria Math"/>
+                        </w:rPr>
+                        <m:t>t</m:t>
+                      </m:r>
+                    </m:e>
+                  </m:d>
+                </m:e>
+                <m:sub>
+                  <m:r>
+                    <w:rPr>
+                      <w:rFonts w:ascii="Cambria Math" w:eastAsiaTheme="minorEastAsia" w:hAnsi="Cambria Math"/>
+                    </w:rPr>
+                    <m:t>x</m:t>
+                  </m:r>
+                </m:sub>
+              </m:sSub>
+              <m:d>
+                <m:dPr>
+                  <m:ctrlPr>
+                    <w:rPr>
+                      <w:rFonts w:ascii="Cambria Math" w:eastAsiaTheme="minorEastAsia" w:hAnsi="Cambria Math"/>
+                      <w:i/>
+                    </w:rPr>
+                  </m:ctrlPr>
+                </m:dPr>
+                <m:e>
+                  <m:sSubSup>
+                    <m:sSubSupPr>
+                      <m:ctrlPr>
+                        <w:rPr>
+                          <w:rFonts w:ascii="Cambria Math" w:eastAsiaTheme="minorEastAsia" w:hAnsi="Cambria Math"/>
+                          <w:i/>
+                        </w:rPr>
+                      </m:ctrlPr>
+                    </m:sSubSupPr>
+                    <m:e>
+                      <m:r>
+                        <w:rPr>
+                          <w:rFonts w:ascii="Cambria Math" w:eastAsiaTheme="minorEastAsia" w:hAnsi="Cambria Math"/>
+                        </w:rPr>
+                        <m:t>R</m:t>
+                      </m:r>
+                    </m:e>
+                    <m:sub>
+                      <m:r>
+                        <w:rPr>
+                          <w:rFonts w:ascii="Cambria Math" w:eastAsiaTheme="minorEastAsia" w:hAnsi="Cambria Math"/>
+                        </w:rPr>
+                        <m:t>2</m:t>
+                      </m:r>
+                    </m:sub>
+                    <m:sup>
+                      <m:r>
+                        <w:rPr>
+                          <w:rFonts w:ascii="Cambria Math" w:eastAsiaTheme="minorEastAsia" w:hAnsi="Cambria Math"/>
+                        </w:rPr>
+                        <m:t>T</m:t>
+                      </m:r>
+                    </m:sup>
+                  </m:sSubSup>
+                  <m:sSub>
+                    <m:sSubPr>
+                      <m:ctrlPr>
+                        <w:rPr>
+                          <w:rFonts w:ascii="Cambria Math" w:eastAsiaTheme="minorEastAsia" w:hAnsi="Cambria Math"/>
+                          <w:i/>
+                        </w:rPr>
+                      </m:ctrlPr>
+                    </m:sSubPr>
+                    <m:e>
+                      <m:r>
+                        <w:rPr>
+                          <w:rFonts w:ascii="Cambria Math" w:eastAsiaTheme="minorEastAsia" w:hAnsi="Cambria Math"/>
+                        </w:rPr>
+                        <m:t>R</m:t>
+                      </m:r>
+                    </m:e>
+                    <m:sub>
+                      <m:r>
+                        <w:rPr>
+                          <w:rFonts w:ascii="Cambria Math" w:eastAsiaTheme="minorEastAsia" w:hAnsi="Cambria Math"/>
+                        </w:rPr>
+                        <m:t>1</m:t>
+                      </m:r>
+                    </m:sub>
+                  </m:sSub>
+                </m:e>
+              </m:d>
+              <m:sSub>
+                <m:sSubPr>
+                  <m:ctrlPr>
+                    <w:rPr>
+                      <w:rFonts w:ascii="Cambria Math" w:eastAsiaTheme="minorEastAsia" w:hAnsi="Cambria Math"/>
+                      <w:i/>
+                    </w:rPr>
+                  </m:ctrlPr>
+                </m:sSubPr>
+                <m:e>
+                  <m:acc>
+                    <m:accPr>
+                      <m:ctrlPr>
+                        <w:rPr>
+                          <w:rFonts w:ascii="Cambria Math" w:eastAsiaTheme="minorEastAsia" w:hAnsi="Cambria Math"/>
+                          <w:i/>
+                        </w:rPr>
+                      </m:ctrlPr>
+                    </m:accPr>
+                    <m:e>
+                      <m:r>
+                        <w:rPr>
+                          <w:rFonts w:ascii="Cambria Math" w:eastAsiaTheme="minorEastAsia" w:hAnsi="Cambria Math"/>
+                        </w:rPr>
+                        <m:t>z</m:t>
+                      </m:r>
+                    </m:e>
+                  </m:acc>
+                </m:e>
+                <m:sub>
+                  <m:r>
+                    <w:rPr>
+                      <w:rFonts w:ascii="Cambria Math" w:eastAsiaTheme="minorEastAsia" w:hAnsi="Cambria Math"/>
+                    </w:rPr>
+                    <m:t>1</m:t>
+                  </m:r>
+                </m:sub>
+              </m:sSub>
+              <m:r>
+                <w:rPr>
+                  <w:rFonts w:ascii="Cambria Math" w:eastAsiaTheme="minorEastAsia" w:hAnsi="Cambria Math"/>
+                </w:rPr>
+                <m:t>=0</m:t>
+              </m:r>
+            </m:e>
+          </m:borderBox>
+        </m:oMath>
+      </m:oMathPara>
+    </w:p>
+    <w:p>
+      <w:pPr>
+        <w:bidi w:val="0"/>
+        <w:rPr>
+          <w:rFonts w:eastAsiaTheme="minorEastAsia"/>
+        </w:rPr>
+      </w:pPr>
+      <m:oMathPara>
+        <m:oMath>
+          <m:r>
+            <m:rPr>
+              <m:sty m:val="p"/>
+            </m:rPr>
+            <w:rPr>
+              <w:rFonts w:ascii="Cambria Math"/>
+            </w:rPr>
+            <m:t xml:space="preserve"> Essential matrix:  </m:t>
+          </m:r>
+          <m:r>
+            <w:rPr>
+              <w:rFonts w:ascii="Cambria Math" w:eastAsiaTheme="minorEastAsia" w:hAnsi="Cambria Math"/>
+            </w:rPr>
+            <m:t>E=</m:t>
+          </m:r>
+          <m:sSub>
+            <m:sSubPr>
+              <m:ctrlPr>
+                <w:rPr>
+                  <w:rFonts w:ascii="Cambria Math" w:eastAsiaTheme="minorEastAsia" w:hAnsi="Cambria Math"/>
+                  <w:i/>
+                </w:rPr>
+              </m:ctrlPr>
+            </m:sSubPr>
+            <m:e>
+              <m:d>
+                <m:dPr>
+                  <m:begChr m:val="["/>
+                  <m:endChr m:val="]"/>
+                  <m:ctrlPr>
+                    <w:rPr>
+                      <w:rFonts w:ascii="Cambria Math" w:eastAsiaTheme="minorEastAsia" w:hAnsi="Cambria Math"/>
+                      <w:i/>
+                    </w:rPr>
+                  </m:ctrlPr>
+                </m:dPr>
+                <m:e>
+                  <m:r>
+                    <w:rPr>
+                      <w:rFonts w:ascii="Cambria Math" w:eastAsiaTheme="minorEastAsia" w:hAnsi="Cambria Math"/>
+                    </w:rPr>
+                    <m:t>t</m:t>
+                  </m:r>
+                </m:e>
+              </m:d>
+            </m:e>
+            <m:sub>
+              <m:r>
+                <w:rPr>
+                  <w:rFonts w:ascii="Cambria Math" w:eastAsiaTheme="minorEastAsia" w:hAnsi="Cambria Math"/>
+                </w:rPr>
+                <m:t>x</m:t>
+              </m:r>
+            </m:sub>
+          </m:sSub>
+          <m:d>
+            <m:dPr>
+              <m:ctrlPr>
+                <w:rPr>
+                  <w:rFonts w:ascii="Cambria Math" w:eastAsiaTheme="minorEastAsia" w:hAnsi="Cambria Math"/>
+                  <w:i/>
+                </w:rPr>
+              </m:ctrlPr>
+            </m:dPr>
+            <m:e>
+              <m:sSubSup>
+                <m:sSubSupPr>
+                  <m:ctrlPr>
+                    <w:rPr>
+                      <w:rFonts w:ascii="Cambria Math" w:eastAsiaTheme="minorEastAsia" w:hAnsi="Cambria Math"/>
+                      <w:i/>
+                    </w:rPr>
+                  </m:ctrlPr>
+                </m:sSubSupPr>
+                <m:e>
+                  <m:r>
+                    <w:rPr>
+                      <w:rFonts w:ascii="Cambria Math" w:eastAsiaTheme="minorEastAsia" w:hAnsi="Cambria Math"/>
+                    </w:rPr>
+                    <m:t>R</m:t>
+                  </m:r>
+                </m:e>
+                <m:sub>
+                  <m:r>
+                    <w:rPr>
+                      <w:rFonts w:ascii="Cambria Math" w:eastAsiaTheme="minorEastAsia" w:hAnsi="Cambria Math"/>
+                    </w:rPr>
+                    <m:t>2</m:t>
+                  </m:r>
+                </m:sub>
+                <m:sup>
+                  <m:r>
+                    <w:rPr>
+                      <w:rFonts w:ascii="Cambria Math" w:eastAsiaTheme="minorEastAsia" w:hAnsi="Cambria Math"/>
+                    </w:rPr>
+                    <m:t>T</m:t>
+                  </m:r>
+                </m:sup>
+              </m:sSubSup>
+              <m:sSub>
+                <m:sSubPr>
+                  <m:ctrlPr>
+                    <w:rPr>
+                      <w:rFonts w:ascii="Cambria Math" w:eastAsiaTheme="minorEastAsia" w:hAnsi="Cambria Math"/>
+                      <w:i/>
+                    </w:rPr>
+                  </m:ctrlPr>
+                </m:sSubPr>
+                <m:e>
+                  <m:r>
+                    <w:rPr>
+                      <w:rFonts w:ascii="Cambria Math" w:eastAsiaTheme="minorEastAsia" w:hAnsi="Cambria Math"/>
+                    </w:rPr>
+                    <m:t>R</m:t>
+                  </m:r>
+                </m:e>
+                <m:sub>
+                  <m:r>
+                    <w:rPr>
+                      <w:rFonts w:ascii="Cambria Math" w:eastAsiaTheme="minorEastAsia" w:hAnsi="Cambria Math"/>
+                    </w:rPr>
+                    <m:t>1</m:t>
+                  </m:r>
+                </m:sub>
+              </m:sSub>
+            </m:e>
+          </m:d>
+        </m:oMath>
+      </m:oMathPara>
+    </w:p>
+    <w:p>
+      <w:pPr>
+        <w:bidi w:val="0"/>
+        <w:rPr>
+          <w:rFonts w:eastAsiaTheme="minorEastAsia"/>
+        </w:rPr>
+      </w:pPr>
+      <m:oMathPara>
+        <m:oMath>
+          <m:sSubSup>
+            <m:sSubSupPr>
+              <m:ctrlPr>
+                <w:rPr>
+                  <w:rFonts w:ascii="Cambria Math" w:eastAsiaTheme="minorEastAsia" w:hAnsi="Cambria Math"/>
+                  <w:i/>
+                </w:rPr>
+              </m:ctrlPr>
+            </m:sSubSupPr>
+            <m:e>
+              <m:r>
+                <w:rPr>
+                  <w:rFonts w:ascii="Cambria Math" w:eastAsiaTheme="minorEastAsia" w:hAnsi="Cambria Math"/>
+                </w:rPr>
+                <m:t>Fundamental matrix:   E=</m:t>
+              </m:r>
+              <m:sSubSup>
+                <m:sSubSupPr>
+                  <m:ctrlPr>
+                    <w:rPr>
+                      <w:rFonts w:ascii="Cambria Math" w:eastAsiaTheme="minorEastAsia" w:hAnsi="Cambria Math"/>
+                      <w:i/>
+                    </w:rPr>
+                  </m:ctrlPr>
+                </m:sSubSupPr>
+                <m:e>
+                  <m:r>
+                    <w:rPr>
+                      <w:rFonts w:ascii="Cambria Math" w:eastAsiaTheme="minorEastAsia" w:hAnsi="Cambria Math"/>
+                    </w:rPr>
+                    <m:t>K</m:t>
+                  </m:r>
+                </m:e>
+                <m:sub>
+                  <m:r>
+                    <w:rPr>
+                      <w:rFonts w:ascii="Cambria Math" w:eastAsiaTheme="minorEastAsia" w:hAnsi="Cambria Math"/>
+                    </w:rPr>
+                    <m:t>2</m:t>
+                  </m:r>
+                </m:sub>
+                <m:sup>
+                  <m:r>
+                    <w:rPr>
+                      <w:rFonts w:ascii="Cambria Math" w:eastAsiaTheme="minorEastAsia" w:hAnsi="Cambria Math"/>
+                    </w:rPr>
+                    <m:t>T</m:t>
+                  </m:r>
+                </m:sup>
+              </m:sSubSup>
+              <m:r>
+                <w:rPr>
+                  <w:rFonts w:ascii="Cambria Math" w:eastAsiaTheme="minorEastAsia" w:hAnsi="Cambria Math"/>
+                </w:rPr>
+                <m:t>F</m:t>
+              </m:r>
+              <m:sSub>
+                <m:sSubPr>
+                  <m:ctrlPr>
+                    <w:rPr>
+                      <w:rFonts w:ascii="Cambria Math" w:eastAsiaTheme="minorEastAsia" w:hAnsi="Cambria Math"/>
+                      <w:i/>
+                    </w:rPr>
+                  </m:ctrlPr>
+                </m:sSubPr>
+                <m:e>
+                  <m:r>
+                    <w:rPr>
+                      <w:rFonts w:ascii="Cambria Math" w:eastAsiaTheme="minorEastAsia" w:hAnsi="Cambria Math"/>
+                    </w:rPr>
+                    <m:t>K</m:t>
+                  </m:r>
+                </m:e>
+                <m:sub>
+                  <m:r>
+                    <w:rPr>
+                      <w:rFonts w:ascii="Cambria Math" w:eastAsiaTheme="minorEastAsia" w:hAnsi="Cambria Math"/>
+                    </w:rPr>
+                    <m:t>1</m:t>
+                  </m:r>
+                </m:sub>
+              </m:sSub>
+            </m:e>
+            <m:sub>
+              <m:r>
+                <w:rPr>
+                  <w:rFonts w:ascii="Cambria Math" w:eastAsiaTheme="minorEastAsia" w:hAnsi="Cambria Math"/>
+                </w:rPr>
+                <m:t xml:space="preserve"> </m:t>
+              </m:r>
+            </m:sub>
+            <m:sup>
+              <m:r>
+                <w:rPr>
+                  <w:rFonts w:ascii="Cambria Math" w:eastAsiaTheme="minorEastAsia" w:hAnsi="Cambria Math"/>
+                </w:rPr>
+                <m:t xml:space="preserve"> </m:t>
+              </m:r>
+            </m:sup>
+          </m:sSubSup>
+        </m:oMath>
+      </m:oMathPara>
+    </w:p>
+    <w:p>
+      <w:pPr>
+        <w:bidi w:val="0"/>
+        <w:rPr>
+          <w:rFonts w:eastAsiaTheme="minorEastAsia"/>
+        </w:rPr>
+      </w:pPr>
+      <m:oMathPara>
+        <m:oMath>
+          <m:r>
+            <w:rPr>
+              <w:rFonts w:ascii="Cambria Math" w:eastAsiaTheme="minorEastAsia" w:hAnsi="Cambria Math"/>
+            </w:rPr>
+            <m:t xml:space="preserve">Epipolar constraint:    </m:t>
+          </m:r>
+          <m:sSubSup>
+            <m:sSubSupPr>
+              <m:ctrlPr>
+                <w:rPr>
+                  <w:rFonts w:ascii="Cambria Math" w:eastAsiaTheme="minorEastAsia" w:hAnsi="Cambria Math"/>
+                  <w:i/>
+                </w:rPr>
+              </m:ctrlPr>
+            </m:sSubSupPr>
+            <m:e>
+              <m:r>
+                <w:rPr>
+                  <w:rFonts w:ascii="Cambria Math" w:eastAsiaTheme="minorEastAsia" w:hAnsi="Cambria Math"/>
+                </w:rPr>
+                <m:t>z</m:t>
+              </m:r>
+            </m:e>
+            <m:sub>
+              <m:r>
+                <w:rPr>
+                  <w:rFonts w:ascii="Cambria Math" w:eastAsiaTheme="minorEastAsia" w:hAnsi="Cambria Math"/>
+                </w:rPr>
+                <m:t>2</m:t>
+              </m:r>
+            </m:sub>
+            <m:sup>
+              <m:r>
+                <w:rPr>
+                  <w:rFonts w:ascii="Cambria Math" w:eastAsiaTheme="minorEastAsia" w:hAnsi="Cambria Math"/>
+                </w:rPr>
+                <m:t>T</m:t>
+              </m:r>
+            </m:sup>
+          </m:sSubSup>
+          <m:r>
+            <w:rPr>
+              <w:rFonts w:ascii="Cambria Math" w:eastAsiaTheme="minorEastAsia" w:hAnsi="Cambria Math"/>
+            </w:rPr>
+            <m:t>F</m:t>
+          </m:r>
+          <m:sSub>
+            <m:sSubPr>
+              <m:ctrlPr>
+                <w:rPr>
+                  <w:rFonts w:ascii="Cambria Math" w:eastAsiaTheme="minorEastAsia" w:hAnsi="Cambria Math"/>
+                  <w:i/>
+                </w:rPr>
+              </m:ctrlPr>
+            </m:sSubPr>
+            <m:e>
+              <m:r>
+                <w:rPr>
+                  <w:rFonts w:ascii="Cambria Math" w:eastAsiaTheme="minorEastAsia" w:hAnsi="Cambria Math"/>
+                </w:rPr>
+                <m:t>z</m:t>
+              </m:r>
+            </m:e>
+            <m:sub>
+              <m:r>
+                <w:rPr>
+                  <w:rFonts w:ascii="Cambria Math" w:eastAsiaTheme="minorEastAsia" w:hAnsi="Cambria Math"/>
+                </w:rPr>
+                <m:t>1</m:t>
+              </m:r>
+            </m:sub>
+          </m:sSub>
+          <m:r>
+            <w:rPr>
+              <w:rFonts w:ascii="Cambria Math" w:eastAsiaTheme="minorEastAsia" w:hAnsi="Cambria Math"/>
+            </w:rPr>
+            <m:t>=0</m:t>
+          </m:r>
+        </m:oMath>
+      </m:oMathPara>
     </w:p>
     <w:p>
       <w:pPr>
@@ -2471,8 +6928,10 @@
           <w:numId w:val="11"/>
         </w:numPr>
         <w:bidi w:val="0"/>
+        <w:spacing w:after="240"/>
       </w:pPr>
       <w:r>
+        <w:lastRenderedPageBreak/>
         <w:t xml:space="preserve">Assume the true values of the camera poses </w:t>
       </w:r>
       <m:oMath>
@@ -2798,6 +7257,9 @@
             <m:t>.</m:t>
           </m:r>
           <m:r>
+            <m:rPr>
+              <m:sty m:val="p"/>
+            </m:rPr>
             <w:br/>
           </m:r>
         </m:oMath>
@@ -2842,10 +7304,13 @@
         </m:sSub>
       </m:oMath>
       <w:r>
-        <w:t xml:space="preserve">, derive a probabilistic </w:t>
+        <w:t>, derive a probabilistic expression for MAP</w:t>
       </w:r>
       <w:r>
-        <w:t xml:space="preserve">expression for MAP </w:t>
+        <w:t xml:space="preserve"> </w:t>
+      </w:r>
+      <w:r>
+        <w:t xml:space="preserve"> </w:t>
       </w:r>
       <m:oMath>
         <m:r>
@@ -2990,15 +7455,2032 @@
     <w:p>
       <w:pPr>
         <w:bidi w:val="0"/>
-      </w:pPr>
+        <w:rPr>
+          <w:rFonts w:asciiTheme="majorHAnsi" w:eastAsiaTheme="majorEastAsia" w:hAnsiTheme="majorHAnsi" w:cstheme="majorBidi"/>
+        </w:rPr>
+      </w:pPr>
+      <m:oMathPara>
+        <m:oMath>
+          <m:r>
+            <w:rPr>
+              <w:rFonts w:ascii="Cambria Math" w:hAnsi="Cambria Math"/>
+            </w:rPr>
+            <m:t>The model we got in the previous section</m:t>
+          </m:r>
+          <m:r>
+            <w:rPr>
+              <w:rFonts w:ascii="Cambria Math" w:eastAsiaTheme="majorEastAsia" w:hAnsi="Cambria Math" w:cstheme="majorBidi"/>
+            </w:rPr>
+            <m:t xml:space="preserve"> </m:t>
+          </m:r>
+          <m:r>
+            <w:rPr>
+              <w:rFonts w:ascii="Cambria Math" w:eastAsiaTheme="majorEastAsia" w:hAnsi="Cambria Math" w:cstheme="majorBidi"/>
+            </w:rPr>
+            <m:t>with noise</m:t>
+          </m:r>
+        </m:oMath>
+      </m:oMathPara>
     </w:p>
     <w:p>
       <w:pPr>
         <w:bidi w:val="0"/>
       </w:pPr>
+      <m:oMathPara>
+        <m:oMath>
+          <m:r>
+            <w:rPr>
+              <w:rFonts w:ascii="Cambria Math" w:eastAsiaTheme="minorEastAsia" w:hAnsi="Cambria Math"/>
+            </w:rPr>
+            <m:t>h</m:t>
+          </m:r>
+          <m:d>
+            <m:dPr>
+              <m:ctrlPr>
+                <w:rPr>
+                  <w:rFonts w:ascii="Cambria Math" w:eastAsiaTheme="minorEastAsia" w:hAnsi="Cambria Math"/>
+                  <w:i/>
+                </w:rPr>
+              </m:ctrlPr>
+            </m:dPr>
+            <m:e>
+              <m:sSub>
+                <m:sSubPr>
+                  <m:ctrlPr>
+                    <w:rPr>
+                      <w:rFonts w:ascii="Cambria Math" w:eastAsiaTheme="minorEastAsia" w:hAnsi="Cambria Math"/>
+                      <w:i/>
+                    </w:rPr>
+                  </m:ctrlPr>
+                </m:sSubPr>
+                <m:e>
+                  <m:r>
+                    <w:rPr>
+                      <w:rFonts w:ascii="Cambria Math" w:eastAsiaTheme="minorEastAsia" w:hAnsi="Cambria Math"/>
+                    </w:rPr>
+                    <m:t>x</m:t>
+                  </m:r>
+                </m:e>
+                <m:sub>
+                  <m:r>
+                    <w:rPr>
+                      <w:rFonts w:ascii="Cambria Math" w:eastAsiaTheme="minorEastAsia" w:hAnsi="Cambria Math"/>
+                    </w:rPr>
+                    <m:t>1</m:t>
+                  </m:r>
+                </m:sub>
+              </m:sSub>
+              <m:r>
+                <w:rPr>
+                  <w:rFonts w:ascii="Cambria Math" w:eastAsiaTheme="minorEastAsia" w:hAnsi="Cambria Math"/>
+                </w:rPr>
+                <m:t>,</m:t>
+              </m:r>
+              <m:sSub>
+                <m:sSubPr>
+                  <m:ctrlPr>
+                    <w:rPr>
+                      <w:rFonts w:ascii="Cambria Math" w:eastAsiaTheme="minorEastAsia" w:hAnsi="Cambria Math"/>
+                      <w:i/>
+                    </w:rPr>
+                  </m:ctrlPr>
+                </m:sSubPr>
+                <m:e>
+                  <m:r>
+                    <w:rPr>
+                      <w:rFonts w:ascii="Cambria Math" w:eastAsiaTheme="minorEastAsia" w:hAnsi="Cambria Math"/>
+                    </w:rPr>
+                    <m:t>x</m:t>
+                  </m:r>
+                </m:e>
+                <m:sub>
+                  <m:r>
+                    <w:rPr>
+                      <w:rFonts w:ascii="Cambria Math" w:eastAsiaTheme="minorEastAsia" w:hAnsi="Cambria Math"/>
+                    </w:rPr>
+                    <m:t>2</m:t>
+                  </m:r>
+                </m:sub>
+              </m:sSub>
+              <m:r>
+                <w:rPr>
+                  <w:rFonts w:ascii="Cambria Math" w:eastAsiaTheme="minorEastAsia" w:hAnsi="Cambria Math"/>
+                </w:rPr>
+                <m:t>,</m:t>
+              </m:r>
+              <m:sSub>
+                <m:sSubPr>
+                  <m:ctrlPr>
+                    <w:rPr>
+                      <w:rFonts w:ascii="Cambria Math" w:eastAsiaTheme="minorEastAsia" w:hAnsi="Cambria Math"/>
+                      <w:i/>
+                    </w:rPr>
+                  </m:ctrlPr>
+                </m:sSubPr>
+                <m:e>
+                  <m:r>
+                    <w:rPr>
+                      <w:rFonts w:ascii="Cambria Math" w:eastAsiaTheme="minorEastAsia" w:hAnsi="Cambria Math"/>
+                    </w:rPr>
+                    <m:t>z</m:t>
+                  </m:r>
+                </m:e>
+                <m:sub>
+                  <m:r>
+                    <w:rPr>
+                      <w:rFonts w:ascii="Cambria Math" w:eastAsiaTheme="minorEastAsia" w:hAnsi="Cambria Math"/>
+                    </w:rPr>
+                    <m:t>1</m:t>
+                  </m:r>
+                </m:sub>
+              </m:sSub>
+              <m:r>
+                <w:rPr>
+                  <w:rFonts w:ascii="Cambria Math" w:eastAsiaTheme="minorEastAsia" w:hAnsi="Cambria Math"/>
+                </w:rPr>
+                <m:t>,</m:t>
+              </m:r>
+              <m:sSub>
+                <m:sSubPr>
+                  <m:ctrlPr>
+                    <w:rPr>
+                      <w:rFonts w:ascii="Cambria Math" w:eastAsiaTheme="minorEastAsia" w:hAnsi="Cambria Math"/>
+                      <w:i/>
+                    </w:rPr>
+                  </m:ctrlPr>
+                </m:sSubPr>
+                <m:e>
+                  <m:r>
+                    <w:rPr>
+                      <w:rFonts w:ascii="Cambria Math" w:eastAsiaTheme="minorEastAsia" w:hAnsi="Cambria Math"/>
+                    </w:rPr>
+                    <m:t>z</m:t>
+                  </m:r>
+                </m:e>
+                <m:sub>
+                  <m:r>
+                    <w:rPr>
+                      <w:rFonts w:ascii="Cambria Math" w:eastAsiaTheme="minorEastAsia" w:hAnsi="Cambria Math"/>
+                    </w:rPr>
+                    <m:t>2</m:t>
+                  </m:r>
+                </m:sub>
+              </m:sSub>
+            </m:e>
+          </m:d>
+          <m:r>
+            <w:rPr>
+              <w:rFonts w:ascii="Cambria Math" w:eastAsiaTheme="minorEastAsia" w:hAnsi="Cambria Math"/>
+            </w:rPr>
+            <m:t>=</m:t>
+          </m:r>
+          <m:sSubSup>
+            <m:sSubSupPr>
+              <m:ctrlPr>
+                <w:rPr>
+                  <w:rFonts w:ascii="Cambria Math" w:eastAsiaTheme="minorEastAsia" w:hAnsi="Cambria Math"/>
+                  <w:i/>
+                </w:rPr>
+              </m:ctrlPr>
+            </m:sSubSupPr>
+            <m:e>
+              <m:r>
+                <w:rPr>
+                  <w:rFonts w:ascii="Cambria Math" w:eastAsiaTheme="minorEastAsia" w:hAnsi="Cambria Math"/>
+                </w:rPr>
+                <m:t>z</m:t>
+              </m:r>
+            </m:e>
+            <m:sub>
+              <m:r>
+                <w:rPr>
+                  <w:rFonts w:ascii="Cambria Math" w:eastAsiaTheme="minorEastAsia" w:hAnsi="Cambria Math"/>
+                </w:rPr>
+                <m:t>2</m:t>
+              </m:r>
+            </m:sub>
+            <m:sup>
+              <m:r>
+                <w:rPr>
+                  <w:rFonts w:ascii="Cambria Math" w:eastAsiaTheme="minorEastAsia" w:hAnsi="Cambria Math"/>
+                </w:rPr>
+                <m:t>T</m:t>
+              </m:r>
+            </m:sup>
+          </m:sSubSup>
+          <m:r>
+            <w:rPr>
+              <w:rFonts w:ascii="Cambria Math" w:eastAsiaTheme="minorEastAsia" w:hAnsi="Cambria Math"/>
+            </w:rPr>
+            <m:t>F</m:t>
+          </m:r>
+          <m:d>
+            <m:dPr>
+              <m:ctrlPr>
+                <w:rPr>
+                  <w:rFonts w:ascii="Cambria Math" w:eastAsiaTheme="minorEastAsia" w:hAnsi="Cambria Math"/>
+                  <w:i/>
+                </w:rPr>
+              </m:ctrlPr>
+            </m:dPr>
+            <m:e>
+              <m:sSub>
+                <m:sSubPr>
+                  <m:ctrlPr>
+                    <w:rPr>
+                      <w:rFonts w:ascii="Cambria Math" w:eastAsiaTheme="minorEastAsia" w:hAnsi="Cambria Math"/>
+                      <w:i/>
+                    </w:rPr>
+                  </m:ctrlPr>
+                </m:sSubPr>
+                <m:e>
+                  <m:r>
+                    <w:rPr>
+                      <w:rFonts w:ascii="Cambria Math" w:eastAsiaTheme="minorEastAsia" w:hAnsi="Cambria Math"/>
+                    </w:rPr>
+                    <m:t>x</m:t>
+                  </m:r>
+                </m:e>
+                <m:sub>
+                  <m:r>
+                    <w:rPr>
+                      <w:rFonts w:ascii="Cambria Math" w:eastAsiaTheme="minorEastAsia" w:hAnsi="Cambria Math"/>
+                    </w:rPr>
+                    <m:t>1</m:t>
+                  </m:r>
+                </m:sub>
+              </m:sSub>
+              <m:r>
+                <w:rPr>
+                  <w:rFonts w:ascii="Cambria Math" w:eastAsiaTheme="minorEastAsia" w:hAnsi="Cambria Math"/>
+                </w:rPr>
+                <m:t>,</m:t>
+              </m:r>
+              <m:sSub>
+                <m:sSubPr>
+                  <m:ctrlPr>
+                    <w:rPr>
+                      <w:rFonts w:ascii="Cambria Math" w:eastAsiaTheme="minorEastAsia" w:hAnsi="Cambria Math"/>
+                      <w:i/>
+                    </w:rPr>
+                  </m:ctrlPr>
+                </m:sSubPr>
+                <m:e>
+                  <m:r>
+                    <w:rPr>
+                      <w:rFonts w:ascii="Cambria Math" w:eastAsiaTheme="minorEastAsia" w:hAnsi="Cambria Math"/>
+                    </w:rPr>
+                    <m:t>x</m:t>
+                  </m:r>
+                </m:e>
+                <m:sub>
+                  <m:r>
+                    <w:rPr>
+                      <w:rFonts w:ascii="Cambria Math" w:eastAsiaTheme="minorEastAsia" w:hAnsi="Cambria Math"/>
+                    </w:rPr>
+                    <m:t>2</m:t>
+                  </m:r>
+                </m:sub>
+              </m:sSub>
+            </m:e>
+          </m:d>
+          <m:sSub>
+            <m:sSubPr>
+              <m:ctrlPr>
+                <w:rPr>
+                  <w:rFonts w:ascii="Cambria Math" w:eastAsiaTheme="minorEastAsia" w:hAnsi="Cambria Math"/>
+                  <w:i/>
+                </w:rPr>
+              </m:ctrlPr>
+            </m:sSubPr>
+            <m:e>
+              <m:r>
+                <w:rPr>
+                  <w:rFonts w:ascii="Cambria Math" w:eastAsiaTheme="minorEastAsia" w:hAnsi="Cambria Math"/>
+                </w:rPr>
+                <m:t>z</m:t>
+              </m:r>
+            </m:e>
+            <m:sub>
+              <m:r>
+                <w:rPr>
+                  <w:rFonts w:ascii="Cambria Math" w:eastAsiaTheme="minorEastAsia" w:hAnsi="Cambria Math"/>
+                </w:rPr>
+                <m:t>1</m:t>
+              </m:r>
+            </m:sub>
+          </m:sSub>
+          <m:r>
+            <w:rPr>
+              <w:rFonts w:ascii="Cambria Math" w:hAnsi="Cambria Math"/>
+            </w:rPr>
+            <m:t>+v ~N(0,</m:t>
+          </m:r>
+          <m:sSub>
+            <m:sSubPr>
+              <m:ctrlPr>
+                <w:rPr>
+                  <w:rFonts w:ascii="Cambria Math" w:hAnsi="Cambria Math"/>
+                  <w:i/>
+                </w:rPr>
+              </m:ctrlPr>
+            </m:sSubPr>
+            <m:e>
+              <m:r>
+                <m:rPr>
+                  <m:sty m:val="p"/>
+                </m:rPr>
+                <w:rPr>
+                  <w:rFonts w:ascii="Cambria Math" w:hAnsi="Cambria Math"/>
+                </w:rPr>
+                <m:t>Σ</m:t>
+              </m:r>
+            </m:e>
+            <m:sub>
+              <m:r>
+                <w:rPr>
+                  <w:rFonts w:ascii="Cambria Math" w:hAnsi="Cambria Math"/>
+                </w:rPr>
+                <m:t>ep</m:t>
+              </m:r>
+            </m:sub>
+          </m:sSub>
+          <m:r>
+            <w:rPr>
+              <w:rFonts w:ascii="Cambria Math" w:hAnsi="Cambria Math"/>
+            </w:rPr>
+            <m:t>)</m:t>
+          </m:r>
+        </m:oMath>
+      </m:oMathPara>
+    </w:p>
+    <w:p>
+      <w:pPr>
+        <w:bidi w:val="0"/>
+        <w:rPr>
+          <w:rFonts w:eastAsiaTheme="minorEastAsia"/>
+        </w:rPr>
+      </w:pPr>
+      <m:oMathPara>
+        <m:oMath>
+          <m:r>
+            <w:rPr>
+              <w:rFonts w:ascii="Cambria Math" w:eastAsiaTheme="minorEastAsia" w:hAnsi="Cambria Math"/>
+            </w:rPr>
+            <m:t>p</m:t>
+          </m:r>
+          <m:d>
+            <m:dPr>
+              <m:ctrlPr>
+                <w:rPr>
+                  <w:rFonts w:ascii="Cambria Math" w:eastAsiaTheme="minorEastAsia" w:hAnsi="Cambria Math"/>
+                  <w:i/>
+                </w:rPr>
+              </m:ctrlPr>
+            </m:dPr>
+            <m:e>
+              <m:sSub>
+                <m:sSubPr>
+                  <m:ctrlPr>
+                    <w:rPr>
+                      <w:rFonts w:ascii="Cambria Math" w:eastAsiaTheme="minorEastAsia" w:hAnsi="Cambria Math"/>
+                      <w:i/>
+                    </w:rPr>
+                  </m:ctrlPr>
+                </m:sSubPr>
+                <m:e>
+                  <m:r>
+                    <w:rPr>
+                      <w:rFonts w:ascii="Cambria Math" w:eastAsiaTheme="minorEastAsia" w:hAnsi="Cambria Math"/>
+                    </w:rPr>
+                    <m:t>x</m:t>
+                  </m:r>
+                </m:e>
+                <m:sub>
+                  <m:r>
+                    <w:rPr>
+                      <w:rFonts w:ascii="Cambria Math" w:eastAsiaTheme="minorEastAsia" w:hAnsi="Cambria Math"/>
+                    </w:rPr>
+                    <m:t>1</m:t>
+                  </m:r>
+                </m:sub>
+              </m:sSub>
+              <m:r>
+                <w:rPr>
+                  <w:rFonts w:ascii="Cambria Math" w:eastAsiaTheme="minorEastAsia" w:hAnsi="Cambria Math"/>
+                </w:rPr>
+                <m:t>,</m:t>
+              </m:r>
+              <m:sSub>
+                <m:sSubPr>
+                  <m:ctrlPr>
+                    <w:rPr>
+                      <w:rFonts w:ascii="Cambria Math" w:eastAsiaTheme="minorEastAsia" w:hAnsi="Cambria Math"/>
+                      <w:i/>
+                    </w:rPr>
+                  </m:ctrlPr>
+                </m:sSubPr>
+                <m:e>
+                  <m:r>
+                    <w:rPr>
+                      <w:rFonts w:ascii="Cambria Math" w:eastAsiaTheme="minorEastAsia" w:hAnsi="Cambria Math"/>
+                    </w:rPr>
+                    <m:t>x</m:t>
+                  </m:r>
+                </m:e>
+                <m:sub>
+                  <m:r>
+                    <w:rPr>
+                      <w:rFonts w:ascii="Cambria Math" w:eastAsiaTheme="minorEastAsia" w:hAnsi="Cambria Math"/>
+                    </w:rPr>
+                    <m:t>2</m:t>
+                  </m:r>
+                </m:sub>
+              </m:sSub>
+            </m:e>
+            <m:e>
+              <m:sSub>
+                <m:sSubPr>
+                  <m:ctrlPr>
+                    <w:rPr>
+                      <w:rFonts w:ascii="Cambria Math" w:eastAsiaTheme="minorEastAsia" w:hAnsi="Cambria Math"/>
+                      <w:i/>
+                    </w:rPr>
+                  </m:ctrlPr>
+                </m:sSubPr>
+                <m:e>
+                  <m:r>
+                    <w:rPr>
+                      <w:rFonts w:ascii="Cambria Math" w:eastAsiaTheme="minorEastAsia" w:hAnsi="Cambria Math"/>
+                    </w:rPr>
+                    <m:t>z</m:t>
+                  </m:r>
+                </m:e>
+                <m:sub>
+                  <m:r>
+                    <w:rPr>
+                      <w:rFonts w:ascii="Cambria Math" w:eastAsiaTheme="minorEastAsia" w:hAnsi="Cambria Math"/>
+                    </w:rPr>
+                    <m:t>1</m:t>
+                  </m:r>
+                </m:sub>
+              </m:sSub>
+              <m:r>
+                <w:rPr>
+                  <w:rFonts w:ascii="Cambria Math" w:eastAsiaTheme="minorEastAsia" w:hAnsi="Cambria Math"/>
+                </w:rPr>
+                <m:t>,</m:t>
+              </m:r>
+              <m:sSub>
+                <m:sSubPr>
+                  <m:ctrlPr>
+                    <w:rPr>
+                      <w:rFonts w:ascii="Cambria Math" w:eastAsiaTheme="minorEastAsia" w:hAnsi="Cambria Math"/>
+                      <w:i/>
+                    </w:rPr>
+                  </m:ctrlPr>
+                </m:sSubPr>
+                <m:e>
+                  <m:r>
+                    <w:rPr>
+                      <w:rFonts w:ascii="Cambria Math" w:eastAsiaTheme="minorEastAsia" w:hAnsi="Cambria Math"/>
+                    </w:rPr>
+                    <m:t>z</m:t>
+                  </m:r>
+                </m:e>
+                <m:sub>
+                  <m:r>
+                    <w:rPr>
+                      <w:rFonts w:ascii="Cambria Math" w:eastAsiaTheme="minorEastAsia" w:hAnsi="Cambria Math"/>
+                    </w:rPr>
+                    <m:t>2</m:t>
+                  </m:r>
+                </m:sub>
+              </m:sSub>
+            </m:e>
+          </m:d>
+          <m:limLow>
+            <m:limLowPr>
+              <m:ctrlPr>
+                <w:rPr>
+                  <w:rFonts w:ascii="Cambria Math" w:hAnsi="Cambria Math"/>
+                  <w:i/>
+                </w:rPr>
+              </m:ctrlPr>
+            </m:limLowPr>
+            <m:e>
+              <m:r>
+                <w:rPr>
+                  <w:rFonts w:ascii="Cambria Math" w:hAnsi="Cambria Math"/>
+                </w:rPr>
+                <m:t>=</m:t>
+              </m:r>
+            </m:e>
+            <m:lim>
+              <m:r>
+                <w:rPr>
+                  <w:rFonts w:ascii="Cambria Math" w:hAnsi="Cambria Math"/>
+                </w:rPr>
+                <m:t xml:space="preserve"> BR</m:t>
+              </m:r>
+            </m:lim>
+          </m:limLow>
+          <m:f>
+            <m:fPr>
+              <m:ctrlPr>
+                <w:rPr>
+                  <w:rFonts w:ascii="Cambria Math" w:eastAsiaTheme="minorEastAsia" w:hAnsi="Cambria Math"/>
+                  <w:i/>
+                </w:rPr>
+              </m:ctrlPr>
+            </m:fPr>
+            <m:num>
+              <m:r>
+                <w:rPr>
+                  <w:rFonts w:ascii="Cambria Math" w:eastAsiaTheme="minorEastAsia" w:hAnsi="Cambria Math"/>
+                </w:rPr>
+                <m:t>p</m:t>
+              </m:r>
+              <m:d>
+                <m:dPr>
+                  <m:ctrlPr>
+                    <w:rPr>
+                      <w:rFonts w:ascii="Cambria Math" w:eastAsiaTheme="minorEastAsia" w:hAnsi="Cambria Math"/>
+                      <w:i/>
+                    </w:rPr>
+                  </m:ctrlPr>
+                </m:dPr>
+                <m:e>
+                  <m:sSub>
+                    <m:sSubPr>
+                      <m:ctrlPr>
+                        <w:rPr>
+                          <w:rFonts w:ascii="Cambria Math" w:eastAsiaTheme="minorEastAsia" w:hAnsi="Cambria Math"/>
+                          <w:i/>
+                        </w:rPr>
+                      </m:ctrlPr>
+                    </m:sSubPr>
+                    <m:e>
+                      <m:r>
+                        <w:rPr>
+                          <w:rFonts w:ascii="Cambria Math" w:eastAsiaTheme="minorEastAsia" w:hAnsi="Cambria Math"/>
+                        </w:rPr>
+                        <m:t>z</m:t>
+                      </m:r>
+                    </m:e>
+                    <m:sub>
+                      <m:r>
+                        <w:rPr>
+                          <w:rFonts w:ascii="Cambria Math" w:eastAsiaTheme="minorEastAsia" w:hAnsi="Cambria Math"/>
+                        </w:rPr>
+                        <m:t>1</m:t>
+                      </m:r>
+                    </m:sub>
+                  </m:sSub>
+                  <m:r>
+                    <w:rPr>
+                      <w:rFonts w:ascii="Cambria Math" w:eastAsiaTheme="minorEastAsia" w:hAnsi="Cambria Math"/>
+                    </w:rPr>
+                    <m:t>,</m:t>
+                  </m:r>
+                  <m:sSub>
+                    <m:sSubPr>
+                      <m:ctrlPr>
+                        <w:rPr>
+                          <w:rFonts w:ascii="Cambria Math" w:eastAsiaTheme="minorEastAsia" w:hAnsi="Cambria Math"/>
+                          <w:i/>
+                        </w:rPr>
+                      </m:ctrlPr>
+                    </m:sSubPr>
+                    <m:e>
+                      <m:r>
+                        <w:rPr>
+                          <w:rFonts w:ascii="Cambria Math" w:eastAsiaTheme="minorEastAsia" w:hAnsi="Cambria Math"/>
+                        </w:rPr>
+                        <m:t>z</m:t>
+                      </m:r>
+                    </m:e>
+                    <m:sub>
+                      <m:r>
+                        <w:rPr>
+                          <w:rFonts w:ascii="Cambria Math" w:eastAsiaTheme="minorEastAsia" w:hAnsi="Cambria Math"/>
+                        </w:rPr>
+                        <m:t>2</m:t>
+                      </m:r>
+                    </m:sub>
+                  </m:sSub>
+                </m:e>
+                <m:e>
+                  <m:sSub>
+                    <m:sSubPr>
+                      <m:ctrlPr>
+                        <w:rPr>
+                          <w:rFonts w:ascii="Cambria Math" w:eastAsiaTheme="minorEastAsia" w:hAnsi="Cambria Math"/>
+                          <w:i/>
+                        </w:rPr>
+                      </m:ctrlPr>
+                    </m:sSubPr>
+                    <m:e>
+                      <m:r>
+                        <w:rPr>
+                          <w:rFonts w:ascii="Cambria Math" w:eastAsiaTheme="minorEastAsia" w:hAnsi="Cambria Math"/>
+                        </w:rPr>
+                        <m:t>x</m:t>
+                      </m:r>
+                    </m:e>
+                    <m:sub>
+                      <m:r>
+                        <w:rPr>
+                          <w:rFonts w:ascii="Cambria Math" w:eastAsiaTheme="minorEastAsia" w:hAnsi="Cambria Math"/>
+                        </w:rPr>
+                        <m:t>1</m:t>
+                      </m:r>
+                    </m:sub>
+                  </m:sSub>
+                  <m:r>
+                    <w:rPr>
+                      <w:rFonts w:ascii="Cambria Math" w:eastAsiaTheme="minorEastAsia" w:hAnsi="Cambria Math"/>
+                    </w:rPr>
+                    <m:t>,</m:t>
+                  </m:r>
+                  <m:sSub>
+                    <m:sSubPr>
+                      <m:ctrlPr>
+                        <w:rPr>
+                          <w:rFonts w:ascii="Cambria Math" w:eastAsiaTheme="minorEastAsia" w:hAnsi="Cambria Math"/>
+                          <w:i/>
+                        </w:rPr>
+                      </m:ctrlPr>
+                    </m:sSubPr>
+                    <m:e>
+                      <m:r>
+                        <w:rPr>
+                          <w:rFonts w:ascii="Cambria Math" w:eastAsiaTheme="minorEastAsia" w:hAnsi="Cambria Math"/>
+                        </w:rPr>
+                        <m:t>x</m:t>
+                      </m:r>
+                    </m:e>
+                    <m:sub>
+                      <m:r>
+                        <w:rPr>
+                          <w:rFonts w:ascii="Cambria Math" w:eastAsiaTheme="minorEastAsia" w:hAnsi="Cambria Math"/>
+                        </w:rPr>
+                        <m:t>2</m:t>
+                      </m:r>
+                    </m:sub>
+                  </m:sSub>
+                </m:e>
+              </m:d>
+              <m:r>
+                <w:rPr>
+                  <w:rFonts w:ascii="Cambria Math" w:eastAsiaTheme="minorEastAsia" w:hAnsi="Cambria Math"/>
+                </w:rPr>
+                <m:t>p</m:t>
+              </m:r>
+              <m:d>
+                <m:dPr>
+                  <m:ctrlPr>
+                    <w:rPr>
+                      <w:rFonts w:ascii="Cambria Math" w:eastAsiaTheme="minorEastAsia" w:hAnsi="Cambria Math"/>
+                      <w:i/>
+                    </w:rPr>
+                  </m:ctrlPr>
+                </m:dPr>
+                <m:e>
+                  <m:sSub>
+                    <m:sSubPr>
+                      <m:ctrlPr>
+                        <w:rPr>
+                          <w:rFonts w:ascii="Cambria Math" w:eastAsiaTheme="minorEastAsia" w:hAnsi="Cambria Math"/>
+                          <w:i/>
+                        </w:rPr>
+                      </m:ctrlPr>
+                    </m:sSubPr>
+                    <m:e>
+                      <m:r>
+                        <w:rPr>
+                          <w:rFonts w:ascii="Cambria Math" w:eastAsiaTheme="minorEastAsia" w:hAnsi="Cambria Math"/>
+                        </w:rPr>
+                        <m:t>x</m:t>
+                      </m:r>
+                    </m:e>
+                    <m:sub>
+                      <m:r>
+                        <w:rPr>
+                          <w:rFonts w:ascii="Cambria Math" w:eastAsiaTheme="minorEastAsia" w:hAnsi="Cambria Math"/>
+                        </w:rPr>
+                        <m:t>1</m:t>
+                      </m:r>
+                    </m:sub>
+                  </m:sSub>
+                </m:e>
+              </m:d>
+              <m:r>
+                <w:rPr>
+                  <w:rFonts w:ascii="Cambria Math" w:eastAsiaTheme="minorEastAsia" w:hAnsi="Cambria Math"/>
+                </w:rPr>
+                <m:t>p</m:t>
+              </m:r>
+              <m:d>
+                <m:dPr>
+                  <m:ctrlPr>
+                    <w:rPr>
+                      <w:rFonts w:ascii="Cambria Math" w:eastAsiaTheme="minorEastAsia" w:hAnsi="Cambria Math"/>
+                      <w:i/>
+                    </w:rPr>
+                  </m:ctrlPr>
+                </m:dPr>
+                <m:e>
+                  <m:sSub>
+                    <m:sSubPr>
+                      <m:ctrlPr>
+                        <w:rPr>
+                          <w:rFonts w:ascii="Cambria Math" w:eastAsiaTheme="minorEastAsia" w:hAnsi="Cambria Math"/>
+                          <w:i/>
+                        </w:rPr>
+                      </m:ctrlPr>
+                    </m:sSubPr>
+                    <m:e>
+                      <m:r>
+                        <w:rPr>
+                          <w:rFonts w:ascii="Cambria Math" w:eastAsiaTheme="minorEastAsia" w:hAnsi="Cambria Math"/>
+                        </w:rPr>
+                        <m:t>x</m:t>
+                      </m:r>
+                    </m:e>
+                    <m:sub>
+                      <m:r>
+                        <w:rPr>
+                          <w:rFonts w:ascii="Cambria Math" w:eastAsiaTheme="minorEastAsia" w:hAnsi="Cambria Math"/>
+                        </w:rPr>
+                        <m:t>2</m:t>
+                      </m:r>
+                    </m:sub>
+                  </m:sSub>
+                </m:e>
+              </m:d>
+            </m:num>
+            <m:den>
+              <m:r>
+                <w:rPr>
+                  <w:rFonts w:ascii="Cambria Math" w:eastAsiaTheme="minorEastAsia" w:hAnsi="Cambria Math"/>
+                </w:rPr>
+                <m:t>p</m:t>
+              </m:r>
+              <m:d>
+                <m:dPr>
+                  <m:ctrlPr>
+                    <w:rPr>
+                      <w:rFonts w:ascii="Cambria Math" w:eastAsiaTheme="minorEastAsia" w:hAnsi="Cambria Math"/>
+                      <w:i/>
+                    </w:rPr>
+                  </m:ctrlPr>
+                </m:dPr>
+                <m:e>
+                  <m:sSub>
+                    <m:sSubPr>
+                      <m:ctrlPr>
+                        <w:rPr>
+                          <w:rFonts w:ascii="Cambria Math" w:eastAsiaTheme="minorEastAsia" w:hAnsi="Cambria Math"/>
+                          <w:i/>
+                        </w:rPr>
+                      </m:ctrlPr>
+                    </m:sSubPr>
+                    <m:e>
+                      <m:r>
+                        <w:rPr>
+                          <w:rFonts w:ascii="Cambria Math" w:eastAsiaTheme="minorEastAsia" w:hAnsi="Cambria Math"/>
+                        </w:rPr>
+                        <m:t>z</m:t>
+                      </m:r>
+                    </m:e>
+                    <m:sub>
+                      <m:r>
+                        <w:rPr>
+                          <w:rFonts w:ascii="Cambria Math" w:eastAsiaTheme="minorEastAsia" w:hAnsi="Cambria Math"/>
+                        </w:rPr>
+                        <m:t>1</m:t>
+                      </m:r>
+                    </m:sub>
+                  </m:sSub>
+                  <m:r>
+                    <w:rPr>
+                      <w:rFonts w:ascii="Cambria Math" w:eastAsiaTheme="minorEastAsia" w:hAnsi="Cambria Math"/>
+                    </w:rPr>
+                    <m:t>,</m:t>
+                  </m:r>
+                  <m:sSub>
+                    <m:sSubPr>
+                      <m:ctrlPr>
+                        <w:rPr>
+                          <w:rFonts w:ascii="Cambria Math" w:eastAsiaTheme="minorEastAsia" w:hAnsi="Cambria Math"/>
+                          <w:i/>
+                        </w:rPr>
+                      </m:ctrlPr>
+                    </m:sSubPr>
+                    <m:e>
+                      <m:r>
+                        <w:rPr>
+                          <w:rFonts w:ascii="Cambria Math" w:eastAsiaTheme="minorEastAsia" w:hAnsi="Cambria Math"/>
+                        </w:rPr>
+                        <m:t>z</m:t>
+                      </m:r>
+                    </m:e>
+                    <m:sub>
+                      <m:r>
+                        <w:rPr>
+                          <w:rFonts w:ascii="Cambria Math" w:eastAsiaTheme="minorEastAsia" w:hAnsi="Cambria Math"/>
+                        </w:rPr>
+                        <m:t>2</m:t>
+                      </m:r>
+                    </m:sub>
+                  </m:sSub>
+                </m:e>
+              </m:d>
+            </m:den>
+          </m:f>
+          <m:r>
+            <w:rPr>
+              <w:rFonts w:ascii="Cambria Math" w:eastAsiaTheme="minorEastAsia" w:hAnsi="Cambria Math"/>
+            </w:rPr>
+            <m:t>=ηp</m:t>
+          </m:r>
+          <m:d>
+            <m:dPr>
+              <m:ctrlPr>
+                <w:rPr>
+                  <w:rFonts w:ascii="Cambria Math" w:eastAsiaTheme="minorEastAsia" w:hAnsi="Cambria Math"/>
+                  <w:i/>
+                </w:rPr>
+              </m:ctrlPr>
+            </m:dPr>
+            <m:e>
+              <m:sSub>
+                <m:sSubPr>
+                  <m:ctrlPr>
+                    <w:rPr>
+                      <w:rFonts w:ascii="Cambria Math" w:eastAsiaTheme="minorEastAsia" w:hAnsi="Cambria Math"/>
+                      <w:i/>
+                    </w:rPr>
+                  </m:ctrlPr>
+                </m:sSubPr>
+                <m:e>
+                  <m:r>
+                    <w:rPr>
+                      <w:rFonts w:ascii="Cambria Math" w:eastAsiaTheme="minorEastAsia" w:hAnsi="Cambria Math"/>
+                    </w:rPr>
+                    <m:t>z</m:t>
+                  </m:r>
+                </m:e>
+                <m:sub>
+                  <m:r>
+                    <w:rPr>
+                      <w:rFonts w:ascii="Cambria Math" w:eastAsiaTheme="minorEastAsia" w:hAnsi="Cambria Math"/>
+                    </w:rPr>
+                    <m:t>1</m:t>
+                  </m:r>
+                </m:sub>
+              </m:sSub>
+              <m:r>
+                <w:rPr>
+                  <w:rFonts w:ascii="Cambria Math" w:eastAsiaTheme="minorEastAsia" w:hAnsi="Cambria Math"/>
+                </w:rPr>
+                <m:t>,</m:t>
+              </m:r>
+              <m:sSub>
+                <m:sSubPr>
+                  <m:ctrlPr>
+                    <w:rPr>
+                      <w:rFonts w:ascii="Cambria Math" w:eastAsiaTheme="minorEastAsia" w:hAnsi="Cambria Math"/>
+                      <w:i/>
+                    </w:rPr>
+                  </m:ctrlPr>
+                </m:sSubPr>
+                <m:e>
+                  <m:r>
+                    <w:rPr>
+                      <w:rFonts w:ascii="Cambria Math" w:eastAsiaTheme="minorEastAsia" w:hAnsi="Cambria Math"/>
+                    </w:rPr>
+                    <m:t>z</m:t>
+                  </m:r>
+                </m:e>
+                <m:sub>
+                  <m:r>
+                    <w:rPr>
+                      <w:rFonts w:ascii="Cambria Math" w:eastAsiaTheme="minorEastAsia" w:hAnsi="Cambria Math"/>
+                    </w:rPr>
+                    <m:t>2</m:t>
+                  </m:r>
+                </m:sub>
+              </m:sSub>
+            </m:e>
+            <m:e>
+              <m:sSub>
+                <m:sSubPr>
+                  <m:ctrlPr>
+                    <w:rPr>
+                      <w:rFonts w:ascii="Cambria Math" w:eastAsiaTheme="minorEastAsia" w:hAnsi="Cambria Math"/>
+                      <w:i/>
+                    </w:rPr>
+                  </m:ctrlPr>
+                </m:sSubPr>
+                <m:e>
+                  <m:r>
+                    <w:rPr>
+                      <w:rFonts w:ascii="Cambria Math" w:eastAsiaTheme="minorEastAsia" w:hAnsi="Cambria Math"/>
+                    </w:rPr>
+                    <m:t>x</m:t>
+                  </m:r>
+                </m:e>
+                <m:sub>
+                  <m:r>
+                    <w:rPr>
+                      <w:rFonts w:ascii="Cambria Math" w:eastAsiaTheme="minorEastAsia" w:hAnsi="Cambria Math"/>
+                    </w:rPr>
+                    <m:t>1</m:t>
+                  </m:r>
+                </m:sub>
+              </m:sSub>
+              <m:r>
+                <w:rPr>
+                  <w:rFonts w:ascii="Cambria Math" w:eastAsiaTheme="minorEastAsia" w:hAnsi="Cambria Math"/>
+                </w:rPr>
+                <m:t>,</m:t>
+              </m:r>
+              <m:sSub>
+                <m:sSubPr>
+                  <m:ctrlPr>
+                    <w:rPr>
+                      <w:rFonts w:ascii="Cambria Math" w:eastAsiaTheme="minorEastAsia" w:hAnsi="Cambria Math"/>
+                      <w:i/>
+                    </w:rPr>
+                  </m:ctrlPr>
+                </m:sSubPr>
+                <m:e>
+                  <m:r>
+                    <w:rPr>
+                      <w:rFonts w:ascii="Cambria Math" w:eastAsiaTheme="minorEastAsia" w:hAnsi="Cambria Math"/>
+                    </w:rPr>
+                    <m:t>x</m:t>
+                  </m:r>
+                </m:e>
+                <m:sub>
+                  <m:r>
+                    <w:rPr>
+                      <w:rFonts w:ascii="Cambria Math" w:eastAsiaTheme="minorEastAsia" w:hAnsi="Cambria Math"/>
+                    </w:rPr>
+                    <m:t>2</m:t>
+                  </m:r>
+                </m:sub>
+              </m:sSub>
+            </m:e>
+          </m:d>
+          <m:r>
+            <w:rPr>
+              <w:rFonts w:ascii="Cambria Math" w:eastAsiaTheme="minorEastAsia" w:hAnsi="Cambria Math"/>
+            </w:rPr>
+            <m:t>p</m:t>
+          </m:r>
+          <m:d>
+            <m:dPr>
+              <m:ctrlPr>
+                <w:rPr>
+                  <w:rFonts w:ascii="Cambria Math" w:eastAsiaTheme="minorEastAsia" w:hAnsi="Cambria Math"/>
+                  <w:i/>
+                </w:rPr>
+              </m:ctrlPr>
+            </m:dPr>
+            <m:e>
+              <m:sSub>
+                <m:sSubPr>
+                  <m:ctrlPr>
+                    <w:rPr>
+                      <w:rFonts w:ascii="Cambria Math" w:eastAsiaTheme="minorEastAsia" w:hAnsi="Cambria Math"/>
+                      <w:i/>
+                    </w:rPr>
+                  </m:ctrlPr>
+                </m:sSubPr>
+                <m:e>
+                  <m:r>
+                    <w:rPr>
+                      <w:rFonts w:ascii="Cambria Math" w:eastAsiaTheme="minorEastAsia" w:hAnsi="Cambria Math"/>
+                    </w:rPr>
+                    <m:t>x</m:t>
+                  </m:r>
+                </m:e>
+                <m:sub>
+                  <m:r>
+                    <w:rPr>
+                      <w:rFonts w:ascii="Cambria Math" w:eastAsiaTheme="minorEastAsia" w:hAnsi="Cambria Math"/>
+                    </w:rPr>
+                    <m:t>1</m:t>
+                  </m:r>
+                </m:sub>
+              </m:sSub>
+            </m:e>
+          </m:d>
+          <m:r>
+            <w:rPr>
+              <w:rFonts w:ascii="Cambria Math" w:eastAsiaTheme="minorEastAsia" w:hAnsi="Cambria Math"/>
+            </w:rPr>
+            <m:t>p</m:t>
+          </m:r>
+          <m:d>
+            <m:dPr>
+              <m:ctrlPr>
+                <w:rPr>
+                  <w:rFonts w:ascii="Cambria Math" w:eastAsiaTheme="minorEastAsia" w:hAnsi="Cambria Math"/>
+                  <w:i/>
+                </w:rPr>
+              </m:ctrlPr>
+            </m:dPr>
+            <m:e>
+              <m:sSub>
+                <m:sSubPr>
+                  <m:ctrlPr>
+                    <w:rPr>
+                      <w:rFonts w:ascii="Cambria Math" w:eastAsiaTheme="minorEastAsia" w:hAnsi="Cambria Math"/>
+                      <w:i/>
+                    </w:rPr>
+                  </m:ctrlPr>
+                </m:sSubPr>
+                <m:e>
+                  <m:r>
+                    <w:rPr>
+                      <w:rFonts w:ascii="Cambria Math" w:eastAsiaTheme="minorEastAsia" w:hAnsi="Cambria Math"/>
+                    </w:rPr>
+                    <m:t>x</m:t>
+                  </m:r>
+                </m:e>
+                <m:sub>
+                  <m:r>
+                    <w:rPr>
+                      <w:rFonts w:ascii="Cambria Math" w:eastAsiaTheme="minorEastAsia" w:hAnsi="Cambria Math"/>
+                    </w:rPr>
+                    <m:t>2</m:t>
+                  </m:r>
+                </m:sub>
+              </m:sSub>
+            </m:e>
+          </m:d>
+        </m:oMath>
+      </m:oMathPara>
+    </w:p>
+    <w:p>
+      <w:pPr>
+        <w:bidi w:val="0"/>
+        <w:rPr>
+          <w:rFonts w:eastAsiaTheme="minorEastAsia"/>
+        </w:rPr>
+      </w:pPr>
+      <m:oMathPara>
+        <m:oMath>
+          <m:r>
+            <w:rPr>
+              <w:rFonts w:ascii="Cambria Math" w:eastAsiaTheme="minorEastAsia" w:hAnsi="Cambria Math"/>
+            </w:rPr>
+            <m:t>To find the MAP estimatie we use</m:t>
+          </m:r>
+        </m:oMath>
+      </m:oMathPara>
+    </w:p>
+    <w:p>
+      <w:pPr>
+        <w:bidi w:val="0"/>
+        <w:rPr>
+          <w:rFonts w:eastAsiaTheme="minorEastAsia"/>
+        </w:rPr>
+      </w:pPr>
+      <m:oMathPara>
+        <m:oMath>
+          <m:func>
+            <m:funcPr>
+              <m:ctrlPr>
+                <w:rPr>
+                  <w:rFonts w:ascii="Cambria Math" w:eastAsiaTheme="minorEastAsia" w:hAnsi="Cambria Math"/>
+                  <w:i/>
+                  <w:sz w:val="20"/>
+                  <w:szCs w:val="20"/>
+                </w:rPr>
+              </m:ctrlPr>
+            </m:funcPr>
+            <m:fName>
+              <m:r>
+                <m:rPr>
+                  <m:sty m:val="p"/>
+                </m:rPr>
+                <w:rPr>
+                  <w:rFonts w:ascii="Cambria Math" w:eastAsiaTheme="minorEastAsia" w:hAnsi="Cambria Math"/>
+                  <w:sz w:val="20"/>
+                  <w:szCs w:val="20"/>
+                </w:rPr>
+                <m:t>arg</m:t>
+              </m:r>
+            </m:fName>
+            <m:e>
+              <m:func>
+                <m:funcPr>
+                  <m:ctrlPr>
+                    <w:rPr>
+                      <w:rFonts w:ascii="Cambria Math" w:eastAsiaTheme="minorEastAsia" w:hAnsi="Cambria Math"/>
+                      <w:i/>
+                      <w:sz w:val="20"/>
+                      <w:szCs w:val="20"/>
+                    </w:rPr>
+                  </m:ctrlPr>
+                </m:funcPr>
+                <m:fName>
+                  <m:r>
+                    <m:rPr>
+                      <m:sty m:val="p"/>
+                    </m:rPr>
+                    <w:rPr>
+                      <w:rFonts w:ascii="Cambria Math" w:eastAsiaTheme="minorEastAsia" w:hAnsi="Cambria Math"/>
+                      <w:sz w:val="20"/>
+                      <w:szCs w:val="20"/>
+                    </w:rPr>
+                    <m:t>max</m:t>
+                  </m:r>
+                </m:fName>
+                <m:e>
+                  <m:r>
+                    <w:rPr>
+                      <w:rFonts w:ascii="Cambria Math" w:eastAsiaTheme="minorEastAsia" w:hAnsi="Cambria Math"/>
+                      <w:sz w:val="20"/>
+                      <w:szCs w:val="20"/>
+                    </w:rPr>
+                    <m:t>p</m:t>
+                  </m:r>
+                  <m:d>
+                    <m:dPr>
+                      <m:ctrlPr>
+                        <w:rPr>
+                          <w:rFonts w:ascii="Cambria Math" w:eastAsiaTheme="minorEastAsia" w:hAnsi="Cambria Math"/>
+                          <w:i/>
+                          <w:sz w:val="20"/>
+                          <w:szCs w:val="20"/>
+                        </w:rPr>
+                      </m:ctrlPr>
+                    </m:dPr>
+                    <m:e>
+                      <m:sSub>
+                        <m:sSubPr>
+                          <m:ctrlPr>
+                            <w:rPr>
+                              <w:rFonts w:ascii="Cambria Math" w:eastAsiaTheme="minorEastAsia" w:hAnsi="Cambria Math"/>
+                              <w:i/>
+                              <w:sz w:val="20"/>
+                              <w:szCs w:val="20"/>
+                            </w:rPr>
+                          </m:ctrlPr>
+                        </m:sSubPr>
+                        <m:e>
+                          <m:r>
+                            <w:rPr>
+                              <w:rFonts w:ascii="Cambria Math" w:eastAsiaTheme="minorEastAsia" w:hAnsi="Cambria Math"/>
+                              <w:sz w:val="20"/>
+                              <w:szCs w:val="20"/>
+                            </w:rPr>
+                            <m:t>x</m:t>
+                          </m:r>
+                        </m:e>
+                        <m:sub>
+                          <m:r>
+                            <w:rPr>
+                              <w:rFonts w:ascii="Cambria Math" w:eastAsiaTheme="minorEastAsia" w:hAnsi="Cambria Math"/>
+                              <w:sz w:val="20"/>
+                              <w:szCs w:val="20"/>
+                            </w:rPr>
+                            <m:t>1</m:t>
+                          </m:r>
+                        </m:sub>
+                      </m:sSub>
+                      <m:r>
+                        <w:rPr>
+                          <w:rFonts w:ascii="Cambria Math" w:eastAsiaTheme="minorEastAsia" w:hAnsi="Cambria Math"/>
+                          <w:sz w:val="20"/>
+                          <w:szCs w:val="20"/>
+                        </w:rPr>
+                        <m:t>,</m:t>
+                      </m:r>
+                      <m:sSub>
+                        <m:sSubPr>
+                          <m:ctrlPr>
+                            <w:rPr>
+                              <w:rFonts w:ascii="Cambria Math" w:eastAsiaTheme="minorEastAsia" w:hAnsi="Cambria Math"/>
+                              <w:i/>
+                              <w:sz w:val="20"/>
+                              <w:szCs w:val="20"/>
+                            </w:rPr>
+                          </m:ctrlPr>
+                        </m:sSubPr>
+                        <m:e>
+                          <m:r>
+                            <w:rPr>
+                              <w:rFonts w:ascii="Cambria Math" w:eastAsiaTheme="minorEastAsia" w:hAnsi="Cambria Math"/>
+                              <w:sz w:val="20"/>
+                              <w:szCs w:val="20"/>
+                            </w:rPr>
+                            <m:t>x</m:t>
+                          </m:r>
+                        </m:e>
+                        <m:sub>
+                          <m:r>
+                            <w:rPr>
+                              <w:rFonts w:ascii="Cambria Math" w:eastAsiaTheme="minorEastAsia" w:hAnsi="Cambria Math"/>
+                              <w:sz w:val="20"/>
+                              <w:szCs w:val="20"/>
+                            </w:rPr>
+                            <m:t>2</m:t>
+                          </m:r>
+                        </m:sub>
+                      </m:sSub>
+                    </m:e>
+                    <m:e>
+                      <m:sSub>
+                        <m:sSubPr>
+                          <m:ctrlPr>
+                            <w:rPr>
+                              <w:rFonts w:ascii="Cambria Math" w:eastAsiaTheme="minorEastAsia" w:hAnsi="Cambria Math"/>
+                              <w:i/>
+                              <w:sz w:val="20"/>
+                              <w:szCs w:val="20"/>
+                            </w:rPr>
+                          </m:ctrlPr>
+                        </m:sSubPr>
+                        <m:e>
+                          <m:r>
+                            <w:rPr>
+                              <w:rFonts w:ascii="Cambria Math" w:eastAsiaTheme="minorEastAsia" w:hAnsi="Cambria Math"/>
+                              <w:sz w:val="20"/>
+                              <w:szCs w:val="20"/>
+                            </w:rPr>
+                            <m:t>z</m:t>
+                          </m:r>
+                        </m:e>
+                        <m:sub>
+                          <m:r>
+                            <w:rPr>
+                              <w:rFonts w:ascii="Cambria Math" w:eastAsiaTheme="minorEastAsia" w:hAnsi="Cambria Math"/>
+                              <w:sz w:val="20"/>
+                              <w:szCs w:val="20"/>
+                            </w:rPr>
+                            <m:t>1</m:t>
+                          </m:r>
+                        </m:sub>
+                      </m:sSub>
+                      <m:r>
+                        <w:rPr>
+                          <w:rFonts w:ascii="Cambria Math" w:eastAsiaTheme="minorEastAsia" w:hAnsi="Cambria Math"/>
+                          <w:sz w:val="20"/>
+                          <w:szCs w:val="20"/>
+                        </w:rPr>
+                        <m:t>,</m:t>
+                      </m:r>
+                      <m:sSub>
+                        <m:sSubPr>
+                          <m:ctrlPr>
+                            <w:rPr>
+                              <w:rFonts w:ascii="Cambria Math" w:eastAsiaTheme="minorEastAsia" w:hAnsi="Cambria Math"/>
+                              <w:i/>
+                              <w:sz w:val="20"/>
+                              <w:szCs w:val="20"/>
+                            </w:rPr>
+                          </m:ctrlPr>
+                        </m:sSubPr>
+                        <m:e>
+                          <m:r>
+                            <w:rPr>
+                              <w:rFonts w:ascii="Cambria Math" w:eastAsiaTheme="minorEastAsia" w:hAnsi="Cambria Math"/>
+                              <w:sz w:val="20"/>
+                              <w:szCs w:val="20"/>
+                            </w:rPr>
+                            <m:t>z</m:t>
+                          </m:r>
+                        </m:e>
+                        <m:sub>
+                          <m:r>
+                            <w:rPr>
+                              <w:rFonts w:ascii="Cambria Math" w:eastAsiaTheme="minorEastAsia" w:hAnsi="Cambria Math"/>
+                              <w:sz w:val="20"/>
+                              <w:szCs w:val="20"/>
+                            </w:rPr>
+                            <m:t>2</m:t>
+                          </m:r>
+                        </m:sub>
+                      </m:sSub>
+                    </m:e>
+                  </m:d>
+                  <m:r>
+                    <w:rPr>
+                      <w:rFonts w:ascii="Cambria Math" w:eastAsiaTheme="minorEastAsia" w:hAnsi="Cambria Math"/>
+                      <w:sz w:val="20"/>
+                      <w:szCs w:val="20"/>
+                    </w:rPr>
+                    <m:t>=</m:t>
+                  </m:r>
+                  <m:func>
+                    <m:funcPr>
+                      <m:ctrlPr>
+                        <w:rPr>
+                          <w:rFonts w:ascii="Cambria Math" w:eastAsiaTheme="minorEastAsia" w:hAnsi="Cambria Math"/>
+                          <w:i/>
+                          <w:sz w:val="20"/>
+                          <w:szCs w:val="20"/>
+                        </w:rPr>
+                      </m:ctrlPr>
+                    </m:funcPr>
+                    <m:fName>
+                      <m:r>
+                        <m:rPr>
+                          <m:sty m:val="p"/>
+                        </m:rPr>
+                        <w:rPr>
+                          <w:rFonts w:ascii="Cambria Math" w:eastAsiaTheme="minorEastAsia" w:hAnsi="Cambria Math"/>
+                          <w:sz w:val="20"/>
+                          <w:szCs w:val="20"/>
+                        </w:rPr>
+                        <m:t>arg</m:t>
+                      </m:r>
+                    </m:fName>
+                    <m:e>
+                      <m:func>
+                        <m:funcPr>
+                          <m:ctrlPr>
+                            <w:rPr>
+                              <w:rFonts w:ascii="Cambria Math" w:eastAsiaTheme="minorEastAsia" w:hAnsi="Cambria Math"/>
+                              <w:i/>
+                              <w:sz w:val="20"/>
+                              <w:szCs w:val="20"/>
+                            </w:rPr>
+                          </m:ctrlPr>
+                        </m:funcPr>
+                        <m:fName>
+                          <m:r>
+                            <m:rPr>
+                              <m:sty m:val="p"/>
+                            </m:rPr>
+                            <w:rPr>
+                              <w:rFonts w:ascii="Cambria Math" w:eastAsiaTheme="minorEastAsia" w:hAnsi="Cambria Math"/>
+                              <w:sz w:val="20"/>
+                              <w:szCs w:val="20"/>
+                            </w:rPr>
+                            <m:t>min</m:t>
+                          </m:r>
+                        </m:fName>
+                        <m:e>
+                          <m:r>
+                            <w:rPr>
+                              <w:rFonts w:ascii="Cambria Math" w:eastAsiaTheme="minorEastAsia" w:hAnsi="Cambria Math"/>
+                              <w:sz w:val="20"/>
+                              <w:szCs w:val="20"/>
+                            </w:rPr>
+                            <m:t>[</m:t>
+                          </m:r>
+                          <m:sSubSup>
+                            <m:sSubSupPr>
+                              <m:ctrlPr>
+                                <w:rPr>
+                                  <w:rFonts w:ascii="Cambria Math" w:eastAsiaTheme="minorEastAsia" w:hAnsi="Cambria Math"/>
+                                  <w:i/>
+                                  <w:sz w:val="20"/>
+                                  <w:szCs w:val="20"/>
+                                </w:rPr>
+                              </m:ctrlPr>
+                            </m:sSubSupPr>
+                            <m:e>
+                              <m:d>
+                                <m:dPr>
+                                  <m:begChr m:val="|"/>
+                                  <m:endChr m:val="|"/>
+                                  <m:ctrlPr>
+                                    <w:rPr>
+                                      <w:rFonts w:ascii="Cambria Math" w:eastAsiaTheme="minorEastAsia" w:hAnsi="Cambria Math"/>
+                                      <w:i/>
+                                      <w:sz w:val="20"/>
+                                      <w:szCs w:val="20"/>
+                                    </w:rPr>
+                                  </m:ctrlPr>
+                                </m:dPr>
+                                <m:e>
+                                  <m:d>
+                                    <m:dPr>
+                                      <m:begChr m:val="|"/>
+                                      <m:endChr m:val="|"/>
+                                      <m:ctrlPr>
+                                        <w:rPr>
+                                          <w:rFonts w:ascii="Cambria Math" w:eastAsiaTheme="minorEastAsia" w:hAnsi="Cambria Math"/>
+                                          <w:i/>
+                                          <w:sz w:val="20"/>
+                                          <w:szCs w:val="20"/>
+                                        </w:rPr>
+                                      </m:ctrlPr>
+                                    </m:dPr>
+                                    <m:e>
+                                      <m:r>
+                                        <w:rPr>
+                                          <w:rFonts w:ascii="Cambria Math" w:eastAsiaTheme="minorEastAsia" w:hAnsi="Cambria Math"/>
+                                          <w:sz w:val="20"/>
+                                          <w:szCs w:val="20"/>
+                                        </w:rPr>
+                                        <m:t>h</m:t>
+                                      </m:r>
+                                      <m:d>
+                                        <m:dPr>
+                                          <m:ctrlPr>
+                                            <w:rPr>
+                                              <w:rFonts w:ascii="Cambria Math" w:eastAsiaTheme="minorEastAsia" w:hAnsi="Cambria Math"/>
+                                              <w:i/>
+                                              <w:sz w:val="20"/>
+                                              <w:szCs w:val="20"/>
+                                            </w:rPr>
+                                          </m:ctrlPr>
+                                        </m:dPr>
+                                        <m:e>
+                                          <m:sSub>
+                                            <m:sSubPr>
+                                              <m:ctrlPr>
+                                                <w:rPr>
+                                                  <w:rFonts w:ascii="Cambria Math" w:eastAsiaTheme="minorEastAsia" w:hAnsi="Cambria Math"/>
+                                                  <w:i/>
+                                                  <w:sz w:val="20"/>
+                                                  <w:szCs w:val="20"/>
+                                                </w:rPr>
+                                              </m:ctrlPr>
+                                            </m:sSubPr>
+                                            <m:e>
+                                              <m:r>
+                                                <w:rPr>
+                                                  <w:rFonts w:ascii="Cambria Math" w:eastAsiaTheme="minorEastAsia" w:hAnsi="Cambria Math"/>
+                                                  <w:sz w:val="20"/>
+                                                  <w:szCs w:val="20"/>
+                                                </w:rPr>
+                                                <m:t>x</m:t>
+                                              </m:r>
+                                            </m:e>
+                                            <m:sub>
+                                              <m:r>
+                                                <w:rPr>
+                                                  <w:rFonts w:ascii="Cambria Math" w:eastAsiaTheme="minorEastAsia" w:hAnsi="Cambria Math"/>
+                                                  <w:sz w:val="20"/>
+                                                  <w:szCs w:val="20"/>
+                                                </w:rPr>
+                                                <m:t>1</m:t>
+                                              </m:r>
+                                            </m:sub>
+                                          </m:sSub>
+                                          <m:r>
+                                            <w:rPr>
+                                              <w:rFonts w:ascii="Cambria Math" w:eastAsiaTheme="minorEastAsia" w:hAnsi="Cambria Math"/>
+                                              <w:sz w:val="20"/>
+                                              <w:szCs w:val="20"/>
+                                            </w:rPr>
+                                            <m:t>,</m:t>
+                                          </m:r>
+                                          <m:sSub>
+                                            <m:sSubPr>
+                                              <m:ctrlPr>
+                                                <w:rPr>
+                                                  <w:rFonts w:ascii="Cambria Math" w:eastAsiaTheme="minorEastAsia" w:hAnsi="Cambria Math"/>
+                                                  <w:i/>
+                                                  <w:sz w:val="20"/>
+                                                  <w:szCs w:val="20"/>
+                                                </w:rPr>
+                                              </m:ctrlPr>
+                                            </m:sSubPr>
+                                            <m:e>
+                                              <m:r>
+                                                <w:rPr>
+                                                  <w:rFonts w:ascii="Cambria Math" w:eastAsiaTheme="minorEastAsia" w:hAnsi="Cambria Math"/>
+                                                  <w:sz w:val="20"/>
+                                                  <w:szCs w:val="20"/>
+                                                </w:rPr>
+                                                <m:t>x</m:t>
+                                              </m:r>
+                                            </m:e>
+                                            <m:sub>
+                                              <m:r>
+                                                <w:rPr>
+                                                  <w:rFonts w:ascii="Cambria Math" w:eastAsiaTheme="minorEastAsia" w:hAnsi="Cambria Math"/>
+                                                  <w:sz w:val="20"/>
+                                                  <w:szCs w:val="20"/>
+                                                </w:rPr>
+                                                <m:t>2</m:t>
+                                              </m:r>
+                                            </m:sub>
+                                          </m:sSub>
+                                          <m:r>
+                                            <w:rPr>
+                                              <w:rFonts w:ascii="Cambria Math" w:eastAsiaTheme="minorEastAsia" w:hAnsi="Cambria Math"/>
+                                              <w:sz w:val="20"/>
+                                              <w:szCs w:val="20"/>
+                                            </w:rPr>
+                                            <m:t>,</m:t>
+                                          </m:r>
+                                          <m:sSub>
+                                            <m:sSubPr>
+                                              <m:ctrlPr>
+                                                <w:rPr>
+                                                  <w:rFonts w:ascii="Cambria Math" w:eastAsiaTheme="minorEastAsia" w:hAnsi="Cambria Math"/>
+                                                  <w:i/>
+                                                  <w:sz w:val="20"/>
+                                                  <w:szCs w:val="20"/>
+                                                </w:rPr>
+                                              </m:ctrlPr>
+                                            </m:sSubPr>
+                                            <m:e>
+                                              <m:r>
+                                                <w:rPr>
+                                                  <w:rFonts w:ascii="Cambria Math" w:eastAsiaTheme="minorEastAsia" w:hAnsi="Cambria Math"/>
+                                                  <w:sz w:val="20"/>
+                                                  <w:szCs w:val="20"/>
+                                                </w:rPr>
+                                                <m:t>z</m:t>
+                                              </m:r>
+                                            </m:e>
+                                            <m:sub>
+                                              <m:r>
+                                                <w:rPr>
+                                                  <w:rFonts w:ascii="Cambria Math" w:eastAsiaTheme="minorEastAsia" w:hAnsi="Cambria Math"/>
+                                                  <w:sz w:val="20"/>
+                                                  <w:szCs w:val="20"/>
+                                                </w:rPr>
+                                                <m:t>1</m:t>
+                                              </m:r>
+                                            </m:sub>
+                                          </m:sSub>
+                                          <m:r>
+                                            <w:rPr>
+                                              <w:rFonts w:ascii="Cambria Math" w:eastAsiaTheme="minorEastAsia" w:hAnsi="Cambria Math"/>
+                                              <w:sz w:val="20"/>
+                                              <w:szCs w:val="20"/>
+                                            </w:rPr>
+                                            <m:t>,</m:t>
+                                          </m:r>
+                                          <m:sSub>
+                                            <m:sSubPr>
+                                              <m:ctrlPr>
+                                                <w:rPr>
+                                                  <w:rFonts w:ascii="Cambria Math" w:eastAsiaTheme="minorEastAsia" w:hAnsi="Cambria Math"/>
+                                                  <w:i/>
+                                                  <w:sz w:val="20"/>
+                                                  <w:szCs w:val="20"/>
+                                                </w:rPr>
+                                              </m:ctrlPr>
+                                            </m:sSubPr>
+                                            <m:e>
+                                              <m:r>
+                                                <w:rPr>
+                                                  <w:rFonts w:ascii="Cambria Math" w:eastAsiaTheme="minorEastAsia" w:hAnsi="Cambria Math"/>
+                                                  <w:sz w:val="20"/>
+                                                  <w:szCs w:val="20"/>
+                                                </w:rPr>
+                                                <m:t>z</m:t>
+                                              </m:r>
+                                            </m:e>
+                                            <m:sub>
+                                              <m:r>
+                                                <w:rPr>
+                                                  <w:rFonts w:ascii="Cambria Math" w:eastAsiaTheme="minorEastAsia" w:hAnsi="Cambria Math"/>
+                                                  <w:sz w:val="20"/>
+                                                  <w:szCs w:val="20"/>
+                                                </w:rPr>
+                                                <m:t>2</m:t>
+                                              </m:r>
+                                            </m:sub>
+                                          </m:sSub>
+                                        </m:e>
+                                      </m:d>
+                                    </m:e>
+                                  </m:d>
+                                </m:e>
+                              </m:d>
+                            </m:e>
+                            <m:sub>
+                              <m:sSub>
+                                <m:sSubPr>
+                                  <m:ctrlPr>
+                                    <w:rPr>
+                                      <w:rFonts w:ascii="Cambria Math" w:eastAsiaTheme="minorEastAsia" w:hAnsi="Cambria Math"/>
+                                      <w:sz w:val="20"/>
+                                      <w:szCs w:val="20"/>
+                                    </w:rPr>
+                                  </m:ctrlPr>
+                                </m:sSubPr>
+                                <m:e>
+                                  <m:r>
+                                    <m:rPr>
+                                      <m:sty m:val="p"/>
+                                    </m:rPr>
+                                    <w:rPr>
+                                      <w:rFonts w:ascii="Cambria Math" w:eastAsiaTheme="minorEastAsia" w:hAnsi="Cambria Math"/>
+                                      <w:sz w:val="20"/>
+                                      <w:szCs w:val="20"/>
+                                    </w:rPr>
+                                    <m:t>Σ</m:t>
+                                  </m:r>
+                                </m:e>
+                                <m:sub>
+                                  <m:r>
+                                    <m:rPr>
+                                      <m:sty m:val="p"/>
+                                    </m:rPr>
+                                    <w:rPr>
+                                      <w:rFonts w:ascii="Cambria Math" w:eastAsiaTheme="minorEastAsia" w:hAnsi="Cambria Math"/>
+                                      <w:sz w:val="20"/>
+                                      <w:szCs w:val="20"/>
+                                    </w:rPr>
+                                    <m:t>ep</m:t>
+                                  </m:r>
+                                </m:sub>
+                              </m:sSub>
+                            </m:sub>
+                            <m:sup>
+                              <m:r>
+                                <w:rPr>
+                                  <w:rFonts w:ascii="Cambria Math" w:eastAsiaTheme="minorEastAsia" w:hAnsi="Cambria Math"/>
+                                  <w:sz w:val="20"/>
+                                  <w:szCs w:val="20"/>
+                                </w:rPr>
+                                <m:t>2</m:t>
+                              </m:r>
+                            </m:sup>
+                          </m:sSubSup>
+                          <m:r>
+                            <w:rPr>
+                              <w:rFonts w:ascii="Cambria Math" w:eastAsiaTheme="minorEastAsia" w:hAnsi="Cambria Math"/>
+                              <w:sz w:val="20"/>
+                              <w:szCs w:val="20"/>
+                            </w:rPr>
+                            <m:t>+</m:t>
+                          </m:r>
+                          <m:sSubSup>
+                            <m:sSubSupPr>
+                              <m:ctrlPr>
+                                <w:rPr>
+                                  <w:rFonts w:ascii="Cambria Math" w:eastAsiaTheme="minorEastAsia" w:hAnsi="Cambria Math"/>
+                                  <w:i/>
+                                  <w:sz w:val="20"/>
+                                  <w:szCs w:val="20"/>
+                                </w:rPr>
+                              </m:ctrlPr>
+                            </m:sSubSupPr>
+                            <m:e>
+                              <m:d>
+                                <m:dPr>
+                                  <m:begChr m:val="|"/>
+                                  <m:endChr m:val="|"/>
+                                  <m:ctrlPr>
+                                    <w:rPr>
+                                      <w:rFonts w:ascii="Cambria Math" w:eastAsiaTheme="minorEastAsia" w:hAnsi="Cambria Math"/>
+                                      <w:i/>
+                                      <w:sz w:val="20"/>
+                                      <w:szCs w:val="20"/>
+                                    </w:rPr>
+                                  </m:ctrlPr>
+                                </m:dPr>
+                                <m:e>
+                                  <m:d>
+                                    <m:dPr>
+                                      <m:begChr m:val="|"/>
+                                      <m:endChr m:val="|"/>
+                                      <m:ctrlPr>
+                                        <w:rPr>
+                                          <w:rFonts w:ascii="Cambria Math" w:eastAsiaTheme="minorEastAsia" w:hAnsi="Cambria Math"/>
+                                          <w:i/>
+                                          <w:sz w:val="20"/>
+                                          <w:szCs w:val="20"/>
+                                        </w:rPr>
+                                      </m:ctrlPr>
+                                    </m:dPr>
+                                    <m:e>
+                                      <m:sSub>
+                                        <m:sSubPr>
+                                          <m:ctrlPr>
+                                            <w:rPr>
+                                              <w:rFonts w:ascii="Cambria Math" w:eastAsiaTheme="minorEastAsia" w:hAnsi="Cambria Math"/>
+                                              <w:i/>
+                                              <w:sz w:val="20"/>
+                                              <w:szCs w:val="20"/>
+                                            </w:rPr>
+                                          </m:ctrlPr>
+                                        </m:sSubPr>
+                                        <m:e>
+                                          <m:r>
+                                            <w:rPr>
+                                              <w:rFonts w:ascii="Cambria Math" w:eastAsiaTheme="minorEastAsia" w:hAnsi="Cambria Math"/>
+                                              <w:sz w:val="20"/>
+                                              <w:szCs w:val="20"/>
+                                            </w:rPr>
+                                            <m:t>x</m:t>
+                                          </m:r>
+                                        </m:e>
+                                        <m:sub>
+                                          <m:r>
+                                            <w:rPr>
+                                              <w:rFonts w:ascii="Cambria Math" w:eastAsiaTheme="minorEastAsia" w:hAnsi="Cambria Math"/>
+                                              <w:sz w:val="20"/>
+                                              <w:szCs w:val="20"/>
+                                            </w:rPr>
+                                            <m:t>1</m:t>
+                                          </m:r>
+                                        </m:sub>
+                                      </m:sSub>
+                                      <m:r>
+                                        <w:rPr>
+                                          <w:rFonts w:ascii="Cambria Math" w:eastAsiaTheme="minorEastAsia" w:hAnsi="Cambria Math"/>
+                                          <w:sz w:val="20"/>
+                                          <w:szCs w:val="20"/>
+                                        </w:rPr>
+                                        <m:t>-</m:t>
+                                      </m:r>
+                                      <m:sSub>
+                                        <m:sSubPr>
+                                          <m:ctrlPr>
+                                            <w:rPr>
+                                              <w:rFonts w:ascii="Cambria Math" w:eastAsiaTheme="minorEastAsia" w:hAnsi="Cambria Math"/>
+                                              <w:i/>
+                                              <w:sz w:val="20"/>
+                                              <w:szCs w:val="20"/>
+                                            </w:rPr>
+                                          </m:ctrlPr>
+                                        </m:sSubPr>
+                                        <m:e>
+                                          <m:r>
+                                            <w:rPr>
+                                              <w:rFonts w:ascii="Cambria Math" w:eastAsiaTheme="minorEastAsia" w:hAnsi="Cambria Math"/>
+                                              <w:sz w:val="20"/>
+                                              <w:szCs w:val="20"/>
+                                            </w:rPr>
+                                            <m:t>μ</m:t>
+                                          </m:r>
+                                        </m:e>
+                                        <m:sub>
+                                          <m:r>
+                                            <w:rPr>
+                                              <w:rFonts w:ascii="Cambria Math" w:eastAsiaTheme="minorEastAsia" w:hAnsi="Cambria Math"/>
+                                              <w:sz w:val="20"/>
+                                              <w:szCs w:val="20"/>
+                                            </w:rPr>
+                                            <m:t>01</m:t>
+                                          </m:r>
+                                        </m:sub>
+                                      </m:sSub>
+                                    </m:e>
+                                  </m:d>
+                                </m:e>
+                              </m:d>
+                            </m:e>
+                            <m:sub>
+                              <m:sSub>
+                                <m:sSubPr>
+                                  <m:ctrlPr>
+                                    <w:rPr>
+                                      <w:rFonts w:ascii="Cambria Math" w:eastAsiaTheme="minorEastAsia" w:hAnsi="Cambria Math"/>
+                                      <w:i/>
+                                      <w:sz w:val="20"/>
+                                      <w:szCs w:val="20"/>
+                                    </w:rPr>
+                                  </m:ctrlPr>
+                                </m:sSubPr>
+                                <m:e>
+                                  <m:r>
+                                    <m:rPr>
+                                      <m:sty m:val="p"/>
+                                    </m:rPr>
+                                    <w:rPr>
+                                      <w:rFonts w:ascii="Cambria Math" w:eastAsiaTheme="minorEastAsia" w:hAnsi="Cambria Math"/>
+                                      <w:sz w:val="20"/>
+                                      <w:szCs w:val="20"/>
+                                    </w:rPr>
+                                    <m:t>Σ</m:t>
+                                  </m:r>
+                                </m:e>
+                                <m:sub>
+                                  <m:r>
+                                    <w:rPr>
+                                      <w:rFonts w:ascii="Cambria Math" w:eastAsiaTheme="minorEastAsia" w:hAnsi="Cambria Math"/>
+                                      <w:sz w:val="20"/>
+                                      <w:szCs w:val="20"/>
+                                    </w:rPr>
+                                    <m:t>01</m:t>
+                                  </m:r>
+                                </m:sub>
+                              </m:sSub>
+                            </m:sub>
+                            <m:sup>
+                              <m:r>
+                                <w:rPr>
+                                  <w:rFonts w:ascii="Cambria Math" w:eastAsiaTheme="minorEastAsia" w:hAnsi="Cambria Math"/>
+                                  <w:sz w:val="20"/>
+                                  <w:szCs w:val="20"/>
+                                </w:rPr>
+                                <m:t>2</m:t>
+                              </m:r>
+                            </m:sup>
+                          </m:sSubSup>
+                          <m:r>
+                            <w:rPr>
+                              <w:rFonts w:ascii="Cambria Math" w:eastAsiaTheme="minorEastAsia" w:hAnsi="Cambria Math"/>
+                              <w:sz w:val="20"/>
+                              <w:szCs w:val="20"/>
+                            </w:rPr>
+                            <m:t>+</m:t>
+                          </m:r>
+                          <m:sSubSup>
+                            <m:sSubSupPr>
+                              <m:ctrlPr>
+                                <w:rPr>
+                                  <w:rFonts w:ascii="Cambria Math" w:eastAsiaTheme="minorEastAsia" w:hAnsi="Cambria Math"/>
+                                  <w:i/>
+                                  <w:sz w:val="20"/>
+                                  <w:szCs w:val="20"/>
+                                </w:rPr>
+                              </m:ctrlPr>
+                            </m:sSubSupPr>
+                            <m:e>
+                              <m:d>
+                                <m:dPr>
+                                  <m:begChr m:val="|"/>
+                                  <m:endChr m:val="|"/>
+                                  <m:ctrlPr>
+                                    <w:rPr>
+                                      <w:rFonts w:ascii="Cambria Math" w:eastAsiaTheme="minorEastAsia" w:hAnsi="Cambria Math"/>
+                                      <w:i/>
+                                      <w:sz w:val="20"/>
+                                      <w:szCs w:val="20"/>
+                                    </w:rPr>
+                                  </m:ctrlPr>
+                                </m:dPr>
+                                <m:e>
+                                  <m:d>
+                                    <m:dPr>
+                                      <m:begChr m:val="|"/>
+                                      <m:endChr m:val="|"/>
+                                      <m:ctrlPr>
+                                        <w:rPr>
+                                          <w:rFonts w:ascii="Cambria Math" w:eastAsiaTheme="minorEastAsia" w:hAnsi="Cambria Math"/>
+                                          <w:i/>
+                                          <w:sz w:val="20"/>
+                                          <w:szCs w:val="20"/>
+                                        </w:rPr>
+                                      </m:ctrlPr>
+                                    </m:dPr>
+                                    <m:e>
+                                      <m:sSub>
+                                        <m:sSubPr>
+                                          <m:ctrlPr>
+                                            <w:rPr>
+                                              <w:rFonts w:ascii="Cambria Math" w:eastAsiaTheme="minorEastAsia" w:hAnsi="Cambria Math"/>
+                                              <w:i/>
+                                              <w:sz w:val="20"/>
+                                              <w:szCs w:val="20"/>
+                                            </w:rPr>
+                                          </m:ctrlPr>
+                                        </m:sSubPr>
+                                        <m:e>
+                                          <m:r>
+                                            <w:rPr>
+                                              <w:rFonts w:ascii="Cambria Math" w:eastAsiaTheme="minorEastAsia" w:hAnsi="Cambria Math"/>
+                                              <w:sz w:val="20"/>
+                                              <w:szCs w:val="20"/>
+                                            </w:rPr>
+                                            <m:t>x</m:t>
+                                          </m:r>
+                                        </m:e>
+                                        <m:sub>
+                                          <m:r>
+                                            <w:rPr>
+                                              <w:rFonts w:ascii="Cambria Math" w:eastAsiaTheme="minorEastAsia" w:hAnsi="Cambria Math"/>
+                                              <w:sz w:val="20"/>
+                                              <w:szCs w:val="20"/>
+                                            </w:rPr>
+                                            <m:t>2</m:t>
+                                          </m:r>
+                                        </m:sub>
+                                      </m:sSub>
+                                      <m:r>
+                                        <w:rPr>
+                                          <w:rFonts w:ascii="Cambria Math" w:eastAsiaTheme="minorEastAsia" w:hAnsi="Cambria Math"/>
+                                          <w:sz w:val="20"/>
+                                          <w:szCs w:val="20"/>
+                                        </w:rPr>
+                                        <m:t>-</m:t>
+                                      </m:r>
+                                      <m:sSub>
+                                        <m:sSubPr>
+                                          <m:ctrlPr>
+                                            <w:rPr>
+                                              <w:rFonts w:ascii="Cambria Math" w:eastAsiaTheme="minorEastAsia" w:hAnsi="Cambria Math"/>
+                                              <w:i/>
+                                              <w:sz w:val="20"/>
+                                              <w:szCs w:val="20"/>
+                                            </w:rPr>
+                                          </m:ctrlPr>
+                                        </m:sSubPr>
+                                        <m:e>
+                                          <m:r>
+                                            <w:rPr>
+                                              <w:rFonts w:ascii="Cambria Math" w:eastAsiaTheme="minorEastAsia" w:hAnsi="Cambria Math"/>
+                                              <w:sz w:val="20"/>
+                                              <w:szCs w:val="20"/>
+                                            </w:rPr>
+                                            <m:t>μ</m:t>
+                                          </m:r>
+                                        </m:e>
+                                        <m:sub>
+                                          <m:r>
+                                            <w:rPr>
+                                              <w:rFonts w:ascii="Cambria Math" w:eastAsiaTheme="minorEastAsia" w:hAnsi="Cambria Math"/>
+                                              <w:sz w:val="20"/>
+                                              <w:szCs w:val="20"/>
+                                            </w:rPr>
+                                            <m:t>02</m:t>
+                                          </m:r>
+                                        </m:sub>
+                                      </m:sSub>
+                                    </m:e>
+                                  </m:d>
+                                </m:e>
+                              </m:d>
+                            </m:e>
+                            <m:sub>
+                              <m:sSub>
+                                <m:sSubPr>
+                                  <m:ctrlPr>
+                                    <w:rPr>
+                                      <w:rFonts w:ascii="Cambria Math" w:eastAsiaTheme="minorEastAsia" w:hAnsi="Cambria Math"/>
+                                      <w:i/>
+                                      <w:sz w:val="20"/>
+                                      <w:szCs w:val="20"/>
+                                    </w:rPr>
+                                  </m:ctrlPr>
+                                </m:sSubPr>
+                                <m:e>
+                                  <m:r>
+                                    <m:rPr>
+                                      <m:sty m:val="p"/>
+                                    </m:rPr>
+                                    <w:rPr>
+                                      <w:rFonts w:ascii="Cambria Math" w:eastAsiaTheme="minorEastAsia" w:hAnsi="Cambria Math"/>
+                                      <w:sz w:val="20"/>
+                                      <w:szCs w:val="20"/>
+                                    </w:rPr>
+                                    <m:t>Σ</m:t>
+                                  </m:r>
+                                </m:e>
+                                <m:sub>
+                                  <m:r>
+                                    <w:rPr>
+                                      <w:rFonts w:ascii="Cambria Math" w:eastAsiaTheme="minorEastAsia" w:hAnsi="Cambria Math"/>
+                                      <w:sz w:val="20"/>
+                                      <w:szCs w:val="20"/>
+                                    </w:rPr>
+                                    <m:t>02</m:t>
+                                  </m:r>
+                                </m:sub>
+                              </m:sSub>
+                            </m:sub>
+                            <m:sup>
+                              <m:r>
+                                <w:rPr>
+                                  <w:rFonts w:ascii="Cambria Math" w:eastAsiaTheme="minorEastAsia" w:hAnsi="Cambria Math"/>
+                                  <w:sz w:val="20"/>
+                                  <w:szCs w:val="20"/>
+                                </w:rPr>
+                                <m:t>2</m:t>
+                              </m:r>
+                            </m:sup>
+                          </m:sSubSup>
+                        </m:e>
+                      </m:func>
+                    </m:e>
+                  </m:func>
+                </m:e>
+              </m:func>
+            </m:e>
+          </m:func>
+          <m:r>
+            <w:rPr>
+              <w:rFonts w:ascii="Cambria Math" w:eastAsiaTheme="minorEastAsia" w:hAnsi="Cambria Math"/>
+              <w:sz w:val="20"/>
+              <w:szCs w:val="20"/>
+            </w:rPr>
+            <m:t>]</m:t>
+          </m:r>
+        </m:oMath>
+      </m:oMathPara>
+    </w:p>
+    <w:p>
+      <w:pPr>
+        <w:bidi w:val="0"/>
+      </w:pPr>
+      <w:r>
+        <w:br w:type="page"/>
+      </w:r>
       <w:bookmarkStart w:id="2" w:name="_GoBack"/>
+      <w:bookmarkEnd w:id="2"/>
     </w:p>
-    <w:bookmarkEnd w:id="2"/>
     <w:p>
       <w:pPr>
         <w:pStyle w:val="2"/>
@@ -3010,10 +9492,7 @@
         <w:t xml:space="preserve">Question 3 : </w:t>
       </w:r>
       <w:r>
-        <w:t xml:space="preserve">Prove the fundamental matrix is </w:t>
-      </w:r>
-      <w:r>
-        <w:t>singular.</w:t>
+        <w:t>Prove the fundamental matrix is singular.</w:t>
       </w:r>
       <w:r>
         <w:br/>
@@ -5001,7 +11480,7 @@
 </file>
 
 <file path=customXml/itemProps1.xml><?xml version="1.0" encoding="utf-8"?>
-<ds:datastoreItem xmlns:ds="http://schemas.openxmlformats.org/officeDocument/2006/customXml" ds:itemID="{68075480-D596-4FC9-A86C-29415060ECBA}">
+<ds:datastoreItem xmlns:ds="http://schemas.openxmlformats.org/officeDocument/2006/customXml" ds:itemID="{CB74EC3F-1D9F-4BC3-988E-30A24537C0FA}">
   <ds:schemaRefs>
     <ds:schemaRef ds:uri="http://schemas.openxmlformats.org/officeDocument/2006/bibliography"/>
   </ds:schemaRefs>

--- a/HW/HW3/HW3.docx
+++ b/HW/HW3/HW3.docx
@@ -342,7 +342,7 @@
             <w:rPr>
               <w:noProof/>
             </w:rPr>
-            <w:t>November 29, 2021</w:t>
+            <w:t>November 30, 2021</w:t>
           </w:r>
           <w:r>
             <w:fldChar w:fldCharType="end"/>
@@ -1621,707 +1621,8 @@
         <w:bidi w:val="0"/>
         <w:spacing w:before="0" w:after="240"/>
       </w:pPr>
-      <m:oMath>
-        <m:r>
-          <w:rPr>
-            <w:rFonts w:ascii="Cambria Math" w:eastAsiaTheme="minorEastAsia" w:hAnsi="Cambria Math" w:cstheme="minorBidi"/>
-            <w:i/>
-            <w:noProof/>
-            <w:rtl/>
-          </w:rPr>
-          <w:lastRenderedPageBreak/>
-          <mc:AlternateContent>
-            <mc:Choice Requires="wps">
-              <w:drawing>
-                <wp:anchor distT="45720" distB="45720" distL="114300" distR="114300" simplePos="0" relativeHeight="251659264" behindDoc="0" locked="0" layoutInCell="1" allowOverlap="1" wp14:anchorId="7E52B57F" wp14:editId="5C20764A">
-                  <wp:simplePos x="0" y="0"/>
-                  <wp:positionH relativeFrom="margin">
-                    <wp:align>center</wp:align>
-                  </wp:positionH>
-                  <wp:positionV relativeFrom="paragraph">
-                    <wp:posOffset>8888730</wp:posOffset>
-                  </wp:positionV>
-                  <wp:extent cx="2369185" cy="341630"/>
-                  <wp:effectExtent l="0" t="0" r="0" b="1270"/>
-                  <wp:wrapNone/>
-                  <wp:docPr id="217" name="תיבת טקסט 2"/>
-                  <wp:cNvGraphicFramePr>
-                    <a:graphicFrameLocks xmlns:a="http://schemas.openxmlformats.org/drawingml/2006/main"/>
-                  </wp:cNvGraphicFramePr>
-                  <a:graphic xmlns:a="http://schemas.openxmlformats.org/drawingml/2006/main">
-                    <a:graphicData uri="http://schemas.microsoft.com/office/word/2010/wordprocessingShape">
-                      <wps:wsp>
-                        <wps:cNvSpPr txBox="1">
-                          <a:spLocks noChangeArrowheads="1"/>
-                        </wps:cNvSpPr>
-                        <wps:spPr bwMode="auto">
-                          <a:xfrm flipH="1">
-                            <a:off x="0" y="0"/>
-                            <a:ext cx="2369185" cy="341630"/>
-                          </a:xfrm>
-                          <a:prstGeom prst="rect">
-                            <a:avLst/>
-                          </a:prstGeom>
-                          <a:solidFill>
-                            <a:srgbClr val="FFFFFF"/>
-                          </a:solidFill>
-                          <a:ln w="9525">
-                            <a:noFill/>
-                            <a:miter lim="800000"/>
-                            <a:headEnd/>
-                            <a:tailEnd/>
-                          </a:ln>
-                        </wps:spPr>
-                        <wps:txbx>
-                          <w:txbxContent>
-                            <w:p>
-                              <m:oMathPara>
-                                <m:oMath>
-                                  <m:borderBox>
-                                    <m:borderBoxPr>
-                                      <m:ctrlPr>
-                                        <w:rPr>
-                                          <w:rFonts w:ascii="Cambria Math" w:eastAsiaTheme="minorEastAsia" w:hAnsi="Cambria Math"/>
-                                          <w:i/>
-                                        </w:rPr>
-                                      </m:ctrlPr>
-                                    </m:borderBoxPr>
-                                    <m:e>
-                                      <m:r>
-                                        <w:rPr>
-                                          <w:rFonts w:ascii="Cambria Math" w:eastAsiaTheme="minorEastAsia" w:hAnsi="Cambria Math"/>
-                                        </w:rPr>
-                                        <m:t>h</m:t>
-                                      </m:r>
-                                      <m:d>
-                                        <m:dPr>
-                                          <m:ctrlPr>
-                                            <w:rPr>
-                                              <w:rFonts w:ascii="Cambria Math" w:eastAsiaTheme="minorEastAsia" w:hAnsi="Cambria Math"/>
-                                              <w:i/>
-                                            </w:rPr>
-                                          </m:ctrlPr>
-                                        </m:dPr>
-                                        <m:e>
-                                          <m:sSub>
-                                            <m:sSubPr>
-                                              <m:ctrlPr>
-                                                <w:rPr>
-                                                  <w:rFonts w:ascii="Cambria Math" w:eastAsiaTheme="minorEastAsia" w:hAnsi="Cambria Math"/>
-                                                  <w:i/>
-                                                </w:rPr>
-                                              </m:ctrlPr>
-                                            </m:sSubPr>
-                                            <m:e>
-                                              <m:r>
-                                                <w:rPr>
-                                                  <w:rFonts w:ascii="Cambria Math" w:eastAsiaTheme="minorEastAsia" w:hAnsi="Cambria Math"/>
-                                                </w:rPr>
-                                                <m:t>x</m:t>
-                                              </m:r>
-                                            </m:e>
-                                            <m:sub>
-                                              <m:r>
-                                                <w:rPr>
-                                                  <w:rFonts w:ascii="Cambria Math" w:eastAsiaTheme="minorEastAsia" w:hAnsi="Cambria Math"/>
-                                                </w:rPr>
-                                                <m:t>1</m:t>
-                                              </m:r>
-                                            </m:sub>
-                                          </m:sSub>
-                                          <m:r>
-                                            <w:rPr>
-                                              <w:rFonts w:ascii="Cambria Math" w:eastAsiaTheme="minorEastAsia" w:hAnsi="Cambria Math"/>
-                                            </w:rPr>
-                                            <m:t>,</m:t>
-                                          </m:r>
-                                          <m:sSub>
-                                            <m:sSubPr>
-                                              <m:ctrlPr>
-                                                <w:rPr>
-                                                  <w:rFonts w:ascii="Cambria Math" w:eastAsiaTheme="minorEastAsia" w:hAnsi="Cambria Math"/>
-                                                  <w:i/>
-                                                </w:rPr>
-                                              </m:ctrlPr>
-                                            </m:sSubPr>
-                                            <m:e>
-                                              <m:r>
-                                                <w:rPr>
-                                                  <w:rFonts w:ascii="Cambria Math" w:eastAsiaTheme="minorEastAsia" w:hAnsi="Cambria Math"/>
-                                                </w:rPr>
-                                                <m:t>x</m:t>
-                                              </m:r>
-                                            </m:e>
-                                            <m:sub>
-                                              <m:r>
-                                                <w:rPr>
-                                                  <w:rFonts w:ascii="Cambria Math" w:eastAsiaTheme="minorEastAsia" w:hAnsi="Cambria Math"/>
-                                                </w:rPr>
-                                                <m:t>2</m:t>
-                                              </m:r>
-                                            </m:sub>
-                                          </m:sSub>
-                                          <m:r>
-                                            <w:rPr>
-                                              <w:rFonts w:ascii="Cambria Math" w:eastAsiaTheme="minorEastAsia" w:hAnsi="Cambria Math"/>
-                                            </w:rPr>
-                                            <m:t>,</m:t>
-                                          </m:r>
-                                          <m:sSub>
-                                            <m:sSubPr>
-                                              <m:ctrlPr>
-                                                <w:rPr>
-                                                  <w:rFonts w:ascii="Cambria Math" w:eastAsiaTheme="minorEastAsia" w:hAnsi="Cambria Math"/>
-                                                  <w:i/>
-                                                </w:rPr>
-                                              </m:ctrlPr>
-                                            </m:sSubPr>
-                                            <m:e>
-                                              <m:r>
-                                                <w:rPr>
-                                                  <w:rFonts w:ascii="Cambria Math" w:eastAsiaTheme="minorEastAsia" w:hAnsi="Cambria Math"/>
-                                                </w:rPr>
-                                                <m:t>z</m:t>
-                                              </m:r>
-                                            </m:e>
-                                            <m:sub>
-                                              <m:r>
-                                                <w:rPr>
-                                                  <w:rFonts w:ascii="Cambria Math" w:eastAsiaTheme="minorEastAsia" w:hAnsi="Cambria Math"/>
-                                                </w:rPr>
-                                                <m:t>1</m:t>
-                                              </m:r>
-                                            </m:sub>
-                                          </m:sSub>
-                                          <m:r>
-                                            <w:rPr>
-                                              <w:rFonts w:ascii="Cambria Math" w:eastAsiaTheme="minorEastAsia" w:hAnsi="Cambria Math"/>
-                                            </w:rPr>
-                                            <m:t>,</m:t>
-                                          </m:r>
-                                          <m:sSub>
-                                            <m:sSubPr>
-                                              <m:ctrlPr>
-                                                <w:rPr>
-                                                  <w:rFonts w:ascii="Cambria Math" w:eastAsiaTheme="minorEastAsia" w:hAnsi="Cambria Math"/>
-                                                  <w:i/>
-                                                </w:rPr>
-                                              </m:ctrlPr>
-                                            </m:sSubPr>
-                                            <m:e>
-                                              <m:r>
-                                                <w:rPr>
-                                                  <w:rFonts w:ascii="Cambria Math" w:eastAsiaTheme="minorEastAsia" w:hAnsi="Cambria Math"/>
-                                                </w:rPr>
-                                                <m:t>z</m:t>
-                                              </m:r>
-                                            </m:e>
-                                            <m:sub>
-                                              <m:r>
-                                                <w:rPr>
-                                                  <w:rFonts w:ascii="Cambria Math" w:eastAsiaTheme="minorEastAsia" w:hAnsi="Cambria Math"/>
-                                                </w:rPr>
-                                                <m:t>2</m:t>
-                                              </m:r>
-                                            </m:sub>
-                                          </m:sSub>
-                                        </m:e>
-                                      </m:d>
-                                      <m:r>
-                                        <w:rPr>
-                                          <w:rFonts w:ascii="Cambria Math" w:eastAsiaTheme="minorEastAsia" w:hAnsi="Cambria Math"/>
-                                        </w:rPr>
-                                        <m:t>=</m:t>
-                                      </m:r>
-                                      <m:sSubSup>
-                                        <m:sSubSupPr>
-                                          <m:ctrlPr>
-                                            <w:rPr>
-                                              <w:rFonts w:ascii="Cambria Math" w:eastAsiaTheme="minorEastAsia" w:hAnsi="Cambria Math"/>
-                                              <w:i/>
-                                            </w:rPr>
-                                          </m:ctrlPr>
-                                        </m:sSubSupPr>
-                                        <m:e>
-                                          <m:r>
-                                            <w:rPr>
-                                              <w:rFonts w:ascii="Cambria Math" w:eastAsiaTheme="minorEastAsia" w:hAnsi="Cambria Math"/>
-                                            </w:rPr>
-                                            <m:t>z</m:t>
-                                          </m:r>
-                                        </m:e>
-                                        <m:sub>
-                                          <m:r>
-                                            <w:rPr>
-                                              <w:rFonts w:ascii="Cambria Math" w:eastAsiaTheme="minorEastAsia" w:hAnsi="Cambria Math"/>
-                                            </w:rPr>
-                                            <m:t>2</m:t>
-                                          </m:r>
-                                        </m:sub>
-                                        <m:sup>
-                                          <m:r>
-                                            <w:rPr>
-                                              <w:rFonts w:ascii="Cambria Math" w:eastAsiaTheme="minorEastAsia" w:hAnsi="Cambria Math"/>
-                                            </w:rPr>
-                                            <m:t>T</m:t>
-                                          </m:r>
-                                        </m:sup>
-                                      </m:sSubSup>
-                                      <m:r>
-                                        <w:rPr>
-                                          <w:rFonts w:ascii="Cambria Math" w:eastAsiaTheme="minorEastAsia" w:hAnsi="Cambria Math"/>
-                                        </w:rPr>
-                                        <m:t>F</m:t>
-                                      </m:r>
-                                      <m:d>
-                                        <m:dPr>
-                                          <m:ctrlPr>
-                                            <w:rPr>
-                                              <w:rFonts w:ascii="Cambria Math" w:eastAsiaTheme="minorEastAsia" w:hAnsi="Cambria Math"/>
-                                              <w:i/>
-                                            </w:rPr>
-                                          </m:ctrlPr>
-                                        </m:dPr>
-                                        <m:e>
-                                          <m:sSub>
-                                            <m:sSubPr>
-                                              <m:ctrlPr>
-                                                <w:rPr>
-                                                  <w:rFonts w:ascii="Cambria Math" w:eastAsiaTheme="minorEastAsia" w:hAnsi="Cambria Math"/>
-                                                  <w:i/>
-                                                </w:rPr>
-                                              </m:ctrlPr>
-                                            </m:sSubPr>
-                                            <m:e>
-                                              <m:r>
-                                                <w:rPr>
-                                                  <w:rFonts w:ascii="Cambria Math" w:eastAsiaTheme="minorEastAsia" w:hAnsi="Cambria Math"/>
-                                                </w:rPr>
-                                                <m:t>x</m:t>
-                                              </m:r>
-                                            </m:e>
-                                            <m:sub>
-                                              <m:r>
-                                                <w:rPr>
-                                                  <w:rFonts w:ascii="Cambria Math" w:eastAsiaTheme="minorEastAsia" w:hAnsi="Cambria Math"/>
-                                                </w:rPr>
-                                                <m:t>1</m:t>
-                                              </m:r>
-                                            </m:sub>
-                                          </m:sSub>
-                                          <m:r>
-                                            <w:rPr>
-                                              <w:rFonts w:ascii="Cambria Math" w:eastAsiaTheme="minorEastAsia" w:hAnsi="Cambria Math"/>
-                                            </w:rPr>
-                                            <m:t>,</m:t>
-                                          </m:r>
-                                          <m:sSub>
-                                            <m:sSubPr>
-                                              <m:ctrlPr>
-                                                <w:rPr>
-                                                  <w:rFonts w:ascii="Cambria Math" w:eastAsiaTheme="minorEastAsia" w:hAnsi="Cambria Math"/>
-                                                  <w:i/>
-                                                </w:rPr>
-                                              </m:ctrlPr>
-                                            </m:sSubPr>
-                                            <m:e>
-                                              <m:r>
-                                                <w:rPr>
-                                                  <w:rFonts w:ascii="Cambria Math" w:eastAsiaTheme="minorEastAsia" w:hAnsi="Cambria Math"/>
-                                                </w:rPr>
-                                                <m:t>x</m:t>
-                                              </m:r>
-                                            </m:e>
-                                            <m:sub>
-                                              <m:r>
-                                                <w:rPr>
-                                                  <w:rFonts w:ascii="Cambria Math" w:eastAsiaTheme="minorEastAsia" w:hAnsi="Cambria Math"/>
-                                                </w:rPr>
-                                                <m:t>2</m:t>
-                                              </m:r>
-                                            </m:sub>
-                                          </m:sSub>
-                                        </m:e>
-                                      </m:d>
-                                      <m:sSub>
-                                        <m:sSubPr>
-                                          <m:ctrlPr>
-                                            <w:rPr>
-                                              <w:rFonts w:ascii="Cambria Math" w:eastAsiaTheme="minorEastAsia" w:hAnsi="Cambria Math"/>
-                                              <w:i/>
-                                            </w:rPr>
-                                          </m:ctrlPr>
-                                        </m:sSubPr>
-                                        <m:e>
-                                          <m:r>
-                                            <w:rPr>
-                                              <w:rFonts w:ascii="Cambria Math" w:eastAsiaTheme="minorEastAsia" w:hAnsi="Cambria Math"/>
-                                            </w:rPr>
-                                            <m:t>z</m:t>
-                                          </m:r>
-                                        </m:e>
-                                        <m:sub>
-                                          <m:r>
-                                            <w:rPr>
-                                              <w:rFonts w:ascii="Cambria Math" w:eastAsiaTheme="minorEastAsia" w:hAnsi="Cambria Math"/>
-                                            </w:rPr>
-                                            <m:t>1</m:t>
-                                          </m:r>
-                                        </m:sub>
-                                      </m:sSub>
-                                      <m:r>
-                                        <w:rPr>
-                                          <w:rFonts w:ascii="Cambria Math" w:eastAsiaTheme="minorEastAsia" w:hAnsi="Cambria Math"/>
-                                        </w:rPr>
-                                        <m:t>=0</m:t>
-                                      </m:r>
-                                    </m:e>
-                                  </m:borderBox>
-                                </m:oMath>
-                              </m:oMathPara>
-                            </w:p>
-                          </w:txbxContent>
-                        </wps:txbx>
-                        <wps:bodyPr rot="0" vert="horz" wrap="square" lIns="91440" tIns="45720" rIns="91440" bIns="45720" anchor="t" anchorCtr="0">
-                          <a:noAutofit/>
-                        </wps:bodyPr>
-                      </wps:wsp>
-                    </a:graphicData>
-                  </a:graphic>
-                  <wp14:sizeRelH relativeFrom="margin">
-                    <wp14:pctWidth>0</wp14:pctWidth>
-                  </wp14:sizeRelH>
-                  <wp14:sizeRelV relativeFrom="margin">
-                    <wp14:pctHeight>0</wp14:pctHeight>
-                  </wp14:sizeRelV>
-                </wp:anchor>
-              </w:drawing>
-            </mc:Choice>
-            <mc:Fallback>
-              <w:pict>
-                <v:shapetype w14:anchorId="7E52B57F" id="_x0000_t202" coordsize="21600,21600" o:spt="202" path="m,l,21600r21600,l21600,xe">
-                  <v:stroke joinstyle="miter"/>
-                  <v:path gradientshapeok="t" o:connecttype="rect"/>
-                </v:shapetype>
-                <v:shape id="תיבת טקסט 2" o:spid="_x0000_s1026" type="#_x0000_t202" style="position:absolute;margin-left:0;margin-top:699.9pt;width:186.55pt;height:26.9pt;flip:x;z-index:251659264;visibility:visible;mso-wrap-style:square;mso-width-percent:0;mso-height-percent:0;mso-wrap-distance-left:9pt;mso-wrap-distance-top:3.6pt;mso-wrap-distance-right:9pt;mso-wrap-distance-bottom:3.6pt;mso-position-horizontal:center;mso-position-horizontal-relative:margin;mso-position-vertical:absolute;mso-position-vertical-relative:text;mso-width-percent:0;mso-height-percent:0;mso-width-relative:margin;mso-height-relative:margin;v-text-anchor:top" o:gfxdata="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" stroked="f">
-                  <v:textbox>
-                    <w:txbxContent>
-                      <w:p>
-                        <m:oMathPara>
-                          <m:oMath>
-                            <m:borderBox>
-                              <m:borderBoxPr>
-                                <m:ctrlPr>
-                                  <w:rPr>
-                                    <w:rFonts w:ascii="Cambria Math" w:eastAsiaTheme="minorEastAsia" w:hAnsi="Cambria Math"/>
-                                    <w:i/>
-                                  </w:rPr>
-                                </m:ctrlPr>
-                              </m:borderBoxPr>
-                              <m:e>
-                                <m:r>
-                                  <w:rPr>
-                                    <w:rFonts w:ascii="Cambria Math" w:eastAsiaTheme="minorEastAsia" w:hAnsi="Cambria Math"/>
-                                  </w:rPr>
-                                  <m:t>h</m:t>
-                                </m:r>
-                                <m:d>
-                                  <m:dPr>
-                                    <m:ctrlPr>
-                                      <w:rPr>
-                                        <w:rFonts w:ascii="Cambria Math" w:eastAsiaTheme="minorEastAsia" w:hAnsi="Cambria Math"/>
-                                        <w:i/>
-                                      </w:rPr>
-                                    </m:ctrlPr>
-                                  </m:dPr>
-                                  <m:e>
-                                    <m:sSub>
-                                      <m:sSubPr>
-                                        <m:ctrlPr>
-                                          <w:rPr>
-                                            <w:rFonts w:ascii="Cambria Math" w:eastAsiaTheme="minorEastAsia" w:hAnsi="Cambria Math"/>
-                                            <w:i/>
-                                          </w:rPr>
-                                        </m:ctrlPr>
-                                      </m:sSubPr>
-                                      <m:e>
-                                        <m:r>
-                                          <w:rPr>
-                                            <w:rFonts w:ascii="Cambria Math" w:eastAsiaTheme="minorEastAsia" w:hAnsi="Cambria Math"/>
-                                          </w:rPr>
-                                          <m:t>x</m:t>
-                                        </m:r>
-                                      </m:e>
-                                      <m:sub>
-                                        <m:r>
-                                          <w:rPr>
-                                            <w:rFonts w:ascii="Cambria Math" w:eastAsiaTheme="minorEastAsia" w:hAnsi="Cambria Math"/>
-                                          </w:rPr>
-                                          <m:t>1</m:t>
-                                        </m:r>
-                                      </m:sub>
-                                    </m:sSub>
-                                    <m:r>
-                                      <w:rPr>
-                                        <w:rFonts w:ascii="Cambria Math" w:eastAsiaTheme="minorEastAsia" w:hAnsi="Cambria Math"/>
-                                      </w:rPr>
-                                      <m:t>,</m:t>
-                                    </m:r>
-                                    <m:sSub>
-                                      <m:sSubPr>
-                                        <m:ctrlPr>
-                                          <w:rPr>
-                                            <w:rFonts w:ascii="Cambria Math" w:eastAsiaTheme="minorEastAsia" w:hAnsi="Cambria Math"/>
-                                            <w:i/>
-                                          </w:rPr>
-                                        </m:ctrlPr>
-                                      </m:sSubPr>
-                                      <m:e>
-                                        <m:r>
-                                          <w:rPr>
-                                            <w:rFonts w:ascii="Cambria Math" w:eastAsiaTheme="minorEastAsia" w:hAnsi="Cambria Math"/>
-                                          </w:rPr>
-                                          <m:t>x</m:t>
-                                        </m:r>
-                                      </m:e>
-                                      <m:sub>
-                                        <m:r>
-                                          <w:rPr>
-                                            <w:rFonts w:ascii="Cambria Math" w:eastAsiaTheme="minorEastAsia" w:hAnsi="Cambria Math"/>
-                                          </w:rPr>
-                                          <m:t>2</m:t>
-                                        </m:r>
-                                      </m:sub>
-                                    </m:sSub>
-                                    <m:r>
-                                      <w:rPr>
-                                        <w:rFonts w:ascii="Cambria Math" w:eastAsiaTheme="minorEastAsia" w:hAnsi="Cambria Math"/>
-                                      </w:rPr>
-                                      <m:t>,</m:t>
-                                    </m:r>
-                                    <m:sSub>
-                                      <m:sSubPr>
-                                        <m:ctrlPr>
-                                          <w:rPr>
-                                            <w:rFonts w:ascii="Cambria Math" w:eastAsiaTheme="minorEastAsia" w:hAnsi="Cambria Math"/>
-                                            <w:i/>
-                                          </w:rPr>
-                                        </m:ctrlPr>
-                                      </m:sSubPr>
-                                      <m:e>
-                                        <m:r>
-                                          <w:rPr>
-                                            <w:rFonts w:ascii="Cambria Math" w:eastAsiaTheme="minorEastAsia" w:hAnsi="Cambria Math"/>
-                                          </w:rPr>
-                                          <m:t>z</m:t>
-                                        </m:r>
-                                      </m:e>
-                                      <m:sub>
-                                        <m:r>
-                                          <w:rPr>
-                                            <w:rFonts w:ascii="Cambria Math" w:eastAsiaTheme="minorEastAsia" w:hAnsi="Cambria Math"/>
-                                          </w:rPr>
-                                          <m:t>1</m:t>
-                                        </m:r>
-                                      </m:sub>
-                                    </m:sSub>
-                                    <m:r>
-                                      <w:rPr>
-                                        <w:rFonts w:ascii="Cambria Math" w:eastAsiaTheme="minorEastAsia" w:hAnsi="Cambria Math"/>
-                                      </w:rPr>
-                                      <m:t>,</m:t>
-                                    </m:r>
-                                    <m:sSub>
-                                      <m:sSubPr>
-                                        <m:ctrlPr>
-                                          <w:rPr>
-                                            <w:rFonts w:ascii="Cambria Math" w:eastAsiaTheme="minorEastAsia" w:hAnsi="Cambria Math"/>
-                                            <w:i/>
-                                          </w:rPr>
-                                        </m:ctrlPr>
-                                      </m:sSubPr>
-                                      <m:e>
-                                        <m:r>
-                                          <w:rPr>
-                                            <w:rFonts w:ascii="Cambria Math" w:eastAsiaTheme="minorEastAsia" w:hAnsi="Cambria Math"/>
-                                          </w:rPr>
-                                          <m:t>z</m:t>
-                                        </m:r>
-                                      </m:e>
-                                      <m:sub>
-                                        <m:r>
-                                          <w:rPr>
-                                            <w:rFonts w:ascii="Cambria Math" w:eastAsiaTheme="minorEastAsia" w:hAnsi="Cambria Math"/>
-                                          </w:rPr>
-                                          <m:t>2</m:t>
-                                        </m:r>
-                                      </m:sub>
-                                    </m:sSub>
-                                  </m:e>
-                                </m:d>
-                                <m:r>
-                                  <w:rPr>
-                                    <w:rFonts w:ascii="Cambria Math" w:eastAsiaTheme="minorEastAsia" w:hAnsi="Cambria Math"/>
-                                  </w:rPr>
-                                  <m:t>=</m:t>
-                                </m:r>
-                                <m:sSubSup>
-                                  <m:sSubSupPr>
-                                    <m:ctrlPr>
-                                      <w:rPr>
-                                        <w:rFonts w:ascii="Cambria Math" w:eastAsiaTheme="minorEastAsia" w:hAnsi="Cambria Math"/>
-                                        <w:i/>
-                                      </w:rPr>
-                                    </m:ctrlPr>
-                                  </m:sSubSupPr>
-                                  <m:e>
-                                    <m:r>
-                                      <w:rPr>
-                                        <w:rFonts w:ascii="Cambria Math" w:eastAsiaTheme="minorEastAsia" w:hAnsi="Cambria Math"/>
-                                      </w:rPr>
-                                      <m:t>z</m:t>
-                                    </m:r>
-                                  </m:e>
-                                  <m:sub>
-                                    <m:r>
-                                      <w:rPr>
-                                        <w:rFonts w:ascii="Cambria Math" w:eastAsiaTheme="minorEastAsia" w:hAnsi="Cambria Math"/>
-                                      </w:rPr>
-                                      <m:t>2</m:t>
-                                    </m:r>
-                                  </m:sub>
-                                  <m:sup>
-                                    <m:r>
-                                      <w:rPr>
-                                        <w:rFonts w:ascii="Cambria Math" w:eastAsiaTheme="minorEastAsia" w:hAnsi="Cambria Math"/>
-                                      </w:rPr>
-                                      <m:t>T</m:t>
-                                    </m:r>
-                                  </m:sup>
-                                </m:sSubSup>
-                                <m:r>
-                                  <w:rPr>
-                                    <w:rFonts w:ascii="Cambria Math" w:eastAsiaTheme="minorEastAsia" w:hAnsi="Cambria Math"/>
-                                  </w:rPr>
-                                  <m:t>F</m:t>
-                                </m:r>
-                                <m:d>
-                                  <m:dPr>
-                                    <m:ctrlPr>
-                                      <w:rPr>
-                                        <w:rFonts w:ascii="Cambria Math" w:eastAsiaTheme="minorEastAsia" w:hAnsi="Cambria Math"/>
-                                        <w:i/>
-                                      </w:rPr>
-                                    </m:ctrlPr>
-                                  </m:dPr>
-                                  <m:e>
-                                    <m:sSub>
-                                      <m:sSubPr>
-                                        <m:ctrlPr>
-                                          <w:rPr>
-                                            <w:rFonts w:ascii="Cambria Math" w:eastAsiaTheme="minorEastAsia" w:hAnsi="Cambria Math"/>
-                                            <w:i/>
-                                          </w:rPr>
-                                        </m:ctrlPr>
-                                      </m:sSubPr>
-                                      <m:e>
-                                        <m:r>
-                                          <w:rPr>
-                                            <w:rFonts w:ascii="Cambria Math" w:eastAsiaTheme="minorEastAsia" w:hAnsi="Cambria Math"/>
-                                          </w:rPr>
-                                          <m:t>x</m:t>
-                                        </m:r>
-                                      </m:e>
-                                      <m:sub>
-                                        <m:r>
-                                          <w:rPr>
-                                            <w:rFonts w:ascii="Cambria Math" w:eastAsiaTheme="minorEastAsia" w:hAnsi="Cambria Math"/>
-                                          </w:rPr>
-                                          <m:t>1</m:t>
-                                        </m:r>
-                                      </m:sub>
-                                    </m:sSub>
-                                    <m:r>
-                                      <w:rPr>
-                                        <w:rFonts w:ascii="Cambria Math" w:eastAsiaTheme="minorEastAsia" w:hAnsi="Cambria Math"/>
-                                      </w:rPr>
-                                      <m:t>,</m:t>
-                                    </m:r>
-                                    <m:sSub>
-                                      <m:sSubPr>
-                                        <m:ctrlPr>
-                                          <w:rPr>
-                                            <w:rFonts w:ascii="Cambria Math" w:eastAsiaTheme="minorEastAsia" w:hAnsi="Cambria Math"/>
-                                            <w:i/>
-                                          </w:rPr>
-                                        </m:ctrlPr>
-                                      </m:sSubPr>
-                                      <m:e>
-                                        <m:r>
-                                          <w:rPr>
-                                            <w:rFonts w:ascii="Cambria Math" w:eastAsiaTheme="minorEastAsia" w:hAnsi="Cambria Math"/>
-                                          </w:rPr>
-                                          <m:t>x</m:t>
-                                        </m:r>
-                                      </m:e>
-                                      <m:sub>
-                                        <m:r>
-                                          <w:rPr>
-                                            <w:rFonts w:ascii="Cambria Math" w:eastAsiaTheme="minorEastAsia" w:hAnsi="Cambria Math"/>
-                                          </w:rPr>
-                                          <m:t>2</m:t>
-                                        </m:r>
-                                      </m:sub>
-                                    </m:sSub>
-                                  </m:e>
-                                </m:d>
-                                <m:sSub>
-                                  <m:sSubPr>
-                                    <m:ctrlPr>
-                                      <w:rPr>
-                                        <w:rFonts w:ascii="Cambria Math" w:eastAsiaTheme="minorEastAsia" w:hAnsi="Cambria Math"/>
-                                        <w:i/>
-                                      </w:rPr>
-                                    </m:ctrlPr>
-                                  </m:sSubPr>
-                                  <m:e>
-                                    <m:r>
-                                      <w:rPr>
-                                        <w:rFonts w:ascii="Cambria Math" w:eastAsiaTheme="minorEastAsia" w:hAnsi="Cambria Math"/>
-                                      </w:rPr>
-                                      <m:t>z</m:t>
-                                    </m:r>
-                                  </m:e>
-                                  <m:sub>
-                                    <m:r>
-                                      <w:rPr>
-                                        <w:rFonts w:ascii="Cambria Math" w:eastAsiaTheme="minorEastAsia" w:hAnsi="Cambria Math"/>
-                                      </w:rPr>
-                                      <m:t>1</m:t>
-                                    </m:r>
-                                  </m:sub>
-                                </m:sSub>
-                                <m:r>
-                                  <w:rPr>
-                                    <w:rFonts w:ascii="Cambria Math" w:eastAsiaTheme="minorEastAsia" w:hAnsi="Cambria Math"/>
-                                  </w:rPr>
-                                  <m:t>=0</m:t>
-                                </m:r>
-                              </m:e>
-                            </m:borderBox>
-                          </m:oMath>
-                        </m:oMathPara>
-                      </w:p>
-                    </w:txbxContent>
-                  </v:textbox>
-                  <w10:wrap anchorx="margin"/>
-                </v:shape>
-              </w:pict>
-            </mc:Fallback>
-          </mc:AlternateContent>
-        </m:r>
-      </m:oMath>
       <w:r>
+        <w:lastRenderedPageBreak/>
         <w:t xml:space="preserve">Question 2 : Consider </w:t>
       </w:r>
       <w:bookmarkEnd w:id="1"/>
@@ -3015,15 +2316,882 @@
         <w:bidi w:val="0"/>
       </w:pPr>
       <w:r>
-        <w:t xml:space="preserve">Develop the </w:t>
+        <w:rPr>
+          <w:rFonts w:ascii="Cambria Math" w:eastAsiaTheme="minorEastAsia" w:hAnsi="Cambria Math" w:cstheme="minorBidi"/>
+          <w:i/>
+          <w:noProof/>
+          <w:rtl/>
+        </w:rPr>
+        <mc:AlternateContent>
+          <mc:Choice Requires="wps">
+            <w:drawing>
+              <wp:anchor distT="45720" distB="45720" distL="114300" distR="114300" simplePos="0" relativeHeight="251659264" behindDoc="0" locked="0" layoutInCell="1" allowOverlap="1" wp14:anchorId="7E52B57F" wp14:editId="0523AEB4">
+                <wp:simplePos x="0" y="0"/>
+                <wp:positionH relativeFrom="margin">
+                  <wp:posOffset>1449124</wp:posOffset>
+                </wp:positionH>
+                <wp:positionV relativeFrom="paragraph">
+                  <wp:posOffset>7411277</wp:posOffset>
+                </wp:positionV>
+                <wp:extent cx="2369185" cy="699715"/>
+                <wp:effectExtent l="0" t="0" r="0" b="5715"/>
+                <wp:wrapNone/>
+                <wp:docPr id="217" name="תיבת טקסט 2"/>
+                <wp:cNvGraphicFramePr>
+                  <a:graphicFrameLocks xmlns:a="http://schemas.openxmlformats.org/drawingml/2006/main"/>
+                </wp:cNvGraphicFramePr>
+                <a:graphic xmlns:a="http://schemas.openxmlformats.org/drawingml/2006/main">
+                  <a:graphicData uri="http://schemas.microsoft.com/office/word/2010/wordprocessingShape">
+                    <wps:wsp>
+                      <wps:cNvSpPr txBox="1">
+                        <a:spLocks noChangeArrowheads="1"/>
+                      </wps:cNvSpPr>
+                      <wps:spPr bwMode="auto">
+                        <a:xfrm flipH="1">
+                          <a:off x="0" y="0"/>
+                          <a:ext cx="2369185" cy="699715"/>
+                        </a:xfrm>
+                        <a:prstGeom prst="rect">
+                          <a:avLst/>
+                        </a:prstGeom>
+                        <a:solidFill>
+                          <a:srgbClr val="FFFFFF"/>
+                        </a:solidFill>
+                        <a:ln w="9525">
+                          <a:noFill/>
+                          <a:miter lim="800000"/>
+                          <a:headEnd/>
+                          <a:tailEnd/>
+                        </a:ln>
+                      </wps:spPr>
+                      <wps:txbx>
+                        <w:txbxContent>
+                          <w:p>
+                            <w:pPr>
+                              <w:rPr>
+                                <w:rFonts w:eastAsiaTheme="minorEastAsia" w:hint="cs"/>
+                              </w:rPr>
+                            </w:pPr>
+                            <m:oMathPara>
+                              <m:oMath>
+                                <m:r>
+                                  <w:rPr>
+                                    <w:rFonts w:ascii="Cambria Math" w:eastAsiaTheme="minorEastAsia" w:hAnsi="Cambria Math"/>
+                                  </w:rPr>
+                                  <m:t xml:space="preserve">Epipolar constraint:    </m:t>
+                                </m:r>
+                                <m:sSubSup>
+                                  <m:sSubSupPr>
+                                    <m:ctrlPr>
+                                      <w:rPr>
+                                        <w:rFonts w:ascii="Cambria Math" w:eastAsiaTheme="minorEastAsia" w:hAnsi="Cambria Math"/>
+                                        <w:i/>
+                                      </w:rPr>
+                                    </m:ctrlPr>
+                                  </m:sSubSupPr>
+                                  <m:e>
+                                    <m:r>
+                                      <w:rPr>
+                                        <w:rFonts w:ascii="Cambria Math" w:eastAsiaTheme="minorEastAsia" w:hAnsi="Cambria Math"/>
+                                      </w:rPr>
+                                      <m:t>z</m:t>
+                                    </m:r>
+                                  </m:e>
+                                  <m:sub>
+                                    <m:r>
+                                      <w:rPr>
+                                        <w:rFonts w:ascii="Cambria Math" w:eastAsiaTheme="minorEastAsia" w:hAnsi="Cambria Math"/>
+                                      </w:rPr>
+                                      <m:t>2</m:t>
+                                    </m:r>
+                                  </m:sub>
+                                  <m:sup>
+                                    <m:r>
+                                      <w:rPr>
+                                        <w:rFonts w:ascii="Cambria Math" w:eastAsiaTheme="minorEastAsia" w:hAnsi="Cambria Math"/>
+                                      </w:rPr>
+                                      <m:t>T</m:t>
+                                    </m:r>
+                                  </m:sup>
+                                </m:sSubSup>
+                                <m:r>
+                                  <w:rPr>
+                                    <w:rFonts w:ascii="Cambria Math" w:eastAsiaTheme="minorEastAsia" w:hAnsi="Cambria Math"/>
+                                  </w:rPr>
+                                  <m:t>F</m:t>
+                                </m:r>
+                                <m:sSub>
+                                  <m:sSubPr>
+                                    <m:ctrlPr>
+                                      <w:rPr>
+                                        <w:rFonts w:ascii="Cambria Math" w:eastAsiaTheme="minorEastAsia" w:hAnsi="Cambria Math"/>
+                                        <w:i/>
+                                      </w:rPr>
+                                    </m:ctrlPr>
+                                  </m:sSubPr>
+                                  <m:e>
+                                    <m:r>
+                                      <w:rPr>
+                                        <w:rFonts w:ascii="Cambria Math" w:eastAsiaTheme="minorEastAsia" w:hAnsi="Cambria Math"/>
+                                      </w:rPr>
+                                      <m:t>z</m:t>
+                                    </m:r>
+                                  </m:e>
+                                  <m:sub>
+                                    <m:r>
+                                      <w:rPr>
+                                        <w:rFonts w:ascii="Cambria Math" w:eastAsiaTheme="minorEastAsia" w:hAnsi="Cambria Math"/>
+                                      </w:rPr>
+                                      <m:t>1</m:t>
+                                    </m:r>
+                                  </m:sub>
+                                </m:sSub>
+                                <m:r>
+                                  <w:rPr>
+                                    <w:rFonts w:ascii="Cambria Math" w:eastAsiaTheme="minorEastAsia" w:hAnsi="Cambria Math"/>
+                                  </w:rPr>
+                                  <m:t>=0</m:t>
+                                </m:r>
+                              </m:oMath>
+                            </m:oMathPara>
+                          </w:p>
+                          <w:p>
+                            <m:oMathPara>
+                              <m:oMath>
+                                <m:borderBox>
+                                  <m:borderBoxPr>
+                                    <m:ctrlPr>
+                                      <w:rPr>
+                                        <w:rFonts w:ascii="Cambria Math" w:eastAsiaTheme="minorEastAsia" w:hAnsi="Cambria Math"/>
+                                        <w:i/>
+                                      </w:rPr>
+                                    </m:ctrlPr>
+                                  </m:borderBoxPr>
+                                  <m:e>
+                                    <m:r>
+                                      <w:rPr>
+                                        <w:rFonts w:ascii="Cambria Math" w:eastAsiaTheme="minorEastAsia" w:hAnsi="Cambria Math"/>
+                                      </w:rPr>
+                                      <m:t>h</m:t>
+                                    </m:r>
+                                    <m:d>
+                                      <m:dPr>
+                                        <m:ctrlPr>
+                                          <w:rPr>
+                                            <w:rFonts w:ascii="Cambria Math" w:eastAsiaTheme="minorEastAsia" w:hAnsi="Cambria Math"/>
+                                            <w:i/>
+                                          </w:rPr>
+                                        </m:ctrlPr>
+                                      </m:dPr>
+                                      <m:e>
+                                        <m:sSub>
+                                          <m:sSubPr>
+                                            <m:ctrlPr>
+                                              <w:rPr>
+                                                <w:rFonts w:ascii="Cambria Math" w:eastAsiaTheme="minorEastAsia" w:hAnsi="Cambria Math"/>
+                                                <w:i/>
+                                              </w:rPr>
+                                            </m:ctrlPr>
+                                          </m:sSubPr>
+                                          <m:e>
+                                            <m:r>
+                                              <w:rPr>
+                                                <w:rFonts w:ascii="Cambria Math" w:eastAsiaTheme="minorEastAsia" w:hAnsi="Cambria Math"/>
+                                              </w:rPr>
+                                              <m:t>x</m:t>
+                                            </m:r>
+                                          </m:e>
+                                          <m:sub>
+                                            <m:r>
+                                              <w:rPr>
+                                                <w:rFonts w:ascii="Cambria Math" w:eastAsiaTheme="minorEastAsia" w:hAnsi="Cambria Math"/>
+                                              </w:rPr>
+                                              <m:t>1</m:t>
+                                            </m:r>
+                                          </m:sub>
+                                        </m:sSub>
+                                        <m:r>
+                                          <w:rPr>
+                                            <w:rFonts w:ascii="Cambria Math" w:eastAsiaTheme="minorEastAsia" w:hAnsi="Cambria Math"/>
+                                          </w:rPr>
+                                          <m:t>,</m:t>
+                                        </m:r>
+                                        <m:sSub>
+                                          <m:sSubPr>
+                                            <m:ctrlPr>
+                                              <w:rPr>
+                                                <w:rFonts w:ascii="Cambria Math" w:eastAsiaTheme="minorEastAsia" w:hAnsi="Cambria Math"/>
+                                                <w:i/>
+                                              </w:rPr>
+                                            </m:ctrlPr>
+                                          </m:sSubPr>
+                                          <m:e>
+                                            <m:r>
+                                              <w:rPr>
+                                                <w:rFonts w:ascii="Cambria Math" w:eastAsiaTheme="minorEastAsia" w:hAnsi="Cambria Math"/>
+                                              </w:rPr>
+                                              <m:t>x</m:t>
+                                            </m:r>
+                                          </m:e>
+                                          <m:sub>
+                                            <m:r>
+                                              <w:rPr>
+                                                <w:rFonts w:ascii="Cambria Math" w:eastAsiaTheme="minorEastAsia" w:hAnsi="Cambria Math"/>
+                                              </w:rPr>
+                                              <m:t>2</m:t>
+                                            </m:r>
+                                          </m:sub>
+                                        </m:sSub>
+                                        <m:r>
+                                          <w:rPr>
+                                            <w:rFonts w:ascii="Cambria Math" w:eastAsiaTheme="minorEastAsia" w:hAnsi="Cambria Math"/>
+                                          </w:rPr>
+                                          <m:t>,</m:t>
+                                        </m:r>
+                                        <m:sSub>
+                                          <m:sSubPr>
+                                            <m:ctrlPr>
+                                              <w:rPr>
+                                                <w:rFonts w:ascii="Cambria Math" w:eastAsiaTheme="minorEastAsia" w:hAnsi="Cambria Math"/>
+                                                <w:i/>
+                                              </w:rPr>
+                                            </m:ctrlPr>
+                                          </m:sSubPr>
+                                          <m:e>
+                                            <m:r>
+                                              <w:rPr>
+                                                <w:rFonts w:ascii="Cambria Math" w:eastAsiaTheme="minorEastAsia" w:hAnsi="Cambria Math"/>
+                                              </w:rPr>
+                                              <m:t>z</m:t>
+                                            </m:r>
+                                          </m:e>
+                                          <m:sub>
+                                            <m:r>
+                                              <w:rPr>
+                                                <w:rFonts w:ascii="Cambria Math" w:eastAsiaTheme="minorEastAsia" w:hAnsi="Cambria Math"/>
+                                              </w:rPr>
+                                              <m:t>1</m:t>
+                                            </m:r>
+                                          </m:sub>
+                                        </m:sSub>
+                                        <m:r>
+                                          <w:rPr>
+                                            <w:rFonts w:ascii="Cambria Math" w:eastAsiaTheme="minorEastAsia" w:hAnsi="Cambria Math"/>
+                                          </w:rPr>
+                                          <m:t>,</m:t>
+                                        </m:r>
+                                        <m:sSub>
+                                          <m:sSubPr>
+                                            <m:ctrlPr>
+                                              <w:rPr>
+                                                <w:rFonts w:ascii="Cambria Math" w:eastAsiaTheme="minorEastAsia" w:hAnsi="Cambria Math"/>
+                                                <w:i/>
+                                              </w:rPr>
+                                            </m:ctrlPr>
+                                          </m:sSubPr>
+                                          <m:e>
+                                            <m:r>
+                                              <w:rPr>
+                                                <w:rFonts w:ascii="Cambria Math" w:eastAsiaTheme="minorEastAsia" w:hAnsi="Cambria Math"/>
+                                              </w:rPr>
+                                              <m:t>z</m:t>
+                                            </m:r>
+                                          </m:e>
+                                          <m:sub>
+                                            <m:r>
+                                              <w:rPr>
+                                                <w:rFonts w:ascii="Cambria Math" w:eastAsiaTheme="minorEastAsia" w:hAnsi="Cambria Math"/>
+                                              </w:rPr>
+                                              <m:t>2</m:t>
+                                            </m:r>
+                                          </m:sub>
+                                        </m:sSub>
+                                      </m:e>
+                                    </m:d>
+                                    <m:r>
+                                      <w:rPr>
+                                        <w:rFonts w:ascii="Cambria Math" w:eastAsiaTheme="minorEastAsia" w:hAnsi="Cambria Math"/>
+                                      </w:rPr>
+                                      <m:t>=</m:t>
+                                    </m:r>
+                                    <m:sSubSup>
+                                      <m:sSubSupPr>
+                                        <m:ctrlPr>
+                                          <w:rPr>
+                                            <w:rFonts w:ascii="Cambria Math" w:eastAsiaTheme="minorEastAsia" w:hAnsi="Cambria Math"/>
+                                            <w:i/>
+                                          </w:rPr>
+                                        </m:ctrlPr>
+                                      </m:sSubSupPr>
+                                      <m:e>
+                                        <m:r>
+                                          <w:rPr>
+                                            <w:rFonts w:ascii="Cambria Math" w:eastAsiaTheme="minorEastAsia" w:hAnsi="Cambria Math"/>
+                                          </w:rPr>
+                                          <m:t>z</m:t>
+                                        </m:r>
+                                      </m:e>
+                                      <m:sub>
+                                        <m:r>
+                                          <w:rPr>
+                                            <w:rFonts w:ascii="Cambria Math" w:eastAsiaTheme="minorEastAsia" w:hAnsi="Cambria Math"/>
+                                          </w:rPr>
+                                          <m:t>2</m:t>
+                                        </m:r>
+                                      </m:sub>
+                                      <m:sup>
+                                        <m:r>
+                                          <w:rPr>
+                                            <w:rFonts w:ascii="Cambria Math" w:eastAsiaTheme="minorEastAsia" w:hAnsi="Cambria Math"/>
+                                          </w:rPr>
+                                          <m:t>T</m:t>
+                                        </m:r>
+                                      </m:sup>
+                                    </m:sSubSup>
+                                    <m:r>
+                                      <w:rPr>
+                                        <w:rFonts w:ascii="Cambria Math" w:eastAsiaTheme="minorEastAsia" w:hAnsi="Cambria Math"/>
+                                      </w:rPr>
+                                      <m:t>F</m:t>
+                                    </m:r>
+                                    <m:d>
+                                      <m:dPr>
+                                        <m:ctrlPr>
+                                          <w:rPr>
+                                            <w:rFonts w:ascii="Cambria Math" w:eastAsiaTheme="minorEastAsia" w:hAnsi="Cambria Math"/>
+                                            <w:i/>
+                                          </w:rPr>
+                                        </m:ctrlPr>
+                                      </m:dPr>
+                                      <m:e>
+                                        <m:sSub>
+                                          <m:sSubPr>
+                                            <m:ctrlPr>
+                                              <w:rPr>
+                                                <w:rFonts w:ascii="Cambria Math" w:eastAsiaTheme="minorEastAsia" w:hAnsi="Cambria Math"/>
+                                                <w:i/>
+                                              </w:rPr>
+                                            </m:ctrlPr>
+                                          </m:sSubPr>
+                                          <m:e>
+                                            <m:r>
+                                              <w:rPr>
+                                                <w:rFonts w:ascii="Cambria Math" w:eastAsiaTheme="minorEastAsia" w:hAnsi="Cambria Math"/>
+                                              </w:rPr>
+                                              <m:t>x</m:t>
+                                            </m:r>
+                                          </m:e>
+                                          <m:sub>
+                                            <m:r>
+                                              <w:rPr>
+                                                <w:rFonts w:ascii="Cambria Math" w:eastAsiaTheme="minorEastAsia" w:hAnsi="Cambria Math"/>
+                                              </w:rPr>
+                                              <m:t>1</m:t>
+                                            </m:r>
+                                          </m:sub>
+                                        </m:sSub>
+                                        <m:r>
+                                          <w:rPr>
+                                            <w:rFonts w:ascii="Cambria Math" w:eastAsiaTheme="minorEastAsia" w:hAnsi="Cambria Math"/>
+                                          </w:rPr>
+                                          <m:t>,</m:t>
+                                        </m:r>
+                                        <m:sSub>
+                                          <m:sSubPr>
+                                            <m:ctrlPr>
+                                              <w:rPr>
+                                                <w:rFonts w:ascii="Cambria Math" w:eastAsiaTheme="minorEastAsia" w:hAnsi="Cambria Math"/>
+                                                <w:i/>
+                                              </w:rPr>
+                                            </m:ctrlPr>
+                                          </m:sSubPr>
+                                          <m:e>
+                                            <m:r>
+                                              <w:rPr>
+                                                <w:rFonts w:ascii="Cambria Math" w:eastAsiaTheme="minorEastAsia" w:hAnsi="Cambria Math"/>
+                                              </w:rPr>
+                                              <m:t>x</m:t>
+                                            </m:r>
+                                          </m:e>
+                                          <m:sub>
+                                            <m:r>
+                                              <w:rPr>
+                                                <w:rFonts w:ascii="Cambria Math" w:eastAsiaTheme="minorEastAsia" w:hAnsi="Cambria Math"/>
+                                              </w:rPr>
+                                              <m:t>2</m:t>
+                                            </m:r>
+                                          </m:sub>
+                                        </m:sSub>
+                                      </m:e>
+                                    </m:d>
+                                    <m:sSub>
+                                      <m:sSubPr>
+                                        <m:ctrlPr>
+                                          <w:rPr>
+                                            <w:rFonts w:ascii="Cambria Math" w:eastAsiaTheme="minorEastAsia" w:hAnsi="Cambria Math"/>
+                                            <w:i/>
+                                          </w:rPr>
+                                        </m:ctrlPr>
+                                      </m:sSubPr>
+                                      <m:e>
+                                        <m:r>
+                                          <w:rPr>
+                                            <w:rFonts w:ascii="Cambria Math" w:eastAsiaTheme="minorEastAsia" w:hAnsi="Cambria Math"/>
+                                          </w:rPr>
+                                          <m:t>z</m:t>
+                                        </m:r>
+                                      </m:e>
+                                      <m:sub>
+                                        <m:r>
+                                          <w:rPr>
+                                            <w:rFonts w:ascii="Cambria Math" w:eastAsiaTheme="minorEastAsia" w:hAnsi="Cambria Math"/>
+                                          </w:rPr>
+                                          <m:t>1</m:t>
+                                        </m:r>
+                                      </m:sub>
+                                    </m:sSub>
+                                    <m:r>
+                                      <w:rPr>
+                                        <w:rFonts w:ascii="Cambria Math" w:eastAsiaTheme="minorEastAsia" w:hAnsi="Cambria Math"/>
+                                      </w:rPr>
+                                      <m:t>=0</m:t>
+                                    </m:r>
+                                  </m:e>
+                                </m:borderBox>
+                              </m:oMath>
+                            </m:oMathPara>
+                          </w:p>
+                        </w:txbxContent>
+                      </wps:txbx>
+                      <wps:bodyPr rot="0" vert="horz" wrap="square" lIns="91440" tIns="45720" rIns="91440" bIns="45720" anchor="t" anchorCtr="0">
+                        <a:noAutofit/>
+                      </wps:bodyPr>
+                    </wps:wsp>
+                  </a:graphicData>
+                </a:graphic>
+                <wp14:sizeRelH relativeFrom="margin">
+                  <wp14:pctWidth>0</wp14:pctWidth>
+                </wp14:sizeRelH>
+                <wp14:sizeRelV relativeFrom="margin">
+                  <wp14:pctHeight>0</wp14:pctHeight>
+                </wp14:sizeRelV>
+              </wp:anchor>
+            </w:drawing>
+          </mc:Choice>
+          <mc:Fallback>
+            <w:pict>
+              <v:shapetype w14:anchorId="7E52B57F" id="_x0000_t202" coordsize="21600,21600" o:spt="202" path="m,l,21600r21600,l21600,xe">
+                <v:stroke joinstyle="miter"/>
+                <v:path gradientshapeok="t" o:connecttype="rect"/>
+              </v:shapetype>
+              <v:shape id="תיבת טקסט 2" o:spid="_x0000_s1026" type="#_x0000_t202" style="position:absolute;left:0;text-align:left;margin-left:114.1pt;margin-top:583.55pt;width:186.55pt;height:55.1pt;flip:x;z-index:251659264;visibility:visible;mso-wrap-style:square;mso-width-percent:0;mso-height-percent:0;mso-wrap-distance-left:9pt;mso-wrap-distance-top:3.6pt;mso-wrap-distance-right:9pt;mso-wrap-distance-bottom:3.6pt;mso-position-horizontal:absolute;mso-position-horizontal-relative:margin;mso-position-vertical:absolute;mso-position-vertical-relative:text;mso-width-percent:0;mso-height-percent:0;mso-width-relative:margin;mso-height-relative:margin;v-text-anchor:top" o:gfxdata="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" stroked="f">
+                <v:textbox>
+                  <w:txbxContent>
+                    <w:p>
+                      <w:pPr>
+                        <w:rPr>
+                          <w:rFonts w:eastAsiaTheme="minorEastAsia" w:hint="cs"/>
+                        </w:rPr>
+                      </w:pPr>
+                      <m:oMathPara>
+                        <m:oMath>
+                          <m:r>
+                            <w:rPr>
+                              <w:rFonts w:ascii="Cambria Math" w:eastAsiaTheme="minorEastAsia" w:hAnsi="Cambria Math"/>
+                            </w:rPr>
+                            <m:t xml:space="preserve">Epipolar constraint:    </m:t>
+                          </m:r>
+                          <m:sSubSup>
+                            <m:sSubSupPr>
+                              <m:ctrlPr>
+                                <w:rPr>
+                                  <w:rFonts w:ascii="Cambria Math" w:eastAsiaTheme="minorEastAsia" w:hAnsi="Cambria Math"/>
+                                  <w:i/>
+                                </w:rPr>
+                              </m:ctrlPr>
+                            </m:sSubSupPr>
+                            <m:e>
+                              <m:r>
+                                <w:rPr>
+                                  <w:rFonts w:ascii="Cambria Math" w:eastAsiaTheme="minorEastAsia" w:hAnsi="Cambria Math"/>
+                                </w:rPr>
+                                <m:t>z</m:t>
+                              </m:r>
+                            </m:e>
+                            <m:sub>
+                              <m:r>
+                                <w:rPr>
+                                  <w:rFonts w:ascii="Cambria Math" w:eastAsiaTheme="minorEastAsia" w:hAnsi="Cambria Math"/>
+                                </w:rPr>
+                                <m:t>2</m:t>
+                              </m:r>
+                            </m:sub>
+                            <m:sup>
+                              <m:r>
+                                <w:rPr>
+                                  <w:rFonts w:ascii="Cambria Math" w:eastAsiaTheme="minorEastAsia" w:hAnsi="Cambria Math"/>
+                                </w:rPr>
+                                <m:t>T</m:t>
+                              </m:r>
+                            </m:sup>
+                          </m:sSubSup>
+                          <m:r>
+                            <w:rPr>
+                              <w:rFonts w:ascii="Cambria Math" w:eastAsiaTheme="minorEastAsia" w:hAnsi="Cambria Math"/>
+                            </w:rPr>
+                            <m:t>F</m:t>
+                          </m:r>
+                          <m:sSub>
+                            <m:sSubPr>
+                              <m:ctrlPr>
+                                <w:rPr>
+                                  <w:rFonts w:ascii="Cambria Math" w:eastAsiaTheme="minorEastAsia" w:hAnsi="Cambria Math"/>
+                                  <w:i/>
+                                </w:rPr>
+                              </m:ctrlPr>
+                            </m:sSubPr>
+                            <m:e>
+                              <m:r>
+                                <w:rPr>
+                                  <w:rFonts w:ascii="Cambria Math" w:eastAsiaTheme="minorEastAsia" w:hAnsi="Cambria Math"/>
+                                </w:rPr>
+                                <m:t>z</m:t>
+                              </m:r>
+                            </m:e>
+                            <m:sub>
+                              <m:r>
+                                <w:rPr>
+                                  <w:rFonts w:ascii="Cambria Math" w:eastAsiaTheme="minorEastAsia" w:hAnsi="Cambria Math"/>
+                                </w:rPr>
+                                <m:t>1</m:t>
+                              </m:r>
+                            </m:sub>
+                          </m:sSub>
+                          <m:r>
+                            <w:rPr>
+                              <w:rFonts w:ascii="Cambria Math" w:eastAsiaTheme="minorEastAsia" w:hAnsi="Cambria Math"/>
+                            </w:rPr>
+                            <m:t>=0</m:t>
+                          </m:r>
+                        </m:oMath>
+                      </m:oMathPara>
+                    </w:p>
+                    <w:p>
+                      <m:oMathPara>
+                        <m:oMath>
+                          <m:borderBox>
+                            <m:borderBoxPr>
+                              <m:ctrlPr>
+                                <w:rPr>
+                                  <w:rFonts w:ascii="Cambria Math" w:eastAsiaTheme="minorEastAsia" w:hAnsi="Cambria Math"/>
+                                  <w:i/>
+                                </w:rPr>
+                              </m:ctrlPr>
+                            </m:borderBoxPr>
+                            <m:e>
+                              <m:r>
+                                <w:rPr>
+                                  <w:rFonts w:ascii="Cambria Math" w:eastAsiaTheme="minorEastAsia" w:hAnsi="Cambria Math"/>
+                                </w:rPr>
+                                <m:t>h</m:t>
+                              </m:r>
+                              <m:d>
+                                <m:dPr>
+                                  <m:ctrlPr>
+                                    <w:rPr>
+                                      <w:rFonts w:ascii="Cambria Math" w:eastAsiaTheme="minorEastAsia" w:hAnsi="Cambria Math"/>
+                                      <w:i/>
+                                    </w:rPr>
+                                  </m:ctrlPr>
+                                </m:dPr>
+                                <m:e>
+                                  <m:sSub>
+                                    <m:sSubPr>
+                                      <m:ctrlPr>
+                                        <w:rPr>
+                                          <w:rFonts w:ascii="Cambria Math" w:eastAsiaTheme="minorEastAsia" w:hAnsi="Cambria Math"/>
+                                          <w:i/>
+                                        </w:rPr>
+                                      </m:ctrlPr>
+                                    </m:sSubPr>
+                                    <m:e>
+                                      <m:r>
+                                        <w:rPr>
+                                          <w:rFonts w:ascii="Cambria Math" w:eastAsiaTheme="minorEastAsia" w:hAnsi="Cambria Math"/>
+                                        </w:rPr>
+                                        <m:t>x</m:t>
+                                      </m:r>
+                                    </m:e>
+                                    <m:sub>
+                                      <m:r>
+                                        <w:rPr>
+                                          <w:rFonts w:ascii="Cambria Math" w:eastAsiaTheme="minorEastAsia" w:hAnsi="Cambria Math"/>
+                                        </w:rPr>
+                                        <m:t>1</m:t>
+                                      </m:r>
+                                    </m:sub>
+                                  </m:sSub>
+                                  <m:r>
+                                    <w:rPr>
+                                      <w:rFonts w:ascii="Cambria Math" w:eastAsiaTheme="minorEastAsia" w:hAnsi="Cambria Math"/>
+                                    </w:rPr>
+                                    <m:t>,</m:t>
+                                  </m:r>
+                                  <m:sSub>
+                                    <m:sSubPr>
+                                      <m:ctrlPr>
+                                        <w:rPr>
+                                          <w:rFonts w:ascii="Cambria Math" w:eastAsiaTheme="minorEastAsia" w:hAnsi="Cambria Math"/>
+                                          <w:i/>
+                                        </w:rPr>
+                                      </m:ctrlPr>
+                                    </m:sSubPr>
+                                    <m:e>
+                                      <m:r>
+                                        <w:rPr>
+                                          <w:rFonts w:ascii="Cambria Math" w:eastAsiaTheme="minorEastAsia" w:hAnsi="Cambria Math"/>
+                                        </w:rPr>
+                                        <m:t>x</m:t>
+                                      </m:r>
+                                    </m:e>
+                                    <m:sub>
+                                      <m:r>
+                                        <w:rPr>
+                                          <w:rFonts w:ascii="Cambria Math" w:eastAsiaTheme="minorEastAsia" w:hAnsi="Cambria Math"/>
+                                        </w:rPr>
+                                        <m:t>2</m:t>
+                                      </m:r>
+                                    </m:sub>
+                                  </m:sSub>
+                                  <m:r>
+                                    <w:rPr>
+                                      <w:rFonts w:ascii="Cambria Math" w:eastAsiaTheme="minorEastAsia" w:hAnsi="Cambria Math"/>
+                                    </w:rPr>
+                                    <m:t>,</m:t>
+                                  </m:r>
+                                  <m:sSub>
+                                    <m:sSubPr>
+                                      <m:ctrlPr>
+                                        <w:rPr>
+                                          <w:rFonts w:ascii="Cambria Math" w:eastAsiaTheme="minorEastAsia" w:hAnsi="Cambria Math"/>
+                                          <w:i/>
+                                        </w:rPr>
+                                      </m:ctrlPr>
+                                    </m:sSubPr>
+                                    <m:e>
+                                      <m:r>
+                                        <w:rPr>
+                                          <w:rFonts w:ascii="Cambria Math" w:eastAsiaTheme="minorEastAsia" w:hAnsi="Cambria Math"/>
+                                        </w:rPr>
+                                        <m:t>z</m:t>
+                                      </m:r>
+                                    </m:e>
+                                    <m:sub>
+                                      <m:r>
+                                        <w:rPr>
+                                          <w:rFonts w:ascii="Cambria Math" w:eastAsiaTheme="minorEastAsia" w:hAnsi="Cambria Math"/>
+                                        </w:rPr>
+                                        <m:t>1</m:t>
+                                      </m:r>
+                                    </m:sub>
+                                  </m:sSub>
+                                  <m:r>
+                                    <w:rPr>
+                                      <w:rFonts w:ascii="Cambria Math" w:eastAsiaTheme="minorEastAsia" w:hAnsi="Cambria Math"/>
+                                    </w:rPr>
+                                    <m:t>,</m:t>
+                                  </m:r>
+                                  <m:sSub>
+                                    <m:sSubPr>
+                                      <m:ctrlPr>
+                                        <w:rPr>
+                                          <w:rFonts w:ascii="Cambria Math" w:eastAsiaTheme="minorEastAsia" w:hAnsi="Cambria Math"/>
+                                          <w:i/>
+                                        </w:rPr>
+                                      </m:ctrlPr>
+                                    </m:sSubPr>
+                                    <m:e>
+                                      <m:r>
+                                        <w:rPr>
+                                          <w:rFonts w:ascii="Cambria Math" w:eastAsiaTheme="minorEastAsia" w:hAnsi="Cambria Math"/>
+                                        </w:rPr>
+                                        <m:t>z</m:t>
+                                      </m:r>
+                                    </m:e>
+                                    <m:sub>
+                                      <m:r>
+                                        <w:rPr>
+                                          <w:rFonts w:ascii="Cambria Math" w:eastAsiaTheme="minorEastAsia" w:hAnsi="Cambria Math"/>
+                                        </w:rPr>
+                                        <m:t>2</m:t>
+                                      </m:r>
+                                    </m:sub>
+                                  </m:sSub>
+                                </m:e>
+                              </m:d>
+                              <m:r>
+                                <w:rPr>
+                                  <w:rFonts w:ascii="Cambria Math" w:eastAsiaTheme="minorEastAsia" w:hAnsi="Cambria Math"/>
+                                </w:rPr>
+                                <m:t>=</m:t>
+                              </m:r>
+                              <m:sSubSup>
+                                <m:sSubSupPr>
+                                  <m:ctrlPr>
+                                    <w:rPr>
+                                      <w:rFonts w:ascii="Cambria Math" w:eastAsiaTheme="minorEastAsia" w:hAnsi="Cambria Math"/>
+                                      <w:i/>
+                                    </w:rPr>
+                                  </m:ctrlPr>
+                                </m:sSubSupPr>
+                                <m:e>
+                                  <m:r>
+                                    <w:rPr>
+                                      <w:rFonts w:ascii="Cambria Math" w:eastAsiaTheme="minorEastAsia" w:hAnsi="Cambria Math"/>
+                                    </w:rPr>
+                                    <m:t>z</m:t>
+                                  </m:r>
+                                </m:e>
+                                <m:sub>
+                                  <m:r>
+                                    <w:rPr>
+                                      <w:rFonts w:ascii="Cambria Math" w:eastAsiaTheme="minorEastAsia" w:hAnsi="Cambria Math"/>
+                                    </w:rPr>
+                                    <m:t>2</m:t>
+                                  </m:r>
+                                </m:sub>
+                                <m:sup>
+                                  <m:r>
+                                    <w:rPr>
+                                      <w:rFonts w:ascii="Cambria Math" w:eastAsiaTheme="minorEastAsia" w:hAnsi="Cambria Math"/>
+                                    </w:rPr>
+                                    <m:t>T</m:t>
+                                  </m:r>
+                                </m:sup>
+                              </m:sSubSup>
+                              <m:r>
+                                <w:rPr>
+                                  <w:rFonts w:ascii="Cambria Math" w:eastAsiaTheme="minorEastAsia" w:hAnsi="Cambria Math"/>
+                                </w:rPr>
+                                <m:t>F</m:t>
+                              </m:r>
+                              <m:d>
+                                <m:dPr>
+                                  <m:ctrlPr>
+                                    <w:rPr>
+                                      <w:rFonts w:ascii="Cambria Math" w:eastAsiaTheme="minorEastAsia" w:hAnsi="Cambria Math"/>
+                                      <w:i/>
+                                    </w:rPr>
+                                  </m:ctrlPr>
+                                </m:dPr>
+                                <m:e>
+                                  <m:sSub>
+                                    <m:sSubPr>
+                                      <m:ctrlPr>
+                                        <w:rPr>
+                                          <w:rFonts w:ascii="Cambria Math" w:eastAsiaTheme="minorEastAsia" w:hAnsi="Cambria Math"/>
+                                          <w:i/>
+                                        </w:rPr>
+                                      </m:ctrlPr>
+                                    </m:sSubPr>
+                                    <m:e>
+                                      <m:r>
+                                        <w:rPr>
+                                          <w:rFonts w:ascii="Cambria Math" w:eastAsiaTheme="minorEastAsia" w:hAnsi="Cambria Math"/>
+                                        </w:rPr>
+                                        <m:t>x</m:t>
+                                      </m:r>
+                                    </m:e>
+                                    <m:sub>
+                                      <m:r>
+                                        <w:rPr>
+                                          <w:rFonts w:ascii="Cambria Math" w:eastAsiaTheme="minorEastAsia" w:hAnsi="Cambria Math"/>
+                                        </w:rPr>
+                                        <m:t>1</m:t>
+                                      </m:r>
+                                    </m:sub>
+                                  </m:sSub>
+                                  <m:r>
+                                    <w:rPr>
+                                      <w:rFonts w:ascii="Cambria Math" w:eastAsiaTheme="minorEastAsia" w:hAnsi="Cambria Math"/>
+                                    </w:rPr>
+                                    <m:t>,</m:t>
+                                  </m:r>
+                                  <m:sSub>
+                                    <m:sSubPr>
+                                      <m:ctrlPr>
+                                        <w:rPr>
+                                          <w:rFonts w:ascii="Cambria Math" w:eastAsiaTheme="minorEastAsia" w:hAnsi="Cambria Math"/>
+                                          <w:i/>
+                                        </w:rPr>
+                                      </m:ctrlPr>
+                                    </m:sSubPr>
+                                    <m:e>
+                                      <m:r>
+                                        <w:rPr>
+                                          <w:rFonts w:ascii="Cambria Math" w:eastAsiaTheme="minorEastAsia" w:hAnsi="Cambria Math"/>
+                                        </w:rPr>
+                                        <m:t>x</m:t>
+                                      </m:r>
+                                    </m:e>
+                                    <m:sub>
+                                      <m:r>
+                                        <w:rPr>
+                                          <w:rFonts w:ascii="Cambria Math" w:eastAsiaTheme="minorEastAsia" w:hAnsi="Cambria Math"/>
+                                        </w:rPr>
+                                        <m:t>2</m:t>
+                                      </m:r>
+                                    </m:sub>
+                                  </m:sSub>
+                                </m:e>
+                              </m:d>
+                              <m:sSub>
+                                <m:sSubPr>
+                                  <m:ctrlPr>
+                                    <w:rPr>
+                                      <w:rFonts w:ascii="Cambria Math" w:eastAsiaTheme="minorEastAsia" w:hAnsi="Cambria Math"/>
+                                      <w:i/>
+                                    </w:rPr>
+                                  </m:ctrlPr>
+                                </m:sSubPr>
+                                <m:e>
+                                  <m:r>
+                                    <w:rPr>
+                                      <w:rFonts w:ascii="Cambria Math" w:eastAsiaTheme="minorEastAsia" w:hAnsi="Cambria Math"/>
+                                    </w:rPr>
+                                    <m:t>z</m:t>
+                                  </m:r>
+                                </m:e>
+                                <m:sub>
+                                  <m:r>
+                                    <w:rPr>
+                                      <w:rFonts w:ascii="Cambria Math" w:eastAsiaTheme="minorEastAsia" w:hAnsi="Cambria Math"/>
+                                    </w:rPr>
+                                    <m:t>1</m:t>
+                                  </m:r>
+                                </m:sub>
+                              </m:sSub>
+                              <m:r>
+                                <w:rPr>
+                                  <w:rFonts w:ascii="Cambria Math" w:eastAsiaTheme="minorEastAsia" w:hAnsi="Cambria Math"/>
+                                </w:rPr>
+                                <m:t>=0</m:t>
+                              </m:r>
+                            </m:e>
+                          </m:borderBox>
+                        </m:oMath>
+                      </m:oMathPara>
+                    </w:p>
+                  </w:txbxContent>
+                </v:textbox>
+                <w10:wrap anchorx="margin"/>
+              </v:shape>
+            </w:pict>
+          </mc:Fallback>
+        </mc:AlternateContent>
       </w:r>
-      <w:proofErr w:type="spellStart"/>
       <w:r>
-        <w:t>epipolar</w:t>
-      </w:r>
-      <w:proofErr w:type="spellEnd"/>
-      <w:r>
-        <w:t xml:space="preserve"> constraint, expressing all quantities in the second camera frame. Express the constraint in the for</w:t>
+        <w:t>Develop the epipolar constraint, expressing all quantities in the second camera frame. Express the constraint in the for</w:t>
       </w:r>
       <w:r>
         <w:t>m</w:t>
@@ -3208,7 +3376,51 @@
             <w:rPr>
               <w:rFonts w:ascii="Cambria Math" w:eastAsiaTheme="minorEastAsia" w:hAnsi="Cambria Math"/>
             </w:rPr>
-            <m:t>z=K</m:t>
+            <m:t>z</m:t>
+          </m:r>
+          <m:r>
+            <w:rPr>
+              <w:rFonts w:ascii="Cambria Math" w:eastAsiaTheme="minorEastAsia" w:hAnsi="Cambria Math"/>
+            </w:rPr>
+            <m:t>=</m:t>
+          </m:r>
+          <m:sSub>
+            <m:sSubPr>
+              <m:ctrlPr>
+                <w:rPr>
+                  <w:rFonts w:ascii="Cambria Math" w:eastAsiaTheme="minorEastAsia" w:hAnsi="Cambria Math"/>
+                  <w:i/>
+                </w:rPr>
+              </m:ctrlPr>
+            </m:sSubPr>
+            <m:e>
+              <m:r>
+                <w:rPr>
+                  <w:rFonts w:ascii="Cambria Math" w:eastAsiaTheme="minorEastAsia" w:hAnsi="Cambria Math"/>
+                </w:rPr>
+                <m:t>M</m:t>
+              </m:r>
+            </m:e>
+            <m:sub>
+              <m:r>
+                <w:rPr>
+                  <w:rFonts w:ascii="Cambria Math" w:eastAsiaTheme="minorEastAsia" w:hAnsi="Cambria Math"/>
+                </w:rPr>
+                <m:t>1</m:t>
+              </m:r>
+            </m:sub>
+          </m:sSub>
+          <m:r>
+            <w:rPr>
+              <w:rFonts w:ascii="Cambria Math" w:eastAsiaTheme="minorEastAsia" w:hAnsi="Cambria Math"/>
+            </w:rPr>
+            <m:t>X=</m:t>
+          </m:r>
+          <m:r>
+            <w:rPr>
+              <w:rFonts w:ascii="Cambria Math" w:eastAsiaTheme="minorEastAsia" w:hAnsi="Cambria Math"/>
+            </w:rPr>
+            <m:t>K</m:t>
           </m:r>
           <m:d>
             <m:dPr>
@@ -3248,24 +3460,12 @@
       </w:pPr>
       <m:oMathPara>
         <m:oMath>
-          <m:acc>
-            <m:accPr>
-              <m:ctrlPr>
-                <w:rPr>
-                  <w:rFonts w:ascii="Cambria Math" w:eastAsiaTheme="minorEastAsia" w:hAnsi="Cambria Math"/>
-                  <w:i/>
-                </w:rPr>
-              </m:ctrlPr>
-            </m:accPr>
-            <m:e>
-              <m:r>
-                <w:rPr>
-                  <w:rFonts w:ascii="Cambria Math" w:eastAsiaTheme="minorEastAsia" w:hAnsi="Cambria Math"/>
-                </w:rPr>
-                <m:t>z</m:t>
-              </m:r>
-            </m:e>
-          </m:acc>
+          <m:r>
+            <w:rPr>
+              <w:rFonts w:ascii="Cambria Math" w:eastAsiaTheme="minorEastAsia" w:hAnsi="Cambria Math"/>
+            </w:rPr>
+            <m:t>q</m:t>
+          </m:r>
           <m:r>
             <w:rPr>
               <w:rFonts w:ascii="Cambria Math" w:eastAsiaTheme="minorEastAsia" w:hAnsi="Cambria Math"/>
@@ -3346,19 +3546,7 @@
             <w:rPr>
               <w:rFonts w:ascii="Cambria Math" w:eastAsiaTheme="minorEastAsia" w:hAnsi="Cambria Math"/>
             </w:rPr>
-            <m:t xml:space="preserve">Define the </m:t>
-          </m:r>
-          <m:r>
-            <w:rPr>
-              <w:rFonts w:ascii="Cambria Math" w:eastAsiaTheme="minorEastAsia" w:hAnsi="Cambria Math"/>
-            </w:rPr>
-            <m:t xml:space="preserve">transformation </m:t>
-          </m:r>
-          <m:r>
-            <w:rPr>
-              <w:rFonts w:ascii="Cambria Math" w:eastAsiaTheme="minorEastAsia" w:hAnsi="Cambria Math"/>
-            </w:rPr>
-            <m:t>from 1 to 2</m:t>
+            <m:t>Define the transformation from 1 to 2</m:t>
           </m:r>
         </m:oMath>
       </m:oMathPara>
@@ -3878,6 +4066,38 @@
                 <w:rPr>
                   <w:rFonts w:ascii="Cambria Math" w:eastAsiaTheme="minorEastAsia" w:hAnsi="Cambria Math"/>
                 </w:rPr>
+                <m:t>M</m:t>
+              </m:r>
+            </m:e>
+            <m:sub>
+              <m:r>
+                <w:rPr>
+                  <w:rFonts w:ascii="Cambria Math" w:eastAsiaTheme="minorEastAsia" w:hAnsi="Cambria Math"/>
+                </w:rPr>
+                <m:t>1</m:t>
+              </m:r>
+            </m:sub>
+          </m:sSub>
+          <m:r>
+            <w:rPr>
+              <w:rFonts w:ascii="Cambria Math" w:eastAsiaTheme="minorEastAsia" w:hAnsi="Cambria Math"/>
+            </w:rPr>
+            <m:t>X=</m:t>
+          </m:r>
+          <m:sSub>
+            <m:sSubPr>
+              <m:ctrlPr>
+                <w:rPr>
+                  <w:rFonts w:ascii="Cambria Math" w:eastAsiaTheme="minorEastAsia" w:hAnsi="Cambria Math"/>
+                  <w:i/>
+                </w:rPr>
+              </m:ctrlPr>
+            </m:sSubPr>
+            <m:e>
+              <m:r>
+                <w:rPr>
+                  <w:rFonts w:ascii="Cambria Math" w:eastAsiaTheme="minorEastAsia" w:hAnsi="Cambria Math"/>
+                </w:rPr>
                 <m:t>K</m:t>
               </m:r>
             </m:e>
@@ -4035,6 +4255,38 @@
                 <w:rPr>
                   <w:rFonts w:ascii="Cambria Math" w:eastAsiaTheme="minorEastAsia" w:hAnsi="Cambria Math"/>
                 </w:rPr>
+                <m:t>M</m:t>
+              </m:r>
+            </m:e>
+            <m:sub>
+              <m:r>
+                <w:rPr>
+                  <w:rFonts w:ascii="Cambria Math" w:eastAsiaTheme="minorEastAsia" w:hAnsi="Cambria Math"/>
+                </w:rPr>
+                <m:t>2</m:t>
+              </m:r>
+            </m:sub>
+          </m:sSub>
+          <m:r>
+            <w:rPr>
+              <w:rFonts w:ascii="Cambria Math" w:eastAsiaTheme="minorEastAsia" w:hAnsi="Cambria Math"/>
+            </w:rPr>
+            <m:t>X=</m:t>
+          </m:r>
+          <m:sSub>
+            <m:sSubPr>
+              <m:ctrlPr>
+                <w:rPr>
+                  <w:rFonts w:ascii="Cambria Math" w:eastAsiaTheme="minorEastAsia" w:hAnsi="Cambria Math"/>
+                  <w:i/>
+                </w:rPr>
+              </m:ctrlPr>
+            </m:sSubPr>
+            <m:e>
+              <m:r>
+                <w:rPr>
+                  <w:rFonts w:ascii="Cambria Math" w:eastAsiaTheme="minorEastAsia" w:hAnsi="Cambria Math"/>
+                </w:rPr>
                 <m:t>K</m:t>
               </m:r>
             </m:e>
@@ -4172,24 +4424,12 @@
               </m:ctrlPr>
             </m:sSubPr>
             <m:e>
-              <m:acc>
-                <m:accPr>
-                  <m:ctrlPr>
-                    <w:rPr>
-                      <w:rFonts w:ascii="Cambria Math" w:eastAsiaTheme="minorEastAsia" w:hAnsi="Cambria Math"/>
-                      <w:i/>
-                    </w:rPr>
-                  </m:ctrlPr>
-                </m:accPr>
-                <m:e>
-                  <m:r>
-                    <w:rPr>
-                      <w:rFonts w:ascii="Cambria Math" w:eastAsiaTheme="minorEastAsia" w:hAnsi="Cambria Math"/>
-                    </w:rPr>
-                    <m:t>z</m:t>
-                  </m:r>
-                </m:e>
-              </m:acc>
+              <m:r>
+                <w:rPr>
+                  <w:rFonts w:ascii="Cambria Math" w:eastAsiaTheme="minorEastAsia" w:hAnsi="Cambria Math"/>
+                </w:rPr>
+                <m:t>q</m:t>
+              </m:r>
             </m:e>
             <m:sub>
               <m:r>
@@ -4394,24 +4634,12 @@
               </m:ctrlPr>
             </m:sSubPr>
             <m:e>
-              <m:acc>
-                <m:accPr>
-                  <m:ctrlPr>
-                    <w:rPr>
-                      <w:rFonts w:ascii="Cambria Math" w:eastAsiaTheme="minorEastAsia" w:hAnsi="Cambria Math"/>
-                      <w:i/>
-                    </w:rPr>
-                  </m:ctrlPr>
-                </m:accPr>
-                <m:e>
-                  <m:r>
-                    <w:rPr>
-                      <w:rFonts w:ascii="Cambria Math" w:eastAsiaTheme="minorEastAsia" w:hAnsi="Cambria Math"/>
-                    </w:rPr>
-                    <m:t>z</m:t>
-                  </m:r>
-                </m:e>
-              </m:acc>
+              <m:r>
+                <w:rPr>
+                  <w:rFonts w:ascii="Cambria Math" w:eastAsiaTheme="minorEastAsia" w:hAnsi="Cambria Math"/>
+                </w:rPr>
+                <m:t>q</m:t>
+              </m:r>
             </m:e>
             <m:sub>
               <m:r>
@@ -4526,7 +4754,8 @@
     <w:p>
       <w:pPr>
         <w:rPr>
-          <w:rFonts w:ascii="Cambria Math" w:eastAsiaTheme="minorEastAsia" w:hAnsi="Cambria Math"/>
+          <w:rFonts w:ascii="Cambria Math" w:eastAsiaTheme="minorEastAsia" w:hAnsi="Cambria Math" w:hint="cs"/>
+          <w:rtl/>
           <w:oMath/>
         </w:rPr>
       </w:pPr>
@@ -4568,7 +4797,19 @@
             <w:rPr>
               <w:rFonts w:ascii="Cambria Math" w:eastAsiaTheme="minorEastAsia" w:hAnsi="Cambria Math"/>
             </w:rPr>
-            <m:t xml:space="preserve"> and </m:t>
+            <m:t xml:space="preserve"> </m:t>
+          </m:r>
+          <m:r>
+            <w:rPr>
+              <w:rFonts w:ascii="Cambria Math" w:eastAsiaTheme="minorEastAsia" w:hAnsi="Cambria Math"/>
+            </w:rPr>
+            <m:t>,</m:t>
+          </m:r>
+          <m:r>
+            <w:rPr>
+              <w:rFonts w:ascii="Cambria Math" w:eastAsiaTheme="minorEastAsia" w:hAnsi="Cambria Math"/>
+            </w:rPr>
+            <m:t xml:space="preserve"> </m:t>
           </m:r>
           <m:sSub>
             <m:sSubPr>
@@ -4600,13 +4841,111 @@
             <w:rPr>
               <w:rFonts w:ascii="Cambria Math" w:eastAsiaTheme="minorEastAsia" w:hAnsi="Cambria Math"/>
             </w:rPr>
-            <m:t xml:space="preserve"> be the unknown parameters </m:t>
+            <m:t xml:space="preserve"> be </m:t>
           </m:r>
           <m:r>
             <w:rPr>
               <w:rFonts w:ascii="Cambria Math" w:eastAsiaTheme="minorEastAsia" w:hAnsi="Cambria Math"/>
             </w:rPr>
-            <m:t>for scaling</m:t>
+            <m:t xml:space="preserve">some </m:t>
+          </m:r>
+          <m:r>
+            <w:rPr>
+              <w:rFonts w:ascii="Cambria Math" w:eastAsiaTheme="minorEastAsia" w:hAnsi="Cambria Math"/>
+            </w:rPr>
+            <m:t>unknown parameters</m:t>
+          </m:r>
+          <m:r>
+            <w:rPr>
+              <w:rFonts w:ascii="Cambria Math" w:eastAsiaTheme="minorEastAsia" w:hAnsi="Cambria Math"/>
+            </w:rPr>
+            <m:t xml:space="preserve">.  </m:t>
+          </m:r>
+          <m:d>
+            <m:dPr>
+              <m:begChr m:val="|"/>
+              <m:endChr m:val="|"/>
+              <m:ctrlPr>
+                <w:rPr>
+                  <w:rFonts w:ascii="Cambria Math" w:eastAsiaTheme="minorEastAsia" w:hAnsi="Cambria Math"/>
+                  <w:i/>
+                </w:rPr>
+              </m:ctrlPr>
+            </m:dPr>
+            <m:e>
+              <m:d>
+                <m:dPr>
+                  <m:begChr m:val="|"/>
+                  <m:endChr m:val="|"/>
+                  <m:ctrlPr>
+                    <w:rPr>
+                      <w:rFonts w:ascii="Cambria Math" w:eastAsiaTheme="minorEastAsia" w:hAnsi="Cambria Math"/>
+                      <w:i/>
+                    </w:rPr>
+                  </m:ctrlPr>
+                </m:dPr>
+                <m:e>
+                  <m:sSub>
+                    <m:sSubPr>
+                      <m:ctrlPr>
+                        <w:rPr>
+                          <w:rFonts w:ascii="Cambria Math" w:eastAsiaTheme="minorEastAsia" w:hAnsi="Cambria Math"/>
+                          <w:i/>
+                        </w:rPr>
+                      </m:ctrlPr>
+                    </m:sSubPr>
+                    <m:e>
+                      <m:r>
+                        <w:rPr>
+                          <w:rFonts w:ascii="Cambria Math" w:eastAsiaTheme="minorEastAsia" w:hAnsi="Cambria Math"/>
+                        </w:rPr>
+                        <m:t>λ</m:t>
+                      </m:r>
+                    </m:e>
+                    <m:sub>
+                      <m:r>
+                        <w:rPr>
+                          <w:rFonts w:ascii="Cambria Math" w:eastAsiaTheme="minorEastAsia" w:hAnsi="Cambria Math"/>
+                        </w:rPr>
+                        <m:t>1</m:t>
+                      </m:r>
+                    </m:sub>
+                  </m:sSub>
+                  <m:sSub>
+                    <m:sSubPr>
+                      <m:ctrlPr>
+                        <w:rPr>
+                          <w:rFonts w:ascii="Cambria Math" w:eastAsiaTheme="minorEastAsia" w:hAnsi="Cambria Math"/>
+                          <w:i/>
+                        </w:rPr>
+                      </m:ctrlPr>
+                    </m:sSubPr>
+                    <m:e>
+                      <m:r>
+                        <w:rPr>
+                          <w:rFonts w:ascii="Cambria Math" w:eastAsiaTheme="minorEastAsia" w:hAnsi="Cambria Math"/>
+                        </w:rPr>
+                        <m:t>q</m:t>
+                      </m:r>
+                    </m:e>
+                    <m:sub>
+                      <m:r>
+                        <w:rPr>
+                          <w:rFonts w:ascii="Cambria Math" w:eastAsiaTheme="minorEastAsia" w:hAnsi="Cambria Math"/>
+                        </w:rPr>
+                        <m:t>1</m:t>
+                      </m:r>
+                    </m:sub>
+                  </m:sSub>
+                </m:e>
+              </m:d>
+            </m:e>
+          </m:d>
+          <m:r>
+            <w:rPr>
+              <w:rFonts w:ascii="Cambria Math" w:eastAsiaTheme="minorEastAsia" w:hAnsi="Cambria Math"/>
+            </w:rPr>
+            <m:t xml:space="preserve"> is the distance to X.</m:t>
           </m:r>
         </m:oMath>
       </m:oMathPara>
@@ -4656,24 +4995,12 @@
               </m:ctrlPr>
             </m:sSubPr>
             <m:e>
-              <m:acc>
-                <m:accPr>
-                  <m:ctrlPr>
-                    <w:rPr>
-                      <w:rFonts w:ascii="Cambria Math" w:eastAsiaTheme="minorEastAsia" w:hAnsi="Cambria Math"/>
-                      <w:i/>
-                    </w:rPr>
-                  </m:ctrlPr>
-                </m:accPr>
-                <m:e>
-                  <m:r>
-                    <w:rPr>
-                      <w:rFonts w:ascii="Cambria Math" w:eastAsiaTheme="minorEastAsia" w:hAnsi="Cambria Math"/>
-                    </w:rPr>
-                    <m:t>z</m:t>
-                  </m:r>
-                </m:e>
-              </m:acc>
+              <m:r>
+                <w:rPr>
+                  <w:rFonts w:ascii="Cambria Math" w:eastAsiaTheme="minorEastAsia" w:hAnsi="Cambria Math"/>
+                </w:rPr>
+                <m:t>q</m:t>
+              </m:r>
             </m:e>
             <m:sub>
               <m:r>
@@ -4760,24 +5087,12 @@
               </m:ctrlPr>
             </m:sSubPr>
             <m:e>
-              <m:acc>
-                <m:accPr>
-                  <m:ctrlPr>
-                    <w:rPr>
-                      <w:rFonts w:ascii="Cambria Math" w:eastAsiaTheme="minorEastAsia" w:hAnsi="Cambria Math"/>
-                      <w:i/>
-                    </w:rPr>
-                  </m:ctrlPr>
-                </m:accPr>
-                <m:e>
-                  <m:r>
-                    <w:rPr>
-                      <w:rFonts w:ascii="Cambria Math" w:eastAsiaTheme="minorEastAsia" w:hAnsi="Cambria Math"/>
-                    </w:rPr>
-                    <m:t>z</m:t>
-                  </m:r>
-                </m:e>
-              </m:acc>
+              <m:r>
+                <w:rPr>
+                  <w:rFonts w:ascii="Cambria Math" w:eastAsiaTheme="minorEastAsia" w:hAnsi="Cambria Math"/>
+                </w:rPr>
+                <m:t>q</m:t>
+              </m:r>
             </m:e>
             <m:sub>
               <m:r>
@@ -4844,7 +5159,89 @@
             <w:rPr>
               <w:rFonts w:ascii="Cambria Math" w:eastAsiaTheme="minorEastAsia" w:hAnsi="Cambria Math"/>
             </w:rPr>
-            <m:t xml:space="preserve">for </m:t>
+            <m:t xml:space="preserve">Eliminete </m:t>
+          </m:r>
+          <m:sSub>
+            <m:sSubPr>
+              <m:ctrlPr>
+                <w:rPr>
+                  <w:rFonts w:ascii="Cambria Math" w:eastAsiaTheme="minorEastAsia" w:hAnsi="Cambria Math"/>
+                  <w:i/>
+                </w:rPr>
+              </m:ctrlPr>
+            </m:sSubPr>
+            <m:e>
+              <m:r>
+                <w:rPr>
+                  <w:rFonts w:ascii="Cambria Math" w:eastAsiaTheme="minorEastAsia" w:hAnsi="Cambria Math"/>
+                </w:rPr>
+                <m:t>λ</m:t>
+              </m:r>
+            </m:e>
+            <m:sub>
+              <m:r>
+                <w:rPr>
+                  <w:rFonts w:ascii="Cambria Math" w:eastAsiaTheme="minorEastAsia" w:hAnsi="Cambria Math"/>
+                </w:rPr>
+                <m:t>1</m:t>
+              </m:r>
+            </m:sub>
+          </m:sSub>
+          <m:r>
+            <w:rPr>
+              <w:rFonts w:ascii="Cambria Math" w:eastAsiaTheme="minorEastAsia" w:hAnsi="Cambria Math"/>
+            </w:rPr>
+            <m:t>,</m:t>
+          </m:r>
+          <m:sSub>
+            <m:sSubPr>
+              <m:ctrlPr>
+                <w:rPr>
+                  <w:rFonts w:ascii="Cambria Math" w:eastAsiaTheme="minorEastAsia" w:hAnsi="Cambria Math"/>
+                  <w:i/>
+                </w:rPr>
+              </m:ctrlPr>
+            </m:sSubPr>
+            <m:e>
+              <m:r>
+                <w:rPr>
+                  <w:rFonts w:ascii="Cambria Math" w:eastAsiaTheme="minorEastAsia" w:hAnsi="Cambria Math"/>
+                </w:rPr>
+                <m:t>λ</m:t>
+              </m:r>
+            </m:e>
+            <m:sub>
+              <m:r>
+                <w:rPr>
+                  <w:rFonts w:ascii="Cambria Math" w:eastAsiaTheme="minorEastAsia" w:hAnsi="Cambria Math"/>
+                </w:rPr>
+                <m:t>2</m:t>
+              </m:r>
+            </m:sub>
+          </m:sSub>
+          <m:r>
+            <w:rPr>
+              <w:rFonts w:ascii="Cambria Math" w:eastAsiaTheme="minorEastAsia" w:hAnsi="Cambria Math"/>
+            </w:rPr>
+            <m:t xml:space="preserve"> algebricaly.</m:t>
+          </m:r>
+        </m:oMath>
+      </m:oMathPara>
+    </w:p>
+    <w:p>
+      <w:pPr>
+        <w:bidi w:val="0"/>
+        <w:rPr>
+          <w:rFonts w:eastAsiaTheme="minorEastAsia"/>
+        </w:rPr>
+      </w:pPr>
+      <m:oMathPara>
+        <m:oMath>
+          <m:r>
+            <w:rPr>
+              <w:rFonts w:ascii="Cambria Math" w:eastAsiaTheme="minorEastAsia" w:hAnsi="Cambria Math"/>
+            </w:rPr>
+            <m:t xml:space="preserve"> </m:t>
           </m:r>
           <m:sSubSup>
             <m:sSubSupPr>
@@ -5196,13 +5593,7 @@
             <w:rPr>
               <w:rFonts w:ascii="Cambria Math" w:eastAsiaTheme="minorEastAsia" w:hAnsi="Cambria Math"/>
             </w:rPr>
-            <m:t>Multiply by</m:t>
-          </m:r>
-          <m:r>
-            <w:rPr>
-              <w:rFonts w:ascii="Cambria Math" w:eastAsiaTheme="minorEastAsia" w:hAnsi="Cambria Math"/>
-            </w:rPr>
-            <m:t xml:space="preserve"> </m:t>
+            <m:t xml:space="preserve">Multiply by </m:t>
           </m:r>
           <m:sSub>
             <m:sSubPr>
@@ -5332,24 +5723,12 @@
               </m:ctrlPr>
             </m:sSubPr>
             <m:e>
-              <m:acc>
-                <m:accPr>
-                  <m:ctrlPr>
-                    <w:rPr>
-                      <w:rFonts w:ascii="Cambria Math" w:eastAsiaTheme="minorEastAsia" w:hAnsi="Cambria Math"/>
-                      <w:i/>
-                    </w:rPr>
-                  </m:ctrlPr>
-                </m:accPr>
-                <m:e>
-                  <m:r>
-                    <w:rPr>
-                      <w:rFonts w:ascii="Cambria Math" w:eastAsiaTheme="minorEastAsia" w:hAnsi="Cambria Math"/>
-                    </w:rPr>
-                    <m:t>z</m:t>
-                  </m:r>
-                </m:e>
-              </m:acc>
+              <m:r>
+                <w:rPr>
+                  <w:rFonts w:ascii="Cambria Math" w:eastAsiaTheme="minorEastAsia" w:hAnsi="Cambria Math"/>
+                </w:rPr>
+                <m:t>q</m:t>
+              </m:r>
             </m:e>
             <m:sub>
               <m:r>
@@ -5376,6 +5755,32 @@
               </m:ctrlPr>
             </m:sSubPr>
             <m:e>
+              <m:r>
+                <w:rPr>
+                  <w:rFonts w:ascii="Cambria Math" w:eastAsiaTheme="minorEastAsia" w:hAnsi="Cambria Math"/>
+                </w:rPr>
+                <m:t>λ</m:t>
+              </m:r>
+            </m:e>
+            <m:sub>
+              <m:r>
+                <w:rPr>
+                  <w:rFonts w:ascii="Cambria Math" w:eastAsiaTheme="minorEastAsia" w:hAnsi="Cambria Math"/>
+                </w:rPr>
+                <m:t>1</m:t>
+              </m:r>
+            </m:sub>
+          </m:sSub>
+          <m:sSub>
+            <m:sSubPr>
+              <m:ctrlPr>
+                <w:rPr>
+                  <w:rFonts w:ascii="Cambria Math" w:eastAsiaTheme="minorEastAsia" w:hAnsi="Cambria Math"/>
+                  <w:i/>
+                </w:rPr>
+              </m:ctrlPr>
+            </m:sSubPr>
+            <m:e>
               <m:d>
                 <m:dPr>
                   <m:begChr m:val="["/>
@@ -5454,46 +5859,8 @@
                 <w:rPr>
                   <w:rFonts w:ascii="Cambria Math" w:eastAsiaTheme="minorEastAsia" w:hAnsi="Cambria Math"/>
                 </w:rPr>
-                <m:t>λ</m:t>
-              </m:r>
-            </m:e>
-            <m:sub>
-              <m:r>
-                <w:rPr>
-                  <w:rFonts w:ascii="Cambria Math" w:eastAsiaTheme="minorEastAsia" w:hAnsi="Cambria Math"/>
-                </w:rPr>
-                <m:t>1</m:t>
-              </m:r>
-            </m:sub>
-          </m:sSub>
-          <m:sSub>
-            <m:sSubPr>
-              <m:ctrlPr>
-                <w:rPr>
-                  <w:rFonts w:ascii="Cambria Math" w:eastAsiaTheme="minorEastAsia" w:hAnsi="Cambria Math"/>
-                  <w:i/>
-                </w:rPr>
-              </m:ctrlPr>
-            </m:sSubPr>
-            <m:e>
-              <m:acc>
-                <m:accPr>
-                  <m:ctrlPr>
-                    <w:rPr>
-                      <w:rFonts w:ascii="Cambria Math" w:eastAsiaTheme="minorEastAsia" w:hAnsi="Cambria Math"/>
-                      <w:i/>
-                    </w:rPr>
-                  </m:ctrlPr>
-                </m:accPr>
-                <m:e>
-                  <m:r>
-                    <w:rPr>
-                      <w:rFonts w:ascii="Cambria Math" w:eastAsiaTheme="minorEastAsia" w:hAnsi="Cambria Math"/>
-                    </w:rPr>
-                    <m:t>z</m:t>
-                  </m:r>
-                </m:e>
-              </m:acc>
+                <m:t>q</m:t>
+              </m:r>
             </m:e>
             <m:sub>
               <m:r>
@@ -5554,7 +5921,13 @@
             <w:rPr>
               <w:rFonts w:ascii="Cambria Math" w:eastAsiaTheme="minorEastAsia" w:hAnsi="Cambria Math"/>
             </w:rPr>
-            <m:t>t→</m:t>
+            <m:t>t</m:t>
+          </m:r>
+          <m:r>
+            <w:rPr>
+              <w:rFonts w:ascii="Cambria Math" w:eastAsiaTheme="minorEastAsia" w:hAnsi="Cambria Math"/>
+            </w:rPr>
+            <m:t xml:space="preserve">→ </m:t>
           </m:r>
           <m:sSub>
             <m:sSubPr>
@@ -5600,7 +5973,13 @@
             <w:rPr>
               <w:rFonts w:ascii="Cambria Math" w:eastAsiaTheme="minorEastAsia" w:hAnsi="Cambria Math"/>
             </w:rPr>
-            <m:t>t=0</m:t>
+            <m:t>t</m:t>
+          </m:r>
+          <m:r>
+            <w:rPr>
+              <w:rFonts w:ascii="Cambria Math" w:eastAsiaTheme="minorEastAsia" w:hAnsi="Cambria Math"/>
+            </w:rPr>
+            <m:t>=0</m:t>
           </m:r>
         </m:oMath>
       </m:oMathPara>
@@ -5630,24 +6009,12 @@
               </m:ctrlPr>
             </m:sSubSupPr>
             <m:e>
-              <m:acc>
-                <m:accPr>
-                  <m:ctrlPr>
-                    <w:rPr>
-                      <w:rFonts w:ascii="Cambria Math" w:eastAsiaTheme="minorEastAsia" w:hAnsi="Cambria Math"/>
-                      <w:i/>
-                    </w:rPr>
-                  </m:ctrlPr>
-                </m:accPr>
-                <m:e>
-                  <m:r>
-                    <w:rPr>
-                      <w:rFonts w:ascii="Cambria Math" w:eastAsiaTheme="minorEastAsia" w:hAnsi="Cambria Math"/>
-                    </w:rPr>
-                    <m:t>z</m:t>
-                  </m:r>
-                </m:e>
-              </m:acc>
+              <m:r>
+                <w:rPr>
+                  <w:rFonts w:ascii="Cambria Math" w:eastAsiaTheme="minorEastAsia" w:hAnsi="Cambria Math"/>
+                </w:rPr>
+                <m:t>q</m:t>
+              </m:r>
             </m:e>
             <m:sub>
               <m:r>
@@ -5720,24 +6087,12 @@
               </m:ctrlPr>
             </m:sSubSupPr>
             <m:e>
-              <m:acc>
-                <m:accPr>
-                  <m:ctrlPr>
-                    <w:rPr>
-                      <w:rFonts w:ascii="Cambria Math" w:eastAsiaTheme="minorEastAsia" w:hAnsi="Cambria Math"/>
-                      <w:i/>
-                    </w:rPr>
-                  </m:ctrlPr>
-                </m:accPr>
-                <m:e>
-                  <m:r>
-                    <w:rPr>
-                      <w:rFonts w:ascii="Cambria Math" w:eastAsiaTheme="minorEastAsia" w:hAnsi="Cambria Math"/>
-                    </w:rPr>
-                    <m:t>z</m:t>
-                  </m:r>
-                </m:e>
-              </m:acc>
+              <m:r>
+                <w:rPr>
+                  <w:rFonts w:ascii="Cambria Math" w:eastAsiaTheme="minorEastAsia" w:hAnsi="Cambria Math"/>
+                </w:rPr>
+                <m:t>q</m:t>
+              </m:r>
             </m:e>
             <m:sub>
               <m:r>
@@ -5806,24 +6161,12 @@
               </m:ctrlPr>
             </m:sSubPr>
             <m:e>
-              <m:acc>
-                <m:accPr>
-                  <m:ctrlPr>
-                    <w:rPr>
-                      <w:rFonts w:ascii="Cambria Math" w:eastAsiaTheme="minorEastAsia" w:hAnsi="Cambria Math"/>
-                      <w:i/>
-                    </w:rPr>
-                  </m:ctrlPr>
-                </m:accPr>
-                <m:e>
-                  <m:r>
-                    <w:rPr>
-                      <w:rFonts w:ascii="Cambria Math" w:eastAsiaTheme="minorEastAsia" w:hAnsi="Cambria Math"/>
-                    </w:rPr>
-                    <m:t>z</m:t>
-                  </m:r>
-                </m:e>
-              </m:acc>
+              <m:r>
+                <w:rPr>
+                  <w:rFonts w:ascii="Cambria Math" w:eastAsiaTheme="minorEastAsia" w:hAnsi="Cambria Math"/>
+                </w:rPr>
+                <m:t>q</m:t>
+              </m:r>
             </m:e>
             <m:sub>
               <m:r>
@@ -5876,24 +6219,12 @@
               </m:ctrlPr>
             </m:sSubSupPr>
             <m:e>
-              <m:acc>
-                <m:accPr>
-                  <m:ctrlPr>
-                    <w:rPr>
-                      <w:rFonts w:ascii="Cambria Math" w:eastAsiaTheme="minorEastAsia" w:hAnsi="Cambria Math"/>
-                      <w:i/>
-                    </w:rPr>
-                  </m:ctrlPr>
-                </m:accPr>
-                <m:e>
-                  <m:r>
-                    <w:rPr>
-                      <w:rFonts w:ascii="Cambria Math" w:eastAsiaTheme="minorEastAsia" w:hAnsi="Cambria Math"/>
-                    </w:rPr>
-                    <m:t>z</m:t>
-                  </m:r>
-                </m:e>
-              </m:acc>
+              <m:r>
+                <w:rPr>
+                  <w:rFonts w:ascii="Cambria Math" w:eastAsiaTheme="minorEastAsia" w:hAnsi="Cambria Math"/>
+                </w:rPr>
+                <m:t>q</m:t>
+              </m:r>
             </m:e>
             <m:sub>
               <m:r>
@@ -5996,24 +6327,12 @@
               </m:ctrlPr>
             </m:sSubPr>
             <m:e>
-              <m:acc>
-                <m:accPr>
-                  <m:ctrlPr>
-                    <w:rPr>
-                      <w:rFonts w:ascii="Cambria Math" w:eastAsiaTheme="minorEastAsia" w:hAnsi="Cambria Math"/>
-                      <w:i/>
-                    </w:rPr>
-                  </m:ctrlPr>
-                </m:accPr>
-                <m:e>
-                  <m:r>
-                    <w:rPr>
-                      <w:rFonts w:ascii="Cambria Math" w:eastAsiaTheme="minorEastAsia" w:hAnsi="Cambria Math"/>
-                    </w:rPr>
-                    <m:t>z</m:t>
-                  </m:r>
-                </m:e>
-              </m:acc>
+              <m:r>
+                <w:rPr>
+                  <w:rFonts w:ascii="Cambria Math" w:eastAsiaTheme="minorEastAsia" w:hAnsi="Cambria Math"/>
+                </w:rPr>
+                <m:t>q</m:t>
+              </m:r>
             </m:e>
             <m:sub>
               <m:r>
@@ -6030,32 +6349,6 @@
             </w:rPr>
             <m:t>→</m:t>
           </m:r>
-          <m:sSub>
-            <m:sSubPr>
-              <m:ctrlPr>
-                <w:rPr>
-                  <w:rFonts w:ascii="Cambria Math" w:eastAsiaTheme="minorEastAsia" w:hAnsi="Cambria Math"/>
-                  <w:i/>
-                </w:rPr>
-              </m:ctrlPr>
-            </m:sSubPr>
-            <m:e>
-              <m:r>
-                <w:rPr>
-                  <w:rFonts w:ascii="Cambria Math" w:eastAsiaTheme="minorEastAsia" w:hAnsi="Cambria Math"/>
-                </w:rPr>
-                <m:t>λ</m:t>
-              </m:r>
-            </m:e>
-            <m:sub>
-              <m:r>
-                <w:rPr>
-                  <w:rFonts w:ascii="Cambria Math" w:eastAsiaTheme="minorEastAsia" w:hAnsi="Cambria Math"/>
-                </w:rPr>
-                <m:t>2</m:t>
-              </m:r>
-            </m:sub>
-          </m:sSub>
           <m:sSubSup>
             <m:sSubSupPr>
               <m:ctrlPr>
@@ -6066,24 +6359,12 @@
               </m:ctrlPr>
             </m:sSubSupPr>
             <m:e>
-              <m:acc>
-                <m:accPr>
-                  <m:ctrlPr>
-                    <w:rPr>
-                      <w:rFonts w:ascii="Cambria Math" w:eastAsiaTheme="minorEastAsia" w:hAnsi="Cambria Math"/>
-                      <w:i/>
-                    </w:rPr>
-                  </m:ctrlPr>
-                </m:accPr>
-                <m:e>
-                  <m:r>
-                    <w:rPr>
-                      <w:rFonts w:ascii="Cambria Math" w:eastAsiaTheme="minorEastAsia" w:hAnsi="Cambria Math"/>
-                    </w:rPr>
-                    <m:t>z</m:t>
-                  </m:r>
-                </m:e>
-              </m:acc>
+              <m:r>
+                <w:rPr>
+                  <w:rFonts w:ascii="Cambria Math" w:eastAsiaTheme="minorEastAsia" w:hAnsi="Cambria Math"/>
+                </w:rPr>
+                <m:t>q</m:t>
+              </m:r>
             </m:e>
             <m:sub>
               <m:r>
@@ -6152,24 +6433,12 @@
               </m:ctrlPr>
             </m:sSubPr>
             <m:e>
-              <m:acc>
-                <m:accPr>
-                  <m:ctrlPr>
-                    <w:rPr>
-                      <w:rFonts w:ascii="Cambria Math" w:eastAsiaTheme="minorEastAsia" w:hAnsi="Cambria Math"/>
-                      <w:i/>
-                    </w:rPr>
-                  </m:ctrlPr>
-                </m:accPr>
-                <m:e>
-                  <m:r>
-                    <w:rPr>
-                      <w:rFonts w:ascii="Cambria Math" w:eastAsiaTheme="minorEastAsia" w:hAnsi="Cambria Math"/>
-                    </w:rPr>
-                    <m:t>z</m:t>
-                  </m:r>
-                </m:e>
-              </m:acc>
+              <m:r>
+                <w:rPr>
+                  <w:rFonts w:ascii="Cambria Math" w:eastAsiaTheme="minorEastAsia" w:hAnsi="Cambria Math"/>
+                </w:rPr>
+                <m:t>q</m:t>
+              </m:r>
             </m:e>
             <m:sub>
               <m:r>
@@ -6218,24 +6487,12 @@
                   </m:ctrlPr>
                 </m:sSubSupPr>
                 <m:e>
-                  <m:acc>
-                    <m:accPr>
-                      <m:ctrlPr>
-                        <w:rPr>
-                          <w:rFonts w:ascii="Cambria Math" w:eastAsiaTheme="minorEastAsia" w:hAnsi="Cambria Math"/>
-                          <w:i/>
-                        </w:rPr>
-                      </m:ctrlPr>
-                    </m:accPr>
-                    <m:e>
-                      <m:r>
-                        <w:rPr>
-                          <w:rFonts w:ascii="Cambria Math" w:eastAsiaTheme="minorEastAsia" w:hAnsi="Cambria Math"/>
-                        </w:rPr>
-                        <m:t>z</m:t>
-                      </m:r>
-                    </m:e>
-                  </m:acc>
+                  <m:r>
+                    <w:rPr>
+                      <w:rFonts w:ascii="Cambria Math" w:eastAsiaTheme="minorEastAsia" w:hAnsi="Cambria Math"/>
+                    </w:rPr>
+                    <m:t>q</m:t>
+                  </m:r>
                 </m:e>
                 <m:sub>
                   <m:r>
@@ -6338,24 +6595,12 @@
                   </m:ctrlPr>
                 </m:sSubPr>
                 <m:e>
-                  <m:acc>
-                    <m:accPr>
-                      <m:ctrlPr>
-                        <w:rPr>
-                          <w:rFonts w:ascii="Cambria Math" w:eastAsiaTheme="minorEastAsia" w:hAnsi="Cambria Math"/>
-                          <w:i/>
-                        </w:rPr>
-                      </m:ctrlPr>
-                    </m:accPr>
-                    <m:e>
-                      <m:r>
-                        <w:rPr>
-                          <w:rFonts w:ascii="Cambria Math" w:eastAsiaTheme="minorEastAsia" w:hAnsi="Cambria Math"/>
-                        </w:rPr>
-                        <m:t>z</m:t>
-                      </m:r>
-                    </m:e>
-                  </m:acc>
+                  <m:r>
+                    <w:rPr>
+                      <w:rFonts w:ascii="Cambria Math" w:eastAsiaTheme="minorEastAsia" w:hAnsi="Cambria Math"/>
+                    </w:rPr>
+                    <m:t>q</m:t>
+                  </m:r>
                 </m:e>
                 <m:sub>
                   <m:r>
@@ -6382,24 +6627,12 @@
                   </m:ctrlPr>
                 </m:sSubSupPr>
                 <m:e>
-                  <m:acc>
-                    <m:accPr>
-                      <m:ctrlPr>
-                        <w:rPr>
-                          <w:rFonts w:ascii="Cambria Math" w:eastAsiaTheme="minorEastAsia" w:hAnsi="Cambria Math"/>
-                          <w:i/>
-                        </w:rPr>
-                      </m:ctrlPr>
-                    </m:accPr>
-                    <m:e>
-                      <m:r>
-                        <w:rPr>
-                          <w:rFonts w:ascii="Cambria Math" w:eastAsiaTheme="minorEastAsia" w:hAnsi="Cambria Math"/>
-                        </w:rPr>
-                        <m:t>z</m:t>
-                      </m:r>
-                    </m:e>
-                  </m:acc>
+                  <m:r>
+                    <w:rPr>
+                      <w:rFonts w:ascii="Cambria Math" w:eastAsiaTheme="minorEastAsia" w:hAnsi="Cambria Math"/>
+                    </w:rPr>
+                    <m:t>q</m:t>
+                  </m:r>
                 </m:e>
                 <m:sub>
                   <m:r>
@@ -6540,24 +6773,12 @@
                   </m:ctrlPr>
                 </m:sSubPr>
                 <m:e>
-                  <m:acc>
-                    <m:accPr>
-                      <m:ctrlPr>
-                        <w:rPr>
-                          <w:rFonts w:ascii="Cambria Math" w:eastAsiaTheme="minorEastAsia" w:hAnsi="Cambria Math"/>
-                          <w:i/>
-                        </w:rPr>
-                      </m:ctrlPr>
-                    </m:accPr>
-                    <m:e>
-                      <m:r>
-                        <w:rPr>
-                          <w:rFonts w:ascii="Cambria Math" w:eastAsiaTheme="minorEastAsia" w:hAnsi="Cambria Math"/>
-                        </w:rPr>
-                        <m:t>z</m:t>
-                      </m:r>
-                    </m:e>
-                  </m:acc>
+                  <m:r>
+                    <w:rPr>
+                      <w:rFonts w:ascii="Cambria Math" w:eastAsiaTheme="minorEastAsia" w:hAnsi="Cambria Math"/>
+                    </w:rPr>
+                    <m:t>q</m:t>
+                  </m:r>
                 </m:e>
                 <m:sub>
                   <m:r>
@@ -6832,96 +7053,6 @@
     </w:p>
     <w:p>
       <w:pPr>
-        <w:bidi w:val="0"/>
-        <w:rPr>
-          <w:rFonts w:eastAsiaTheme="minorEastAsia"/>
-        </w:rPr>
-      </w:pPr>
-      <m:oMathPara>
-        <m:oMath>
-          <m:r>
-            <w:rPr>
-              <w:rFonts w:ascii="Cambria Math" w:eastAsiaTheme="minorEastAsia" w:hAnsi="Cambria Math"/>
-            </w:rPr>
-            <m:t xml:space="preserve">Epipolar constraint:    </m:t>
-          </m:r>
-          <m:sSubSup>
-            <m:sSubSupPr>
-              <m:ctrlPr>
-                <w:rPr>
-                  <w:rFonts w:ascii="Cambria Math" w:eastAsiaTheme="minorEastAsia" w:hAnsi="Cambria Math"/>
-                  <w:i/>
-                </w:rPr>
-              </m:ctrlPr>
-            </m:sSubSupPr>
-            <m:e>
-              <m:r>
-                <w:rPr>
-                  <w:rFonts w:ascii="Cambria Math" w:eastAsiaTheme="minorEastAsia" w:hAnsi="Cambria Math"/>
-                </w:rPr>
-                <m:t>z</m:t>
-              </m:r>
-            </m:e>
-            <m:sub>
-              <m:r>
-                <w:rPr>
-                  <w:rFonts w:ascii="Cambria Math" w:eastAsiaTheme="minorEastAsia" w:hAnsi="Cambria Math"/>
-                </w:rPr>
-                <m:t>2</m:t>
-              </m:r>
-            </m:sub>
-            <m:sup>
-              <m:r>
-                <w:rPr>
-                  <w:rFonts w:ascii="Cambria Math" w:eastAsiaTheme="minorEastAsia" w:hAnsi="Cambria Math"/>
-                </w:rPr>
-                <m:t>T</m:t>
-              </m:r>
-            </m:sup>
-          </m:sSubSup>
-          <m:r>
-            <w:rPr>
-              <w:rFonts w:ascii="Cambria Math" w:eastAsiaTheme="minorEastAsia" w:hAnsi="Cambria Math"/>
-            </w:rPr>
-            <m:t>F</m:t>
-          </m:r>
-          <m:sSub>
-            <m:sSubPr>
-              <m:ctrlPr>
-                <w:rPr>
-                  <w:rFonts w:ascii="Cambria Math" w:eastAsiaTheme="minorEastAsia" w:hAnsi="Cambria Math"/>
-                  <w:i/>
-                </w:rPr>
-              </m:ctrlPr>
-            </m:sSubPr>
-            <m:e>
-              <m:r>
-                <w:rPr>
-                  <w:rFonts w:ascii="Cambria Math" w:eastAsiaTheme="minorEastAsia" w:hAnsi="Cambria Math"/>
-                </w:rPr>
-                <m:t>z</m:t>
-              </m:r>
-            </m:e>
-            <m:sub>
-              <m:r>
-                <w:rPr>
-                  <w:rFonts w:ascii="Cambria Math" w:eastAsiaTheme="minorEastAsia" w:hAnsi="Cambria Math"/>
-                </w:rPr>
-                <m:t>1</m:t>
-              </m:r>
-            </m:sub>
-          </m:sSub>
-          <m:r>
-            <w:rPr>
-              <w:rFonts w:ascii="Cambria Math" w:eastAsiaTheme="minorEastAsia" w:hAnsi="Cambria Math"/>
-            </w:rPr>
-            <m:t>=0</m:t>
-          </m:r>
-        </m:oMath>
-      </m:oMathPara>
-    </w:p>
-    <w:p>
-      <w:pPr>
         <w:pStyle w:val="3"/>
         <w:numPr>
           <w:ilvl w:val="0"/>
@@ -6930,6 +7061,8 @@
         <w:bidi w:val="0"/>
         <w:spacing w:after="240"/>
       </w:pPr>
+      <w:bookmarkStart w:id="2" w:name="_GoBack"/>
+      <w:bookmarkEnd w:id="2"/>
       <w:r>
         <w:lastRenderedPageBreak/>
         <w:t xml:space="preserve">Assume the true values of the camera poses </w:t>
@@ -7265,15 +7398,7 @@
         </m:oMath>
       </m:oMathPara>
       <w:r>
-        <w:t xml:space="preserve">Assume the residual error in the </w:t>
-      </w:r>
-      <w:proofErr w:type="spellStart"/>
-      <w:r>
-        <w:t>epipolar</w:t>
-      </w:r>
-      <w:proofErr w:type="spellEnd"/>
-      <w:r>
-        <w:t xml:space="preserve"> constraint from the previous clause can be modeled as zero-mean Gaussian with covariance </w:t>
+        <w:t xml:space="preserve">Assume the residual error in the epipolar constraint from the previous clause can be modeled as zero-mean Gaussian with covariance </w:t>
       </w:r>
       <m:oMath>
         <m:sSub>
@@ -7471,13 +7596,7 @@
             <w:rPr>
               <w:rFonts w:ascii="Cambria Math" w:eastAsiaTheme="majorEastAsia" w:hAnsi="Cambria Math" w:cstheme="majorBidi"/>
             </w:rPr>
-            <m:t xml:space="preserve"> </m:t>
-          </m:r>
-          <m:r>
-            <w:rPr>
-              <w:rFonts w:ascii="Cambria Math" w:eastAsiaTheme="majorEastAsia" w:hAnsi="Cambria Math" w:cstheme="majorBidi"/>
-            </w:rPr>
-            <m:t>with noise</m:t>
+            <m:t xml:space="preserve"> with noise</m:t>
           </m:r>
         </m:oMath>
       </m:oMathPara>
@@ -7774,7 +7893,19 @@
             <w:rPr>
               <w:rFonts w:ascii="Cambria Math" w:hAnsi="Cambria Math"/>
             </w:rPr>
-            <m:t>+v ~N(0,</m:t>
+            <m:t>+v</m:t>
+          </m:r>
+          <m:r>
+            <w:rPr>
+              <w:rFonts w:ascii="Cambria Math" w:hAnsi="Cambria Math"/>
+            </w:rPr>
+            <m:t xml:space="preserve">    ,    v</m:t>
+          </m:r>
+          <m:r>
+            <w:rPr>
+              <w:rFonts w:ascii="Cambria Math" w:hAnsi="Cambria Math"/>
+            </w:rPr>
+            <m:t xml:space="preserve"> ~N(0,</m:t>
           </m:r>
           <m:sSub>
             <m:sSubPr>
@@ -9478,8 +9609,6 @@
       <w:r>
         <w:br w:type="page"/>
       </w:r>
-      <w:bookmarkStart w:id="2" w:name="_GoBack"/>
-      <w:bookmarkEnd w:id="2"/>
     </w:p>
     <w:p>
       <w:pPr>
@@ -9494,16 +9623,1575 @@
       <w:r>
         <w:t>Prove the fundamental matrix is singular.</w:t>
       </w:r>
+    </w:p>
+    <w:p>
+      <w:pPr>
+        <w:bidi w:val="0"/>
+      </w:pPr>
+    </w:p>
+    <w:p>
+      <w:pPr>
+        <w:bidi w:val="0"/>
+        <w:jc w:val="center"/>
+      </w:pPr>
       <w:r>
-        <w:br/>
+        <w:rPr>
+          <w:noProof/>
+        </w:rPr>
+        <w:drawing>
+          <wp:inline distT="0" distB="0" distL="0" distR="0" wp14:anchorId="639CF7DF" wp14:editId="20A7DD1C">
+            <wp:extent cx="4582160" cy="4070350"/>
+            <wp:effectExtent l="0" t="0" r="8890" b="6350"/>
+            <wp:docPr id="1" name="תמונה 1"/>
+            <wp:cNvGraphicFramePr>
+              <a:graphicFrameLocks xmlns:a="http://schemas.openxmlformats.org/drawingml/2006/main" noChangeAspect="1"/>
+            </wp:cNvGraphicFramePr>
+            <a:graphic xmlns:a="http://schemas.openxmlformats.org/drawingml/2006/main">
+              <a:graphicData uri="http://schemas.openxmlformats.org/drawingml/2006/picture">
+                <pic:pic xmlns:pic="http://schemas.openxmlformats.org/drawingml/2006/picture">
+                  <pic:nvPicPr>
+                    <pic:cNvPr id="1" name=""/>
+                    <pic:cNvPicPr/>
+                  </pic:nvPicPr>
+                  <pic:blipFill rotWithShape="1">
+                    <a:blip r:embed="rId8">
+                      <a:extLst>
+                        <a:ext uri="{28A0092B-C50C-407E-A947-70E740481C1C}">
+                          <a14:useLocalDpi xmlns:a14="http://schemas.microsoft.com/office/drawing/2010/main" val="0"/>
+                        </a:ext>
+                      </a:extLst>
+                    </a:blip>
+                    <a:srcRect l="13116"/>
+                    <a:stretch/>
+                  </pic:blipFill>
+                  <pic:spPr bwMode="auto">
+                    <a:xfrm>
+                      <a:off x="0" y="0"/>
+                      <a:ext cx="4582160" cy="4070350"/>
+                    </a:xfrm>
+                    <a:prstGeom prst="rect">
+                      <a:avLst/>
+                    </a:prstGeom>
+                    <a:ln>
+                      <a:noFill/>
+                    </a:ln>
+                    <a:extLst>
+                      <a:ext uri="{53640926-AAD7-44D8-BBD7-CCE9431645EC}">
+                        <a14:shadowObscured xmlns:a14="http://schemas.microsoft.com/office/drawing/2010/main"/>
+                      </a:ext>
+                    </a:extLst>
+                  </pic:spPr>
+                </pic:pic>
+              </a:graphicData>
+            </a:graphic>
+          </wp:inline>
+        </w:drawing>
       </w:r>
     </w:p>
     <w:p>
       <w:pPr>
         <w:bidi w:val="0"/>
+        <w:jc w:val="center"/>
+      </w:pPr>
+      <m:oMathPara>
+        <m:oMath>
+          <m:r>
+            <w:rPr>
+              <w:rFonts w:ascii="Cambria Math" w:hAnsi="Cambria Math"/>
+            </w:rPr>
+            <m:t xml:space="preserve">The point </m:t>
+          </m:r>
+          <m:sSup>
+            <m:sSupPr>
+              <m:ctrlPr>
+                <w:rPr>
+                  <w:rFonts w:ascii="Cambria Math" w:hAnsi="Cambria Math"/>
+                  <w:i/>
+                </w:rPr>
+              </m:ctrlPr>
+            </m:sSupPr>
+            <m:e>
+              <m:r>
+                <w:rPr>
+                  <w:rFonts w:ascii="Cambria Math" w:hAnsi="Cambria Math"/>
+                </w:rPr>
+                <m:t>e</m:t>
+              </m:r>
+            </m:e>
+            <m:sup>
+              <m:r>
+                <w:rPr>
+                  <w:rFonts w:ascii="Cambria Math" w:hAnsi="Cambria Math"/>
+                </w:rPr>
+                <m:t>'</m:t>
+              </m:r>
+            </m:sup>
+          </m:sSup>
+          <m:r>
+            <w:rPr>
+              <w:rFonts w:ascii="Cambria Math" w:hAnsi="Cambria Math"/>
+            </w:rPr>
+            <m:t xml:space="preserve">and </m:t>
+          </m:r>
+          <m:sSup>
+            <m:sSupPr>
+              <m:ctrlPr>
+                <w:rPr>
+                  <w:rFonts w:ascii="Cambria Math" w:hAnsi="Cambria Math"/>
+                  <w:i/>
+                </w:rPr>
+              </m:ctrlPr>
+            </m:sSupPr>
+            <m:e>
+              <m:r>
+                <w:rPr>
+                  <w:rFonts w:ascii="Cambria Math" w:hAnsi="Cambria Math"/>
+                </w:rPr>
+                <m:t>x</m:t>
+              </m:r>
+            </m:e>
+            <m:sup>
+              <m:r>
+                <w:rPr>
+                  <w:rFonts w:ascii="Cambria Math" w:hAnsi="Cambria Math"/>
+                </w:rPr>
+                <m:t>'</m:t>
+              </m:r>
+            </m:sup>
+          </m:sSup>
+          <m:r>
+            <w:rPr>
+              <w:rFonts w:ascii="Cambria Math" w:hAnsi="Cambria Math"/>
+            </w:rPr>
+            <m:t xml:space="preserve"> on the tag image plane are both expressed in 2D coordinates for that plane.</m:t>
+          </m:r>
+          <m:r>
+            <w:rPr>
+              <w:rFonts w:ascii="Cambria Math" w:hAnsi="Cambria Math"/>
+            </w:rPr>
+            <w:br/>
+          </m:r>
+        </m:oMath>
+        <m:oMath>
+          <m:r>
+            <w:rPr>
+              <w:rFonts w:ascii="Cambria Math" w:hAnsi="Cambria Math"/>
+            </w:rPr>
+            <m:t>Accordingly, it can be said that l=</m:t>
+          </m:r>
+          <m:sSup>
+            <m:sSupPr>
+              <m:ctrlPr>
+                <w:rPr>
+                  <w:rFonts w:ascii="Cambria Math" w:hAnsi="Cambria Math"/>
+                  <w:i/>
+                </w:rPr>
+              </m:ctrlPr>
+            </m:sSupPr>
+            <m:e>
+              <m:r>
+                <w:rPr>
+                  <w:rFonts w:ascii="Cambria Math" w:hAnsi="Cambria Math"/>
+                </w:rPr>
+                <m:t>e</m:t>
+              </m:r>
+            </m:e>
+            <m:sup>
+              <m:r>
+                <w:rPr>
+                  <w:rFonts w:ascii="Cambria Math" w:hAnsi="Cambria Math"/>
+                </w:rPr>
+                <m:t>'</m:t>
+              </m:r>
+            </m:sup>
+          </m:sSup>
+          <m:r>
+            <w:rPr>
+              <w:rFonts w:ascii="Cambria Math" w:hAnsi="Cambria Math"/>
+            </w:rPr>
+            <m:t>×</m:t>
+          </m:r>
+          <m:sSup>
+            <m:sSupPr>
+              <m:ctrlPr>
+                <w:rPr>
+                  <w:rFonts w:ascii="Cambria Math" w:hAnsi="Cambria Math"/>
+                  <w:i/>
+                </w:rPr>
+              </m:ctrlPr>
+            </m:sSupPr>
+            <m:e>
+              <m:r>
+                <w:rPr>
+                  <w:rFonts w:ascii="Cambria Math" w:hAnsi="Cambria Math"/>
+                </w:rPr>
+                <m:t>x</m:t>
+              </m:r>
+            </m:e>
+            <m:sup>
+              <m:r>
+                <w:rPr>
+                  <w:rFonts w:ascii="Cambria Math" w:hAnsi="Cambria Math"/>
+                </w:rPr>
+                <m:t>'</m:t>
+              </m:r>
+            </m:sup>
+          </m:sSup>
+          <m:r>
+            <w:rPr>
+              <w:rFonts w:ascii="Cambria Math" w:hAnsi="Cambria Math"/>
+            </w:rPr>
+            <m:t>=</m:t>
+          </m:r>
+          <m:sSub>
+            <m:sSubPr>
+              <m:ctrlPr>
+                <w:rPr>
+                  <w:rFonts w:ascii="Cambria Math" w:hAnsi="Cambria Math"/>
+                  <w:i/>
+                </w:rPr>
+              </m:ctrlPr>
+            </m:sSubPr>
+            <m:e>
+              <m:d>
+                <m:dPr>
+                  <m:begChr m:val="["/>
+                  <m:endChr m:val="]"/>
+                  <m:ctrlPr>
+                    <w:rPr>
+                      <w:rFonts w:ascii="Cambria Math" w:hAnsi="Cambria Math"/>
+                      <w:i/>
+                    </w:rPr>
+                  </m:ctrlPr>
+                </m:dPr>
+                <m:e>
+                  <m:sSup>
+                    <m:sSupPr>
+                      <m:ctrlPr>
+                        <w:rPr>
+                          <w:rFonts w:ascii="Cambria Math" w:hAnsi="Cambria Math"/>
+                          <w:i/>
+                        </w:rPr>
+                      </m:ctrlPr>
+                    </m:sSupPr>
+                    <m:e>
+                      <m:r>
+                        <w:rPr>
+                          <w:rFonts w:ascii="Cambria Math" w:hAnsi="Cambria Math"/>
+                        </w:rPr>
+                        <m:t>e</m:t>
+                      </m:r>
+                    </m:e>
+                    <m:sup>
+                      <m:r>
+                        <w:rPr>
+                          <w:rFonts w:ascii="Cambria Math" w:hAnsi="Cambria Math"/>
+                        </w:rPr>
+                        <m:t>'</m:t>
+                      </m:r>
+                    </m:sup>
+                  </m:sSup>
+                </m:e>
+              </m:d>
+            </m:e>
+            <m:sub>
+              <m:r>
+                <w:rPr>
+                  <w:rFonts w:ascii="Cambria Math" w:hAnsi="Cambria Math"/>
+                </w:rPr>
+                <m:t>x</m:t>
+              </m:r>
+            </m:sub>
+          </m:sSub>
+          <m:sSup>
+            <m:sSupPr>
+              <m:ctrlPr>
+                <w:rPr>
+                  <w:rFonts w:ascii="Cambria Math" w:hAnsi="Cambria Math"/>
+                  <w:i/>
+                </w:rPr>
+              </m:ctrlPr>
+            </m:sSupPr>
+            <m:e>
+              <m:r>
+                <w:rPr>
+                  <w:rFonts w:ascii="Cambria Math" w:hAnsi="Cambria Math"/>
+                </w:rPr>
+                <m:t>x</m:t>
+              </m:r>
+            </m:e>
+            <m:sup>
+              <m:r>
+                <w:rPr>
+                  <w:rFonts w:ascii="Cambria Math" w:hAnsi="Cambria Math"/>
+                </w:rPr>
+                <m:t>'</m:t>
+              </m:r>
+            </m:sup>
+          </m:sSup>
+          <m:r>
+            <w:rPr>
+              <w:rFonts w:ascii="Cambria Math" w:hAnsi="Cambria Math"/>
+            </w:rPr>
+            <m:t>.</m:t>
+          </m:r>
+          <m:r>
+            <w:rPr>
+              <w:rFonts w:ascii="Cambria Math" w:hAnsi="Cambria Math"/>
+            </w:rPr>
+            <w:br/>
+          </m:r>
+        </m:oMath>
+        <m:oMath>
+          <m:r>
+            <w:rPr>
+              <w:rFonts w:ascii="Cambria Math" w:hAnsi="Cambria Math"/>
+            </w:rPr>
+            <m:t>Using Hartley &amp; Zisserma</m:t>
+          </m:r>
+          <m:sSup>
+            <m:sSupPr>
+              <m:ctrlPr>
+                <w:rPr>
+                  <w:rFonts w:ascii="Cambria Math" w:hAnsi="Cambria Math"/>
+                  <w:i/>
+                </w:rPr>
+              </m:ctrlPr>
+            </m:sSupPr>
+            <m:e>
+              <m:r>
+                <w:rPr>
+                  <w:rFonts w:ascii="Cambria Math" w:hAnsi="Cambria Math"/>
+                </w:rPr>
+                <m:t>n</m:t>
+              </m:r>
+            </m:e>
+            <m:sup>
+              <m:r>
+                <w:rPr>
+                  <w:rFonts w:ascii="Cambria Math" w:hAnsi="Cambria Math"/>
+                </w:rPr>
+                <m:t>'</m:t>
+              </m:r>
+            </m:sup>
+          </m:sSup>
+          <m:r>
+            <w:rPr>
+              <w:rFonts w:ascii="Cambria Math" w:hAnsi="Cambria Math"/>
+            </w:rPr>
+            <m:t>s</m:t>
+          </m:r>
+          <m:r>
+            <w:rPr>
+              <w:rFonts w:ascii="Cambria Math" w:hAnsi="Cambria Math"/>
+            </w:rPr>
+            <m:t xml:space="preserve"> </m:t>
+          </m:r>
+          <m:r>
+            <w:rPr>
+              <w:rFonts w:ascii="Cambria Math" w:hAnsi="Cambria Math"/>
+            </w:rPr>
+            <m:t>definition for F=</m:t>
+          </m:r>
+          <m:sSub>
+            <m:sSubPr>
+              <m:ctrlPr>
+                <w:rPr>
+                  <w:rFonts w:ascii="Cambria Math" w:hAnsi="Cambria Math"/>
+                  <w:i/>
+                </w:rPr>
+              </m:ctrlPr>
+            </m:sSubPr>
+            <m:e>
+              <m:d>
+                <m:dPr>
+                  <m:begChr m:val="["/>
+                  <m:endChr m:val="]"/>
+                  <m:ctrlPr>
+                    <w:rPr>
+                      <w:rFonts w:ascii="Cambria Math" w:hAnsi="Cambria Math"/>
+                      <w:i/>
+                    </w:rPr>
+                  </m:ctrlPr>
+                </m:dPr>
+                <m:e>
+                  <m:sSup>
+                    <m:sSupPr>
+                      <m:ctrlPr>
+                        <w:rPr>
+                          <w:rFonts w:ascii="Cambria Math" w:hAnsi="Cambria Math"/>
+                          <w:i/>
+                        </w:rPr>
+                      </m:ctrlPr>
+                    </m:sSupPr>
+                    <m:e>
+                      <m:r>
+                        <w:rPr>
+                          <w:rFonts w:ascii="Cambria Math" w:hAnsi="Cambria Math"/>
+                        </w:rPr>
+                        <m:t>e</m:t>
+                      </m:r>
+                    </m:e>
+                    <m:sup>
+                      <m:r>
+                        <w:rPr>
+                          <w:rFonts w:ascii="Cambria Math" w:hAnsi="Cambria Math"/>
+                        </w:rPr>
+                        <m:t>'</m:t>
+                      </m:r>
+                    </m:sup>
+                  </m:sSup>
+                </m:e>
+              </m:d>
+            </m:e>
+            <m:sub>
+              <m:r>
+                <w:rPr>
+                  <w:rFonts w:ascii="Cambria Math" w:hAnsi="Cambria Math"/>
+                </w:rPr>
+                <m:t>x</m:t>
+              </m:r>
+            </m:sub>
+          </m:sSub>
+          <m:r>
+            <w:rPr>
+              <w:rFonts w:ascii="Cambria Math" w:hAnsi="Cambria Math"/>
+            </w:rPr>
+            <m:t xml:space="preserve">H where H satisfies </m:t>
+          </m:r>
+          <m:sSup>
+            <m:sSupPr>
+              <m:ctrlPr>
+                <w:rPr>
+                  <w:rFonts w:ascii="Cambria Math" w:hAnsi="Cambria Math"/>
+                  <w:i/>
+                </w:rPr>
+              </m:ctrlPr>
+            </m:sSupPr>
+            <m:e>
+              <m:r>
+                <w:rPr>
+                  <w:rFonts w:ascii="Cambria Math" w:hAnsi="Cambria Math"/>
+                </w:rPr>
+                <m:t>x</m:t>
+              </m:r>
+            </m:e>
+            <m:sup>
+              <m:r>
+                <w:rPr>
+                  <w:rFonts w:ascii="Cambria Math" w:hAnsi="Cambria Math"/>
+                </w:rPr>
+                <m:t>'</m:t>
+              </m:r>
+            </m:sup>
+          </m:sSup>
+          <m:r>
+            <w:rPr>
+              <w:rFonts w:ascii="Cambria Math" w:hAnsi="Cambria Math"/>
+            </w:rPr>
+            <m:t>=Hx.</m:t>
+          </m:r>
+        </m:oMath>
+      </m:oMathPara>
+    </w:p>
+    <w:p>
+      <w:pPr>
+        <w:bidi w:val="0"/>
         <w:rPr>
-          <w:rFonts w:ascii="Cambria Math" w:eastAsiaTheme="minorEastAsia" w:hAnsi="Cambria Math"/>
-          <w:i/>
+          <w:rFonts w:asciiTheme="majorHAnsi" w:eastAsiaTheme="majorEastAsia" w:hAnsiTheme="majorHAnsi" w:cstheme="majorBidi"/>
+        </w:rPr>
+      </w:pPr>
+      <m:oMathPara>
+        <m:oMath>
+          <m:sSup>
+            <m:sSupPr>
+              <m:ctrlPr>
+                <w:rPr>
+                  <w:rFonts w:ascii="Cambria Math" w:eastAsiaTheme="minorEastAsia" w:hAnsi="Cambria Math"/>
+                  <w:i/>
+                </w:rPr>
+              </m:ctrlPr>
+            </m:sSupPr>
+            <m:e>
+              <m:r>
+                <w:rPr>
+                  <w:rFonts w:ascii="Cambria Math" w:eastAsiaTheme="minorEastAsia" w:hAnsi="Cambria Math"/>
+                </w:rPr>
+                <m:t>e</m:t>
+              </m:r>
+            </m:e>
+            <m:sup>
+              <m:r>
+                <w:rPr>
+                  <w:rFonts w:ascii="Cambria Math" w:eastAsiaTheme="minorEastAsia" w:hAnsi="Cambria Math"/>
+                </w:rPr>
+                <m:t>'</m:t>
+              </m:r>
+            </m:sup>
+          </m:sSup>
+          <m:r>
+            <w:rPr>
+              <w:rFonts w:ascii="Cambria Math" w:eastAsiaTheme="minorEastAsia" w:hAnsi="Cambria Math"/>
+            </w:rPr>
+            <m:t>=</m:t>
+          </m:r>
+          <m:d>
+            <m:dPr>
+              <m:begChr m:val="["/>
+              <m:endChr m:val="]"/>
+              <m:ctrlPr>
+                <w:rPr>
+                  <w:rFonts w:ascii="Cambria Math" w:eastAsiaTheme="minorEastAsia" w:hAnsi="Cambria Math"/>
+                  <w:i/>
+                </w:rPr>
+              </m:ctrlPr>
+            </m:dPr>
+            <m:e>
+              <m:m>
+                <m:mPr>
+                  <m:mcs>
+                    <m:mc>
+                      <m:mcPr>
+                        <m:count m:val="1"/>
+                        <m:mcJc m:val="center"/>
+                      </m:mcPr>
+                    </m:mc>
+                  </m:mcs>
+                  <m:ctrlPr>
+                    <w:rPr>
+                      <w:rFonts w:ascii="Cambria Math" w:eastAsiaTheme="minorEastAsia" w:hAnsi="Cambria Math"/>
+                      <w:i/>
+                    </w:rPr>
+                  </m:ctrlPr>
+                </m:mPr>
+                <m:mr>
+                  <m:e>
+                    <m:sSubSup>
+                      <m:sSubSupPr>
+                        <m:ctrlPr>
+                          <w:rPr>
+                            <w:rFonts w:ascii="Cambria Math" w:eastAsiaTheme="minorEastAsia" w:hAnsi="Cambria Math"/>
+                            <w:i/>
+                          </w:rPr>
+                        </m:ctrlPr>
+                      </m:sSubSupPr>
+                      <m:e>
+                        <m:r>
+                          <w:rPr>
+                            <w:rFonts w:ascii="Cambria Math" w:eastAsiaTheme="minorEastAsia" w:hAnsi="Cambria Math"/>
+                          </w:rPr>
+                          <m:t>e</m:t>
+                        </m:r>
+                      </m:e>
+                      <m:sub>
+                        <m:r>
+                          <w:rPr>
+                            <w:rFonts w:ascii="Cambria Math" w:eastAsiaTheme="minorEastAsia" w:hAnsi="Cambria Math"/>
+                          </w:rPr>
+                          <m:t>x</m:t>
+                        </m:r>
+                      </m:sub>
+                      <m:sup>
+                        <m:r>
+                          <w:rPr>
+                            <w:rFonts w:ascii="Cambria Math" w:eastAsiaTheme="minorEastAsia" w:hAnsi="Cambria Math"/>
+                          </w:rPr>
+                          <m:t>'</m:t>
+                        </m:r>
+                      </m:sup>
+                    </m:sSubSup>
+                  </m:e>
+                </m:mr>
+                <m:mr>
+                  <m:e>
+                    <m:sSubSup>
+                      <m:sSubSupPr>
+                        <m:ctrlPr>
+                          <w:rPr>
+                            <w:rFonts w:ascii="Cambria Math" w:eastAsiaTheme="minorEastAsia" w:hAnsi="Cambria Math"/>
+                            <w:i/>
+                          </w:rPr>
+                        </m:ctrlPr>
+                      </m:sSubSupPr>
+                      <m:e>
+                        <m:r>
+                          <w:rPr>
+                            <w:rFonts w:ascii="Cambria Math" w:eastAsiaTheme="minorEastAsia" w:hAnsi="Cambria Math"/>
+                          </w:rPr>
+                          <m:t>e</m:t>
+                        </m:r>
+                      </m:e>
+                      <m:sub>
+                        <m:r>
+                          <w:rPr>
+                            <w:rFonts w:ascii="Cambria Math" w:eastAsiaTheme="minorEastAsia" w:hAnsi="Cambria Math"/>
+                          </w:rPr>
+                          <m:t>y</m:t>
+                        </m:r>
+                      </m:sub>
+                      <m:sup>
+                        <m:r>
+                          <w:rPr>
+                            <w:rFonts w:ascii="Cambria Math" w:eastAsiaTheme="minorEastAsia" w:hAnsi="Cambria Math"/>
+                          </w:rPr>
+                          <m:t>'</m:t>
+                        </m:r>
+                      </m:sup>
+                    </m:sSubSup>
+                  </m:e>
+                </m:mr>
+                <m:mr>
+                  <m:e>
+                    <m:r>
+                      <w:rPr>
+                        <w:rFonts w:ascii="Cambria Math" w:eastAsiaTheme="minorEastAsia" w:hAnsi="Cambria Math"/>
+                      </w:rPr>
+                      <m:t>1</m:t>
+                    </m:r>
+                  </m:e>
+                </m:mr>
+              </m:m>
+            </m:e>
+          </m:d>
+          <m:r>
+            <w:rPr>
+              <w:rFonts w:ascii="Cambria Math" w:eastAsiaTheme="minorEastAsia" w:hAnsi="Cambria Math"/>
+            </w:rPr>
+            <m:t>=</m:t>
+          </m:r>
+          <m:sSub>
+            <m:sSubPr>
+              <m:ctrlPr>
+                <w:rPr>
+                  <w:rFonts w:ascii="Cambria Math" w:eastAsiaTheme="minorEastAsia" w:hAnsi="Cambria Math"/>
+                  <w:i/>
+                </w:rPr>
+              </m:ctrlPr>
+            </m:sSubPr>
+            <m:e>
+              <m:d>
+                <m:dPr>
+                  <m:begChr m:val="["/>
+                  <m:endChr m:val="]"/>
+                  <m:ctrlPr>
+                    <w:rPr>
+                      <w:rFonts w:ascii="Cambria Math" w:eastAsiaTheme="minorEastAsia" w:hAnsi="Cambria Math"/>
+                      <w:i/>
+                    </w:rPr>
+                  </m:ctrlPr>
+                </m:dPr>
+                <m:e>
+                  <m:sSup>
+                    <m:sSupPr>
+                      <m:ctrlPr>
+                        <w:rPr>
+                          <w:rFonts w:ascii="Cambria Math" w:eastAsiaTheme="minorEastAsia" w:hAnsi="Cambria Math"/>
+                          <w:i/>
+                        </w:rPr>
+                      </m:ctrlPr>
+                    </m:sSupPr>
+                    <m:e>
+                      <m:r>
+                        <w:rPr>
+                          <w:rFonts w:ascii="Cambria Math" w:eastAsiaTheme="minorEastAsia" w:hAnsi="Cambria Math"/>
+                        </w:rPr>
+                        <m:t>e</m:t>
+                      </m:r>
+                    </m:e>
+                    <m:sup>
+                      <m:r>
+                        <w:rPr>
+                          <w:rFonts w:ascii="Cambria Math" w:eastAsiaTheme="minorEastAsia" w:hAnsi="Cambria Math"/>
+                        </w:rPr>
+                        <m:t>'</m:t>
+                      </m:r>
+                    </m:sup>
+                  </m:sSup>
+                </m:e>
+              </m:d>
+            </m:e>
+            <m:sub>
+              <m:r>
+                <w:rPr>
+                  <w:rFonts w:ascii="Cambria Math" w:eastAsiaTheme="minorEastAsia" w:hAnsi="Cambria Math"/>
+                </w:rPr>
+                <m:t>x</m:t>
+              </m:r>
+            </m:sub>
+          </m:sSub>
+          <m:r>
+            <w:rPr>
+              <w:rFonts w:ascii="Cambria Math" w:eastAsiaTheme="minorEastAsia" w:hAnsi="Cambria Math"/>
+            </w:rPr>
+            <m:t>=</m:t>
+          </m:r>
+          <m:d>
+            <m:dPr>
+              <m:begChr m:val="["/>
+              <m:endChr m:val="]"/>
+              <m:ctrlPr>
+                <w:rPr>
+                  <w:rFonts w:ascii="Cambria Math" w:eastAsiaTheme="minorEastAsia" w:hAnsi="Cambria Math"/>
+                  <w:i/>
+                </w:rPr>
+              </m:ctrlPr>
+            </m:dPr>
+            <m:e>
+              <m:m>
+                <m:mPr>
+                  <m:mcs>
+                    <m:mc>
+                      <m:mcPr>
+                        <m:count m:val="3"/>
+                        <m:mcJc m:val="center"/>
+                      </m:mcPr>
+                    </m:mc>
+                  </m:mcs>
+                  <m:ctrlPr>
+                    <w:rPr>
+                      <w:rFonts w:ascii="Cambria Math" w:eastAsiaTheme="minorEastAsia" w:hAnsi="Cambria Math"/>
+                      <w:i/>
+                    </w:rPr>
+                  </m:ctrlPr>
+                </m:mPr>
+                <m:mr>
+                  <m:e>
+                    <m:r>
+                      <w:rPr>
+                        <w:rFonts w:ascii="Cambria Math" w:eastAsiaTheme="minorEastAsia" w:hAnsi="Cambria Math"/>
+                      </w:rPr>
+                      <m:t>0</m:t>
+                    </m:r>
+                  </m:e>
+                  <m:e>
+                    <m:r>
+                      <w:rPr>
+                        <w:rFonts w:ascii="Cambria Math" w:eastAsiaTheme="minorEastAsia" w:hAnsi="Cambria Math"/>
+                      </w:rPr>
+                      <m:t>-1</m:t>
+                    </m:r>
+                  </m:e>
+                  <m:e>
+                    <m:sSubSup>
+                      <m:sSubSupPr>
+                        <m:ctrlPr>
+                          <w:rPr>
+                            <w:rFonts w:ascii="Cambria Math" w:eastAsiaTheme="minorEastAsia" w:hAnsi="Cambria Math"/>
+                            <w:i/>
+                          </w:rPr>
+                        </m:ctrlPr>
+                      </m:sSubSupPr>
+                      <m:e>
+                        <m:r>
+                          <w:rPr>
+                            <w:rFonts w:ascii="Cambria Math" w:eastAsiaTheme="minorEastAsia" w:hAnsi="Cambria Math"/>
+                          </w:rPr>
+                          <m:t>e</m:t>
+                        </m:r>
+                      </m:e>
+                      <m:sub>
+                        <m:r>
+                          <w:rPr>
+                            <w:rFonts w:ascii="Cambria Math" w:eastAsiaTheme="minorEastAsia" w:hAnsi="Cambria Math"/>
+                          </w:rPr>
+                          <m:t>y</m:t>
+                        </m:r>
+                      </m:sub>
+                      <m:sup>
+                        <m:r>
+                          <w:rPr>
+                            <w:rFonts w:ascii="Cambria Math" w:eastAsiaTheme="minorEastAsia" w:hAnsi="Cambria Math"/>
+                          </w:rPr>
+                          <m:t>'</m:t>
+                        </m:r>
+                      </m:sup>
+                    </m:sSubSup>
+                  </m:e>
+                </m:mr>
+                <m:mr>
+                  <m:e>
+                    <m:r>
+                      <w:rPr>
+                        <w:rFonts w:ascii="Cambria Math" w:eastAsiaTheme="minorEastAsia" w:hAnsi="Cambria Math"/>
+                      </w:rPr>
+                      <m:t>1</m:t>
+                    </m:r>
+                  </m:e>
+                  <m:e>
+                    <m:r>
+                      <w:rPr>
+                        <w:rFonts w:ascii="Cambria Math" w:eastAsiaTheme="minorEastAsia" w:hAnsi="Cambria Math"/>
+                      </w:rPr>
+                      <m:t>0</m:t>
+                    </m:r>
+                  </m:e>
+                  <m:e>
+                    <m:r>
+                      <w:rPr>
+                        <w:rFonts w:ascii="Cambria Math" w:eastAsiaTheme="minorEastAsia" w:hAnsi="Cambria Math"/>
+                      </w:rPr>
+                      <m:t>-</m:t>
+                    </m:r>
+                    <m:sSubSup>
+                      <m:sSubSupPr>
+                        <m:ctrlPr>
+                          <w:rPr>
+                            <w:rFonts w:ascii="Cambria Math" w:eastAsiaTheme="minorEastAsia" w:hAnsi="Cambria Math"/>
+                            <w:i/>
+                          </w:rPr>
+                        </m:ctrlPr>
+                      </m:sSubSupPr>
+                      <m:e>
+                        <m:r>
+                          <w:rPr>
+                            <w:rFonts w:ascii="Cambria Math" w:eastAsiaTheme="minorEastAsia" w:hAnsi="Cambria Math"/>
+                          </w:rPr>
+                          <m:t>e</m:t>
+                        </m:r>
+                      </m:e>
+                      <m:sub>
+                        <m:r>
+                          <w:rPr>
+                            <w:rFonts w:ascii="Cambria Math" w:eastAsiaTheme="minorEastAsia" w:hAnsi="Cambria Math"/>
+                          </w:rPr>
+                          <m:t>x</m:t>
+                        </m:r>
+                      </m:sub>
+                      <m:sup>
+                        <m:r>
+                          <w:rPr>
+                            <w:rFonts w:ascii="Cambria Math" w:eastAsiaTheme="minorEastAsia" w:hAnsi="Cambria Math"/>
+                          </w:rPr>
+                          <m:t>'</m:t>
+                        </m:r>
+                      </m:sup>
+                    </m:sSubSup>
+                  </m:e>
+                </m:mr>
+                <m:mr>
+                  <m:e>
+                    <m:r>
+                      <w:rPr>
+                        <w:rFonts w:ascii="Cambria Math" w:eastAsiaTheme="minorEastAsia" w:hAnsi="Cambria Math"/>
+                      </w:rPr>
+                      <m:t>-</m:t>
+                    </m:r>
+                    <m:sSubSup>
+                      <m:sSubSupPr>
+                        <m:ctrlPr>
+                          <w:rPr>
+                            <w:rFonts w:ascii="Cambria Math" w:eastAsiaTheme="minorEastAsia" w:hAnsi="Cambria Math"/>
+                            <w:i/>
+                          </w:rPr>
+                        </m:ctrlPr>
+                      </m:sSubSupPr>
+                      <m:e>
+                        <m:r>
+                          <w:rPr>
+                            <w:rFonts w:ascii="Cambria Math" w:eastAsiaTheme="minorEastAsia" w:hAnsi="Cambria Math"/>
+                          </w:rPr>
+                          <m:t>e</m:t>
+                        </m:r>
+                      </m:e>
+                      <m:sub>
+                        <m:r>
+                          <w:rPr>
+                            <w:rFonts w:ascii="Cambria Math" w:eastAsiaTheme="minorEastAsia" w:hAnsi="Cambria Math"/>
+                          </w:rPr>
+                          <m:t>y</m:t>
+                        </m:r>
+                      </m:sub>
+                      <m:sup>
+                        <m:r>
+                          <w:rPr>
+                            <w:rFonts w:ascii="Cambria Math" w:eastAsiaTheme="minorEastAsia" w:hAnsi="Cambria Math"/>
+                          </w:rPr>
+                          <m:t>'</m:t>
+                        </m:r>
+                      </m:sup>
+                    </m:sSubSup>
+                  </m:e>
+                  <m:e>
+                    <m:sSubSup>
+                      <m:sSubSupPr>
+                        <m:ctrlPr>
+                          <w:rPr>
+                            <w:rFonts w:ascii="Cambria Math" w:eastAsiaTheme="minorEastAsia" w:hAnsi="Cambria Math"/>
+                            <w:i/>
+                          </w:rPr>
+                        </m:ctrlPr>
+                      </m:sSubSupPr>
+                      <m:e>
+                        <m:r>
+                          <w:rPr>
+                            <w:rFonts w:ascii="Cambria Math" w:eastAsiaTheme="minorEastAsia" w:hAnsi="Cambria Math"/>
+                          </w:rPr>
+                          <m:t>e</m:t>
+                        </m:r>
+                      </m:e>
+                      <m:sub>
+                        <m:r>
+                          <w:rPr>
+                            <w:rFonts w:ascii="Cambria Math" w:eastAsiaTheme="minorEastAsia" w:hAnsi="Cambria Math"/>
+                          </w:rPr>
+                          <m:t>x</m:t>
+                        </m:r>
+                      </m:sub>
+                      <m:sup>
+                        <m:r>
+                          <w:rPr>
+                            <w:rFonts w:ascii="Cambria Math" w:eastAsiaTheme="minorEastAsia" w:hAnsi="Cambria Math"/>
+                          </w:rPr>
+                          <m:t>'</m:t>
+                        </m:r>
+                      </m:sup>
+                    </m:sSubSup>
+                  </m:e>
+                  <m:e>
+                    <m:r>
+                      <w:rPr>
+                        <w:rFonts w:ascii="Cambria Math" w:eastAsiaTheme="minorEastAsia" w:hAnsi="Cambria Math"/>
+                      </w:rPr>
+                      <m:t>0</m:t>
+                    </m:r>
+                  </m:e>
+                </m:mr>
+              </m:m>
+            </m:e>
+          </m:d>
+          <m:r>
+            <w:rPr>
+              <w:rFonts w:ascii="Cambria Math" w:eastAsiaTheme="minorEastAsia" w:hAnsi="Cambria Math"/>
+            </w:rPr>
+            <m:t>→</m:t>
+          </m:r>
+          <m:func>
+            <m:funcPr>
+              <m:ctrlPr>
+                <w:rPr>
+                  <w:rFonts w:ascii="Cambria Math" w:eastAsiaTheme="minorEastAsia" w:hAnsi="Cambria Math"/>
+                  <w:i/>
+                </w:rPr>
+              </m:ctrlPr>
+            </m:funcPr>
+            <m:fName>
+              <m:r>
+                <m:rPr>
+                  <m:sty m:val="p"/>
+                </m:rPr>
+                <w:rPr>
+                  <w:rFonts w:ascii="Cambria Math" w:eastAsiaTheme="minorEastAsia" w:hAnsi="Cambria Math"/>
+                </w:rPr>
+                <m:t>det</m:t>
+              </m:r>
+            </m:fName>
+            <m:e>
+              <m:d>
+                <m:dPr>
+                  <m:ctrlPr>
+                    <w:rPr>
+                      <w:rFonts w:ascii="Cambria Math" w:eastAsiaTheme="minorEastAsia" w:hAnsi="Cambria Math"/>
+                      <w:i/>
+                    </w:rPr>
+                  </m:ctrlPr>
+                </m:dPr>
+                <m:e>
+                  <m:sSub>
+                    <m:sSubPr>
+                      <m:ctrlPr>
+                        <w:rPr>
+                          <w:rFonts w:ascii="Cambria Math" w:eastAsiaTheme="minorEastAsia" w:hAnsi="Cambria Math"/>
+                          <w:i/>
+                        </w:rPr>
+                      </m:ctrlPr>
+                    </m:sSubPr>
+                    <m:e>
+                      <m:d>
+                        <m:dPr>
+                          <m:begChr m:val="["/>
+                          <m:endChr m:val="]"/>
+                          <m:ctrlPr>
+                            <w:rPr>
+                              <w:rFonts w:ascii="Cambria Math" w:eastAsiaTheme="minorEastAsia" w:hAnsi="Cambria Math"/>
+                              <w:i/>
+                            </w:rPr>
+                          </m:ctrlPr>
+                        </m:dPr>
+                        <m:e>
+                          <m:sSup>
+                            <m:sSupPr>
+                              <m:ctrlPr>
+                                <w:rPr>
+                                  <w:rFonts w:ascii="Cambria Math" w:eastAsiaTheme="minorEastAsia" w:hAnsi="Cambria Math"/>
+                                  <w:i/>
+                                </w:rPr>
+                              </m:ctrlPr>
+                            </m:sSupPr>
+                            <m:e>
+                              <m:r>
+                                <w:rPr>
+                                  <w:rFonts w:ascii="Cambria Math" w:eastAsiaTheme="minorEastAsia" w:hAnsi="Cambria Math"/>
+                                </w:rPr>
+                                <m:t>e</m:t>
+                              </m:r>
+                            </m:e>
+                            <m:sup>
+                              <m:r>
+                                <w:rPr>
+                                  <w:rFonts w:ascii="Cambria Math" w:eastAsiaTheme="minorEastAsia" w:hAnsi="Cambria Math"/>
+                                </w:rPr>
+                                <m:t>'</m:t>
+                              </m:r>
+                            </m:sup>
+                          </m:sSup>
+                        </m:e>
+                      </m:d>
+                    </m:e>
+                    <m:sub>
+                      <m:r>
+                        <w:rPr>
+                          <w:rFonts w:ascii="Cambria Math" w:eastAsiaTheme="minorEastAsia" w:hAnsi="Cambria Math"/>
+                        </w:rPr>
+                        <m:t>x</m:t>
+                      </m:r>
+                    </m:sub>
+                  </m:sSub>
+                </m:e>
+              </m:d>
+            </m:e>
+          </m:func>
+          <m:r>
+            <w:rPr>
+              <w:rFonts w:ascii="Cambria Math" w:eastAsiaTheme="minorEastAsia" w:hAnsi="Cambria Math"/>
+            </w:rPr>
+            <m:t>=</m:t>
+          </m:r>
+          <m:sSubSup>
+            <m:sSubSupPr>
+              <m:ctrlPr>
+                <w:rPr>
+                  <w:rFonts w:ascii="Cambria Math" w:eastAsiaTheme="minorEastAsia" w:hAnsi="Cambria Math"/>
+                  <w:i/>
+                </w:rPr>
+              </m:ctrlPr>
+            </m:sSubSupPr>
+            <m:e>
+              <m:r>
+                <w:rPr>
+                  <w:rFonts w:ascii="Cambria Math" w:eastAsiaTheme="minorEastAsia" w:hAnsi="Cambria Math"/>
+                </w:rPr>
+                <m:t>e</m:t>
+              </m:r>
+            </m:e>
+            <m:sub>
+              <m:r>
+                <w:rPr>
+                  <w:rFonts w:ascii="Cambria Math" w:eastAsiaTheme="minorEastAsia" w:hAnsi="Cambria Math"/>
+                </w:rPr>
+                <m:t>x</m:t>
+              </m:r>
+            </m:sub>
+            <m:sup>
+              <m:r>
+                <w:rPr>
+                  <w:rFonts w:ascii="Cambria Math" w:eastAsiaTheme="minorEastAsia" w:hAnsi="Cambria Math"/>
+                </w:rPr>
+                <m:t>'</m:t>
+              </m:r>
+            </m:sup>
+          </m:sSubSup>
+          <m:sSubSup>
+            <m:sSubSupPr>
+              <m:ctrlPr>
+                <w:rPr>
+                  <w:rFonts w:ascii="Cambria Math" w:eastAsiaTheme="minorEastAsia" w:hAnsi="Cambria Math"/>
+                  <w:i/>
+                </w:rPr>
+              </m:ctrlPr>
+            </m:sSubSupPr>
+            <m:e>
+              <m:r>
+                <w:rPr>
+                  <w:rFonts w:ascii="Cambria Math" w:eastAsiaTheme="minorEastAsia" w:hAnsi="Cambria Math"/>
+                </w:rPr>
+                <m:t>e</m:t>
+              </m:r>
+            </m:e>
+            <m:sub>
+              <m:r>
+                <w:rPr>
+                  <w:rFonts w:ascii="Cambria Math" w:eastAsiaTheme="minorEastAsia" w:hAnsi="Cambria Math"/>
+                </w:rPr>
+                <m:t>y</m:t>
+              </m:r>
+            </m:sub>
+            <m:sup>
+              <m:r>
+                <w:rPr>
+                  <w:rFonts w:ascii="Cambria Math" w:eastAsiaTheme="minorEastAsia" w:hAnsi="Cambria Math"/>
+                </w:rPr>
+                <m:t>'</m:t>
+              </m:r>
+            </m:sup>
+          </m:sSubSup>
+          <m:r>
+            <w:rPr>
+              <w:rFonts w:ascii="Cambria Math" w:eastAsiaTheme="minorEastAsia" w:hAnsi="Cambria Math"/>
+            </w:rPr>
+            <m:t>-</m:t>
+          </m:r>
+          <m:sSubSup>
+            <m:sSubSupPr>
+              <m:ctrlPr>
+                <w:rPr>
+                  <w:rFonts w:ascii="Cambria Math" w:eastAsiaTheme="minorEastAsia" w:hAnsi="Cambria Math"/>
+                  <w:i/>
+                </w:rPr>
+              </m:ctrlPr>
+            </m:sSubSupPr>
+            <m:e>
+              <m:r>
+                <w:rPr>
+                  <w:rFonts w:ascii="Cambria Math" w:eastAsiaTheme="minorEastAsia" w:hAnsi="Cambria Math"/>
+                </w:rPr>
+                <m:t>e</m:t>
+              </m:r>
+            </m:e>
+            <m:sub>
+              <m:r>
+                <w:rPr>
+                  <w:rFonts w:ascii="Cambria Math" w:eastAsiaTheme="minorEastAsia" w:hAnsi="Cambria Math"/>
+                </w:rPr>
+                <m:t>x</m:t>
+              </m:r>
+            </m:sub>
+            <m:sup>
+              <m:r>
+                <w:rPr>
+                  <w:rFonts w:ascii="Cambria Math" w:eastAsiaTheme="minorEastAsia" w:hAnsi="Cambria Math"/>
+                </w:rPr>
+                <m:t>'</m:t>
+              </m:r>
+            </m:sup>
+          </m:sSubSup>
+          <m:sSubSup>
+            <m:sSubSupPr>
+              <m:ctrlPr>
+                <w:rPr>
+                  <w:rFonts w:ascii="Cambria Math" w:eastAsiaTheme="minorEastAsia" w:hAnsi="Cambria Math"/>
+                  <w:i/>
+                </w:rPr>
+              </m:ctrlPr>
+            </m:sSubSupPr>
+            <m:e>
+              <m:r>
+                <w:rPr>
+                  <w:rFonts w:ascii="Cambria Math" w:eastAsiaTheme="minorEastAsia" w:hAnsi="Cambria Math"/>
+                </w:rPr>
+                <m:t>e</m:t>
+              </m:r>
+            </m:e>
+            <m:sub>
+              <m:r>
+                <w:rPr>
+                  <w:rFonts w:ascii="Cambria Math" w:eastAsiaTheme="minorEastAsia" w:hAnsi="Cambria Math"/>
+                </w:rPr>
+                <m:t>y</m:t>
+              </m:r>
+            </m:sub>
+            <m:sup>
+              <m:r>
+                <w:rPr>
+                  <w:rFonts w:ascii="Cambria Math" w:eastAsiaTheme="minorEastAsia" w:hAnsi="Cambria Math"/>
+                </w:rPr>
+                <m:t>'</m:t>
+              </m:r>
+            </m:sup>
+          </m:sSubSup>
+          <m:r>
+            <w:rPr>
+              <w:rFonts w:ascii="Cambria Math" w:eastAsiaTheme="minorEastAsia" w:hAnsi="Cambria Math"/>
+            </w:rPr>
+            <m:t>=0</m:t>
+          </m:r>
+        </m:oMath>
+      </m:oMathPara>
+    </w:p>
+    <w:p>
+      <w:pPr>
+        <w:bidi w:val="0"/>
+        <w:rPr>
+          <w:rFonts w:asciiTheme="majorHAnsi" w:eastAsiaTheme="majorEastAsia" w:hAnsiTheme="majorHAnsi" w:cstheme="majorBidi"/>
+        </w:rPr>
+      </w:pPr>
+      <m:oMathPara>
+        <m:oMath>
+          <m:borderBox>
+            <m:borderBoxPr>
+              <m:ctrlPr>
+                <w:rPr>
+                  <w:rFonts w:ascii="Cambria Math" w:eastAsiaTheme="majorEastAsia" w:hAnsi="Cambria Math" w:cstheme="majorBidi"/>
+                  <w:i/>
+                </w:rPr>
+              </m:ctrlPr>
+            </m:borderBoxPr>
+            <m:e>
+              <m:func>
+                <m:funcPr>
+                  <m:ctrlPr>
+                    <w:rPr>
+                      <w:rFonts w:ascii="Cambria Math" w:eastAsiaTheme="majorEastAsia" w:hAnsi="Cambria Math" w:cstheme="majorBidi"/>
+                    </w:rPr>
+                  </m:ctrlPr>
+                </m:funcPr>
+                <m:fName>
+                  <m:r>
+                    <m:rPr>
+                      <m:sty m:val="p"/>
+                    </m:rPr>
+                    <w:rPr>
+                      <w:rFonts w:ascii="Cambria Math" w:eastAsiaTheme="majorEastAsia" w:hAnsi="Cambria Math" w:cstheme="majorBidi"/>
+                    </w:rPr>
+                    <m:t>det</m:t>
+                  </m:r>
+                </m:fName>
+                <m:e>
+                  <m:d>
+                    <m:dPr>
+                      <m:ctrlPr>
+                        <w:rPr>
+                          <w:rFonts w:ascii="Cambria Math" w:eastAsiaTheme="majorEastAsia" w:hAnsi="Cambria Math" w:cstheme="majorBidi"/>
+                          <w:i/>
+                        </w:rPr>
+                      </m:ctrlPr>
+                    </m:dPr>
+                    <m:e>
+                      <m:r>
+                        <w:rPr>
+                          <w:rFonts w:ascii="Cambria Math" w:eastAsiaTheme="majorEastAsia" w:hAnsi="Cambria Math" w:cstheme="majorBidi"/>
+                        </w:rPr>
+                        <m:t>F</m:t>
+                      </m:r>
+                    </m:e>
+                  </m:d>
+                </m:e>
+              </m:func>
+              <m:r>
+                <w:rPr>
+                  <w:rFonts w:ascii="Cambria Math" w:eastAsiaTheme="majorEastAsia" w:hAnsi="Cambria Math" w:cstheme="majorBidi"/>
+                </w:rPr>
+                <m:t>=</m:t>
+              </m:r>
+              <m:func>
+                <m:funcPr>
+                  <m:ctrlPr>
+                    <w:rPr>
+                      <w:rFonts w:ascii="Cambria Math" w:eastAsiaTheme="majorEastAsia" w:hAnsi="Cambria Math" w:cstheme="majorBidi"/>
+                    </w:rPr>
+                  </m:ctrlPr>
+                </m:funcPr>
+                <m:fName>
+                  <m:r>
+                    <m:rPr>
+                      <m:sty m:val="p"/>
+                    </m:rPr>
+                    <w:rPr>
+                      <w:rFonts w:ascii="Cambria Math" w:eastAsiaTheme="majorEastAsia" w:hAnsi="Cambria Math" w:cstheme="majorBidi"/>
+                    </w:rPr>
+                    <m:t>det</m:t>
+                  </m:r>
+                </m:fName>
+                <m:e>
+                  <m:d>
+                    <m:dPr>
+                      <m:ctrlPr>
+                        <w:rPr>
+                          <w:rFonts w:ascii="Cambria Math" w:eastAsiaTheme="majorEastAsia" w:hAnsi="Cambria Math" w:cstheme="majorBidi"/>
+                          <w:i/>
+                        </w:rPr>
+                      </m:ctrlPr>
+                    </m:dPr>
+                    <m:e>
+                      <m:sSub>
+                        <m:sSubPr>
+                          <m:ctrlPr>
+                            <w:rPr>
+                              <w:rFonts w:ascii="Cambria Math" w:eastAsiaTheme="majorEastAsia" w:hAnsi="Cambria Math" w:cstheme="majorBidi"/>
+                              <w:i/>
+                            </w:rPr>
+                          </m:ctrlPr>
+                        </m:sSubPr>
+                        <m:e>
+                          <m:d>
+                            <m:dPr>
+                              <m:begChr m:val="["/>
+                              <m:endChr m:val="]"/>
+                              <m:ctrlPr>
+                                <w:rPr>
+                                  <w:rFonts w:ascii="Cambria Math" w:eastAsiaTheme="majorEastAsia" w:hAnsi="Cambria Math" w:cstheme="majorBidi"/>
+                                  <w:i/>
+                                </w:rPr>
+                              </m:ctrlPr>
+                            </m:dPr>
+                            <m:e>
+                              <m:sSup>
+                                <m:sSupPr>
+                                  <m:ctrlPr>
+                                    <w:rPr>
+                                      <w:rFonts w:ascii="Cambria Math" w:eastAsiaTheme="majorEastAsia" w:hAnsi="Cambria Math" w:cstheme="majorBidi"/>
+                                      <w:i/>
+                                    </w:rPr>
+                                  </m:ctrlPr>
+                                </m:sSupPr>
+                                <m:e>
+                                  <m:r>
+                                    <w:rPr>
+                                      <w:rFonts w:ascii="Cambria Math" w:eastAsiaTheme="majorEastAsia" w:hAnsi="Cambria Math" w:cstheme="majorBidi"/>
+                                    </w:rPr>
+                                    <m:t>e</m:t>
+                                  </m:r>
+                                </m:e>
+                                <m:sup>
+                                  <m:r>
+                                    <w:rPr>
+                                      <w:rFonts w:ascii="Cambria Math" w:eastAsiaTheme="majorEastAsia" w:hAnsi="Cambria Math" w:cstheme="majorBidi"/>
+                                    </w:rPr>
+                                    <m:t>'</m:t>
+                                  </m:r>
+                                </m:sup>
+                              </m:sSup>
+                            </m:e>
+                          </m:d>
+                        </m:e>
+                        <m:sub>
+                          <m:r>
+                            <w:rPr>
+                              <w:rFonts w:ascii="Cambria Math" w:eastAsiaTheme="majorEastAsia" w:hAnsi="Cambria Math" w:cstheme="majorBidi"/>
+                            </w:rPr>
+                            <m:t>x</m:t>
+                          </m:r>
+                        </m:sub>
+                      </m:sSub>
+                      <m:r>
+                        <w:rPr>
+                          <w:rFonts w:ascii="Cambria Math" w:eastAsiaTheme="majorEastAsia" w:hAnsi="Cambria Math" w:cstheme="majorBidi"/>
+                        </w:rPr>
+                        <m:t>H</m:t>
+                      </m:r>
+                    </m:e>
+                  </m:d>
+                </m:e>
+              </m:func>
+              <m:r>
+                <w:rPr>
+                  <w:rFonts w:ascii="Cambria Math" w:eastAsiaTheme="majorEastAsia" w:hAnsi="Cambria Math" w:cstheme="majorBidi"/>
+                </w:rPr>
+                <m:t>=</m:t>
+              </m:r>
+              <m:func>
+                <m:funcPr>
+                  <m:ctrlPr>
+                    <w:rPr>
+                      <w:rFonts w:ascii="Cambria Math" w:eastAsiaTheme="majorEastAsia" w:hAnsi="Cambria Math" w:cstheme="majorBidi"/>
+                    </w:rPr>
+                  </m:ctrlPr>
+                </m:funcPr>
+                <m:fName>
+                  <m:r>
+                    <m:rPr>
+                      <m:sty m:val="p"/>
+                    </m:rPr>
+                    <w:rPr>
+                      <w:rFonts w:ascii="Cambria Math" w:eastAsiaTheme="majorEastAsia" w:hAnsi="Cambria Math" w:cstheme="majorBidi"/>
+                    </w:rPr>
+                    <m:t>det</m:t>
+                  </m:r>
+                </m:fName>
+                <m:e>
+                  <m:d>
+                    <m:dPr>
+                      <m:ctrlPr>
+                        <w:rPr>
+                          <w:rFonts w:ascii="Cambria Math" w:eastAsiaTheme="majorEastAsia" w:hAnsi="Cambria Math" w:cstheme="majorBidi"/>
+                          <w:i/>
+                        </w:rPr>
+                      </m:ctrlPr>
+                    </m:dPr>
+                    <m:e>
+                      <m:sSub>
+                        <m:sSubPr>
+                          <m:ctrlPr>
+                            <w:rPr>
+                              <w:rFonts w:ascii="Cambria Math" w:eastAsiaTheme="majorEastAsia" w:hAnsi="Cambria Math" w:cstheme="majorBidi"/>
+                              <w:i/>
+                            </w:rPr>
+                          </m:ctrlPr>
+                        </m:sSubPr>
+                        <m:e>
+                          <m:d>
+                            <m:dPr>
+                              <m:begChr m:val="["/>
+                              <m:endChr m:val="]"/>
+                              <m:ctrlPr>
+                                <w:rPr>
+                                  <w:rFonts w:ascii="Cambria Math" w:eastAsiaTheme="majorEastAsia" w:hAnsi="Cambria Math" w:cstheme="majorBidi"/>
+                                  <w:i/>
+                                </w:rPr>
+                              </m:ctrlPr>
+                            </m:dPr>
+                            <m:e>
+                              <m:sSup>
+                                <m:sSupPr>
+                                  <m:ctrlPr>
+                                    <w:rPr>
+                                      <w:rFonts w:ascii="Cambria Math" w:eastAsiaTheme="majorEastAsia" w:hAnsi="Cambria Math" w:cstheme="majorBidi"/>
+                                      <w:i/>
+                                    </w:rPr>
+                                  </m:ctrlPr>
+                                </m:sSupPr>
+                                <m:e>
+                                  <m:r>
+                                    <w:rPr>
+                                      <w:rFonts w:ascii="Cambria Math" w:eastAsiaTheme="majorEastAsia" w:hAnsi="Cambria Math" w:cstheme="majorBidi"/>
+                                    </w:rPr>
+                                    <m:t>e</m:t>
+                                  </m:r>
+                                </m:e>
+                                <m:sup>
+                                  <m:r>
+                                    <w:rPr>
+                                      <w:rFonts w:ascii="Cambria Math" w:eastAsiaTheme="majorEastAsia" w:hAnsi="Cambria Math" w:cstheme="majorBidi"/>
+                                    </w:rPr>
+                                    <m:t>'</m:t>
+                                  </m:r>
+                                </m:sup>
+                              </m:sSup>
+                            </m:e>
+                          </m:d>
+                        </m:e>
+                        <m:sub>
+                          <m:r>
+                            <w:rPr>
+                              <w:rFonts w:ascii="Cambria Math" w:eastAsiaTheme="majorEastAsia" w:hAnsi="Cambria Math" w:cstheme="majorBidi"/>
+                            </w:rPr>
+                            <m:t>x</m:t>
+                          </m:r>
+                        </m:sub>
+                      </m:sSub>
+                    </m:e>
+                  </m:d>
+                </m:e>
+              </m:func>
+              <m:func>
+                <m:funcPr>
+                  <m:ctrlPr>
+                    <w:rPr>
+                      <w:rFonts w:ascii="Cambria Math" w:eastAsiaTheme="majorEastAsia" w:hAnsi="Cambria Math" w:cstheme="majorBidi"/>
+                    </w:rPr>
+                  </m:ctrlPr>
+                </m:funcPr>
+                <m:fName>
+                  <m:r>
+                    <m:rPr>
+                      <m:sty m:val="p"/>
+                    </m:rPr>
+                    <w:rPr>
+                      <w:rFonts w:ascii="Cambria Math" w:eastAsiaTheme="majorEastAsia" w:hAnsi="Cambria Math" w:cstheme="majorBidi"/>
+                    </w:rPr>
+                    <m:t>det</m:t>
+                  </m:r>
+                </m:fName>
+                <m:e>
+                  <m:d>
+                    <m:dPr>
+                      <m:ctrlPr>
+                        <w:rPr>
+                          <w:rFonts w:ascii="Cambria Math" w:eastAsiaTheme="majorEastAsia" w:hAnsi="Cambria Math" w:cstheme="majorBidi"/>
+                          <w:i/>
+                        </w:rPr>
+                      </m:ctrlPr>
+                    </m:dPr>
+                    <m:e>
+                      <m:sSub>
+                        <m:sSubPr>
+                          <m:ctrlPr>
+                            <w:rPr>
+                              <w:rFonts w:ascii="Cambria Math" w:eastAsiaTheme="majorEastAsia" w:hAnsi="Cambria Math" w:cstheme="majorBidi"/>
+                              <w:i/>
+                            </w:rPr>
+                          </m:ctrlPr>
+                        </m:sSubPr>
+                        <m:e>
+                          <m:d>
+                            <m:dPr>
+                              <m:begChr m:val="["/>
+                              <m:endChr m:val="]"/>
+                              <m:ctrlPr>
+                                <w:rPr>
+                                  <w:rFonts w:ascii="Cambria Math" w:eastAsiaTheme="majorEastAsia" w:hAnsi="Cambria Math" w:cstheme="majorBidi"/>
+                                  <w:i/>
+                                </w:rPr>
+                              </m:ctrlPr>
+                            </m:dPr>
+                            <m:e>
+                              <m:sSup>
+                                <m:sSupPr>
+                                  <m:ctrlPr>
+                                    <w:rPr>
+                                      <w:rFonts w:ascii="Cambria Math" w:eastAsiaTheme="majorEastAsia" w:hAnsi="Cambria Math" w:cstheme="majorBidi"/>
+                                      <w:i/>
+                                    </w:rPr>
+                                  </m:ctrlPr>
+                                </m:sSupPr>
+                                <m:e>
+                                  <m:r>
+                                    <w:rPr>
+                                      <w:rFonts w:ascii="Cambria Math" w:eastAsiaTheme="majorEastAsia" w:hAnsi="Cambria Math" w:cstheme="majorBidi"/>
+                                    </w:rPr>
+                                    <m:t>e</m:t>
+                                  </m:r>
+                                </m:e>
+                                <m:sup>
+                                  <m:r>
+                                    <w:rPr>
+                                      <w:rFonts w:ascii="Cambria Math" w:eastAsiaTheme="majorEastAsia" w:hAnsi="Cambria Math" w:cstheme="majorBidi"/>
+                                    </w:rPr>
+                                    <m:t>'</m:t>
+                                  </m:r>
+                                </m:sup>
+                              </m:sSup>
+                            </m:e>
+                          </m:d>
+                        </m:e>
+                        <m:sub>
+                          <m:r>
+                            <w:rPr>
+                              <w:rFonts w:ascii="Cambria Math" w:eastAsiaTheme="majorEastAsia" w:hAnsi="Cambria Math" w:cstheme="majorBidi"/>
+                            </w:rPr>
+                            <m:t>x</m:t>
+                          </m:r>
+                        </m:sub>
+                      </m:sSub>
+                    </m:e>
+                  </m:d>
+                </m:e>
+              </m:func>
+              <m:r>
+                <w:rPr>
+                  <w:rFonts w:ascii="Cambria Math" w:eastAsiaTheme="majorEastAsia" w:hAnsi="Cambria Math" w:cstheme="majorBidi"/>
+                </w:rPr>
+                <m:t>=0</m:t>
+              </m:r>
+            </m:e>
+          </m:borderBox>
+        </m:oMath>
+      </m:oMathPara>
+    </w:p>
+    <w:p>
+      <w:pPr>
+        <w:bidi w:val="0"/>
+        <w:rPr>
+          <w:rFonts w:asciiTheme="majorHAnsi" w:eastAsiaTheme="majorEastAsia" w:hAnsiTheme="majorHAnsi" w:cstheme="majorBidi"/>
         </w:rPr>
       </w:pPr>
     </w:p>
@@ -11480,7 +13168,7 @@
 </file>
 
 <file path=customXml/itemProps1.xml><?xml version="1.0" encoding="utf-8"?>
-<ds:datastoreItem xmlns:ds="http://schemas.openxmlformats.org/officeDocument/2006/customXml" ds:itemID="{CB74EC3F-1D9F-4BC3-988E-30A24537C0FA}">
+<ds:datastoreItem xmlns:ds="http://schemas.openxmlformats.org/officeDocument/2006/customXml" ds:itemID="{BD7011C4-8E60-407C-913E-D0C7DAC557D5}">
   <ds:schemaRefs>
     <ds:schemaRef ds:uri="http://schemas.openxmlformats.org/officeDocument/2006/bibliography"/>
   </ds:schemaRefs>

--- a/HW/HW3/HW3.docx
+++ b/HW/HW3/HW3.docx
@@ -1,6 +1,6 @@
 
 <file path=word/document.xml><?xml version="1.0" encoding="utf-8"?>
-<w:document xmlns:wpc="http://schemas.microsoft.com/office/word/2010/wordprocessingCanvas" xmlns:cx="http://schemas.microsoft.com/office/drawing/2014/chartex" xmlns:cx1="http://schemas.microsoft.com/office/drawing/2015/9/8/chartex" xmlns:cx2="http://schemas.microsoft.com/office/drawing/2015/10/21/chartex" xmlns:cx3="http://schemas.microsoft.com/office/drawing/2016/5/9/chartex" xmlns:cx4="http://schemas.microsoft.com/office/drawing/2016/5/10/chartex" xmlns:cx5="http://schemas.microsoft.com/office/drawing/2016/5/11/chartex" xmlns:cx6="http://schemas.microsoft.com/office/drawing/2016/5/12/chartex" xmlns:cx7="http://schemas.microsoft.com/office/drawing/2016/5/13/chartex" xmlns:cx8="http://schemas.microsoft.com/office/drawing/2016/5/14/chartex" xmlns:mc="http://schemas.openxmlformats.org/markup-compatibility/2006" xmlns:aink="http://schemas.microsoft.com/office/drawing/2016/ink" xmlns:am3d="http://schemas.microsoft.com/office/drawing/2017/model3d" xmlns:o="urn:schemas-microsoft-com:office:office" xmlns:r="http://schemas.openxmlformats.org/officeDocument/2006/relationships" xmlns:m="http://schemas.openxmlformats.org/officeDocument/2006/math" xmlns:v="urn:schemas-microsoft-com:vml" xmlns:wp14="http://schemas.microsoft.com/office/word/2010/wordprocessingDrawing" xmlns:wp="http://schemas.openxmlformats.org/drawingml/2006/wordprocessingDrawing" xmlns:w10="urn:schemas-microsoft-com:office:word" xmlns:w="http://schemas.openxmlformats.org/wordprocessingml/2006/main" xmlns:w14="http://schemas.microsoft.com/office/word/2010/wordml" xmlns:w15="http://schemas.microsoft.com/office/word/2012/wordml" xmlns:w16cex="http://schemas.microsoft.com/office/word/2018/wordml/cex" xmlns:w16cid="http://schemas.microsoft.com/office/word/2016/wordml/cid" xmlns:w16="http://schemas.microsoft.com/office/word/2018/wordml" xmlns:w16sdtdh="http://schemas.microsoft.com/office/word/2020/wordml/sdtdatahash" xmlns:w16se="http://schemas.microsoft.com/office/word/2015/wordml/symex" xmlns:wpg="http://schemas.microsoft.com/office/word/2010/wordprocessingGroup" xmlns:wpi="http://schemas.microsoft.com/office/word/2010/wordprocessingInk" xmlns:wne="http://schemas.microsoft.com/office/word/2006/wordml" xmlns:wps="http://schemas.microsoft.com/office/word/2010/wordprocessingShape" mc:Ignorable="w14 w15 w16se w16cid w16 w16cex w16sdtdh wp14">
+<w:document xmlns:wpc="http://schemas.microsoft.com/office/word/2010/wordprocessingCanvas" xmlns:cx="http://schemas.microsoft.com/office/drawing/2014/chartex" xmlns:cx1="http://schemas.microsoft.com/office/drawing/2015/9/8/chartex" xmlns:cx2="http://schemas.microsoft.com/office/drawing/2015/10/21/chartex" xmlns:cx3="http://schemas.microsoft.com/office/drawing/2016/5/9/chartex" xmlns:cx4="http://schemas.microsoft.com/office/drawing/2016/5/10/chartex" xmlns:cx5="http://schemas.microsoft.com/office/drawing/2016/5/11/chartex" xmlns:cx6="http://schemas.microsoft.com/office/drawing/2016/5/12/chartex" xmlns:cx7="http://schemas.microsoft.com/office/drawing/2016/5/13/chartex" xmlns:cx8="http://schemas.microsoft.com/office/drawing/2016/5/14/chartex" xmlns:mc="http://schemas.openxmlformats.org/markup-compatibility/2006" xmlns:aink="http://schemas.microsoft.com/office/drawing/2016/ink" xmlns:am3d="http://schemas.microsoft.com/office/drawing/2017/model3d" xmlns:o="urn:schemas-microsoft-com:office:office" xmlns:r="http://schemas.openxmlformats.org/officeDocument/2006/relationships" xmlns:m="http://schemas.openxmlformats.org/officeDocument/2006/math" xmlns:v="urn:schemas-microsoft-com:vml" xmlns:wp14="http://schemas.microsoft.com/office/word/2010/wordprocessingDrawing" xmlns:wp="http://schemas.openxmlformats.org/drawingml/2006/wordprocessingDrawing" xmlns:w10="urn:schemas-microsoft-com:office:word" xmlns:w="http://schemas.openxmlformats.org/wordprocessingml/2006/main" xmlns:w14="http://schemas.microsoft.com/office/word/2010/wordml" xmlns:w15="http://schemas.microsoft.com/office/word/2012/wordml" xmlns:w16cid="http://schemas.microsoft.com/office/word/2016/wordml/cid" xmlns:w16se="http://schemas.microsoft.com/office/word/2015/wordml/symex" xmlns:wpg="http://schemas.microsoft.com/office/word/2010/wordprocessingGroup" xmlns:wpi="http://schemas.microsoft.com/office/word/2010/wordprocessingInk" xmlns:wne="http://schemas.microsoft.com/office/word/2006/wordml" xmlns:wps="http://schemas.microsoft.com/office/word/2010/wordprocessingShape" mc:Ignorable="w14 w15 w16se w16cid wp14">
   <w:body>
     <w:bookmarkStart w:id="0" w:name="_Hlk64752898" w:displacedByCustomXml="next"/>
     <w:bookmarkEnd w:id="0" w:displacedByCustomXml="next"/>
@@ -30,7 +30,7 @@
       <w:sdtContent>
         <w:p>
           <w:pPr>
-            <w:pStyle w:val="Subtitle"/>
+            <w:pStyle w:val="a3"/>
             <w:jc w:val="center"/>
             <w:rPr>
               <w:rtl/>
@@ -47,6 +47,8 @@
               <w:rtl/>
             </w:rPr>
           </w:pPr>
+          <w:bookmarkStart w:id="1" w:name="_GoBack"/>
+          <w:bookmarkEnd w:id="1"/>
           <w:r>
             <w:rPr>
               <w:noProof/>
@@ -106,7 +108,7 @@
         </w:p>
         <w:p>
           <w:pPr>
-            <w:pStyle w:val="Title"/>
+            <w:pStyle w:val="a5"/>
             <w:jc w:val="center"/>
           </w:pPr>
           <w:r>
@@ -118,7 +120,7 @@
         </w:p>
         <w:p>
           <w:pPr>
-            <w:pStyle w:val="Subtitle"/>
+            <w:pStyle w:val="a3"/>
             <w:jc w:val="center"/>
             <w:rPr>
               <w:highlight w:val="yellow"/>
@@ -127,7 +129,7 @@
         </w:p>
         <w:p>
           <w:pPr>
-            <w:pStyle w:val="Subtitle"/>
+            <w:pStyle w:val="a3"/>
             <w:jc w:val="center"/>
           </w:pPr>
           <w:r>
@@ -136,7 +138,7 @@
         </w:p>
         <w:p>
           <w:pPr>
-            <w:pStyle w:val="Subtitle"/>
+            <w:pStyle w:val="a3"/>
             <w:jc w:val="center"/>
           </w:pPr>
           <w:r>
@@ -166,7 +168,7 @@
         </w:p>
         <w:tbl>
           <w:tblPr>
-            <w:tblStyle w:val="TableGrid"/>
+            <w:tblStyle w:val="a7"/>
             <w:tblW w:w="0" w:type="auto"/>
             <w:tblLook w:val="04A0" w:firstRow="1" w:lastRow="0" w:firstColumn="1" w:lastColumn="0" w:noHBand="0" w:noVBand="1"/>
           </w:tblPr>
@@ -182,7 +184,7 @@
               </w:tcPr>
               <w:p>
                 <w:pPr>
-                  <w:pStyle w:val="Subtitle"/>
+                  <w:pStyle w:val="a3"/>
                 </w:pPr>
                 <w:r>
                   <w:t>Alon Spinner</w:t>
@@ -195,7 +197,7 @@
               </w:tcPr>
               <w:p>
                 <w:pPr>
-                  <w:pStyle w:val="Subtitle"/>
+                  <w:pStyle w:val="a3"/>
                 </w:pPr>
                 <w:r>
                   <w:t>305184335</w:t>
@@ -208,7 +210,7 @@
               </w:tcPr>
               <w:p>
                 <w:pPr>
-                  <w:pStyle w:val="Subtitle"/>
+                  <w:pStyle w:val="a3"/>
                 </w:pPr>
                 <w:r>
                   <w:t>alonspinner@gmail.com</w:t>
@@ -223,7 +225,7 @@
               </w:tcPr>
               <w:p>
                 <w:pPr>
-                  <w:pStyle w:val="Subtitle"/>
+                  <w:pStyle w:val="a3"/>
                   <w:rPr>
                     <w:rtl/>
                   </w:rPr>
@@ -239,7 +241,7 @@
               </w:tcPr>
               <w:p>
                 <w:pPr>
-                  <w:pStyle w:val="Subtitle"/>
+                  <w:pStyle w:val="a3"/>
                 </w:pPr>
                 <w:r>
                   <w:t>308026467</w:t>
@@ -252,7 +254,7 @@
               </w:tcPr>
               <w:p>
                 <w:pPr>
-                  <w:pStyle w:val="Subtitle"/>
+                  <w:pStyle w:val="a3"/>
                 </w:pPr>
                 <w:r>
                   <w:t>sherhazan@campus.technion.ac.il</w:t>
@@ -303,14 +305,14 @@
           <w:szCs w:val="26"/>
         </w:rPr>
       </w:pPr>
-      <w:bookmarkStart w:id="1" w:name="_Hlk88063660"/>
+      <w:bookmarkStart w:id="2" w:name="_Hlk88063660"/>
       <w:r>
         <w:br w:type="page"/>
       </w:r>
     </w:p>
     <w:p>
       <w:pPr>
-        <w:pStyle w:val="Heading2"/>
+        <w:pStyle w:val="2"/>
       </w:pPr>
       <w:r>
         <w:lastRenderedPageBreak/>
@@ -902,7 +904,7 @@
     </w:p>
     <w:p>
       <w:pPr>
-        <w:pStyle w:val="Heading3"/>
+        <w:pStyle w:val="3"/>
         <w:numPr>
           <w:ilvl w:val="0"/>
           <w:numId w:val="2"/>
@@ -954,15 +956,7 @@
         </m:sSup>
       </m:oMath>
       <w:r>
-        <w:t>, s</w:t>
-      </w:r>
-      <w:proofErr w:type="spellStart"/>
-      <w:r>
-        <w:t>uch</w:t>
-      </w:r>
-      <w:proofErr w:type="spellEnd"/>
-      <w:r>
-        <w:t xml:space="preserve"> that </w:t>
+        <w:t xml:space="preserve">, such that </w:t>
       </w:r>
       <m:oMath>
         <m:r>
@@ -1688,9 +1682,16 @@
       </m:oMathPara>
     </w:p>
     <w:p>
-      <w:r>
-        <w:t>Comparing both right sides give us the bayes rule:</w:t>
-      </w:r>
+      <m:oMathPara>
+        <m:oMath>
+          <m:r>
+            <w:rPr>
+              <w:rFonts w:ascii="Cambria Math" w:hAnsi="Cambria Math"/>
+            </w:rPr>
+            <m:t>Comparing both right sides give us the bayes rule</m:t>
+          </m:r>
+        </m:oMath>
+      </m:oMathPara>
     </w:p>
     <w:p>
       <w:pPr>
@@ -2540,9 +2541,16 @@
       </m:oMathPara>
     </w:p>
     <w:p>
-      <w:r>
-        <w:t>We can write each of the terms explicitly:</w:t>
-      </w:r>
+      <m:oMathPara>
+        <m:oMath>
+          <m:r>
+            <w:rPr>
+              <w:rFonts w:ascii="Cambria Math" w:hAnsi="Cambria Math"/>
+            </w:rPr>
+            <m:t>We can write each of the terms explicitly</m:t>
+          </m:r>
+        </m:oMath>
+      </m:oMathPara>
     </w:p>
     <w:p>
       <m:oMathPara>
@@ -4355,11 +4363,23 @@
       </m:oMathPara>
     </w:p>
     <w:p>
-      <w:r>
-        <w:t>Maximizing likelihood:</w:t>
-      </w:r>
+      <m:oMathPara>
+        <m:oMath>
+          <m:r>
+            <w:rPr>
+              <w:rFonts w:ascii="Cambria Math" w:hAnsi="Cambria Math"/>
+            </w:rPr>
+            <m:t>Maximizing likelihood</m:t>
+          </m:r>
+        </m:oMath>
+      </m:oMathPara>
     </w:p>
     <w:p>
+      <w:pPr>
+        <w:rPr>
+          <w:rFonts w:eastAsiaTheme="minorEastAsia"/>
+        </w:rPr>
+      </w:pPr>
       <m:oMathPara>
         <m:oMath>
           <m:sSup>
@@ -4691,12 +4711,27 @@
               </m:d>
             </m:e>
           </m:func>
+        </m:oMath>
+      </m:oMathPara>
+    </w:p>
+    <w:p>
+      <w:pPr>
+        <w:rPr>
+          <w:rFonts w:eastAsiaTheme="minorEastAsia"/>
+          <w:sz w:val="20"/>
+          <w:szCs w:val="20"/>
+        </w:rPr>
+      </w:pPr>
+      <m:oMathPara>
+        <m:oMath>
           <m:r>
             <m:rPr>
               <m:sty m:val="p"/>
             </m:rPr>
             <w:rPr>
               <w:rFonts w:ascii="Cambria Math" w:hAnsi="Cambria Math"/>
+              <w:sz w:val="20"/>
+              <w:szCs w:val="20"/>
             </w:rPr>
             <m:t>=</m:t>
           </m:r>
@@ -4705,6 +4740,8 @@
               <m:ctrlPr>
                 <w:rPr>
                   <w:rFonts w:ascii="Cambria Math" w:hAnsi="Cambria Math"/>
+                  <w:sz w:val="20"/>
+                  <w:szCs w:val="20"/>
                 </w:rPr>
               </m:ctrlPr>
             </m:limLowPr>
@@ -4712,6 +4749,8 @@
               <m:r>
                 <w:rPr>
                   <w:rFonts w:ascii="Cambria Math" w:hAnsi="Cambria Math"/>
+                  <w:sz w:val="20"/>
+                  <w:szCs w:val="20"/>
                 </w:rPr>
                 <m:t>argmin</m:t>
               </m:r>
@@ -4720,6 +4759,8 @@
               <m:r>
                 <w:rPr>
                   <w:rFonts w:ascii="Cambria Math" w:hAnsi="Cambria Math"/>
+                  <w:sz w:val="20"/>
+                  <w:szCs w:val="20"/>
                 </w:rPr>
                 <m:t>x</m:t>
               </m:r>
@@ -4731,6 +4772,8 @@
             </m:rPr>
             <w:rPr>
               <w:rFonts w:ascii="Cambria Math" w:hAnsi="Cambria Math"/>
+              <w:sz w:val="20"/>
+              <w:szCs w:val="20"/>
             </w:rPr>
             <m:t>(</m:t>
           </m:r>
@@ -4739,6 +4782,8 @@
               <m:ctrlPr>
                 <w:rPr>
                   <w:rFonts w:ascii="Cambria Math" w:hAnsi="Cambria Math"/>
+                  <w:sz w:val="20"/>
+                  <w:szCs w:val="20"/>
                 </w:rPr>
               </m:ctrlPr>
             </m:sSupPr>
@@ -4748,6 +4793,8 @@
                   <m:ctrlPr>
                     <w:rPr>
                       <w:rFonts w:ascii="Cambria Math" w:hAnsi="Cambria Math"/>
+                      <w:sz w:val="20"/>
+                      <w:szCs w:val="20"/>
                     </w:rPr>
                   </m:ctrlPr>
                 </m:dPr>
@@ -4755,6 +4802,8 @@
                   <m:r>
                     <w:rPr>
                       <w:rFonts w:ascii="Cambria Math" w:hAnsi="Cambria Math"/>
+                      <w:sz w:val="20"/>
+                      <w:szCs w:val="20"/>
                     </w:rPr>
                     <m:t>x</m:t>
                   </m:r>
@@ -4764,6 +4813,8 @@
                     </m:rPr>
                     <w:rPr>
                       <w:rFonts w:ascii="Cambria Math" w:hAnsi="Cambria Math"/>
+                      <w:sz w:val="20"/>
+                      <w:szCs w:val="20"/>
                     </w:rPr>
                     <m:t>-</m:t>
                   </m:r>
@@ -4772,6 +4823,8 @@
                       <m:ctrlPr>
                         <w:rPr>
                           <w:rFonts w:ascii="Cambria Math" w:hAnsi="Cambria Math"/>
+                          <w:sz w:val="20"/>
+                          <w:szCs w:val="20"/>
                         </w:rPr>
                       </m:ctrlPr>
                     </m:sSubPr>
@@ -4781,6 +4834,8 @@
                           <m:ctrlPr>
                             <w:rPr>
                               <w:rFonts w:ascii="Cambria Math" w:hAnsi="Cambria Math"/>
+                              <w:sz w:val="20"/>
+                              <w:szCs w:val="20"/>
                             </w:rPr>
                           </m:ctrlPr>
                         </m:accPr>
@@ -4788,6 +4843,8 @@
                           <m:r>
                             <w:rPr>
                               <w:rFonts w:ascii="Cambria Math" w:hAnsi="Cambria Math"/>
+                              <w:sz w:val="20"/>
+                              <w:szCs w:val="20"/>
                             </w:rPr>
                             <m:t>x</m:t>
                           </m:r>
@@ -4801,6 +4858,8 @@
                         </m:rPr>
                         <w:rPr>
                           <w:rFonts w:ascii="Cambria Math" w:hAnsi="Cambria Math"/>
+                          <w:sz w:val="20"/>
+                          <w:szCs w:val="20"/>
                         </w:rPr>
                         <m:t>0</m:t>
                       </m:r>
@@ -4813,6 +4872,8 @@
               <m:r>
                 <w:rPr>
                   <w:rFonts w:ascii="Cambria Math" w:hAnsi="Cambria Math"/>
+                  <w:sz w:val="20"/>
+                  <w:szCs w:val="20"/>
                 </w:rPr>
                 <m:t>T</m:t>
               </m:r>
@@ -4823,6 +4884,8 @@
               <m:ctrlPr>
                 <w:rPr>
                   <w:rFonts w:ascii="Cambria Math" w:hAnsi="Cambria Math"/>
+                  <w:sz w:val="20"/>
+                  <w:szCs w:val="20"/>
                 </w:rPr>
               </m:ctrlPr>
             </m:sSubSupPr>
@@ -4833,6 +4896,8 @@
                 </m:rPr>
                 <w:rPr>
                   <w:rFonts w:ascii="Cambria Math" w:hAnsi="Cambria Math"/>
+                  <w:sz w:val="20"/>
+                  <w:szCs w:val="20"/>
                 </w:rPr>
                 <m:t>Σ</m:t>
               </m:r>
@@ -4844,6 +4909,8 @@
                 </m:rPr>
                 <w:rPr>
                   <w:rFonts w:ascii="Cambria Math" w:hAnsi="Cambria Math"/>
+                  <w:sz w:val="20"/>
+                  <w:szCs w:val="20"/>
                 </w:rPr>
                 <m:t>0</m:t>
               </m:r>
@@ -4855,6 +4922,8 @@
                 </m:rPr>
                 <w:rPr>
                   <w:rFonts w:ascii="Cambria Math" w:hAnsi="Cambria Math"/>
+                  <w:sz w:val="20"/>
+                  <w:szCs w:val="20"/>
                 </w:rPr>
                 <m:t>-1</m:t>
               </m:r>
@@ -4865,6 +4934,8 @@
               <m:ctrlPr>
                 <w:rPr>
                   <w:rFonts w:ascii="Cambria Math" w:hAnsi="Cambria Math"/>
+                  <w:sz w:val="20"/>
+                  <w:szCs w:val="20"/>
                 </w:rPr>
               </m:ctrlPr>
             </m:dPr>
@@ -4872,6 +4943,8 @@
               <m:r>
                 <w:rPr>
                   <w:rFonts w:ascii="Cambria Math" w:hAnsi="Cambria Math"/>
+                  <w:sz w:val="20"/>
+                  <w:szCs w:val="20"/>
                 </w:rPr>
                 <m:t>x</m:t>
               </m:r>
@@ -4881,6 +4954,8 @@
                 </m:rPr>
                 <w:rPr>
                   <w:rFonts w:ascii="Cambria Math" w:hAnsi="Cambria Math"/>
+                  <w:sz w:val="20"/>
+                  <w:szCs w:val="20"/>
                 </w:rPr>
                 <m:t>-</m:t>
               </m:r>
@@ -4889,6 +4964,8 @@
                   <m:ctrlPr>
                     <w:rPr>
                       <w:rFonts w:ascii="Cambria Math" w:hAnsi="Cambria Math"/>
+                      <w:sz w:val="20"/>
+                      <w:szCs w:val="20"/>
                     </w:rPr>
                   </m:ctrlPr>
                 </m:sSubPr>
@@ -4898,6 +4975,8 @@
                       <m:ctrlPr>
                         <w:rPr>
                           <w:rFonts w:ascii="Cambria Math" w:hAnsi="Cambria Math"/>
+                          <w:sz w:val="20"/>
+                          <w:szCs w:val="20"/>
                         </w:rPr>
                       </m:ctrlPr>
                     </m:accPr>
@@ -4905,6 +4984,8 @@
                       <m:r>
                         <w:rPr>
                           <w:rFonts w:ascii="Cambria Math" w:hAnsi="Cambria Math"/>
+                          <w:sz w:val="20"/>
+                          <w:szCs w:val="20"/>
                         </w:rPr>
                         <m:t>x</m:t>
                       </m:r>
@@ -4918,6 +4999,8 @@
                     </m:rPr>
                     <w:rPr>
                       <w:rFonts w:ascii="Cambria Math" w:hAnsi="Cambria Math"/>
+                      <w:sz w:val="20"/>
+                      <w:szCs w:val="20"/>
                     </w:rPr>
                     <m:t>0</m:t>
                   </m:r>
@@ -4931,6 +5014,8 @@
             </m:rPr>
             <w:rPr>
               <w:rFonts w:ascii="Cambria Math" w:hAnsi="Cambria Math"/>
+              <w:sz w:val="20"/>
+              <w:szCs w:val="20"/>
             </w:rPr>
             <m:t>+</m:t>
           </m:r>
@@ -4939,6 +5024,8 @@
               <m:ctrlPr>
                 <w:rPr>
                   <w:rFonts w:ascii="Cambria Math" w:hAnsi="Cambria Math"/>
+                  <w:sz w:val="20"/>
+                  <w:szCs w:val="20"/>
                 </w:rPr>
               </m:ctrlPr>
             </m:sSupPr>
@@ -4948,6 +5035,8 @@
                   <m:ctrlPr>
                     <w:rPr>
                       <w:rFonts w:ascii="Cambria Math" w:hAnsi="Cambria Math"/>
+                      <w:sz w:val="20"/>
+                      <w:szCs w:val="20"/>
                     </w:rPr>
                   </m:ctrlPr>
                 </m:dPr>
@@ -4957,6 +5046,8 @@
                       <m:ctrlPr>
                         <w:rPr>
                           <w:rFonts w:ascii="Cambria Math" w:hAnsi="Cambria Math"/>
+                          <w:sz w:val="20"/>
+                          <w:szCs w:val="20"/>
                         </w:rPr>
                       </m:ctrlPr>
                     </m:sSubPr>
@@ -4964,6 +5055,8 @@
                       <m:r>
                         <w:rPr>
                           <w:rFonts w:ascii="Cambria Math" w:hAnsi="Cambria Math"/>
+                          <w:sz w:val="20"/>
+                          <w:szCs w:val="20"/>
                         </w:rPr>
                         <m:t>z</m:t>
                       </m:r>
@@ -4975,6 +5068,8 @@
                         </m:rPr>
                         <w:rPr>
                           <w:rFonts w:ascii="Cambria Math" w:hAnsi="Cambria Math"/>
+                          <w:sz w:val="20"/>
+                          <w:szCs w:val="20"/>
                         </w:rPr>
                         <m:t>1</m:t>
                       </m:r>
@@ -4986,6 +5081,8 @@
                     </m:rPr>
                     <w:rPr>
                       <w:rFonts w:ascii="Cambria Math" w:hAnsi="Cambria Math"/>
+                      <w:sz w:val="20"/>
+                      <w:szCs w:val="20"/>
                     </w:rPr>
                     <m:t>-</m:t>
                   </m:r>
@@ -4994,6 +5091,8 @@
                       <m:ctrlPr>
                         <w:rPr>
                           <w:rFonts w:ascii="Cambria Math" w:hAnsi="Cambria Math"/>
+                          <w:sz w:val="20"/>
+                          <w:szCs w:val="20"/>
                         </w:rPr>
                       </m:ctrlPr>
                     </m:sSubPr>
@@ -5001,6 +5100,8 @@
                       <m:r>
                         <w:rPr>
                           <w:rFonts w:ascii="Cambria Math" w:hAnsi="Cambria Math"/>
+                          <w:sz w:val="20"/>
+                          <w:szCs w:val="20"/>
                         </w:rPr>
                         <m:t>h</m:t>
                       </m:r>
@@ -5012,6 +5113,8 @@
                         </m:rPr>
                         <w:rPr>
                           <w:rFonts w:ascii="Cambria Math" w:hAnsi="Cambria Math"/>
+                          <w:sz w:val="20"/>
+                          <w:szCs w:val="20"/>
                         </w:rPr>
                         <m:t>1</m:t>
                       </m:r>
@@ -5022,6 +5125,8 @@
                       <m:ctrlPr>
                         <w:rPr>
                           <w:rFonts w:ascii="Cambria Math" w:hAnsi="Cambria Math"/>
+                          <w:sz w:val="20"/>
+                          <w:szCs w:val="20"/>
                         </w:rPr>
                       </m:ctrlPr>
                     </m:dPr>
@@ -5029,6 +5134,8 @@
                       <m:r>
                         <w:rPr>
                           <w:rFonts w:ascii="Cambria Math" w:hAnsi="Cambria Math"/>
+                          <w:sz w:val="20"/>
+                          <w:szCs w:val="20"/>
                         </w:rPr>
                         <m:t>x</m:t>
                       </m:r>
@@ -5041,6 +5148,8 @@
               <m:r>
                 <w:rPr>
                   <w:rFonts w:ascii="Cambria Math" w:hAnsi="Cambria Math"/>
+                  <w:sz w:val="20"/>
+                  <w:szCs w:val="20"/>
                 </w:rPr>
                 <m:t>T</m:t>
               </m:r>
@@ -5051,6 +5160,8 @@
               <m:ctrlPr>
                 <w:rPr>
                   <w:rFonts w:ascii="Cambria Math" w:hAnsi="Cambria Math"/>
+                  <w:sz w:val="20"/>
+                  <w:szCs w:val="20"/>
                 </w:rPr>
               </m:ctrlPr>
             </m:sSubSupPr>
@@ -5061,6 +5172,8 @@
                 </m:rPr>
                 <w:rPr>
                   <w:rFonts w:ascii="Cambria Math" w:hAnsi="Cambria Math"/>
+                  <w:sz w:val="20"/>
+                  <w:szCs w:val="20"/>
                 </w:rPr>
                 <m:t>Σ</m:t>
               </m:r>
@@ -5071,6 +5184,8 @@
                   <m:ctrlPr>
                     <w:rPr>
                       <w:rFonts w:ascii="Cambria Math" w:hAnsi="Cambria Math"/>
+                      <w:sz w:val="20"/>
+                      <w:szCs w:val="20"/>
                     </w:rPr>
                   </m:ctrlPr>
                 </m:sSubPr>
@@ -5078,6 +5193,8 @@
                   <m:r>
                     <w:rPr>
                       <w:rFonts w:ascii="Cambria Math" w:hAnsi="Cambria Math"/>
+                      <w:sz w:val="20"/>
+                      <w:szCs w:val="20"/>
                     </w:rPr>
                     <m:t>v</m:t>
                   </m:r>
@@ -5089,6 +5206,8 @@
                     </m:rPr>
                     <w:rPr>
                       <w:rFonts w:ascii="Cambria Math" w:hAnsi="Cambria Math"/>
+                      <w:sz w:val="20"/>
+                      <w:szCs w:val="20"/>
                     </w:rPr>
                     <m:t>1</m:t>
                   </m:r>
@@ -5102,6 +5221,8 @@
                 </m:rPr>
                 <w:rPr>
                   <w:rFonts w:ascii="Cambria Math" w:hAnsi="Cambria Math"/>
+                  <w:sz w:val="20"/>
+                  <w:szCs w:val="20"/>
                 </w:rPr>
                 <m:t>-1</m:t>
               </m:r>
@@ -5113,6 +5234,8 @@
             </m:rPr>
             <w:rPr>
               <w:rFonts w:ascii="Cambria Math" w:hAnsi="Cambria Math"/>
+              <w:sz w:val="20"/>
+              <w:szCs w:val="20"/>
             </w:rPr>
             <m:t>(</m:t>
           </m:r>
@@ -5121,6 +5244,8 @@
               <m:ctrlPr>
                 <w:rPr>
                   <w:rFonts w:ascii="Cambria Math" w:hAnsi="Cambria Math"/>
+                  <w:sz w:val="20"/>
+                  <w:szCs w:val="20"/>
                 </w:rPr>
               </m:ctrlPr>
             </m:sSubPr>
@@ -5128,6 +5253,8 @@
               <m:r>
                 <w:rPr>
                   <w:rFonts w:ascii="Cambria Math" w:hAnsi="Cambria Math"/>
+                  <w:sz w:val="20"/>
+                  <w:szCs w:val="20"/>
                 </w:rPr>
                 <m:t>z</m:t>
               </m:r>
@@ -5139,6 +5266,8 @@
                 </m:rPr>
                 <w:rPr>
                   <w:rFonts w:ascii="Cambria Math" w:hAnsi="Cambria Math"/>
+                  <w:sz w:val="20"/>
+                  <w:szCs w:val="20"/>
                 </w:rPr>
                 <m:t>1</m:t>
               </m:r>
@@ -5150,6 +5279,8 @@
             </m:rPr>
             <w:rPr>
               <w:rFonts w:ascii="Cambria Math" w:hAnsi="Cambria Math"/>
+              <w:sz w:val="20"/>
+              <w:szCs w:val="20"/>
             </w:rPr>
             <m:t>-</m:t>
           </m:r>
@@ -5158,6 +5289,8 @@
               <m:ctrlPr>
                 <w:rPr>
                   <w:rFonts w:ascii="Cambria Math" w:hAnsi="Cambria Math"/>
+                  <w:sz w:val="20"/>
+                  <w:szCs w:val="20"/>
                 </w:rPr>
               </m:ctrlPr>
             </m:sSubPr>
@@ -5165,6 +5298,8 @@
               <m:r>
                 <w:rPr>
                   <w:rFonts w:ascii="Cambria Math" w:hAnsi="Cambria Math"/>
+                  <w:sz w:val="20"/>
+                  <w:szCs w:val="20"/>
                 </w:rPr>
                 <m:t>h</m:t>
               </m:r>
@@ -5176,6 +5311,8 @@
                 </m:rPr>
                 <w:rPr>
                   <w:rFonts w:ascii="Cambria Math" w:hAnsi="Cambria Math"/>
+                  <w:sz w:val="20"/>
+                  <w:szCs w:val="20"/>
                 </w:rPr>
                 <m:t>1</m:t>
               </m:r>
@@ -5186,6 +5323,8 @@
               <m:ctrlPr>
                 <w:rPr>
                   <w:rFonts w:ascii="Cambria Math" w:hAnsi="Cambria Math"/>
+                  <w:sz w:val="20"/>
+                  <w:szCs w:val="20"/>
                 </w:rPr>
               </m:ctrlPr>
             </m:dPr>
@@ -5193,6 +5332,8 @@
               <m:r>
                 <w:rPr>
                   <w:rFonts w:ascii="Cambria Math" w:hAnsi="Cambria Math"/>
+                  <w:sz w:val="20"/>
+                  <w:szCs w:val="20"/>
                 </w:rPr>
                 <m:t>x</m:t>
               </m:r>
@@ -5204,6 +5345,8 @@
             </m:rPr>
             <w:rPr>
               <w:rFonts w:ascii="Cambria Math" w:hAnsi="Cambria Math"/>
+              <w:sz w:val="20"/>
+              <w:szCs w:val="20"/>
             </w:rPr>
             <m:t>+</m:t>
           </m:r>
@@ -5212,6 +5355,8 @@
               <m:ctrlPr>
                 <w:rPr>
                   <w:rFonts w:ascii="Cambria Math" w:hAnsi="Cambria Math"/>
+                  <w:sz w:val="20"/>
+                  <w:szCs w:val="20"/>
                 </w:rPr>
               </m:ctrlPr>
             </m:sSupPr>
@@ -5221,6 +5366,8 @@
                   <m:ctrlPr>
                     <w:rPr>
                       <w:rFonts w:ascii="Cambria Math" w:hAnsi="Cambria Math"/>
+                      <w:sz w:val="20"/>
+                      <w:szCs w:val="20"/>
                     </w:rPr>
                   </m:ctrlPr>
                 </m:dPr>
@@ -5230,6 +5377,8 @@
                       <m:ctrlPr>
                         <w:rPr>
                           <w:rFonts w:ascii="Cambria Math" w:hAnsi="Cambria Math"/>
+                          <w:sz w:val="20"/>
+                          <w:szCs w:val="20"/>
                         </w:rPr>
                       </m:ctrlPr>
                     </m:sSubPr>
@@ -5237,6 +5386,8 @@
                       <m:r>
                         <w:rPr>
                           <w:rFonts w:ascii="Cambria Math" w:hAnsi="Cambria Math"/>
+                          <w:sz w:val="20"/>
+                          <w:szCs w:val="20"/>
                         </w:rPr>
                         <m:t>z</m:t>
                       </m:r>
@@ -5248,6 +5399,8 @@
                         </m:rPr>
                         <w:rPr>
                           <w:rFonts w:ascii="Cambria Math" w:hAnsi="Cambria Math"/>
+                          <w:sz w:val="20"/>
+                          <w:szCs w:val="20"/>
                         </w:rPr>
                         <m:t>2</m:t>
                       </m:r>
@@ -5259,6 +5412,8 @@
                     </m:rPr>
                     <w:rPr>
                       <w:rFonts w:ascii="Cambria Math" w:hAnsi="Cambria Math"/>
+                      <w:sz w:val="20"/>
+                      <w:szCs w:val="20"/>
                     </w:rPr>
                     <m:t>-</m:t>
                   </m:r>
@@ -5267,6 +5422,8 @@
                       <m:ctrlPr>
                         <w:rPr>
                           <w:rFonts w:ascii="Cambria Math" w:hAnsi="Cambria Math"/>
+                          <w:sz w:val="20"/>
+                          <w:szCs w:val="20"/>
                         </w:rPr>
                       </m:ctrlPr>
                     </m:sSubPr>
@@ -5274,6 +5431,8 @@
                       <m:r>
                         <w:rPr>
                           <w:rFonts w:ascii="Cambria Math" w:hAnsi="Cambria Math"/>
+                          <w:sz w:val="20"/>
+                          <w:szCs w:val="20"/>
                         </w:rPr>
                         <m:t>h</m:t>
                       </m:r>
@@ -5285,6 +5444,8 @@
                         </m:rPr>
                         <w:rPr>
                           <w:rFonts w:ascii="Cambria Math" w:hAnsi="Cambria Math"/>
+                          <w:sz w:val="20"/>
+                          <w:szCs w:val="20"/>
                         </w:rPr>
                         <m:t>2</m:t>
                       </m:r>
@@ -5295,6 +5456,8 @@
                       <m:ctrlPr>
                         <w:rPr>
                           <w:rFonts w:ascii="Cambria Math" w:hAnsi="Cambria Math"/>
+                          <w:sz w:val="20"/>
+                          <w:szCs w:val="20"/>
                         </w:rPr>
                       </m:ctrlPr>
                     </m:dPr>
@@ -5302,6 +5465,8 @@
                       <m:r>
                         <w:rPr>
                           <w:rFonts w:ascii="Cambria Math" w:hAnsi="Cambria Math"/>
+                          <w:sz w:val="20"/>
+                          <w:szCs w:val="20"/>
                         </w:rPr>
                         <m:t>x</m:t>
                       </m:r>
@@ -5314,6 +5479,8 @@
               <m:r>
                 <w:rPr>
                   <w:rFonts w:ascii="Cambria Math" w:hAnsi="Cambria Math"/>
+                  <w:sz w:val="20"/>
+                  <w:szCs w:val="20"/>
                 </w:rPr>
                 <m:t>T</m:t>
               </m:r>
@@ -5324,6 +5491,8 @@
               <m:ctrlPr>
                 <w:rPr>
                   <w:rFonts w:ascii="Cambria Math" w:hAnsi="Cambria Math"/>
+                  <w:sz w:val="20"/>
+                  <w:szCs w:val="20"/>
                 </w:rPr>
               </m:ctrlPr>
             </m:sSubSupPr>
@@ -5334,6 +5503,8 @@
                 </m:rPr>
                 <w:rPr>
                   <w:rFonts w:ascii="Cambria Math" w:hAnsi="Cambria Math"/>
+                  <w:sz w:val="20"/>
+                  <w:szCs w:val="20"/>
                 </w:rPr>
                 <m:t>Σ</m:t>
               </m:r>
@@ -5344,6 +5515,8 @@
                   <m:ctrlPr>
                     <w:rPr>
                       <w:rFonts w:ascii="Cambria Math" w:hAnsi="Cambria Math"/>
+                      <w:sz w:val="20"/>
+                      <w:szCs w:val="20"/>
                     </w:rPr>
                   </m:ctrlPr>
                 </m:sSubPr>
@@ -5351,6 +5524,8 @@
                   <m:r>
                     <w:rPr>
                       <w:rFonts w:ascii="Cambria Math" w:hAnsi="Cambria Math"/>
+                      <w:sz w:val="20"/>
+                      <w:szCs w:val="20"/>
                     </w:rPr>
                     <m:t>v</m:t>
                   </m:r>
@@ -5362,6 +5537,8 @@
                     </m:rPr>
                     <w:rPr>
                       <w:rFonts w:ascii="Cambria Math" w:hAnsi="Cambria Math"/>
+                      <w:sz w:val="20"/>
+                      <w:szCs w:val="20"/>
                     </w:rPr>
                     <m:t>2</m:t>
                   </m:r>
@@ -5375,6 +5552,8 @@
                 </m:rPr>
                 <w:rPr>
                   <w:rFonts w:ascii="Cambria Math" w:hAnsi="Cambria Math"/>
+                  <w:sz w:val="20"/>
+                  <w:szCs w:val="20"/>
                 </w:rPr>
                 <m:t>-1</m:t>
               </m:r>
@@ -5385,6 +5564,8 @@
               <m:ctrlPr>
                 <w:rPr>
                   <w:rFonts w:ascii="Cambria Math" w:hAnsi="Cambria Math"/>
+                  <w:sz w:val="20"/>
+                  <w:szCs w:val="20"/>
                 </w:rPr>
               </m:ctrlPr>
             </m:dPr>
@@ -5394,6 +5575,8 @@
                   <m:ctrlPr>
                     <w:rPr>
                       <w:rFonts w:ascii="Cambria Math" w:hAnsi="Cambria Math"/>
+                      <w:sz w:val="20"/>
+                      <w:szCs w:val="20"/>
                     </w:rPr>
                   </m:ctrlPr>
                 </m:sSubPr>
@@ -5401,6 +5584,8 @@
                   <m:r>
                     <w:rPr>
                       <w:rFonts w:ascii="Cambria Math" w:hAnsi="Cambria Math"/>
+                      <w:sz w:val="20"/>
+                      <w:szCs w:val="20"/>
                     </w:rPr>
                     <m:t>z</m:t>
                   </m:r>
@@ -5412,6 +5597,8 @@
                     </m:rPr>
                     <w:rPr>
                       <w:rFonts w:ascii="Cambria Math" w:hAnsi="Cambria Math"/>
+                      <w:sz w:val="20"/>
+                      <w:szCs w:val="20"/>
                     </w:rPr>
                     <m:t>2</m:t>
                   </m:r>
@@ -5423,6 +5610,8 @@
                 </m:rPr>
                 <w:rPr>
                   <w:rFonts w:ascii="Cambria Math" w:hAnsi="Cambria Math"/>
+                  <w:sz w:val="20"/>
+                  <w:szCs w:val="20"/>
                 </w:rPr>
                 <m:t>-</m:t>
               </m:r>
@@ -5431,6 +5620,8 @@
                   <m:ctrlPr>
                     <w:rPr>
                       <w:rFonts w:ascii="Cambria Math" w:hAnsi="Cambria Math"/>
+                      <w:sz w:val="20"/>
+                      <w:szCs w:val="20"/>
                     </w:rPr>
                   </m:ctrlPr>
                 </m:sSubPr>
@@ -5438,6 +5629,8 @@
                   <m:r>
                     <w:rPr>
                       <w:rFonts w:ascii="Cambria Math" w:hAnsi="Cambria Math"/>
+                      <w:sz w:val="20"/>
+                      <w:szCs w:val="20"/>
                     </w:rPr>
                     <m:t>h</m:t>
                   </m:r>
@@ -5449,6 +5642,8 @@
                     </m:rPr>
                     <w:rPr>
                       <w:rFonts w:ascii="Cambria Math" w:hAnsi="Cambria Math"/>
+                      <w:sz w:val="20"/>
+                      <w:szCs w:val="20"/>
                     </w:rPr>
                     <m:t>2</m:t>
                   </m:r>
@@ -5459,6 +5654,8 @@
                   <m:ctrlPr>
                     <w:rPr>
                       <w:rFonts w:ascii="Cambria Math" w:hAnsi="Cambria Math"/>
+                      <w:sz w:val="20"/>
+                      <w:szCs w:val="20"/>
                     </w:rPr>
                   </m:ctrlPr>
                 </m:dPr>
@@ -5466,6 +5663,8 @@
                   <m:r>
                     <w:rPr>
                       <w:rFonts w:ascii="Cambria Math" w:hAnsi="Cambria Math"/>
+                      <w:sz w:val="20"/>
+                      <w:szCs w:val="20"/>
                     </w:rPr>
                     <m:t>x</m:t>
                   </m:r>
@@ -5473,6 +5672,12 @@
               </m:d>
             </m:e>
           </m:d>
+        </m:oMath>
+      </m:oMathPara>
+    </w:p>
+    <w:p>
+      <m:oMathPara>
+        <m:oMath>
           <m:r>
             <m:rPr>
               <m:sty m:val="p"/>
@@ -6201,157 +6406,154 @@
       </m:oMathPara>
     </w:p>
     <w:p>
-      <w:r>
-        <w:t xml:space="preserve">We linearize </w:t>
-      </w:r>
-      <m:oMath>
-        <m:sSub>
-          <m:sSubPr>
-            <m:ctrlPr>
-              <w:rPr>
-                <w:rFonts w:ascii="Cambria Math" w:hAnsi="Cambria Math"/>
-              </w:rPr>
-            </m:ctrlPr>
-          </m:sSubPr>
-          <m:e>
-            <m:r>
-              <w:rPr>
-                <w:rFonts w:ascii="Cambria Math" w:hAnsi="Cambria Math"/>
-              </w:rPr>
-              <m:t>h</m:t>
-            </m:r>
-          </m:e>
-          <m:sub>
-            <m:r>
-              <m:rPr>
-                <m:sty m:val="p"/>
-              </m:rPr>
-              <w:rPr>
-                <w:rFonts w:ascii="Cambria Math" w:hAnsi="Cambria Math"/>
-              </w:rPr>
-              <m:t>2</m:t>
-            </m:r>
-          </m:sub>
-        </m:sSub>
-        <m:d>
-          <m:dPr>
-            <m:ctrlPr>
-              <w:rPr>
-                <w:rFonts w:ascii="Cambria Math" w:hAnsi="Cambria Math"/>
-              </w:rPr>
-            </m:ctrlPr>
-          </m:dPr>
-          <m:e>
-            <m:r>
-              <w:rPr>
-                <w:rFonts w:ascii="Cambria Math" w:hAnsi="Cambria Math"/>
-              </w:rPr>
-              <m:t>x</m:t>
-            </m:r>
-          </m:e>
-        </m:d>
-        <m:r>
-          <m:rPr>
-            <m:sty m:val="p"/>
-          </m:rPr>
-          <w:rPr>
-            <w:rFonts w:ascii="Cambria Math" w:hAnsi="Cambria Math"/>
-          </w:rPr>
-          <m:t>,</m:t>
-        </m:r>
-        <m:sSub>
-          <m:sSubPr>
-            <m:ctrlPr>
-              <w:rPr>
-                <w:rFonts w:ascii="Cambria Math" w:hAnsi="Cambria Math"/>
-              </w:rPr>
-            </m:ctrlPr>
-          </m:sSubPr>
-          <m:e>
-            <m:r>
-              <w:rPr>
-                <w:rFonts w:ascii="Cambria Math" w:hAnsi="Cambria Math"/>
-              </w:rPr>
-              <m:t>h</m:t>
-            </m:r>
-          </m:e>
-          <m:sub>
-            <m:r>
-              <m:rPr>
-                <m:sty m:val="p"/>
-              </m:rPr>
-              <w:rPr>
-                <w:rFonts w:ascii="Cambria Math" w:hAnsi="Cambria Math"/>
-              </w:rPr>
-              <m:t>1</m:t>
-            </m:r>
-          </m:sub>
-        </m:sSub>
-        <m:d>
-          <m:dPr>
-            <m:ctrlPr>
-              <w:rPr>
-                <w:rFonts w:ascii="Cambria Math" w:hAnsi="Cambria Math"/>
-              </w:rPr>
-            </m:ctrlPr>
-          </m:dPr>
-          <m:e>
-            <m:r>
-              <w:rPr>
-                <w:rFonts w:ascii="Cambria Math" w:hAnsi="Cambria Math"/>
-              </w:rPr>
-              <m:t>x</m:t>
-            </m:r>
-          </m:e>
-        </m:d>
-      </m:oMath>
-      <w:r>
-        <w:t xml:space="preserve"> around </w:t>
-      </w:r>
-      <m:oMath>
-        <m:sSub>
-          <m:sSubPr>
-            <m:ctrlPr>
-              <w:rPr>
-                <w:rFonts w:ascii="Cambria Math" w:hAnsi="Cambria Math"/>
-              </w:rPr>
-            </m:ctrlPr>
-          </m:sSubPr>
-          <m:e>
-            <m:acc>
-              <m:accPr>
-                <m:ctrlPr>
-                  <w:rPr>
-                    <w:rFonts w:ascii="Cambria Math" w:hAnsi="Cambria Math"/>
-                  </w:rPr>
-                </m:ctrlPr>
-              </m:accPr>
-              <m:e>
-                <m:r>
-                  <w:rPr>
-                    <w:rFonts w:ascii="Cambria Math" w:hAnsi="Cambria Math"/>
-                  </w:rPr>
-                  <m:t>x</m:t>
-                </m:r>
-              </m:e>
-            </m:acc>
-          </m:e>
-          <m:sub>
-            <m:r>
-              <m:rPr>
-                <m:sty m:val="p"/>
-              </m:rPr>
-              <w:rPr>
-                <w:rFonts w:ascii="Cambria Math" w:hAnsi="Cambria Math"/>
-              </w:rPr>
-              <m:t>0</m:t>
-            </m:r>
-          </m:sub>
-        </m:sSub>
-      </m:oMath>
-      <w:r>
-        <w:t>:</w:t>
-      </w:r>
+      <m:oMathPara>
+        <m:oMath>
+          <m:r>
+            <w:rPr>
+              <w:rFonts w:ascii="Cambria Math" w:hAnsi="Cambria Math"/>
+            </w:rPr>
+            <m:t xml:space="preserve">We linearize </m:t>
+          </m:r>
+          <m:sSub>
+            <m:sSubPr>
+              <m:ctrlPr>
+                <w:rPr>
+                  <w:rFonts w:ascii="Cambria Math" w:hAnsi="Cambria Math"/>
+                  <w:i/>
+                </w:rPr>
+              </m:ctrlPr>
+            </m:sSubPr>
+            <m:e>
+              <m:r>
+                <w:rPr>
+                  <w:rFonts w:ascii="Cambria Math" w:hAnsi="Cambria Math"/>
+                </w:rPr>
+                <m:t>h</m:t>
+              </m:r>
+            </m:e>
+            <m:sub>
+              <m:r>
+                <w:rPr>
+                  <w:rFonts w:ascii="Cambria Math" w:hAnsi="Cambria Math"/>
+                </w:rPr>
+                <m:t>2</m:t>
+              </m:r>
+            </m:sub>
+          </m:sSub>
+          <m:d>
+            <m:dPr>
+              <m:ctrlPr>
+                <w:rPr>
+                  <w:rFonts w:ascii="Cambria Math" w:hAnsi="Cambria Math"/>
+                  <w:i/>
+                </w:rPr>
+              </m:ctrlPr>
+            </m:dPr>
+            <m:e>
+              <m:r>
+                <w:rPr>
+                  <w:rFonts w:ascii="Cambria Math" w:hAnsi="Cambria Math"/>
+                </w:rPr>
+                <m:t>x</m:t>
+              </m:r>
+            </m:e>
+          </m:d>
+          <m:r>
+            <w:rPr>
+              <w:rFonts w:ascii="Cambria Math" w:hAnsi="Cambria Math"/>
+            </w:rPr>
+            <m:t>,</m:t>
+          </m:r>
+          <m:sSub>
+            <m:sSubPr>
+              <m:ctrlPr>
+                <w:rPr>
+                  <w:rFonts w:ascii="Cambria Math" w:hAnsi="Cambria Math"/>
+                  <w:i/>
+                </w:rPr>
+              </m:ctrlPr>
+            </m:sSubPr>
+            <m:e>
+              <m:r>
+                <w:rPr>
+                  <w:rFonts w:ascii="Cambria Math" w:hAnsi="Cambria Math"/>
+                </w:rPr>
+                <m:t>h</m:t>
+              </m:r>
+            </m:e>
+            <m:sub>
+              <m:r>
+                <w:rPr>
+                  <w:rFonts w:ascii="Cambria Math" w:hAnsi="Cambria Math"/>
+                </w:rPr>
+                <m:t>1</m:t>
+              </m:r>
+            </m:sub>
+          </m:sSub>
+          <m:d>
+            <m:dPr>
+              <m:ctrlPr>
+                <w:rPr>
+                  <w:rFonts w:ascii="Cambria Math" w:hAnsi="Cambria Math"/>
+                  <w:i/>
+                </w:rPr>
+              </m:ctrlPr>
+            </m:dPr>
+            <m:e>
+              <m:r>
+                <w:rPr>
+                  <w:rFonts w:ascii="Cambria Math" w:hAnsi="Cambria Math"/>
+                </w:rPr>
+                <m:t>x</m:t>
+              </m:r>
+            </m:e>
+          </m:d>
+          <m:r>
+            <w:rPr>
+              <w:rFonts w:ascii="Cambria Math" w:hAnsi="Cambria Math"/>
+            </w:rPr>
+            <m:t xml:space="preserve"> around </m:t>
+          </m:r>
+          <m:sSub>
+            <m:sSubPr>
+              <m:ctrlPr>
+                <w:rPr>
+                  <w:rFonts w:ascii="Cambria Math" w:hAnsi="Cambria Math"/>
+                  <w:i/>
+                </w:rPr>
+              </m:ctrlPr>
+            </m:sSubPr>
+            <m:e>
+              <m:acc>
+                <m:accPr>
+                  <m:ctrlPr>
+                    <w:rPr>
+                      <w:rFonts w:ascii="Cambria Math" w:hAnsi="Cambria Math"/>
+                      <w:i/>
+                    </w:rPr>
+                  </m:ctrlPr>
+                </m:accPr>
+                <m:e>
+                  <m:r>
+                    <w:rPr>
+                      <w:rFonts w:ascii="Cambria Math" w:hAnsi="Cambria Math"/>
+                    </w:rPr>
+                    <m:t>x</m:t>
+                  </m:r>
+                </m:e>
+              </m:acc>
+            </m:e>
+            <m:sub>
+              <m:r>
+                <w:rPr>
+                  <w:rFonts w:ascii="Cambria Math" w:hAnsi="Cambria Math"/>
+                </w:rPr>
+                <m:t>0</m:t>
+              </m:r>
+            </m:sub>
+          </m:sSub>
+        </m:oMath>
+      </m:oMathPara>
     </w:p>
     <w:p>
       <w:pPr>
@@ -7409,9 +7611,37 @@
       </m:oMathPara>
     </w:p>
     <w:p>
-      <w:r>
-        <w:t xml:space="preserve">In this way we can write: </w:t>
-      </w:r>
+      <w:pPr>
+        <w:rPr>
+          <w:rFonts w:eastAsiaTheme="minorEastAsia"/>
+        </w:rPr>
+      </w:pPr>
+    </w:p>
+    <w:p>
+      <w:pPr>
+        <w:rPr>
+          <w:rFonts w:eastAsiaTheme="minorEastAsia"/>
+        </w:rPr>
+      </w:pPr>
+    </w:p>
+    <w:p>
+      <w:pPr>
+        <w:rPr>
+          <w:rFonts w:ascii="Cambria Math" w:hAnsi="Cambria Math"/>
+          <w:oMath/>
+        </w:rPr>
+      </w:pPr>
+      <m:oMathPara>
+        <m:oMath>
+          <m:r>
+            <w:rPr>
+              <w:rFonts w:ascii="Cambria Math" w:hAnsi="Cambria Math"/>
+            </w:rPr>
+            <w:lastRenderedPageBreak/>
+            <m:t>In this way we can write</m:t>
+          </m:r>
+        </m:oMath>
+      </m:oMathPara>
     </w:p>
     <w:p>
       <m:oMathPara>
@@ -7421,6 +7651,8 @@
               <m:ctrlPr>
                 <w:rPr>
                   <w:rFonts w:ascii="Cambria Math" w:hAnsi="Cambria Math"/>
+                  <w:sz w:val="16"/>
+                  <w:szCs w:val="16"/>
                 </w:rPr>
               </m:ctrlPr>
             </m:sSupPr>
@@ -7428,6 +7660,8 @@
               <m:r>
                 <w:rPr>
                   <w:rFonts w:ascii="Cambria Math" w:hAnsi="Cambria Math"/>
+                  <w:sz w:val="16"/>
+                  <w:szCs w:val="16"/>
                 </w:rPr>
                 <m:t>x</m:t>
               </m:r>
@@ -7439,6 +7673,8 @@
                 </m:rPr>
                 <w:rPr>
                   <w:rFonts w:ascii="Cambria Math" w:hAnsi="Cambria Math"/>
+                  <w:sz w:val="16"/>
+                  <w:szCs w:val="16"/>
                 </w:rPr>
                 <m:t>*</m:t>
               </m:r>
@@ -7450,6 +7686,8 @@
             </m:rPr>
             <w:rPr>
               <w:rFonts w:ascii="Cambria Math" w:hAnsi="Cambria Math"/>
+              <w:sz w:val="16"/>
+              <w:szCs w:val="16"/>
             </w:rPr>
             <m:t>=</m:t>
           </m:r>
@@ -7458,6 +7696,8 @@
               <m:ctrlPr>
                 <w:rPr>
                   <w:rFonts w:ascii="Cambria Math" w:hAnsi="Cambria Math"/>
+                  <w:sz w:val="16"/>
+                  <w:szCs w:val="16"/>
                 </w:rPr>
               </m:ctrlPr>
             </m:limLowPr>
@@ -7465,6 +7705,8 @@
               <m:r>
                 <w:rPr>
                   <w:rFonts w:ascii="Cambria Math" w:hAnsi="Cambria Math"/>
+                  <w:sz w:val="14"/>
+                  <w:szCs w:val="14"/>
                 </w:rPr>
                 <m:t>argmin</m:t>
               </m:r>
@@ -7473,6 +7715,8 @@
               <m:r>
                 <w:rPr>
                   <w:rFonts w:ascii="Cambria Math" w:hAnsi="Cambria Math"/>
+                  <w:sz w:val="16"/>
+                  <w:szCs w:val="16"/>
                 </w:rPr>
                 <m:t>x</m:t>
               </m:r>
@@ -7483,6 +7727,8 @@
               <m:ctrlPr>
                 <w:rPr>
                   <w:rFonts w:ascii="Cambria Math" w:hAnsi="Cambria Math"/>
+                  <w:sz w:val="16"/>
+                  <w:szCs w:val="16"/>
                 </w:rPr>
               </m:ctrlPr>
             </m:dPr>
@@ -7492,6 +7738,8 @@
                   <m:ctrlPr>
                     <w:rPr>
                       <w:rFonts w:ascii="Cambria Math" w:hAnsi="Cambria Math"/>
+                      <w:sz w:val="16"/>
+                      <w:szCs w:val="16"/>
                     </w:rPr>
                   </m:ctrlPr>
                 </m:sSupPr>
@@ -7503,6 +7751,8 @@
                       <m:ctrlPr>
                         <w:rPr>
                           <w:rFonts w:ascii="Cambria Math" w:hAnsi="Cambria Math"/>
+                          <w:sz w:val="16"/>
+                          <w:szCs w:val="16"/>
                         </w:rPr>
                       </m:ctrlPr>
                     </m:dPr>
@@ -7514,6 +7764,8 @@
                           <m:ctrlPr>
                             <w:rPr>
                               <w:rFonts w:ascii="Cambria Math" w:hAnsi="Cambria Math"/>
+                              <w:sz w:val="16"/>
+                              <w:szCs w:val="16"/>
                             </w:rPr>
                           </m:ctrlPr>
                         </m:dPr>
@@ -7523,6 +7775,8 @@
                               <m:ctrlPr>
                                 <w:rPr>
                                   <w:rFonts w:ascii="Cambria Math" w:hAnsi="Cambria Math"/>
+                                  <w:sz w:val="16"/>
+                                  <w:szCs w:val="16"/>
                                 </w:rPr>
                               </m:ctrlPr>
                             </m:sSubSupPr>
@@ -7533,6 +7787,8 @@
                                 </m:rPr>
                                 <w:rPr>
                                   <w:rFonts w:ascii="Cambria Math" w:hAnsi="Cambria Math"/>
+                                  <w:sz w:val="16"/>
+                                  <w:szCs w:val="16"/>
                                 </w:rPr>
                                 <m:t>Σ</m:t>
                               </m:r>
@@ -7544,6 +7800,8 @@
                                 </m:rPr>
                                 <w:rPr>
                                   <w:rFonts w:ascii="Cambria Math" w:hAnsi="Cambria Math"/>
+                                  <w:sz w:val="16"/>
+                                  <w:szCs w:val="16"/>
                                 </w:rPr>
                                 <m:t>0</m:t>
                               </m:r>
@@ -7555,6 +7813,8 @@
                                 </m:rPr>
                                 <w:rPr>
                                   <w:rFonts w:ascii="Cambria Math" w:hAnsi="Cambria Math"/>
+                                  <w:sz w:val="16"/>
+                                  <w:szCs w:val="16"/>
                                 </w:rPr>
                                 <m:t>-</m:t>
                               </m:r>
@@ -7563,6 +7823,8 @@
                                   <m:ctrlPr>
                                     <w:rPr>
                                       <w:rFonts w:ascii="Cambria Math" w:hAnsi="Cambria Math"/>
+                                      <w:sz w:val="16"/>
+                                      <w:szCs w:val="16"/>
                                     </w:rPr>
                                   </m:ctrlPr>
                                 </m:fPr>
@@ -7573,6 +7835,8 @@
                                     </m:rPr>
                                     <w:rPr>
                                       <w:rFonts w:ascii="Cambria Math" w:hAnsi="Cambria Math"/>
+                                      <w:sz w:val="16"/>
+                                      <w:szCs w:val="16"/>
                                     </w:rPr>
                                     <m:t>1</m:t>
                                   </m:r>
@@ -7584,6 +7848,8 @@
                                     </m:rPr>
                                     <w:rPr>
                                       <w:rFonts w:ascii="Cambria Math" w:hAnsi="Cambria Math"/>
+                                      <w:sz w:val="16"/>
+                                      <w:szCs w:val="16"/>
                                     </w:rPr>
                                     <m:t>2</m:t>
                                   </m:r>
@@ -7596,6 +7862,8 @@
                               <m:ctrlPr>
                                 <w:rPr>
                                   <w:rFonts w:ascii="Cambria Math" w:hAnsi="Cambria Math"/>
+                                  <w:sz w:val="16"/>
+                                  <w:szCs w:val="16"/>
                                 </w:rPr>
                               </m:ctrlPr>
                             </m:dPr>
@@ -7603,6 +7871,8 @@
                               <m:r>
                                 <w:rPr>
                                   <w:rFonts w:ascii="Cambria Math" w:hAnsi="Cambria Math"/>
+                                  <w:sz w:val="16"/>
+                                  <w:szCs w:val="16"/>
                                 </w:rPr>
                                 <m:t>x</m:t>
                               </m:r>
@@ -7612,6 +7882,8 @@
                                 </m:rPr>
                                 <w:rPr>
                                   <w:rFonts w:ascii="Cambria Math" w:hAnsi="Cambria Math"/>
+                                  <w:sz w:val="16"/>
+                                  <w:szCs w:val="16"/>
                                 </w:rPr>
                                 <m:t>-</m:t>
                               </m:r>
@@ -7620,6 +7892,8 @@
                                   <m:ctrlPr>
                                     <w:rPr>
                                       <w:rFonts w:ascii="Cambria Math" w:hAnsi="Cambria Math"/>
+                                      <w:sz w:val="16"/>
+                                      <w:szCs w:val="16"/>
                                     </w:rPr>
                                   </m:ctrlPr>
                                 </m:sSubPr>
@@ -7629,6 +7903,8 @@
                                       <m:ctrlPr>
                                         <w:rPr>
                                           <w:rFonts w:ascii="Cambria Math" w:hAnsi="Cambria Math"/>
+                                          <w:sz w:val="16"/>
+                                          <w:szCs w:val="16"/>
                                         </w:rPr>
                                       </m:ctrlPr>
                                     </m:accPr>
@@ -7636,6 +7912,8 @@
                                       <m:r>
                                         <w:rPr>
                                           <w:rFonts w:ascii="Cambria Math" w:hAnsi="Cambria Math"/>
+                                          <w:sz w:val="16"/>
+                                          <w:szCs w:val="16"/>
                                         </w:rPr>
                                         <m:t>x</m:t>
                                       </m:r>
@@ -7649,6 +7927,8 @@
                                     </m:rPr>
                                     <w:rPr>
                                       <w:rFonts w:ascii="Cambria Math" w:hAnsi="Cambria Math"/>
+                                      <w:sz w:val="16"/>
+                                      <w:szCs w:val="16"/>
                                     </w:rPr>
                                     <m:t>0</m:t>
                                   </m:r>
@@ -7668,6 +7948,8 @@
                     </m:rPr>
                     <w:rPr>
                       <w:rFonts w:ascii="Cambria Math" w:hAnsi="Cambria Math"/>
+                      <w:sz w:val="16"/>
+                      <w:szCs w:val="16"/>
                     </w:rPr>
                     <m:t>2</m:t>
                   </m:r>
@@ -7679,6 +7961,8 @@
                 </m:rPr>
                 <w:rPr>
                   <w:rFonts w:ascii="Cambria Math" w:hAnsi="Cambria Math"/>
+                  <w:sz w:val="16"/>
+                  <w:szCs w:val="16"/>
                 </w:rPr>
                 <m:t>+</m:t>
               </m:r>
@@ -7687,6 +7971,8 @@
                   <m:ctrlPr>
                     <w:rPr>
                       <w:rFonts w:ascii="Cambria Math" w:hAnsi="Cambria Math"/>
+                      <w:sz w:val="16"/>
+                      <w:szCs w:val="16"/>
                     </w:rPr>
                   </m:ctrlPr>
                 </m:sSupPr>
@@ -7698,6 +7984,8 @@
                       <m:ctrlPr>
                         <w:rPr>
                           <w:rFonts w:ascii="Cambria Math" w:hAnsi="Cambria Math"/>
+                          <w:sz w:val="16"/>
+                          <w:szCs w:val="16"/>
                         </w:rPr>
                       </m:ctrlPr>
                     </m:dPr>
@@ -7709,6 +7997,8 @@
                           <m:ctrlPr>
                             <w:rPr>
                               <w:rFonts w:ascii="Cambria Math" w:hAnsi="Cambria Math"/>
+                              <w:sz w:val="16"/>
+                              <w:szCs w:val="16"/>
                             </w:rPr>
                           </m:ctrlPr>
                         </m:dPr>
@@ -7718,6 +8008,8 @@
                               <m:ctrlPr>
                                 <w:rPr>
                                   <w:rFonts w:ascii="Cambria Math" w:hAnsi="Cambria Math"/>
+                                  <w:sz w:val="16"/>
+                                  <w:szCs w:val="16"/>
                                 </w:rPr>
                               </m:ctrlPr>
                             </m:sSubSupPr>
@@ -7728,6 +8020,8 @@
                                 </m:rPr>
                                 <w:rPr>
                                   <w:rFonts w:ascii="Cambria Math" w:hAnsi="Cambria Math"/>
+                                  <w:sz w:val="16"/>
+                                  <w:szCs w:val="16"/>
                                 </w:rPr>
                                 <m:t>Σ</m:t>
                               </m:r>
@@ -7738,6 +8032,8 @@
                                   <m:ctrlPr>
                                     <w:rPr>
                                       <w:rFonts w:ascii="Cambria Math" w:hAnsi="Cambria Math"/>
+                                      <w:sz w:val="16"/>
+                                      <w:szCs w:val="16"/>
                                     </w:rPr>
                                   </m:ctrlPr>
                                 </m:sSubPr>
@@ -7745,6 +8041,8 @@
                                   <m:r>
                                     <w:rPr>
                                       <w:rFonts w:ascii="Cambria Math" w:hAnsi="Cambria Math"/>
+                                      <w:sz w:val="16"/>
+                                      <w:szCs w:val="16"/>
                                     </w:rPr>
                                     <m:t>v</m:t>
                                   </m:r>
@@ -7756,6 +8054,8 @@
                                     </m:rPr>
                                     <w:rPr>
                                       <w:rFonts w:ascii="Cambria Math" w:hAnsi="Cambria Math"/>
+                                      <w:sz w:val="16"/>
+                                      <w:szCs w:val="16"/>
                                     </w:rPr>
                                     <m:t>1</m:t>
                                   </m:r>
@@ -7769,6 +8069,8 @@
                                 </m:rPr>
                                 <w:rPr>
                                   <w:rFonts w:ascii="Cambria Math" w:hAnsi="Cambria Math"/>
+                                  <w:sz w:val="16"/>
+                                  <w:szCs w:val="16"/>
                                 </w:rPr>
                                 <m:t>-</m:t>
                               </m:r>
@@ -7777,6 +8079,8 @@
                                   <m:ctrlPr>
                                     <w:rPr>
                                       <w:rFonts w:ascii="Cambria Math" w:hAnsi="Cambria Math"/>
+                                      <w:sz w:val="16"/>
+                                      <w:szCs w:val="16"/>
                                     </w:rPr>
                                   </m:ctrlPr>
                                 </m:fPr>
@@ -7787,6 +8091,8 @@
                                     </m:rPr>
                                     <w:rPr>
                                       <w:rFonts w:ascii="Cambria Math" w:hAnsi="Cambria Math"/>
+                                      <w:sz w:val="16"/>
+                                      <w:szCs w:val="16"/>
                                     </w:rPr>
                                     <m:t>1</m:t>
                                   </m:r>
@@ -7798,6 +8104,8 @@
                                     </m:rPr>
                                     <w:rPr>
                                       <w:rFonts w:ascii="Cambria Math" w:hAnsi="Cambria Math"/>
+                                      <w:sz w:val="16"/>
+                                      <w:szCs w:val="16"/>
                                     </w:rPr>
                                     <m:t>2</m:t>
                                   </m:r>
@@ -7810,6 +8118,8 @@
                               <m:ctrlPr>
                                 <w:rPr>
                                   <w:rFonts w:ascii="Cambria Math" w:hAnsi="Cambria Math"/>
+                                  <w:sz w:val="16"/>
+                                  <w:szCs w:val="16"/>
                                 </w:rPr>
                               </m:ctrlPr>
                             </m:dPr>
@@ -7819,6 +8129,8 @@
                                   <m:ctrlPr>
                                     <w:rPr>
                                       <w:rFonts w:ascii="Cambria Math" w:hAnsi="Cambria Math"/>
+                                      <w:sz w:val="16"/>
+                                      <w:szCs w:val="16"/>
                                     </w:rPr>
                                   </m:ctrlPr>
                                 </m:sSubPr>
@@ -7826,6 +8138,8 @@
                                   <m:r>
                                     <w:rPr>
                                       <w:rFonts w:ascii="Cambria Math" w:hAnsi="Cambria Math"/>
+                                      <w:sz w:val="16"/>
+                                      <w:szCs w:val="16"/>
                                     </w:rPr>
                                     <m:t>z</m:t>
                                   </m:r>
@@ -7837,6 +8151,8 @@
                                     </m:rPr>
                                     <w:rPr>
                                       <w:rFonts w:ascii="Cambria Math" w:hAnsi="Cambria Math"/>
+                                      <w:sz w:val="16"/>
+                                      <w:szCs w:val="16"/>
                                     </w:rPr>
                                     <m:t>1</m:t>
                                   </m:r>
@@ -7848,6 +8164,8 @@
                                 </m:rPr>
                                 <w:rPr>
                                   <w:rFonts w:ascii="Cambria Math" w:hAnsi="Cambria Math"/>
+                                  <w:sz w:val="16"/>
+                                  <w:szCs w:val="16"/>
                                 </w:rPr>
                                 <m:t>-</m:t>
                               </m:r>
@@ -7856,6 +8174,8 @@
                                   <m:ctrlPr>
                                     <w:rPr>
                                       <w:rFonts w:ascii="Cambria Math" w:hAnsi="Cambria Math"/>
+                                      <w:sz w:val="16"/>
+                                      <w:szCs w:val="16"/>
                                     </w:rPr>
                                   </m:ctrlPr>
                                 </m:sSubPr>
@@ -7863,6 +8183,8 @@
                                   <m:r>
                                     <w:rPr>
                                       <w:rFonts w:ascii="Cambria Math" w:hAnsi="Cambria Math"/>
+                                      <w:sz w:val="16"/>
+                                      <w:szCs w:val="16"/>
                                     </w:rPr>
                                     <m:t>h</m:t>
                                   </m:r>
@@ -7874,6 +8196,8 @@
                                     </m:rPr>
                                     <w:rPr>
                                       <w:rFonts w:ascii="Cambria Math" w:hAnsi="Cambria Math"/>
+                                      <w:sz w:val="16"/>
+                                      <w:szCs w:val="16"/>
                                     </w:rPr>
                                     <m:t>1</m:t>
                                   </m:r>
@@ -7884,6 +8208,8 @@
                                   <m:ctrlPr>
                                     <w:rPr>
                                       <w:rFonts w:ascii="Cambria Math" w:hAnsi="Cambria Math"/>
+                                      <w:sz w:val="16"/>
+                                      <w:szCs w:val="16"/>
                                     </w:rPr>
                                   </m:ctrlPr>
                                 </m:dPr>
@@ -7893,6 +8219,8 @@
                                       <m:ctrlPr>
                                         <w:rPr>
                                           <w:rFonts w:ascii="Cambria Math" w:hAnsi="Cambria Math"/>
+                                          <w:sz w:val="16"/>
+                                          <w:szCs w:val="16"/>
                                         </w:rPr>
                                       </m:ctrlPr>
                                     </m:sSubPr>
@@ -7902,6 +8230,8 @@
                                           <m:ctrlPr>
                                             <w:rPr>
                                               <w:rFonts w:ascii="Cambria Math" w:hAnsi="Cambria Math"/>
+                                              <w:sz w:val="16"/>
+                                              <w:szCs w:val="16"/>
                                             </w:rPr>
                                           </m:ctrlPr>
                                         </m:accPr>
@@ -7909,6 +8239,8 @@
                                           <m:r>
                                             <w:rPr>
                                               <w:rFonts w:ascii="Cambria Math" w:hAnsi="Cambria Math"/>
+                                              <w:sz w:val="16"/>
+                                              <w:szCs w:val="16"/>
                                             </w:rPr>
                                             <m:t>x</m:t>
                                           </m:r>
@@ -7922,6 +8254,8 @@
                                         </m:rPr>
                                         <w:rPr>
                                           <w:rFonts w:ascii="Cambria Math" w:hAnsi="Cambria Math"/>
+                                          <w:sz w:val="16"/>
+                                          <w:szCs w:val="16"/>
                                         </w:rPr>
                                         <m:t>0</m:t>
                                       </m:r>
@@ -7935,6 +8269,8 @@
                                 </m:rPr>
                                 <w:rPr>
                                   <w:rFonts w:ascii="Cambria Math" w:hAnsi="Cambria Math"/>
+                                  <w:sz w:val="16"/>
+                                  <w:szCs w:val="16"/>
                                 </w:rPr>
                                 <m:t>-</m:t>
                               </m:r>
@@ -7943,6 +8279,8 @@
                                   <m:ctrlPr>
                                     <w:rPr>
                                       <w:rFonts w:ascii="Cambria Math" w:hAnsi="Cambria Math"/>
+                                      <w:sz w:val="16"/>
+                                      <w:szCs w:val="16"/>
                                     </w:rPr>
                                   </m:ctrlPr>
                                 </m:sSubPr>
@@ -7950,6 +8288,8 @@
                                   <m:r>
                                     <w:rPr>
                                       <w:rFonts w:ascii="Cambria Math" w:hAnsi="Cambria Math"/>
+                                      <w:sz w:val="16"/>
+                                      <w:szCs w:val="16"/>
                                     </w:rPr>
                                     <m:t>H</m:t>
                                   </m:r>
@@ -7961,6 +8301,8 @@
                                     </m:rPr>
                                     <w:rPr>
                                       <w:rFonts w:ascii="Cambria Math" w:hAnsi="Cambria Math"/>
+                                      <w:sz w:val="16"/>
+                                      <w:szCs w:val="16"/>
                                     </w:rPr>
                                     <m:t>1</m:t>
                                   </m:r>
@@ -7972,12 +8314,16 @@
                                 </m:rPr>
                                 <w:rPr>
                                   <w:rFonts w:ascii="Cambria Math" w:hAnsi="Cambria Math"/>
+                                  <w:sz w:val="16"/>
+                                  <w:szCs w:val="16"/>
                                 </w:rPr>
                                 <m:t>(</m:t>
                               </m:r>
                               <m:r>
                                 <w:rPr>
                                   <w:rFonts w:ascii="Cambria Math" w:hAnsi="Cambria Math"/>
+                                  <w:sz w:val="16"/>
+                                  <w:szCs w:val="16"/>
                                 </w:rPr>
                                 <m:t>x</m:t>
                               </m:r>
@@ -7987,6 +8333,8 @@
                                 </m:rPr>
                                 <w:rPr>
                                   <w:rFonts w:ascii="Cambria Math" w:hAnsi="Cambria Math"/>
+                                  <w:sz w:val="16"/>
+                                  <w:szCs w:val="16"/>
                                 </w:rPr>
                                 <m:t>-</m:t>
                               </m:r>
@@ -7995,6 +8343,8 @@
                                   <m:ctrlPr>
                                     <w:rPr>
                                       <w:rFonts w:ascii="Cambria Math" w:hAnsi="Cambria Math"/>
+                                      <w:sz w:val="16"/>
+                                      <w:szCs w:val="16"/>
                                     </w:rPr>
                                   </m:ctrlPr>
                                 </m:sSubPr>
@@ -8004,6 +8354,8 @@
                                       <m:ctrlPr>
                                         <w:rPr>
                                           <w:rFonts w:ascii="Cambria Math" w:hAnsi="Cambria Math"/>
+                                          <w:sz w:val="16"/>
+                                          <w:szCs w:val="16"/>
                                         </w:rPr>
                                       </m:ctrlPr>
                                     </m:accPr>
@@ -8011,6 +8363,8 @@
                                       <m:r>
                                         <w:rPr>
                                           <w:rFonts w:ascii="Cambria Math" w:hAnsi="Cambria Math"/>
+                                          <w:sz w:val="16"/>
+                                          <w:szCs w:val="16"/>
                                         </w:rPr>
                                         <m:t>x</m:t>
                                       </m:r>
@@ -8024,6 +8378,8 @@
                                     </m:rPr>
                                     <w:rPr>
                                       <w:rFonts w:ascii="Cambria Math" w:hAnsi="Cambria Math"/>
+                                      <w:sz w:val="16"/>
+                                      <w:szCs w:val="16"/>
                                     </w:rPr>
                                     <m:t>0</m:t>
                                   </m:r>
@@ -8035,6 +8391,8 @@
                                 </m:rPr>
                                 <w:rPr>
                                   <w:rFonts w:ascii="Cambria Math" w:hAnsi="Cambria Math"/>
+                                  <w:sz w:val="16"/>
+                                  <w:szCs w:val="16"/>
                                 </w:rPr>
                                 <m:t>)</m:t>
                               </m:r>
@@ -8052,6 +8410,8 @@
                     </m:rPr>
                     <w:rPr>
                       <w:rFonts w:ascii="Cambria Math" w:hAnsi="Cambria Math"/>
+                      <w:sz w:val="16"/>
+                      <w:szCs w:val="16"/>
                     </w:rPr>
                     <m:t>2</m:t>
                   </m:r>
@@ -8063,6 +8423,8 @@
                 </m:rPr>
                 <w:rPr>
                   <w:rFonts w:ascii="Cambria Math" w:hAnsi="Cambria Math"/>
+                  <w:sz w:val="16"/>
+                  <w:szCs w:val="16"/>
                 </w:rPr>
                 <m:t xml:space="preserve"> +</m:t>
               </m:r>
@@ -8071,6 +8433,8 @@
                   <m:ctrlPr>
                     <w:rPr>
                       <w:rFonts w:ascii="Cambria Math" w:hAnsi="Cambria Math"/>
+                      <w:sz w:val="16"/>
+                      <w:szCs w:val="16"/>
                     </w:rPr>
                   </m:ctrlPr>
                 </m:sSupPr>
@@ -8082,6 +8446,8 @@
                       <m:ctrlPr>
                         <w:rPr>
                           <w:rFonts w:ascii="Cambria Math" w:hAnsi="Cambria Math"/>
+                          <w:sz w:val="16"/>
+                          <w:szCs w:val="16"/>
                         </w:rPr>
                       </m:ctrlPr>
                     </m:dPr>
@@ -8093,6 +8459,8 @@
                           <m:ctrlPr>
                             <w:rPr>
                               <w:rFonts w:ascii="Cambria Math" w:hAnsi="Cambria Math"/>
+                              <w:sz w:val="16"/>
+                              <w:szCs w:val="16"/>
                             </w:rPr>
                           </m:ctrlPr>
                         </m:dPr>
@@ -8102,6 +8470,8 @@
                               <m:ctrlPr>
                                 <w:rPr>
                                   <w:rFonts w:ascii="Cambria Math" w:hAnsi="Cambria Math"/>
+                                  <w:sz w:val="16"/>
+                                  <w:szCs w:val="16"/>
                                 </w:rPr>
                               </m:ctrlPr>
                             </m:sSubSupPr>
@@ -8112,6 +8482,8 @@
                                 </m:rPr>
                                 <w:rPr>
                                   <w:rFonts w:ascii="Cambria Math" w:hAnsi="Cambria Math"/>
+                                  <w:sz w:val="16"/>
+                                  <w:szCs w:val="16"/>
                                 </w:rPr>
                                 <m:t>Σ</m:t>
                               </m:r>
@@ -8122,6 +8494,8 @@
                                   <m:ctrlPr>
                                     <w:rPr>
                                       <w:rFonts w:ascii="Cambria Math" w:hAnsi="Cambria Math"/>
+                                      <w:sz w:val="16"/>
+                                      <w:szCs w:val="16"/>
                                     </w:rPr>
                                   </m:ctrlPr>
                                 </m:sSubPr>
@@ -8129,6 +8503,8 @@
                                   <m:r>
                                     <w:rPr>
                                       <w:rFonts w:ascii="Cambria Math" w:hAnsi="Cambria Math"/>
+                                      <w:sz w:val="16"/>
+                                      <w:szCs w:val="16"/>
                                     </w:rPr>
                                     <m:t>v</m:t>
                                   </m:r>
@@ -8140,6 +8516,8 @@
                                     </m:rPr>
                                     <w:rPr>
                                       <w:rFonts w:ascii="Cambria Math" w:hAnsi="Cambria Math"/>
+                                      <w:sz w:val="16"/>
+                                      <w:szCs w:val="16"/>
                                     </w:rPr>
                                     <m:t>2</m:t>
                                   </m:r>
@@ -8153,6 +8531,8 @@
                                 </m:rPr>
                                 <w:rPr>
                                   <w:rFonts w:ascii="Cambria Math" w:hAnsi="Cambria Math"/>
+                                  <w:sz w:val="16"/>
+                                  <w:szCs w:val="16"/>
                                 </w:rPr>
                                 <m:t>-</m:t>
                               </m:r>
@@ -8161,6 +8541,8 @@
                                   <m:ctrlPr>
                                     <w:rPr>
                                       <w:rFonts w:ascii="Cambria Math" w:hAnsi="Cambria Math"/>
+                                      <w:sz w:val="16"/>
+                                      <w:szCs w:val="16"/>
                                     </w:rPr>
                                   </m:ctrlPr>
                                 </m:fPr>
@@ -8171,6 +8553,8 @@
                                     </m:rPr>
                                     <w:rPr>
                                       <w:rFonts w:ascii="Cambria Math" w:hAnsi="Cambria Math"/>
+                                      <w:sz w:val="16"/>
+                                      <w:szCs w:val="16"/>
                                     </w:rPr>
                                     <m:t>1</m:t>
                                   </m:r>
@@ -8182,6 +8566,8 @@
                                     </m:rPr>
                                     <w:rPr>
                                       <w:rFonts w:ascii="Cambria Math" w:hAnsi="Cambria Math"/>
+                                      <w:sz w:val="16"/>
+                                      <w:szCs w:val="16"/>
                                     </w:rPr>
                                     <m:t>2</m:t>
                                   </m:r>
@@ -8194,6 +8580,8 @@
                               <m:ctrlPr>
                                 <w:rPr>
                                   <w:rFonts w:ascii="Cambria Math" w:hAnsi="Cambria Math"/>
+                                  <w:sz w:val="16"/>
+                                  <w:szCs w:val="16"/>
                                 </w:rPr>
                               </m:ctrlPr>
                             </m:dPr>
@@ -8203,6 +8591,8 @@
                                   <m:ctrlPr>
                                     <w:rPr>
                                       <w:rFonts w:ascii="Cambria Math" w:hAnsi="Cambria Math"/>
+                                      <w:sz w:val="16"/>
+                                      <w:szCs w:val="16"/>
                                     </w:rPr>
                                   </m:ctrlPr>
                                 </m:sSubPr>
@@ -8210,6 +8600,8 @@
                                   <m:r>
                                     <w:rPr>
                                       <w:rFonts w:ascii="Cambria Math" w:hAnsi="Cambria Math"/>
+                                      <w:sz w:val="16"/>
+                                      <w:szCs w:val="16"/>
                                     </w:rPr>
                                     <m:t>z</m:t>
                                   </m:r>
@@ -8221,6 +8613,8 @@
                                     </m:rPr>
                                     <w:rPr>
                                       <w:rFonts w:ascii="Cambria Math" w:hAnsi="Cambria Math"/>
+                                      <w:sz w:val="16"/>
+                                      <w:szCs w:val="16"/>
                                     </w:rPr>
                                     <m:t>2</m:t>
                                   </m:r>
@@ -8232,6 +8626,8 @@
                                 </m:rPr>
                                 <w:rPr>
                                   <w:rFonts w:ascii="Cambria Math" w:hAnsi="Cambria Math"/>
+                                  <w:sz w:val="16"/>
+                                  <w:szCs w:val="16"/>
                                 </w:rPr>
                                 <m:t>-</m:t>
                               </m:r>
@@ -8240,6 +8636,8 @@
                                   <m:ctrlPr>
                                     <w:rPr>
                                       <w:rFonts w:ascii="Cambria Math" w:hAnsi="Cambria Math"/>
+                                      <w:sz w:val="16"/>
+                                      <w:szCs w:val="16"/>
                                     </w:rPr>
                                   </m:ctrlPr>
                                 </m:sSubPr>
@@ -8247,6 +8645,8 @@
                                   <m:r>
                                     <w:rPr>
                                       <w:rFonts w:ascii="Cambria Math" w:hAnsi="Cambria Math"/>
+                                      <w:sz w:val="16"/>
+                                      <w:szCs w:val="16"/>
                                     </w:rPr>
                                     <m:t>h</m:t>
                                   </m:r>
@@ -8258,6 +8658,8 @@
                                     </m:rPr>
                                     <w:rPr>
                                       <w:rFonts w:ascii="Cambria Math" w:hAnsi="Cambria Math"/>
+                                      <w:sz w:val="16"/>
+                                      <w:szCs w:val="16"/>
                                     </w:rPr>
                                     <m:t>2</m:t>
                                   </m:r>
@@ -8268,6 +8670,8 @@
                                   <m:ctrlPr>
                                     <w:rPr>
                                       <w:rFonts w:ascii="Cambria Math" w:hAnsi="Cambria Math"/>
+                                      <w:sz w:val="16"/>
+                                      <w:szCs w:val="16"/>
                                     </w:rPr>
                                   </m:ctrlPr>
                                 </m:dPr>
@@ -8277,6 +8681,8 @@
                                       <m:ctrlPr>
                                         <w:rPr>
                                           <w:rFonts w:ascii="Cambria Math" w:hAnsi="Cambria Math"/>
+                                          <w:sz w:val="16"/>
+                                          <w:szCs w:val="16"/>
                                         </w:rPr>
                                       </m:ctrlPr>
                                     </m:sSubPr>
@@ -8286,6 +8692,8 @@
                                           <m:ctrlPr>
                                             <w:rPr>
                                               <w:rFonts w:ascii="Cambria Math" w:hAnsi="Cambria Math"/>
+                                              <w:sz w:val="16"/>
+                                              <w:szCs w:val="16"/>
                                             </w:rPr>
                                           </m:ctrlPr>
                                         </m:accPr>
@@ -8293,6 +8701,8 @@
                                           <m:r>
                                             <w:rPr>
                                               <w:rFonts w:ascii="Cambria Math" w:hAnsi="Cambria Math"/>
+                                              <w:sz w:val="16"/>
+                                              <w:szCs w:val="16"/>
                                             </w:rPr>
                                             <m:t>x</m:t>
                                           </m:r>
@@ -8306,6 +8716,8 @@
                                         </m:rPr>
                                         <w:rPr>
                                           <w:rFonts w:ascii="Cambria Math" w:hAnsi="Cambria Math"/>
+                                          <w:sz w:val="16"/>
+                                          <w:szCs w:val="16"/>
                                         </w:rPr>
                                         <m:t>0</m:t>
                                       </m:r>
@@ -8319,6 +8731,8 @@
                                 </m:rPr>
                                 <w:rPr>
                                   <w:rFonts w:ascii="Cambria Math" w:hAnsi="Cambria Math"/>
+                                  <w:sz w:val="16"/>
+                                  <w:szCs w:val="16"/>
                                 </w:rPr>
                                 <m:t>-</m:t>
                               </m:r>
@@ -8327,6 +8741,8 @@
                                   <m:ctrlPr>
                                     <w:rPr>
                                       <w:rFonts w:ascii="Cambria Math" w:hAnsi="Cambria Math"/>
+                                      <w:sz w:val="16"/>
+                                      <w:szCs w:val="16"/>
                                     </w:rPr>
                                   </m:ctrlPr>
                                 </m:sSubPr>
@@ -8334,6 +8750,8 @@
                                   <m:r>
                                     <w:rPr>
                                       <w:rFonts w:ascii="Cambria Math" w:hAnsi="Cambria Math"/>
+                                      <w:sz w:val="16"/>
+                                      <w:szCs w:val="16"/>
                                     </w:rPr>
                                     <m:t>H</m:t>
                                   </m:r>
@@ -8345,6 +8763,8 @@
                                     </m:rPr>
                                     <w:rPr>
                                       <w:rFonts w:ascii="Cambria Math" w:hAnsi="Cambria Math"/>
+                                      <w:sz w:val="16"/>
+                                      <w:szCs w:val="16"/>
                                     </w:rPr>
                                     <m:t>2</m:t>
                                   </m:r>
@@ -8356,12 +8776,16 @@
                                 </m:rPr>
                                 <w:rPr>
                                   <w:rFonts w:ascii="Cambria Math" w:hAnsi="Cambria Math"/>
+                                  <w:sz w:val="16"/>
+                                  <w:szCs w:val="16"/>
                                 </w:rPr>
                                 <m:t>(</m:t>
                               </m:r>
                               <m:r>
                                 <w:rPr>
                                   <w:rFonts w:ascii="Cambria Math" w:hAnsi="Cambria Math"/>
+                                  <w:sz w:val="16"/>
+                                  <w:szCs w:val="16"/>
                                 </w:rPr>
                                 <m:t>x</m:t>
                               </m:r>
@@ -8371,6 +8795,8 @@
                                 </m:rPr>
                                 <w:rPr>
                                   <w:rFonts w:ascii="Cambria Math" w:hAnsi="Cambria Math"/>
+                                  <w:sz w:val="16"/>
+                                  <w:szCs w:val="16"/>
                                 </w:rPr>
                                 <m:t>-</m:t>
                               </m:r>
@@ -8379,6 +8805,8 @@
                                   <m:ctrlPr>
                                     <w:rPr>
                                       <w:rFonts w:ascii="Cambria Math" w:hAnsi="Cambria Math"/>
+                                      <w:sz w:val="16"/>
+                                      <w:szCs w:val="16"/>
                                     </w:rPr>
                                   </m:ctrlPr>
                                 </m:sSubPr>
@@ -8388,6 +8816,8 @@
                                       <m:ctrlPr>
                                         <w:rPr>
                                           <w:rFonts w:ascii="Cambria Math" w:hAnsi="Cambria Math"/>
+                                          <w:sz w:val="16"/>
+                                          <w:szCs w:val="16"/>
                                         </w:rPr>
                                       </m:ctrlPr>
                                     </m:accPr>
@@ -8395,6 +8825,8 @@
                                       <m:r>
                                         <w:rPr>
                                           <w:rFonts w:ascii="Cambria Math" w:hAnsi="Cambria Math"/>
+                                          <w:sz w:val="16"/>
+                                          <w:szCs w:val="16"/>
                                         </w:rPr>
                                         <m:t>x</m:t>
                                       </m:r>
@@ -8408,6 +8840,8 @@
                                     </m:rPr>
                                     <w:rPr>
                                       <w:rFonts w:ascii="Cambria Math" w:hAnsi="Cambria Math"/>
+                                      <w:sz w:val="16"/>
+                                      <w:szCs w:val="16"/>
                                     </w:rPr>
                                     <m:t>0</m:t>
                                   </m:r>
@@ -8419,6 +8853,8 @@
                                 </m:rPr>
                                 <w:rPr>
                                   <w:rFonts w:ascii="Cambria Math" w:hAnsi="Cambria Math"/>
+                                  <w:sz w:val="16"/>
+                                  <w:szCs w:val="16"/>
                                 </w:rPr>
                                 <m:t>)</m:t>
                               </m:r>
@@ -8436,6 +8872,8 @@
                     </m:rPr>
                     <w:rPr>
                       <w:rFonts w:ascii="Cambria Math" w:hAnsi="Cambria Math"/>
+                      <w:sz w:val="16"/>
+                      <w:szCs w:val="16"/>
                     </w:rPr>
                     <m:t>2</m:t>
                   </m:r>
@@ -8447,6 +8885,8 @@
                 </m:rPr>
                 <w:rPr>
                   <w:rFonts w:ascii="Cambria Math" w:hAnsi="Cambria Math"/>
+                  <w:sz w:val="16"/>
+                  <w:szCs w:val="16"/>
                 </w:rPr>
                 <m:t xml:space="preserve"> </m:t>
               </m:r>
@@ -8458,6 +8898,8 @@
             </m:rPr>
             <w:rPr>
               <w:rFonts w:ascii="Cambria Math" w:hAnsi="Cambria Math"/>
+              <w:sz w:val="16"/>
+              <w:szCs w:val="16"/>
             </w:rPr>
             <m:t xml:space="preserve"> </m:t>
           </m:r>
@@ -8465,20 +8907,16 @@
       </m:oMathPara>
     </w:p>
     <w:p>
-      <w:r>
-        <w:t xml:space="preserve">Denoting </w:t>
-      </w:r>
-      <m:oMath>
-        <m:r>
-          <w:rPr>
-            <w:rFonts w:ascii="Cambria Math" w:hAnsi="Cambria Math"/>
-          </w:rPr>
-          <m:t>A,b</m:t>
-        </m:r>
-      </m:oMath>
-      <w:r>
-        <w:t xml:space="preserve"> as follows:</w:t>
-      </w:r>
+      <m:oMathPara>
+        <m:oMath>
+          <m:r>
+            <w:rPr>
+              <w:rFonts w:ascii="Cambria Math" w:hAnsi="Cambria Math"/>
+            </w:rPr>
+            <m:t>Denoting A,b as follows</m:t>
+          </m:r>
+        </m:oMath>
+      </m:oMathPara>
     </w:p>
     <w:p>
       <w:pPr>
@@ -9903,46 +10341,64 @@
       </m:oMathPara>
     </w:p>
     <w:p>
-      <w:r>
-        <w:t xml:space="preserve">We can now apply Pseudo-Inverse to obtain </w:t>
-      </w:r>
-      <m:oMath>
-        <m:sSup>
-          <m:sSupPr>
-            <m:ctrlPr>
-              <w:rPr>
-                <w:rFonts w:ascii="Cambria Math" w:hAnsi="Cambria Math"/>
-                <w:i/>
-              </w:rPr>
-            </m:ctrlPr>
-          </m:sSupPr>
-          <m:e>
-            <m:r>
-              <w:rPr>
-                <w:rFonts w:ascii="Cambria Math" w:hAnsi="Cambria Math"/>
-              </w:rPr>
-              <m:t>x</m:t>
-            </m:r>
-          </m:e>
-          <m:sup>
-            <m:r>
-              <w:rPr>
-                <w:rFonts w:ascii="Cambria Math" w:hAnsi="Cambria Math"/>
-              </w:rPr>
-              <m:t>*</m:t>
-            </m:r>
-          </m:sup>
-        </m:sSup>
-        <m:r>
-          <w:rPr>
-            <w:rFonts w:ascii="Cambria Math" w:hAnsi="Cambria Math"/>
-          </w:rPr>
-          <m:t xml:space="preserve"> </m:t>
-        </m:r>
-      </m:oMath>
-      <w:r>
-        <w:t>that minimizes the linear expression’s norm:</w:t>
-      </w:r>
+      <w:pPr>
+        <w:rPr>
+          <w:sz w:val="18"/>
+          <w:szCs w:val="18"/>
+        </w:rPr>
+      </w:pPr>
+      <m:oMathPara>
+        <m:oMath>
+          <m:r>
+            <w:rPr>
+              <w:rFonts w:ascii="Cambria Math" w:hAnsi="Cambria Math"/>
+              <w:sz w:val="18"/>
+              <w:szCs w:val="18"/>
+            </w:rPr>
+            <m:t xml:space="preserve">We can now apply Pseudo-Inverse to obtain </m:t>
+          </m:r>
+          <m:sSup>
+            <m:sSupPr>
+              <m:ctrlPr>
+                <w:rPr>
+                  <w:rFonts w:ascii="Cambria Math" w:hAnsi="Cambria Math"/>
+                  <w:i/>
+                  <w:sz w:val="18"/>
+                  <w:szCs w:val="18"/>
+                </w:rPr>
+              </m:ctrlPr>
+            </m:sSupPr>
+            <m:e>
+              <m:r>
+                <w:rPr>
+                  <w:rFonts w:ascii="Cambria Math" w:hAnsi="Cambria Math"/>
+                  <w:sz w:val="18"/>
+                  <w:szCs w:val="18"/>
+                </w:rPr>
+                <m:t>x</m:t>
+              </m:r>
+            </m:e>
+            <m:sup>
+              <m:r>
+                <w:rPr>
+                  <w:rFonts w:ascii="Cambria Math" w:hAnsi="Cambria Math"/>
+                  <w:sz w:val="18"/>
+                  <w:szCs w:val="18"/>
+                </w:rPr>
+                <m:t>*</m:t>
+              </m:r>
+            </m:sup>
+          </m:sSup>
+          <m:r>
+            <w:rPr>
+              <w:rFonts w:ascii="Cambria Math" w:hAnsi="Cambria Math"/>
+              <w:sz w:val="18"/>
+              <w:szCs w:val="18"/>
+            </w:rPr>
+            <m:t xml:space="preserve"> that minimizes the linear expression’s norm</m:t>
+          </m:r>
+        </m:oMath>
+      </m:oMathPara>
     </w:p>
     <w:p>
       <m:oMathPara>
@@ -10083,9 +10539,16 @@
       </m:oMathPara>
     </w:p>
     <w:p>
-      <w:r>
-        <w:t xml:space="preserve">We know that the covariance is </w:t>
-      </w:r>
+      <m:oMathPara>
+        <m:oMath>
+          <m:r>
+            <w:rPr>
+              <w:rFonts w:ascii="Cambria Math" w:hAnsi="Cambria Math"/>
+            </w:rPr>
+            <m:t xml:space="preserve">We know that the covariance is </m:t>
+          </m:r>
+        </m:oMath>
+      </m:oMathPara>
     </w:p>
     <w:p>
       <m:oMathPara>
@@ -10167,9 +10630,16 @@
       </m:oMathPara>
     </w:p>
     <w:p>
-      <w:r>
-        <w:t>Hence, the information matrix is just:</w:t>
-      </w:r>
+      <m:oMathPara>
+        <m:oMath>
+          <m:r>
+            <w:rPr>
+              <w:rFonts w:ascii="Cambria Math" w:hAnsi="Cambria Math"/>
+            </w:rPr>
+            <m:t>Hence, the information matrix is just</m:t>
+          </m:r>
+        </m:oMath>
+      </m:oMathPara>
     </w:p>
     <w:p>
       <w:pPr>
@@ -10986,127 +11456,33 @@
             </w:rPr>
             <m:t>=</m:t>
           </m:r>
-          <m:sSubSup>
-            <m:sSubSupPr>
+          <m:borderBox>
+            <m:borderBoxPr>
               <m:ctrlPr>
                 <w:rPr>
                   <w:rFonts w:ascii="Cambria Math" w:hAnsi="Cambria Math"/>
+                  <w:i/>
                 </w:rPr>
               </m:ctrlPr>
-            </m:sSubSupPr>
+            </m:borderBoxPr>
             <m:e>
-              <m:r>
-                <m:rPr>
-                  <m:sty m:val="p"/>
-                </m:rPr>
-                <w:rPr>
-                  <w:rFonts w:ascii="Cambria Math" w:hAnsi="Cambria Math"/>
-                </w:rPr>
-                <m:t>Σ</m:t>
-              </m:r>
-            </m:e>
-            <m:sub>
-              <m:r>
-                <m:rPr>
-                  <m:sty m:val="p"/>
-                </m:rPr>
-                <w:rPr>
-                  <w:rFonts w:ascii="Cambria Math" w:hAnsi="Cambria Math"/>
-                </w:rPr>
-                <m:t>0</m:t>
-              </m:r>
-            </m:sub>
-            <m:sup>
-              <m:r>
-                <m:rPr>
-                  <m:sty m:val="p"/>
-                </m:rPr>
-                <w:rPr>
-                  <w:rFonts w:ascii="Cambria Math" w:hAnsi="Cambria Math"/>
-                </w:rPr>
-                <m:t>-1</m:t>
-              </m:r>
-            </m:sup>
-          </m:sSubSup>
-          <m:r>
-            <m:rPr>
-              <m:sty m:val="p"/>
-            </m:rPr>
-            <w:rPr>
-              <w:rFonts w:ascii="Cambria Math" w:hAnsi="Cambria Math"/>
-            </w:rPr>
-            <m:t>+</m:t>
-          </m:r>
-          <m:sSubSup>
-            <m:sSubSupPr>
-              <m:ctrlPr>
-                <w:rPr>
-                  <w:rFonts w:ascii="Cambria Math" w:hAnsi="Cambria Math"/>
-                </w:rPr>
-              </m:ctrlPr>
-            </m:sSubSupPr>
-            <m:e>
-              <m:r>
-                <w:rPr>
-                  <w:rFonts w:ascii="Cambria Math" w:hAnsi="Cambria Math"/>
-                </w:rPr>
-                <m:t>H</m:t>
-              </m:r>
-            </m:e>
-            <m:sub>
-              <m:r>
-                <m:rPr>
-                  <m:sty m:val="p"/>
-                </m:rPr>
-                <w:rPr>
-                  <w:rFonts w:ascii="Cambria Math" w:hAnsi="Cambria Math"/>
-                </w:rPr>
-                <m:t>1</m:t>
-              </m:r>
-            </m:sub>
-            <m:sup>
-              <m:r>
-                <w:rPr>
-                  <w:rFonts w:ascii="Cambria Math" w:hAnsi="Cambria Math"/>
-                </w:rPr>
-                <m:t>T</m:t>
-              </m:r>
-            </m:sup>
-          </m:sSubSup>
-          <m:sSubSup>
-            <m:sSubSupPr>
-              <m:ctrlPr>
-                <w:rPr>
-                  <w:rFonts w:ascii="Cambria Math" w:hAnsi="Cambria Math"/>
-                </w:rPr>
-              </m:ctrlPr>
-            </m:sSubSupPr>
-            <m:e>
-              <m:r>
-                <m:rPr>
-                  <m:sty m:val="p"/>
-                </m:rPr>
-                <w:rPr>
-                  <w:rFonts w:ascii="Cambria Math" w:hAnsi="Cambria Math"/>
-                </w:rPr>
-                <m:t>Σ</m:t>
-              </m:r>
-            </m:e>
-            <m:sub>
-              <m:sSub>
-                <m:sSubPr>
+              <m:sSubSup>
+                <m:sSubSupPr>
                   <m:ctrlPr>
                     <w:rPr>
                       <w:rFonts w:ascii="Cambria Math" w:hAnsi="Cambria Math"/>
                     </w:rPr>
                   </m:ctrlPr>
-                </m:sSubPr>
+                </m:sSubSupPr>
                 <m:e>
                   <m:r>
-                    <w:rPr>
-                      <w:rFonts w:ascii="Cambria Math" w:hAnsi="Cambria Math"/>
-                    </w:rPr>
-                    <m:t>v</m:t>
+                    <m:rPr>
+                      <m:sty m:val="p"/>
+                    </m:rPr>
+                    <w:rPr>
+                      <w:rFonts w:ascii="Cambria Math" w:hAnsi="Cambria Math"/>
+                    </w:rPr>
+                    <m:t>Σ</m:t>
                   </m:r>
                 </m:e>
                 <m:sub>
@@ -11117,12 +11493,21 @@
                     <w:rPr>
                       <w:rFonts w:ascii="Cambria Math" w:hAnsi="Cambria Math"/>
                     </w:rPr>
-                    <m:t>1</m:t>
+                    <m:t>0</m:t>
                   </m:r>
                 </m:sub>
-              </m:sSub>
-            </m:sub>
-            <m:sup>
+                <m:sup>
+                  <m:r>
+                    <m:rPr>
+                      <m:sty m:val="p"/>
+                    </m:rPr>
+                    <w:rPr>
+                      <w:rFonts w:ascii="Cambria Math" w:hAnsi="Cambria Math"/>
+                    </w:rPr>
+                    <m:t>-1</m:t>
+                  </m:r>
+                </m:sup>
+              </m:sSubSup>
               <m:r>
                 <m:rPr>
                   <m:sty m:val="p"/>
@@ -11130,117 +11515,22 @@
                 <w:rPr>
                   <w:rFonts w:ascii="Cambria Math" w:hAnsi="Cambria Math"/>
                 </w:rPr>
-                <m:t>-1</m:t>
-              </m:r>
-            </m:sup>
-          </m:sSubSup>
-          <m:sSub>
-            <m:sSubPr>
-              <m:ctrlPr>
-                <w:rPr>
-                  <w:rFonts w:ascii="Cambria Math" w:hAnsi="Cambria Math"/>
-                </w:rPr>
-              </m:ctrlPr>
-            </m:sSubPr>
-            <m:e>
-              <m:r>
-                <w:rPr>
-                  <w:rFonts w:ascii="Cambria Math" w:hAnsi="Cambria Math"/>
-                </w:rPr>
-                <m:t>H</m:t>
-              </m:r>
-            </m:e>
-            <m:sub>
-              <m:r>
-                <m:rPr>
-                  <m:sty m:val="p"/>
-                </m:rPr>
-                <w:rPr>
-                  <w:rFonts w:ascii="Cambria Math" w:hAnsi="Cambria Math"/>
-                </w:rPr>
-                <m:t>1</m:t>
-              </m:r>
-            </m:sub>
-          </m:sSub>
-          <m:r>
-            <m:rPr>
-              <m:sty m:val="p"/>
-            </m:rPr>
-            <w:rPr>
-              <w:rFonts w:ascii="Cambria Math" w:hAnsi="Cambria Math"/>
-            </w:rPr>
-            <m:t>+</m:t>
-          </m:r>
-          <m:sSubSup>
-            <m:sSubSupPr>
-              <m:ctrlPr>
-                <w:rPr>
-                  <w:rFonts w:ascii="Cambria Math" w:hAnsi="Cambria Math"/>
-                </w:rPr>
-              </m:ctrlPr>
-            </m:sSubSupPr>
-            <m:e>
-              <m:r>
-                <w:rPr>
-                  <w:rFonts w:ascii="Cambria Math" w:hAnsi="Cambria Math"/>
-                </w:rPr>
-                <m:t>H</m:t>
-              </m:r>
-            </m:e>
-            <m:sub>
-              <m:r>
-                <m:rPr>
-                  <m:sty m:val="p"/>
-                </m:rPr>
-                <w:rPr>
-                  <w:rFonts w:ascii="Cambria Math" w:hAnsi="Cambria Math"/>
-                </w:rPr>
-                <m:t>2</m:t>
-              </m:r>
-            </m:sub>
-            <m:sup>
-              <m:r>
-                <w:rPr>
-                  <w:rFonts w:ascii="Cambria Math" w:hAnsi="Cambria Math"/>
-                </w:rPr>
-                <m:t>T</m:t>
-              </m:r>
-            </m:sup>
-          </m:sSubSup>
-          <m:sSubSup>
-            <m:sSubSupPr>
-              <m:ctrlPr>
-                <w:rPr>
-                  <w:rFonts w:ascii="Cambria Math" w:hAnsi="Cambria Math"/>
-                </w:rPr>
-              </m:ctrlPr>
-            </m:sSubSupPr>
-            <m:e>
-              <m:r>
-                <m:rPr>
-                  <m:sty m:val="p"/>
-                </m:rPr>
-                <w:rPr>
-                  <w:rFonts w:ascii="Cambria Math" w:hAnsi="Cambria Math"/>
-                </w:rPr>
-                <m:t>Σ</m:t>
-              </m:r>
-            </m:e>
-            <m:sub>
-              <m:sSub>
-                <m:sSubPr>
+                <m:t>+</m:t>
+              </m:r>
+              <m:sSubSup>
+                <m:sSubSupPr>
                   <m:ctrlPr>
                     <w:rPr>
                       <w:rFonts w:ascii="Cambria Math" w:hAnsi="Cambria Math"/>
                     </w:rPr>
                   </m:ctrlPr>
-                </m:sSubPr>
+                </m:sSubSupPr>
                 <m:e>
                   <m:r>
                     <w:rPr>
                       <w:rFonts w:ascii="Cambria Math" w:hAnsi="Cambria Math"/>
                     </w:rPr>
-                    <m:t>v</m:t>
+                    <m:t>H</m:t>
                   </m:r>
                 </m:e>
                 <m:sub>
@@ -11251,57 +11541,249 @@
                     <w:rPr>
                       <w:rFonts w:ascii="Cambria Math" w:hAnsi="Cambria Math"/>
                     </w:rPr>
+                    <m:t>1</m:t>
+                  </m:r>
+                </m:sub>
+                <m:sup>
+                  <m:r>
+                    <w:rPr>
+                      <w:rFonts w:ascii="Cambria Math" w:hAnsi="Cambria Math"/>
+                    </w:rPr>
+                    <m:t>T</m:t>
+                  </m:r>
+                </m:sup>
+              </m:sSubSup>
+              <m:sSubSup>
+                <m:sSubSupPr>
+                  <m:ctrlPr>
+                    <w:rPr>
+                      <w:rFonts w:ascii="Cambria Math" w:hAnsi="Cambria Math"/>
+                    </w:rPr>
+                  </m:ctrlPr>
+                </m:sSubSupPr>
+                <m:e>
+                  <m:r>
+                    <m:rPr>
+                      <m:sty m:val="p"/>
+                    </m:rPr>
+                    <w:rPr>
+                      <w:rFonts w:ascii="Cambria Math" w:hAnsi="Cambria Math"/>
+                    </w:rPr>
+                    <m:t>Σ</m:t>
+                  </m:r>
+                </m:e>
+                <m:sub>
+                  <m:sSub>
+                    <m:sSubPr>
+                      <m:ctrlPr>
+                        <w:rPr>
+                          <w:rFonts w:ascii="Cambria Math" w:hAnsi="Cambria Math"/>
+                        </w:rPr>
+                      </m:ctrlPr>
+                    </m:sSubPr>
+                    <m:e>
+                      <m:r>
+                        <w:rPr>
+                          <w:rFonts w:ascii="Cambria Math" w:hAnsi="Cambria Math"/>
+                        </w:rPr>
+                        <m:t>v</m:t>
+                      </m:r>
+                    </m:e>
+                    <m:sub>
+                      <m:r>
+                        <m:rPr>
+                          <m:sty m:val="p"/>
+                        </m:rPr>
+                        <w:rPr>
+                          <w:rFonts w:ascii="Cambria Math" w:hAnsi="Cambria Math"/>
+                        </w:rPr>
+                        <m:t>1</m:t>
+                      </m:r>
+                    </m:sub>
+                  </m:sSub>
+                </m:sub>
+                <m:sup>
+                  <m:r>
+                    <m:rPr>
+                      <m:sty m:val="p"/>
+                    </m:rPr>
+                    <w:rPr>
+                      <w:rFonts w:ascii="Cambria Math" w:hAnsi="Cambria Math"/>
+                    </w:rPr>
+                    <m:t>-1</m:t>
+                  </m:r>
+                </m:sup>
+              </m:sSubSup>
+              <m:sSub>
+                <m:sSubPr>
+                  <m:ctrlPr>
+                    <w:rPr>
+                      <w:rFonts w:ascii="Cambria Math" w:hAnsi="Cambria Math"/>
+                    </w:rPr>
+                  </m:ctrlPr>
+                </m:sSubPr>
+                <m:e>
+                  <m:r>
+                    <w:rPr>
+                      <w:rFonts w:ascii="Cambria Math" w:hAnsi="Cambria Math"/>
+                    </w:rPr>
+                    <m:t>H</m:t>
+                  </m:r>
+                </m:e>
+                <m:sub>
+                  <m:r>
+                    <m:rPr>
+                      <m:sty m:val="p"/>
+                    </m:rPr>
+                    <w:rPr>
+                      <w:rFonts w:ascii="Cambria Math" w:hAnsi="Cambria Math"/>
+                    </w:rPr>
+                    <m:t>1</m:t>
+                  </m:r>
+                </m:sub>
+              </m:sSub>
+              <m:r>
+                <m:rPr>
+                  <m:sty m:val="p"/>
+                </m:rPr>
+                <w:rPr>
+                  <w:rFonts w:ascii="Cambria Math" w:hAnsi="Cambria Math"/>
+                </w:rPr>
+                <m:t>+</m:t>
+              </m:r>
+              <m:sSubSup>
+                <m:sSubSupPr>
+                  <m:ctrlPr>
+                    <w:rPr>
+                      <w:rFonts w:ascii="Cambria Math" w:hAnsi="Cambria Math"/>
+                    </w:rPr>
+                  </m:ctrlPr>
+                </m:sSubSupPr>
+                <m:e>
+                  <m:r>
+                    <w:rPr>
+                      <w:rFonts w:ascii="Cambria Math" w:hAnsi="Cambria Math"/>
+                    </w:rPr>
+                    <m:t>H</m:t>
+                  </m:r>
+                </m:e>
+                <m:sub>
+                  <m:r>
+                    <m:rPr>
+                      <m:sty m:val="p"/>
+                    </m:rPr>
+                    <w:rPr>
+                      <w:rFonts w:ascii="Cambria Math" w:hAnsi="Cambria Math"/>
+                    </w:rPr>
+                    <m:t>2</m:t>
+                  </m:r>
+                </m:sub>
+                <m:sup>
+                  <m:r>
+                    <w:rPr>
+                      <w:rFonts w:ascii="Cambria Math" w:hAnsi="Cambria Math"/>
+                    </w:rPr>
+                    <m:t>T</m:t>
+                  </m:r>
+                </m:sup>
+              </m:sSubSup>
+              <m:sSubSup>
+                <m:sSubSupPr>
+                  <m:ctrlPr>
+                    <w:rPr>
+                      <w:rFonts w:ascii="Cambria Math" w:hAnsi="Cambria Math"/>
+                    </w:rPr>
+                  </m:ctrlPr>
+                </m:sSubSupPr>
+                <m:e>
+                  <m:r>
+                    <m:rPr>
+                      <m:sty m:val="p"/>
+                    </m:rPr>
+                    <w:rPr>
+                      <w:rFonts w:ascii="Cambria Math" w:hAnsi="Cambria Math"/>
+                    </w:rPr>
+                    <m:t>Σ</m:t>
+                  </m:r>
+                </m:e>
+                <m:sub>
+                  <m:sSub>
+                    <m:sSubPr>
+                      <m:ctrlPr>
+                        <w:rPr>
+                          <w:rFonts w:ascii="Cambria Math" w:hAnsi="Cambria Math"/>
+                        </w:rPr>
+                      </m:ctrlPr>
+                    </m:sSubPr>
+                    <m:e>
+                      <m:r>
+                        <w:rPr>
+                          <w:rFonts w:ascii="Cambria Math" w:hAnsi="Cambria Math"/>
+                        </w:rPr>
+                        <m:t>v</m:t>
+                      </m:r>
+                    </m:e>
+                    <m:sub>
+                      <m:r>
+                        <m:rPr>
+                          <m:sty m:val="p"/>
+                        </m:rPr>
+                        <w:rPr>
+                          <w:rFonts w:ascii="Cambria Math" w:hAnsi="Cambria Math"/>
+                        </w:rPr>
+                        <m:t>2</m:t>
+                      </m:r>
+                    </m:sub>
+                  </m:sSub>
+                </m:sub>
+                <m:sup>
+                  <m:r>
+                    <m:rPr>
+                      <m:sty m:val="p"/>
+                    </m:rPr>
+                    <w:rPr>
+                      <w:rFonts w:ascii="Cambria Math" w:hAnsi="Cambria Math"/>
+                    </w:rPr>
+                    <m:t>-1</m:t>
+                  </m:r>
+                </m:sup>
+              </m:sSubSup>
+              <m:sSub>
+                <m:sSubPr>
+                  <m:ctrlPr>
+                    <w:rPr>
+                      <w:rFonts w:ascii="Cambria Math" w:hAnsi="Cambria Math"/>
+                    </w:rPr>
+                  </m:ctrlPr>
+                </m:sSubPr>
+                <m:e>
+                  <m:r>
+                    <w:rPr>
+                      <w:rFonts w:ascii="Cambria Math" w:hAnsi="Cambria Math"/>
+                    </w:rPr>
+                    <m:t>H</m:t>
+                  </m:r>
+                </m:e>
+                <m:sub>
+                  <m:r>
+                    <m:rPr>
+                      <m:sty m:val="p"/>
+                    </m:rPr>
+                    <w:rPr>
+                      <w:rFonts w:ascii="Cambria Math" w:hAnsi="Cambria Math"/>
+                    </w:rPr>
                     <m:t>2</m:t>
                   </m:r>
                 </m:sub>
               </m:sSub>
-            </m:sub>
-            <m:sup>
-              <m:r>
-                <m:rPr>
-                  <m:sty m:val="p"/>
-                </m:rPr>
-                <w:rPr>
-                  <w:rFonts w:ascii="Cambria Math" w:hAnsi="Cambria Math"/>
-                </w:rPr>
-                <m:t>-1</m:t>
-              </m:r>
-            </m:sup>
-          </m:sSubSup>
-          <m:sSub>
-            <m:sSubPr>
-              <m:ctrlPr>
-                <w:rPr>
-                  <w:rFonts w:ascii="Cambria Math" w:hAnsi="Cambria Math"/>
-                </w:rPr>
-              </m:ctrlPr>
-            </m:sSubPr>
-            <m:e>
-              <m:r>
-                <w:rPr>
-                  <w:rFonts w:ascii="Cambria Math" w:hAnsi="Cambria Math"/>
-                </w:rPr>
-                <m:t>H</m:t>
-              </m:r>
             </m:e>
-            <m:sub>
-              <m:r>
-                <m:rPr>
-                  <m:sty m:val="p"/>
-                </m:rPr>
-                <w:rPr>
-                  <w:rFonts w:ascii="Cambria Math" w:hAnsi="Cambria Math"/>
-                </w:rPr>
-                <m:t>2</m:t>
-              </m:r>
-            </m:sub>
-          </m:sSub>
+          </m:borderBox>
         </m:oMath>
       </m:oMathPara>
     </w:p>
     <w:p>
       <w:pPr>
-        <w:pStyle w:val="Heading3"/>
+        <w:pStyle w:val="3"/>
         <w:numPr>
           <w:ilvl w:val="0"/>
           <w:numId w:val="2"/>
@@ -11543,83 +12025,80 @@
     </w:p>
     <w:p/>
     <w:p>
-      <w:r>
-        <w:t xml:space="preserve">We assume this measurement </w:t>
-      </w:r>
-      <m:oMath>
-        <m:r>
-          <w:rPr>
-            <w:rFonts w:ascii="Cambria Math" w:hAnsi="Cambria Math"/>
-          </w:rPr>
-          <m:t>z</m:t>
-        </m:r>
-      </m:oMath>
-      <w:r>
-        <w:t xml:space="preserve"> was provided after </w:t>
-      </w:r>
-      <m:oMath>
-        <m:sSub>
-          <m:sSubPr>
-            <m:ctrlPr>
-              <w:rPr>
-                <w:rFonts w:ascii="Cambria Math" w:hAnsi="Cambria Math"/>
-                <w:i/>
-              </w:rPr>
-            </m:ctrlPr>
-          </m:sSubPr>
-          <m:e>
-            <m:r>
-              <w:rPr>
-                <w:rFonts w:ascii="Cambria Math" w:hAnsi="Cambria Math"/>
-              </w:rPr>
-              <m:t>z</m:t>
-            </m:r>
-          </m:e>
-          <m:sub>
-            <m:r>
-              <w:rPr>
-                <w:rFonts w:ascii="Cambria Math" w:hAnsi="Cambria Math"/>
-              </w:rPr>
-              <m:t>1</m:t>
-            </m:r>
-          </m:sub>
-        </m:sSub>
-        <m:r>
-          <w:rPr>
-            <w:rFonts w:ascii="Cambria Math" w:hAnsi="Cambria Math"/>
-          </w:rPr>
-          <m:t>,</m:t>
-        </m:r>
-        <m:sSub>
-          <m:sSubPr>
-            <m:ctrlPr>
-              <w:rPr>
-                <w:rFonts w:ascii="Cambria Math" w:hAnsi="Cambria Math"/>
-                <w:i/>
-              </w:rPr>
-            </m:ctrlPr>
-          </m:sSubPr>
-          <m:e>
-            <m:r>
-              <w:rPr>
-                <w:rFonts w:ascii="Cambria Math" w:hAnsi="Cambria Math"/>
-              </w:rPr>
-              <m:t>z</m:t>
-            </m:r>
-          </m:e>
-          <m:sub>
-            <m:r>
-              <w:rPr>
-                <w:rFonts w:ascii="Cambria Math" w:hAnsi="Cambria Math"/>
-              </w:rPr>
-              <m:t>2</m:t>
-            </m:r>
-          </m:sub>
-        </m:sSub>
-      </m:oMath>
-      <w:r>
-        <w:t xml:space="preserve"> were incorporated to the prior.</w:t>
-      </w:r>
+      <m:oMathPara>
+        <m:oMath>
+          <m:r>
+            <w:rPr>
+              <w:rFonts w:ascii="Cambria Math" w:hAnsi="Cambria Math"/>
+            </w:rPr>
+            <m:t xml:space="preserve">We assume this measurement z was provided after </m:t>
+          </m:r>
+          <m:sSub>
+            <m:sSubPr>
+              <m:ctrlPr>
+                <w:rPr>
+                  <w:rFonts w:ascii="Cambria Math" w:hAnsi="Cambria Math"/>
+                  <w:i/>
+                </w:rPr>
+              </m:ctrlPr>
+            </m:sSubPr>
+            <m:e>
+              <m:r>
+                <w:rPr>
+                  <w:rFonts w:ascii="Cambria Math" w:hAnsi="Cambria Math"/>
+                </w:rPr>
+                <m:t>z</m:t>
+              </m:r>
+            </m:e>
+            <m:sub>
+              <m:r>
+                <w:rPr>
+                  <w:rFonts w:ascii="Cambria Math" w:hAnsi="Cambria Math"/>
+                </w:rPr>
+                <m:t>1</m:t>
+              </m:r>
+            </m:sub>
+          </m:sSub>
+          <m:r>
+            <w:rPr>
+              <w:rFonts w:ascii="Cambria Math" w:hAnsi="Cambria Math"/>
+            </w:rPr>
+            <m:t>,</m:t>
+          </m:r>
+          <m:sSub>
+            <m:sSubPr>
+              <m:ctrlPr>
+                <w:rPr>
+                  <w:rFonts w:ascii="Cambria Math" w:hAnsi="Cambria Math"/>
+                  <w:i/>
+                </w:rPr>
+              </m:ctrlPr>
+            </m:sSubPr>
+            <m:e>
+              <m:r>
+                <w:rPr>
+                  <w:rFonts w:ascii="Cambria Math" w:hAnsi="Cambria Math"/>
+                </w:rPr>
+                <m:t>z</m:t>
+              </m:r>
+            </m:e>
+            <m:sub>
+              <m:r>
+                <w:rPr>
+                  <w:rFonts w:ascii="Cambria Math" w:hAnsi="Cambria Math"/>
+                </w:rPr>
+                <m:t>2</m:t>
+              </m:r>
+            </m:sub>
+          </m:sSub>
+          <m:r>
+            <w:rPr>
+              <w:rFonts w:ascii="Cambria Math" w:hAnsi="Cambria Math"/>
+            </w:rPr>
+            <m:t xml:space="preserve"> were incorporated to the prior.</m:t>
+          </m:r>
+        </m:oMath>
+      </m:oMathPara>
     </w:p>
     <w:p>
       <m:oMathPara>
@@ -11905,73 +12384,21 @@
             </w:rPr>
             <m:t>=</m:t>
           </m:r>
-          <m:r>
-            <w:rPr>
-              <w:rFonts w:ascii="Cambria Math" w:hAnsi="Cambria Math"/>
-            </w:rPr>
-            <m:t>z</m:t>
-          </m:r>
-          <m:r>
-            <m:rPr>
-              <m:sty m:val="p"/>
-            </m:rPr>
-            <w:rPr>
-              <w:rFonts w:ascii="Cambria Math" w:hAnsi="Cambria Math"/>
-            </w:rPr>
-            <m:t>-</m:t>
-          </m:r>
-          <m:r>
-            <w:rPr>
-              <w:rFonts w:ascii="Cambria Math" w:hAnsi="Cambria Math"/>
-            </w:rPr>
-            <m:t>π</m:t>
-          </m:r>
-          <m:r>
-            <m:rPr>
-              <m:sty m:val="p"/>
-            </m:rPr>
-            <w:rPr>
-              <w:rFonts w:ascii="Cambria Math" w:hAnsi="Cambria Math"/>
-            </w:rPr>
-            <m:t xml:space="preserve"> </m:t>
-          </m:r>
-          <m:d>
-            <m:dPr>
+          <m:borderBox>
+            <m:borderBoxPr>
               <m:ctrlPr>
                 <w:rPr>
                   <w:rFonts w:ascii="Cambria Math" w:hAnsi="Cambria Math"/>
                 </w:rPr>
               </m:ctrlPr>
-            </m:dPr>
+            </m:borderBoxPr>
             <m:e>
-              <m:sSup>
-                <m:sSupPr>
-                  <m:ctrlPr>
-                    <w:rPr>
-                      <w:rFonts w:ascii="Cambria Math" w:hAnsi="Cambria Math"/>
-                    </w:rPr>
-                  </m:ctrlPr>
-                </m:sSupPr>
-                <m:e>
-                  <m:r>
-                    <w:rPr>
-                      <w:rFonts w:ascii="Cambria Math" w:hAnsi="Cambria Math"/>
-                    </w:rPr>
-                    <m:t>x</m:t>
-                  </m:r>
-                </m:e>
-                <m:sup>
-                  <m:r>
-                    <m:rPr>
-                      <m:sty m:val="p"/>
-                    </m:rPr>
-                    <w:rPr>
-                      <w:rFonts w:ascii="Cambria Math" w:hAnsi="Cambria Math"/>
-                    </w:rPr>
-                    <m:t>*</m:t>
-                  </m:r>
-                </m:sup>
-              </m:sSup>
+              <m:r>
+                <w:rPr>
+                  <w:rFonts w:ascii="Cambria Math" w:hAnsi="Cambria Math"/>
+                </w:rPr>
+                <m:t>z</m:t>
+              </m:r>
               <m:r>
                 <m:rPr>
                   <m:sty m:val="p"/>
@@ -11979,36 +12406,60 @@
                 <w:rPr>
                   <w:rFonts w:ascii="Cambria Math" w:hAnsi="Cambria Math"/>
                 </w:rPr>
-                <m:t>,</m:t>
-              </m:r>
-              <m:sSub>
-                <m:sSubPr>
+                <m:t>-</m:t>
+              </m:r>
+              <m:r>
+                <w:rPr>
+                  <w:rFonts w:ascii="Cambria Math" w:hAnsi="Cambria Math"/>
+                </w:rPr>
+                <m:t>π</m:t>
+              </m:r>
+              <m:r>
+                <m:rPr>
+                  <m:sty m:val="p"/>
+                </m:rPr>
+                <w:rPr>
+                  <w:rFonts w:ascii="Cambria Math" w:hAnsi="Cambria Math"/>
+                </w:rPr>
+                <m:t xml:space="preserve"> </m:t>
+              </m:r>
+              <m:d>
+                <m:dPr>
                   <m:ctrlPr>
                     <w:rPr>
                       <w:rFonts w:ascii="Cambria Math" w:hAnsi="Cambria Math"/>
                     </w:rPr>
                   </m:ctrlPr>
-                </m:sSubPr>
+                </m:dPr>
                 <m:e>
-                  <m:acc>
-                    <m:accPr>
+                  <m:sSup>
+                    <m:sSupPr>
                       <m:ctrlPr>
                         <w:rPr>
                           <w:rFonts w:ascii="Cambria Math" w:hAnsi="Cambria Math"/>
                         </w:rPr>
                       </m:ctrlPr>
-                    </m:accPr>
+                    </m:sSupPr>
                     <m:e>
                       <m:r>
                         <w:rPr>
                           <w:rFonts w:ascii="Cambria Math" w:hAnsi="Cambria Math"/>
                         </w:rPr>
-                        <m:t>l</m:t>
+                        <m:t>x</m:t>
                       </m:r>
                     </m:e>
-                  </m:acc>
-                </m:e>
-                <m:sub>
+                    <m:sup>
+                      <m:r>
+                        <m:rPr>
+                          <m:sty m:val="p"/>
+                        </m:rPr>
+                        <w:rPr>
+                          <w:rFonts w:ascii="Cambria Math" w:hAnsi="Cambria Math"/>
+                        </w:rPr>
+                        <m:t>*</m:t>
+                      </m:r>
+                    </m:sup>
+                  </m:sSup>
                   <m:r>
                     <m:rPr>
                       <m:sty m:val="p"/>
@@ -12016,26 +12467,64 @@
                     <w:rPr>
                       <w:rFonts w:ascii="Cambria Math" w:hAnsi="Cambria Math"/>
                     </w:rPr>
-                    <m:t>0</m:t>
+                    <m:t>,</m:t>
                   </m:r>
-                </m:sub>
-              </m:sSub>
+                  <m:sSub>
+                    <m:sSubPr>
+                      <m:ctrlPr>
+                        <w:rPr>
+                          <w:rFonts w:ascii="Cambria Math" w:hAnsi="Cambria Math"/>
+                        </w:rPr>
+                      </m:ctrlPr>
+                    </m:sSubPr>
+                    <m:e>
+                      <m:acc>
+                        <m:accPr>
+                          <m:ctrlPr>
+                            <w:rPr>
+                              <w:rFonts w:ascii="Cambria Math" w:hAnsi="Cambria Math"/>
+                            </w:rPr>
+                          </m:ctrlPr>
+                        </m:accPr>
+                        <m:e>
+                          <m:r>
+                            <w:rPr>
+                              <w:rFonts w:ascii="Cambria Math" w:hAnsi="Cambria Math"/>
+                            </w:rPr>
+                            <m:t>l</m:t>
+                          </m:r>
+                        </m:e>
+                      </m:acc>
+                    </m:e>
+                    <m:sub>
+                      <m:r>
+                        <m:rPr>
+                          <m:sty m:val="p"/>
+                        </m:rPr>
+                        <w:rPr>
+                          <w:rFonts w:ascii="Cambria Math" w:hAnsi="Cambria Math"/>
+                        </w:rPr>
+                        <m:t>0</m:t>
+                      </m:r>
+                    </m:sub>
+                  </m:sSub>
+                </m:e>
+              </m:d>
             </m:e>
-          </m:d>
+          </m:borderBox>
         </m:oMath>
       </m:oMathPara>
     </w:p>
     <w:p/>
     <w:p>
       <w:pPr>
-        <w:pStyle w:val="Heading3"/>
+        <w:pStyle w:val="3"/>
         <w:numPr>
           <w:ilvl w:val="0"/>
           <w:numId w:val="2"/>
         </w:numPr>
       </w:pPr>
       <w:r>
-        <w:lastRenderedPageBreak/>
         <w:t xml:space="preserve">Write an expression for the joint pdf </w:t>
       </w:r>
       <m:oMath>
@@ -12134,7 +12623,6 @@
         <w:t xml:space="preserve"> in terms of prior and measurement likelihood terms.</w:t>
       </w:r>
     </w:p>
-    <w:p/>
     <w:p>
       <w:pPr>
         <w:rPr>
@@ -12924,15 +13412,6 @@
               </m:r>
             </m:den>
           </m:f>
-          <m:r>
-            <m:rPr>
-              <m:sty m:val="p"/>
-            </m:rPr>
-            <w:rPr>
-              <w:rFonts w:ascii="Cambria Math" w:hAnsi="Cambria Math"/>
-            </w:rPr>
-            <m:t>=</m:t>
-          </m:r>
         </m:oMath>
       </m:oMathPara>
     </w:p>
@@ -13384,26 +13863,61 @@
               </m:r>
             </m:lim>
           </m:limLow>
-          <m:f>
-            <m:fPr>
+          <m:borderBox>
+            <m:borderBoxPr>
               <m:ctrlPr>
                 <w:rPr>
                   <w:rFonts w:ascii="Cambria Math" w:hAnsi="Cambria Math"/>
+                  <w:i/>
                 </w:rPr>
               </m:ctrlPr>
-            </m:fPr>
-            <m:num>
-              <m:r>
-                <m:rPr>
-                  <m:sty m:val="p"/>
-                </m:rPr>
-                <w:rPr>
-                  <w:rFonts w:ascii="Cambria Math" w:hAnsi="Cambria Math"/>
-                </w:rPr>
-                <m:t>1</m:t>
-              </m:r>
-            </m:num>
-            <m:den>
+            </m:borderBoxPr>
+            <m:e>
+              <m:f>
+                <m:fPr>
+                  <m:ctrlPr>
+                    <w:rPr>
+                      <w:rFonts w:ascii="Cambria Math" w:hAnsi="Cambria Math"/>
+                    </w:rPr>
+                  </m:ctrlPr>
+                </m:fPr>
+                <m:num>
+                  <m:r>
+                    <m:rPr>
+                      <m:sty m:val="p"/>
+                    </m:rPr>
+                    <w:rPr>
+                      <w:rFonts w:ascii="Cambria Math" w:hAnsi="Cambria Math"/>
+                    </w:rPr>
+                    <m:t>1</m:t>
+                  </m:r>
+                </m:num>
+                <m:den>
+                  <m:r>
+                    <w:rPr>
+                      <w:rFonts w:ascii="Cambria Math" w:hAnsi="Cambria Math"/>
+                    </w:rPr>
+                    <m:t>p</m:t>
+                  </m:r>
+                  <m:d>
+                    <m:dPr>
+                      <m:ctrlPr>
+                        <w:rPr>
+                          <w:rFonts w:ascii="Cambria Math" w:hAnsi="Cambria Math"/>
+                        </w:rPr>
+                      </m:ctrlPr>
+                    </m:dPr>
+                    <m:e>
+                      <m:r>
+                        <w:rPr>
+                          <w:rFonts w:ascii="Cambria Math" w:hAnsi="Cambria Math"/>
+                        </w:rPr>
+                        <m:t>z</m:t>
+                      </m:r>
+                    </m:e>
+                  </m:d>
+                </m:den>
+              </m:f>
               <m:r>
                 <w:rPr>
                   <w:rFonts w:ascii="Cambria Math" w:hAnsi="Cambria Math"/>
@@ -13423,52 +13937,38 @@
                     <w:rPr>
                       <w:rFonts w:ascii="Cambria Math" w:hAnsi="Cambria Math"/>
                     </w:rPr>
-                    <m:t>z</m:t>
+                    <m:t>x</m:t>
                   </m:r>
                 </m:e>
-              </m:d>
-            </m:den>
-          </m:f>
-          <m:r>
-            <w:rPr>
-              <w:rFonts w:ascii="Cambria Math" w:hAnsi="Cambria Math"/>
-            </w:rPr>
-            <m:t>p</m:t>
-          </m:r>
-          <m:d>
-            <m:dPr>
-              <m:ctrlPr>
-                <w:rPr>
-                  <w:rFonts w:ascii="Cambria Math" w:hAnsi="Cambria Math"/>
-                </w:rPr>
-              </m:ctrlPr>
-            </m:dPr>
-            <m:e>
-              <m:r>
-                <w:rPr>
-                  <w:rFonts w:ascii="Cambria Math" w:hAnsi="Cambria Math"/>
-                </w:rPr>
-                <m:t>x</m:t>
-              </m:r>
-            </m:e>
-            <m:e>
-              <m:sSub>
-                <m:sSubPr>
-                  <m:ctrlPr>
-                    <w:rPr>
-                      <w:rFonts w:ascii="Cambria Math" w:hAnsi="Cambria Math"/>
-                    </w:rPr>
-                  </m:ctrlPr>
-                </m:sSubPr>
                 <m:e>
-                  <m:r>
-                    <w:rPr>
-                      <w:rFonts w:ascii="Cambria Math" w:hAnsi="Cambria Math"/>
-                    </w:rPr>
-                    <m:t>z</m:t>
-                  </m:r>
-                </m:e>
-                <m:sub>
+                  <m:sSub>
+                    <m:sSubPr>
+                      <m:ctrlPr>
+                        <w:rPr>
+                          <w:rFonts w:ascii="Cambria Math" w:hAnsi="Cambria Math"/>
+                        </w:rPr>
+                      </m:ctrlPr>
+                    </m:sSubPr>
+                    <m:e>
+                      <m:r>
+                        <w:rPr>
+                          <w:rFonts w:ascii="Cambria Math" w:hAnsi="Cambria Math"/>
+                        </w:rPr>
+                        <m:t>z</m:t>
+                      </m:r>
+                    </m:e>
+                    <m:sub>
+                      <m:r>
+                        <m:rPr>
+                          <m:sty m:val="p"/>
+                        </m:rPr>
+                        <w:rPr>
+                          <w:rFonts w:ascii="Cambria Math" w:hAnsi="Cambria Math"/>
+                        </w:rPr>
+                        <m:t>1</m:t>
+                      </m:r>
+                    </m:sub>
+                  </m:sSub>
                   <m:r>
                     <m:rPr>
                       <m:sty m:val="p"/>
@@ -13476,27 +13976,52 @@
                     <w:rPr>
                       <w:rFonts w:ascii="Cambria Math" w:hAnsi="Cambria Math"/>
                     </w:rPr>
-                    <m:t>1</m:t>
+                    <m:t>,</m:t>
                   </m:r>
-                </m:sub>
-              </m:sSub>
-              <m:r>
-                <m:rPr>
-                  <m:sty m:val="p"/>
-                </m:rPr>
-                <w:rPr>
-                  <w:rFonts w:ascii="Cambria Math" w:hAnsi="Cambria Math"/>
-                </w:rPr>
-                <m:t>,</m:t>
-              </m:r>
-              <m:sSub>
-                <m:sSubPr>
+                  <m:sSub>
+                    <m:sSubPr>
+                      <m:ctrlPr>
+                        <w:rPr>
+                          <w:rFonts w:ascii="Cambria Math" w:hAnsi="Cambria Math"/>
+                        </w:rPr>
+                      </m:ctrlPr>
+                    </m:sSubPr>
+                    <m:e>
+                      <m:r>
+                        <w:rPr>
+                          <w:rFonts w:ascii="Cambria Math" w:hAnsi="Cambria Math"/>
+                        </w:rPr>
+                        <m:t>z</m:t>
+                      </m:r>
+                    </m:e>
+                    <m:sub>
+                      <m:r>
+                        <m:rPr>
+                          <m:sty m:val="p"/>
+                        </m:rPr>
+                        <w:rPr>
+                          <w:rFonts w:ascii="Cambria Math" w:hAnsi="Cambria Math"/>
+                        </w:rPr>
+                        <m:t>2</m:t>
+                      </m:r>
+                    </m:sub>
+                  </m:sSub>
+                </m:e>
+              </m:d>
+              <m:r>
+                <w:rPr>
+                  <w:rFonts w:ascii="Cambria Math" w:hAnsi="Cambria Math"/>
+                </w:rPr>
+                <m:t>p</m:t>
+              </m:r>
+              <m:d>
+                <m:dPr>
                   <m:ctrlPr>
                     <w:rPr>
                       <w:rFonts w:ascii="Cambria Math" w:hAnsi="Cambria Math"/>
                     </w:rPr>
                   </m:ctrlPr>
-                </m:sSubPr>
+                </m:dPr>
                 <m:e>
                   <m:r>
                     <w:rPr>
@@ -13505,7 +14030,13 @@
                     <m:t>z</m:t>
                   </m:r>
                 </m:e>
-                <m:sub>
+                <m:e>
+                  <m:r>
+                    <w:rPr>
+                      <w:rFonts w:ascii="Cambria Math" w:hAnsi="Cambria Math"/>
+                    </w:rPr>
+                    <m:t>x</m:t>
+                  </m:r>
                   <m:r>
                     <m:rPr>
                       <m:sty m:val="p"/>
@@ -13513,81 +14044,41 @@
                     <w:rPr>
                       <w:rFonts w:ascii="Cambria Math" w:hAnsi="Cambria Math"/>
                     </w:rPr>
-                    <m:t>2</m:t>
+                    <m:t>,</m:t>
                   </m:r>
-                </m:sub>
-              </m:sSub>
+                  <m:r>
+                    <w:rPr>
+                      <w:rFonts w:ascii="Cambria Math" w:hAnsi="Cambria Math"/>
+                    </w:rPr>
+                    <m:t>l</m:t>
+                  </m:r>
+                </m:e>
+              </m:d>
+              <m:r>
+                <w:rPr>
+                  <w:rFonts w:ascii="Cambria Math" w:hAnsi="Cambria Math"/>
+                </w:rPr>
+                <m:t>p</m:t>
+              </m:r>
+              <m:d>
+                <m:dPr>
+                  <m:ctrlPr>
+                    <w:rPr>
+                      <w:rFonts w:ascii="Cambria Math" w:hAnsi="Cambria Math"/>
+                    </w:rPr>
+                  </m:ctrlPr>
+                </m:dPr>
+                <m:e>
+                  <m:r>
+                    <w:rPr>
+                      <w:rFonts w:ascii="Cambria Math" w:hAnsi="Cambria Math"/>
+                    </w:rPr>
+                    <m:t>l</m:t>
+                  </m:r>
+                </m:e>
+              </m:d>
             </m:e>
-          </m:d>
-          <m:r>
-            <w:rPr>
-              <w:rFonts w:ascii="Cambria Math" w:hAnsi="Cambria Math"/>
-            </w:rPr>
-            <m:t>p</m:t>
-          </m:r>
-          <m:d>
-            <m:dPr>
-              <m:ctrlPr>
-                <w:rPr>
-                  <w:rFonts w:ascii="Cambria Math" w:hAnsi="Cambria Math"/>
-                </w:rPr>
-              </m:ctrlPr>
-            </m:dPr>
-            <m:e>
-              <m:r>
-                <w:rPr>
-                  <w:rFonts w:ascii="Cambria Math" w:hAnsi="Cambria Math"/>
-                </w:rPr>
-                <m:t>z</m:t>
-              </m:r>
-            </m:e>
-            <m:e>
-              <m:r>
-                <w:rPr>
-                  <w:rFonts w:ascii="Cambria Math" w:hAnsi="Cambria Math"/>
-                </w:rPr>
-                <m:t>x</m:t>
-              </m:r>
-              <m:r>
-                <m:rPr>
-                  <m:sty m:val="p"/>
-                </m:rPr>
-                <w:rPr>
-                  <w:rFonts w:ascii="Cambria Math" w:hAnsi="Cambria Math"/>
-                </w:rPr>
-                <m:t>,</m:t>
-              </m:r>
-              <m:r>
-                <w:rPr>
-                  <w:rFonts w:ascii="Cambria Math" w:hAnsi="Cambria Math"/>
-                </w:rPr>
-                <m:t>l</m:t>
-              </m:r>
-            </m:e>
-          </m:d>
-          <m:r>
-            <w:rPr>
-              <w:rFonts w:ascii="Cambria Math" w:hAnsi="Cambria Math"/>
-            </w:rPr>
-            <m:t>p</m:t>
-          </m:r>
-          <m:d>
-            <m:dPr>
-              <m:ctrlPr>
-                <w:rPr>
-                  <w:rFonts w:ascii="Cambria Math" w:hAnsi="Cambria Math"/>
-                </w:rPr>
-              </m:ctrlPr>
-            </m:dPr>
-            <m:e>
-              <m:r>
-                <w:rPr>
-                  <w:rFonts w:ascii="Cambria Math" w:hAnsi="Cambria Math"/>
-                </w:rPr>
-                <m:t>l</m:t>
-              </m:r>
-            </m:e>
-          </m:d>
+          </m:borderBox>
           <m:r>
             <m:rPr>
               <m:sty m:val="p"/>
@@ -13602,13 +14093,14 @@
     </w:p>
     <w:p>
       <w:pPr>
-        <w:pStyle w:val="Heading3"/>
+        <w:pStyle w:val="3"/>
         <w:numPr>
           <w:ilvl w:val="0"/>
           <w:numId w:val="2"/>
         </w:numPr>
       </w:pPr>
       <w:r>
+        <w:lastRenderedPageBreak/>
         <w:t xml:space="preserve">Develop an expression for the joint information matrix </w:t>
       </w:r>
       <m:oMath>
@@ -13920,9 +14412,16 @@
     </w:p>
     <w:p/>
     <w:p>
-      <w:r>
-        <w:t>On this section we will shorthand a few steps that have been fully covered in the section (a).</w:t>
-      </w:r>
+      <m:oMathPara>
+        <m:oMath>
+          <m:r>
+            <w:rPr>
+              <w:rFonts w:ascii="Cambria Math" w:hAnsi="Cambria Math"/>
+            </w:rPr>
+            <m:t>On this section we will shorthand a few steps that have been fully covered in the section (a).</m:t>
+          </m:r>
+        </m:oMath>
+      </m:oMathPara>
     </w:p>
     <w:p>
       <w:pPr>
@@ -14869,20 +15368,16 @@
       </m:oMathPara>
     </w:p>
     <w:p>
-      <w:r>
-        <w:t xml:space="preserve">We need to linearize </w:t>
-      </w:r>
-      <m:oMath>
-        <m:r>
-          <w:rPr>
-            <w:rFonts w:ascii="Cambria Math" w:hAnsi="Cambria Math"/>
-          </w:rPr>
-          <m:t>π(x,l)</m:t>
-        </m:r>
-      </m:oMath>
-      <w:r>
-        <w:t>:</w:t>
-      </w:r>
+      <m:oMathPara>
+        <m:oMath>
+          <m:r>
+            <w:rPr>
+              <w:rFonts w:ascii="Cambria Math" w:hAnsi="Cambria Math"/>
+            </w:rPr>
+            <m:t>We need to linearize π(x,l):</m:t>
+          </m:r>
+        </m:oMath>
+      </m:oMathPara>
     </w:p>
     <w:p>
       <w:pPr>
@@ -15643,9 +16138,16 @@
       </m:oMathPara>
     </w:p>
     <w:p>
-      <w:r>
-        <w:t>Hence:</w:t>
-      </w:r>
+      <m:oMathPara>
+        <m:oMath>
+          <m:r>
+            <w:rPr>
+              <w:rFonts w:ascii="Cambria Math" w:hAnsi="Cambria Math"/>
+            </w:rPr>
+            <m:t>Hence</m:t>
+          </m:r>
+        </m:oMath>
+      </m:oMathPara>
     </w:p>
     <w:p>
       <w:pPr>
@@ -15662,6 +16164,8 @@
               <m:ctrlPr>
                 <w:rPr>
                   <w:rFonts w:ascii="Cambria Math" w:hAnsi="Cambria Math"/>
+                  <w:sz w:val="18"/>
+                  <w:szCs w:val="18"/>
                 </w:rPr>
               </m:ctrlPr>
             </m:dPr>
@@ -15671,6 +16175,8 @@
                   <m:ctrlPr>
                     <w:rPr>
                       <w:rFonts w:ascii="Cambria Math" w:hAnsi="Cambria Math"/>
+                      <w:sz w:val="18"/>
+                      <w:szCs w:val="18"/>
                     </w:rPr>
                   </m:ctrlPr>
                 </m:sSupPr>
@@ -15678,6 +16184,8 @@
                   <m:r>
                     <w:rPr>
                       <w:rFonts w:ascii="Cambria Math" w:hAnsi="Cambria Math"/>
+                      <w:sz w:val="18"/>
+                      <w:szCs w:val="18"/>
                     </w:rPr>
                     <m:t>x</m:t>
                   </m:r>
@@ -15689,6 +16197,8 @@
                     </m:rPr>
                     <w:rPr>
                       <w:rFonts w:ascii="Cambria Math" w:hAnsi="Cambria Math"/>
+                      <w:sz w:val="18"/>
+                      <w:szCs w:val="18"/>
                     </w:rPr>
                     <m:t>*</m:t>
                   </m:r>
@@ -15700,6 +16210,8 @@
                 </m:rPr>
                 <w:rPr>
                   <w:rFonts w:ascii="Cambria Math" w:hAnsi="Cambria Math"/>
+                  <w:sz w:val="18"/>
+                  <w:szCs w:val="18"/>
                 </w:rPr>
                 <m:t>,</m:t>
               </m:r>
@@ -15708,6 +16220,8 @@
                   <m:ctrlPr>
                     <w:rPr>
                       <w:rFonts w:ascii="Cambria Math" w:hAnsi="Cambria Math"/>
+                      <w:sz w:val="18"/>
+                      <w:szCs w:val="18"/>
                     </w:rPr>
                   </m:ctrlPr>
                 </m:sSupPr>
@@ -15715,6 +16229,8 @@
                   <m:r>
                     <w:rPr>
                       <w:rFonts w:ascii="Cambria Math" w:hAnsi="Cambria Math"/>
+                      <w:sz w:val="18"/>
+                      <w:szCs w:val="18"/>
                     </w:rPr>
                     <m:t>l</m:t>
                   </m:r>
@@ -15726,6 +16242,8 @@
                     </m:rPr>
                     <w:rPr>
                       <w:rFonts w:ascii="Cambria Math" w:hAnsi="Cambria Math"/>
+                      <w:sz w:val="18"/>
+                      <w:szCs w:val="18"/>
                     </w:rPr>
                     <m:t>*</m:t>
                   </m:r>
@@ -15739,6 +16257,8 @@
             </m:rPr>
             <w:rPr>
               <w:rFonts w:ascii="Cambria Math" w:hAnsi="Cambria Math"/>
+              <w:sz w:val="18"/>
+              <w:szCs w:val="18"/>
             </w:rPr>
             <m:t>=</m:t>
           </m:r>
@@ -15747,6 +16267,8 @@
               <m:ctrlPr>
                 <w:rPr>
                   <w:rFonts w:ascii="Cambria Math" w:hAnsi="Cambria Math"/>
+                  <w:sz w:val="18"/>
+                  <w:szCs w:val="18"/>
                 </w:rPr>
               </m:ctrlPr>
             </m:limLowPr>
@@ -15754,6 +16276,8 @@
               <m:r>
                 <w:rPr>
                   <w:rFonts w:ascii="Cambria Math" w:hAnsi="Cambria Math"/>
+                  <w:sz w:val="18"/>
+                  <w:szCs w:val="18"/>
                 </w:rPr>
                 <m:t>argmin</m:t>
               </m:r>
@@ -15762,6 +16286,8 @@
               <m:r>
                 <w:rPr>
                   <w:rFonts w:ascii="Cambria Math" w:hAnsi="Cambria Math"/>
+                  <w:sz w:val="18"/>
+                  <w:szCs w:val="18"/>
                 </w:rPr>
                 <m:t>x</m:t>
               </m:r>
@@ -15771,12 +16297,16 @@
                 </m:rPr>
                 <w:rPr>
                   <w:rFonts w:ascii="Cambria Math" w:hAnsi="Cambria Math"/>
+                  <w:sz w:val="18"/>
+                  <w:szCs w:val="18"/>
                 </w:rPr>
                 <m:t>,</m:t>
               </m:r>
               <m:r>
                 <w:rPr>
                   <w:rFonts w:ascii="Cambria Math" w:hAnsi="Cambria Math"/>
+                  <w:sz w:val="18"/>
+                  <w:szCs w:val="18"/>
                 </w:rPr>
                 <m:t>l</m:t>
               </m:r>
@@ -15787,6 +16317,8 @@
               <m:ctrlPr>
                 <w:rPr>
                   <w:rFonts w:ascii="Cambria Math" w:hAnsi="Cambria Math"/>
+                  <w:sz w:val="18"/>
+                  <w:szCs w:val="18"/>
                 </w:rPr>
               </m:ctrlPr>
             </m:dPr>
@@ -15796,6 +16328,8 @@
                   <m:ctrlPr>
                     <w:rPr>
                       <w:rFonts w:ascii="Cambria Math" w:hAnsi="Cambria Math"/>
+                      <w:sz w:val="18"/>
+                      <w:szCs w:val="18"/>
                     </w:rPr>
                   </m:ctrlPr>
                 </m:sSupPr>
@@ -15807,6 +16341,8 @@
                       <m:ctrlPr>
                         <w:rPr>
                           <w:rFonts w:ascii="Cambria Math" w:hAnsi="Cambria Math"/>
+                          <w:sz w:val="18"/>
+                          <w:szCs w:val="18"/>
                         </w:rPr>
                       </m:ctrlPr>
                     </m:dPr>
@@ -15818,6 +16354,8 @@
                           <m:ctrlPr>
                             <w:rPr>
                               <w:rFonts w:ascii="Cambria Math" w:hAnsi="Cambria Math"/>
+                              <w:sz w:val="18"/>
+                              <w:szCs w:val="18"/>
                             </w:rPr>
                           </m:ctrlPr>
                         </m:dPr>
@@ -15827,6 +16365,8 @@
                               <m:ctrlPr>
                                 <w:rPr>
                                   <w:rFonts w:ascii="Cambria Math" w:hAnsi="Cambria Math"/>
+                                  <w:sz w:val="18"/>
+                                  <w:szCs w:val="18"/>
                                 </w:rPr>
                               </m:ctrlPr>
                             </m:sSupPr>
@@ -15837,6 +16377,8 @@
                                 </m:rPr>
                                 <w:rPr>
                                   <w:rFonts w:ascii="Cambria Math" w:hAnsi="Cambria Math"/>
+                                  <w:sz w:val="18"/>
+                                  <w:szCs w:val="18"/>
                                 </w:rPr>
                                 <m:t>Σ</m:t>
                               </m:r>
@@ -15848,6 +16390,8 @@
                                 </m:rPr>
                                 <w:rPr>
                                   <w:rFonts w:ascii="Cambria Math" w:hAnsi="Cambria Math"/>
+                                  <w:sz w:val="18"/>
+                                  <w:szCs w:val="18"/>
                                 </w:rPr>
                                 <m:t>-</m:t>
                               </m:r>
@@ -15856,6 +16400,8 @@
                                   <m:ctrlPr>
                                     <w:rPr>
                                       <w:rFonts w:ascii="Cambria Math" w:hAnsi="Cambria Math"/>
+                                      <w:sz w:val="18"/>
+                                      <w:szCs w:val="18"/>
                                     </w:rPr>
                                   </m:ctrlPr>
                                 </m:fPr>
@@ -15866,6 +16412,8 @@
                                     </m:rPr>
                                     <w:rPr>
                                       <w:rFonts w:ascii="Cambria Math" w:hAnsi="Cambria Math"/>
+                                      <w:sz w:val="18"/>
+                                      <w:szCs w:val="18"/>
                                     </w:rPr>
                                     <m:t>1</m:t>
                                   </m:r>
@@ -15877,6 +16425,8 @@
                                     </m:rPr>
                                     <w:rPr>
                                       <w:rFonts w:ascii="Cambria Math" w:hAnsi="Cambria Math"/>
+                                      <w:sz w:val="18"/>
+                                      <w:szCs w:val="18"/>
                                     </w:rPr>
                                     <m:t>2</m:t>
                                   </m:r>
@@ -15889,6 +16439,8 @@
                               <m:ctrlPr>
                                 <w:rPr>
                                   <w:rFonts w:ascii="Cambria Math" w:hAnsi="Cambria Math"/>
+                                  <w:sz w:val="18"/>
+                                  <w:szCs w:val="18"/>
                                 </w:rPr>
                               </m:ctrlPr>
                             </m:dPr>
@@ -15896,6 +16448,8 @@
                               <m:r>
                                 <w:rPr>
                                   <w:rFonts w:ascii="Cambria Math" w:hAnsi="Cambria Math"/>
+                                  <w:sz w:val="18"/>
+                                  <w:szCs w:val="18"/>
                                 </w:rPr>
                                 <m:t>x</m:t>
                               </m:r>
@@ -15905,12 +16459,16 @@
                                 </m:rPr>
                                 <w:rPr>
                                   <w:rFonts w:ascii="Cambria Math" w:hAnsi="Cambria Math"/>
+                                  <w:sz w:val="18"/>
+                                  <w:szCs w:val="18"/>
                                 </w:rPr>
                                 <m:t>-</m:t>
                               </m:r>
                               <m:r>
                                 <w:rPr>
                                   <w:rFonts w:ascii="Cambria Math" w:hAnsi="Cambria Math"/>
+                                  <w:sz w:val="18"/>
+                                  <w:szCs w:val="18"/>
                                 </w:rPr>
                                 <m:t>μ</m:t>
                               </m:r>
@@ -15928,6 +16486,8 @@
                     </m:rPr>
                     <w:rPr>
                       <w:rFonts w:ascii="Cambria Math" w:hAnsi="Cambria Math"/>
+                      <w:sz w:val="18"/>
+                      <w:szCs w:val="18"/>
                     </w:rPr>
                     <m:t>2</m:t>
                   </m:r>
@@ -15939,6 +16499,8 @@
                 </m:rPr>
                 <w:rPr>
                   <w:rFonts w:ascii="Cambria Math" w:hAnsi="Cambria Math"/>
+                  <w:sz w:val="18"/>
+                  <w:szCs w:val="18"/>
                 </w:rPr>
                 <m:t>+</m:t>
               </m:r>
@@ -15947,6 +16509,8 @@
                   <m:ctrlPr>
                     <w:rPr>
                       <w:rFonts w:ascii="Cambria Math" w:hAnsi="Cambria Math"/>
+                      <w:sz w:val="18"/>
+                      <w:szCs w:val="18"/>
                     </w:rPr>
                   </m:ctrlPr>
                 </m:sSupPr>
@@ -15958,6 +16522,8 @@
                       <m:ctrlPr>
                         <w:rPr>
                           <w:rFonts w:ascii="Cambria Math" w:hAnsi="Cambria Math"/>
+                          <w:sz w:val="18"/>
+                          <w:szCs w:val="18"/>
                         </w:rPr>
                       </m:ctrlPr>
                     </m:dPr>
@@ -15969,6 +16535,8 @@
                           <m:ctrlPr>
                             <w:rPr>
                               <w:rFonts w:ascii="Cambria Math" w:hAnsi="Cambria Math"/>
+                              <w:sz w:val="18"/>
+                              <w:szCs w:val="18"/>
                             </w:rPr>
                           </m:ctrlPr>
                         </m:dPr>
@@ -15978,6 +16546,8 @@
                               <m:ctrlPr>
                                 <w:rPr>
                                   <w:rFonts w:ascii="Cambria Math" w:hAnsi="Cambria Math"/>
+                                  <w:sz w:val="18"/>
+                                  <w:szCs w:val="18"/>
                                 </w:rPr>
                               </m:ctrlPr>
                             </m:sSubSupPr>
@@ -15988,6 +16558,8 @@
                                 </m:rPr>
                                 <w:rPr>
                                   <w:rFonts w:ascii="Cambria Math" w:hAnsi="Cambria Math"/>
+                                  <w:sz w:val="18"/>
+                                  <w:szCs w:val="18"/>
                                 </w:rPr>
                                 <m:t>Σ</m:t>
                               </m:r>
@@ -15999,6 +16571,8 @@
                                 </m:rPr>
                                 <w:rPr>
                                   <w:rFonts w:ascii="Cambria Math" w:hAnsi="Cambria Math"/>
+                                  <w:sz w:val="18"/>
+                                  <w:szCs w:val="18"/>
                                 </w:rPr>
                                 <m:t>v</m:t>
                               </m:r>
@@ -16010,6 +16584,8 @@
                                 </m:rPr>
                                 <w:rPr>
                                   <w:rFonts w:ascii="Cambria Math" w:hAnsi="Cambria Math"/>
+                                  <w:sz w:val="18"/>
+                                  <w:szCs w:val="18"/>
                                 </w:rPr>
                                 <m:t>-</m:t>
                               </m:r>
@@ -16018,6 +16594,8 @@
                                   <m:ctrlPr>
                                     <w:rPr>
                                       <w:rFonts w:ascii="Cambria Math" w:hAnsi="Cambria Math"/>
+                                      <w:sz w:val="18"/>
+                                      <w:szCs w:val="18"/>
                                     </w:rPr>
                                   </m:ctrlPr>
                                 </m:fPr>
@@ -16028,6 +16606,8 @@
                                     </m:rPr>
                                     <w:rPr>
                                       <w:rFonts w:ascii="Cambria Math" w:hAnsi="Cambria Math"/>
+                                      <w:sz w:val="18"/>
+                                      <w:szCs w:val="18"/>
                                     </w:rPr>
                                     <m:t>1</m:t>
                                   </m:r>
@@ -16039,6 +16619,8 @@
                                     </m:rPr>
                                     <w:rPr>
                                       <w:rFonts w:ascii="Cambria Math" w:hAnsi="Cambria Math"/>
+                                      <w:sz w:val="18"/>
+                                      <w:szCs w:val="18"/>
                                     </w:rPr>
                                     <m:t>2</m:t>
                                   </m:r>
@@ -16051,6 +16633,8 @@
                               <m:ctrlPr>
                                 <w:rPr>
                                   <w:rFonts w:ascii="Cambria Math" w:hAnsi="Cambria Math"/>
+                                  <w:sz w:val="18"/>
+                                  <w:szCs w:val="18"/>
                                 </w:rPr>
                               </m:ctrlPr>
                             </m:dPr>
@@ -16058,6 +16642,8 @@
                               <m:r>
                                 <w:rPr>
                                   <w:rFonts w:ascii="Cambria Math" w:hAnsi="Cambria Math"/>
+                                  <w:sz w:val="18"/>
+                                  <w:szCs w:val="18"/>
                                 </w:rPr>
                                 <m:t>z</m:t>
                               </m:r>
@@ -16067,12 +16653,16 @@
                                 </m:rPr>
                                 <w:rPr>
                                   <w:rFonts w:ascii="Cambria Math" w:hAnsi="Cambria Math"/>
+                                  <w:sz w:val="18"/>
+                                  <w:szCs w:val="18"/>
                                 </w:rPr>
                                 <m:t>-</m:t>
                               </m:r>
                               <m:r>
                                 <w:rPr>
                                   <w:rFonts w:ascii="Cambria Math" w:hAnsi="Cambria Math"/>
+                                  <w:sz w:val="18"/>
+                                  <w:szCs w:val="18"/>
                                 </w:rPr>
                                 <m:t>π</m:t>
                               </m:r>
@@ -16081,6 +16671,8 @@
                                   <m:ctrlPr>
                                     <w:rPr>
                                       <w:rFonts w:ascii="Cambria Math" w:hAnsi="Cambria Math"/>
+                                      <w:sz w:val="18"/>
+                                      <w:szCs w:val="18"/>
                                     </w:rPr>
                                   </m:ctrlPr>
                                 </m:dPr>
@@ -16088,6 +16680,8 @@
                                   <m:r>
                                     <w:rPr>
                                       <w:rFonts w:ascii="Cambria Math" w:hAnsi="Cambria Math"/>
+                                      <w:sz w:val="18"/>
+                                      <w:szCs w:val="18"/>
                                     </w:rPr>
                                     <m:t>μ</m:t>
                                   </m:r>
@@ -16097,6 +16691,8 @@
                                     </m:rPr>
                                     <w:rPr>
                                       <w:rFonts w:ascii="Cambria Math" w:hAnsi="Cambria Math"/>
+                                      <w:sz w:val="18"/>
+                                      <w:szCs w:val="18"/>
                                     </w:rPr>
                                     <m:t>,</m:t>
                                   </m:r>
@@ -16105,6 +16701,8 @@
                                       <m:ctrlPr>
                                         <w:rPr>
                                           <w:rFonts w:ascii="Cambria Math" w:hAnsi="Cambria Math"/>
+                                          <w:sz w:val="18"/>
+                                          <w:szCs w:val="18"/>
                                         </w:rPr>
                                       </m:ctrlPr>
                                     </m:sSubPr>
@@ -16114,6 +16712,8 @@
                                           <m:ctrlPr>
                                             <w:rPr>
                                               <w:rFonts w:ascii="Cambria Math" w:hAnsi="Cambria Math"/>
+                                              <w:sz w:val="18"/>
+                                              <w:szCs w:val="18"/>
                                             </w:rPr>
                                           </m:ctrlPr>
                                         </m:accPr>
@@ -16121,6 +16721,8 @@
                                           <m:r>
                                             <w:rPr>
                                               <w:rFonts w:ascii="Cambria Math" w:hAnsi="Cambria Math"/>
+                                              <w:sz w:val="18"/>
+                                              <w:szCs w:val="18"/>
                                             </w:rPr>
                                             <m:t>l</m:t>
                                           </m:r>
@@ -16134,6 +16736,8 @@
                                         </m:rPr>
                                         <w:rPr>
                                           <w:rFonts w:ascii="Cambria Math" w:hAnsi="Cambria Math"/>
+                                          <w:sz w:val="18"/>
+                                          <w:szCs w:val="18"/>
                                         </w:rPr>
                                         <m:t>0</m:t>
                                       </m:r>
@@ -16147,6 +16751,8 @@
                                 </m:rPr>
                                 <w:rPr>
                                   <w:rFonts w:ascii="Cambria Math" w:hAnsi="Cambria Math"/>
+                                  <w:sz w:val="18"/>
+                                  <w:szCs w:val="18"/>
                                 </w:rPr>
                                 <m:t>+</m:t>
                               </m:r>
@@ -16155,6 +16761,8 @@
                                   <m:ctrlPr>
                                     <w:rPr>
                                       <w:rFonts w:ascii="Cambria Math" w:hAnsi="Cambria Math"/>
+                                      <w:sz w:val="18"/>
+                                      <w:szCs w:val="18"/>
                                     </w:rPr>
                                   </m:ctrlPr>
                                 </m:sSubPr>
@@ -16162,6 +16770,8 @@
                                   <m:r>
                                     <w:rPr>
                                       <w:rFonts w:ascii="Cambria Math" w:hAnsi="Cambria Math"/>
+                                      <w:sz w:val="18"/>
+                                      <w:szCs w:val="18"/>
                                     </w:rPr>
                                     <m:t>J</m:t>
                                   </m:r>
@@ -16170,6 +16780,8 @@
                                   <m:r>
                                     <w:rPr>
                                       <w:rFonts w:ascii="Cambria Math" w:hAnsi="Cambria Math"/>
+                                      <w:sz w:val="18"/>
+                                      <w:szCs w:val="18"/>
                                     </w:rPr>
                                     <m:t>x</m:t>
                                   </m:r>
@@ -16180,6 +16792,8 @@
                                   <m:ctrlPr>
                                     <w:rPr>
                                       <w:rFonts w:ascii="Cambria Math" w:hAnsi="Cambria Math"/>
+                                      <w:sz w:val="18"/>
+                                      <w:szCs w:val="18"/>
                                     </w:rPr>
                                   </m:ctrlPr>
                                 </m:dPr>
@@ -16187,6 +16801,8 @@
                                   <m:r>
                                     <w:rPr>
                                       <w:rFonts w:ascii="Cambria Math" w:hAnsi="Cambria Math"/>
+                                      <w:sz w:val="18"/>
+                                      <w:szCs w:val="18"/>
                                     </w:rPr>
                                     <m:t>x</m:t>
                                   </m:r>
@@ -16196,12 +16812,16 @@
                                     </m:rPr>
                                     <w:rPr>
                                       <w:rFonts w:ascii="Cambria Math" w:hAnsi="Cambria Math"/>
+                                      <w:sz w:val="18"/>
+                                      <w:szCs w:val="18"/>
                                     </w:rPr>
                                     <m:t>-</m:t>
                                   </m:r>
                                   <m:r>
                                     <w:rPr>
                                       <w:rFonts w:ascii="Cambria Math" w:hAnsi="Cambria Math"/>
+                                      <w:sz w:val="18"/>
+                                      <w:szCs w:val="18"/>
                                     </w:rPr>
                                     <m:t>μ</m:t>
                                   </m:r>
@@ -16213,6 +16833,8 @@
                                 </m:rPr>
                                 <w:rPr>
                                   <w:rFonts w:ascii="Cambria Math" w:hAnsi="Cambria Math"/>
+                                  <w:sz w:val="18"/>
+                                  <w:szCs w:val="18"/>
                                 </w:rPr>
                                 <m:t>+</m:t>
                               </m:r>
@@ -16221,6 +16843,8 @@
                                   <m:ctrlPr>
                                     <w:rPr>
                                       <w:rFonts w:ascii="Cambria Math" w:hAnsi="Cambria Math"/>
+                                      <w:sz w:val="18"/>
+                                      <w:szCs w:val="18"/>
                                     </w:rPr>
                                   </m:ctrlPr>
                                 </m:sSubPr>
@@ -16228,6 +16852,8 @@
                                   <m:r>
                                     <w:rPr>
                                       <w:rFonts w:ascii="Cambria Math" w:hAnsi="Cambria Math"/>
+                                      <w:sz w:val="18"/>
+                                      <w:szCs w:val="18"/>
                                     </w:rPr>
                                     <m:t>J</m:t>
                                   </m:r>
@@ -16236,6 +16862,8 @@
                                   <m:r>
                                     <w:rPr>
                                       <w:rFonts w:ascii="Cambria Math" w:hAnsi="Cambria Math"/>
+                                      <w:sz w:val="18"/>
+                                      <w:szCs w:val="18"/>
                                     </w:rPr>
                                     <m:t>l</m:t>
                                   </m:r>
@@ -16247,12 +16875,16 @@
                                 </m:rPr>
                                 <w:rPr>
                                   <w:rFonts w:ascii="Cambria Math" w:hAnsi="Cambria Math"/>
+                                  <w:sz w:val="18"/>
+                                  <w:szCs w:val="18"/>
                                 </w:rPr>
                                 <m:t>(</m:t>
                               </m:r>
                               <m:r>
                                 <w:rPr>
                                   <w:rFonts w:ascii="Cambria Math" w:hAnsi="Cambria Math"/>
+                                  <w:sz w:val="18"/>
+                                  <w:szCs w:val="18"/>
                                 </w:rPr>
                                 <m:t>l</m:t>
                               </m:r>
@@ -16262,6 +16894,8 @@
                                 </m:rPr>
                                 <w:rPr>
                                   <w:rFonts w:ascii="Cambria Math" w:hAnsi="Cambria Math"/>
+                                  <w:sz w:val="18"/>
+                                  <w:szCs w:val="18"/>
                                 </w:rPr>
                                 <m:t>-</m:t>
                               </m:r>
@@ -16270,6 +16904,8 @@
                                   <m:ctrlPr>
                                     <w:rPr>
                                       <w:rFonts w:ascii="Cambria Math" w:hAnsi="Cambria Math"/>
+                                      <w:sz w:val="18"/>
+                                      <w:szCs w:val="18"/>
                                     </w:rPr>
                                   </m:ctrlPr>
                                 </m:sSubPr>
@@ -16279,6 +16915,8 @@
                                       <m:ctrlPr>
                                         <w:rPr>
                                           <w:rFonts w:ascii="Cambria Math" w:hAnsi="Cambria Math"/>
+                                          <w:sz w:val="18"/>
+                                          <w:szCs w:val="18"/>
                                         </w:rPr>
                                       </m:ctrlPr>
                                     </m:accPr>
@@ -16286,6 +16924,8 @@
                                       <m:r>
                                         <w:rPr>
                                           <w:rFonts w:ascii="Cambria Math" w:hAnsi="Cambria Math"/>
+                                          <w:sz w:val="18"/>
+                                          <w:szCs w:val="18"/>
                                         </w:rPr>
                                         <m:t>l</m:t>
                                       </m:r>
@@ -16299,6 +16939,8 @@
                                     </m:rPr>
                                     <w:rPr>
                                       <w:rFonts w:ascii="Cambria Math" w:hAnsi="Cambria Math"/>
+                                      <w:sz w:val="18"/>
+                                      <w:szCs w:val="18"/>
                                     </w:rPr>
                                     <m:t>0</m:t>
                                   </m:r>
@@ -16310,6 +16952,8 @@
                                 </m:rPr>
                                 <w:rPr>
                                   <w:rFonts w:ascii="Cambria Math" w:hAnsi="Cambria Math"/>
+                                  <w:sz w:val="18"/>
+                                  <w:szCs w:val="18"/>
                                 </w:rPr>
                                 <m:t>)</m:t>
                               </m:r>
@@ -16327,6 +16971,8 @@
                     </m:rPr>
                     <w:rPr>
                       <w:rFonts w:ascii="Cambria Math" w:hAnsi="Cambria Math"/>
+                      <w:sz w:val="18"/>
+                      <w:szCs w:val="18"/>
                     </w:rPr>
                     <m:t>2</m:t>
                   </m:r>
@@ -16338,6 +16984,8 @@
                 </m:rPr>
                 <w:rPr>
                   <w:rFonts w:ascii="Cambria Math" w:hAnsi="Cambria Math"/>
+                  <w:sz w:val="18"/>
+                  <w:szCs w:val="18"/>
                 </w:rPr>
                 <m:t>+</m:t>
               </m:r>
@@ -16346,6 +16994,8 @@
                   <m:ctrlPr>
                     <w:rPr>
                       <w:rFonts w:ascii="Cambria Math" w:hAnsi="Cambria Math"/>
+                      <w:sz w:val="18"/>
+                      <w:szCs w:val="18"/>
                     </w:rPr>
                   </m:ctrlPr>
                 </m:sSupPr>
@@ -16357,6 +17007,8 @@
                       <m:ctrlPr>
                         <w:rPr>
                           <w:rFonts w:ascii="Cambria Math" w:hAnsi="Cambria Math"/>
+                          <w:sz w:val="18"/>
+                          <w:szCs w:val="18"/>
                         </w:rPr>
                       </m:ctrlPr>
                     </m:dPr>
@@ -16368,6 +17020,8 @@
                           <m:ctrlPr>
                             <w:rPr>
                               <w:rFonts w:ascii="Cambria Math" w:hAnsi="Cambria Math"/>
+                              <w:sz w:val="18"/>
+                              <w:szCs w:val="18"/>
                             </w:rPr>
                           </m:ctrlPr>
                         </m:dPr>
@@ -16377,6 +17031,8 @@
                               <m:ctrlPr>
                                 <w:rPr>
                                   <w:rFonts w:ascii="Cambria Math" w:hAnsi="Cambria Math"/>
+                                  <w:sz w:val="18"/>
+                                  <w:szCs w:val="18"/>
                                 </w:rPr>
                               </m:ctrlPr>
                             </m:sSubSupPr>
@@ -16387,6 +17043,8 @@
                                 </m:rPr>
                                 <w:rPr>
                                   <w:rFonts w:ascii="Cambria Math" w:hAnsi="Cambria Math"/>
+                                  <w:sz w:val="18"/>
+                                  <w:szCs w:val="18"/>
                                 </w:rPr>
                                 <m:t>Σ</m:t>
                               </m:r>
@@ -16397,6 +17055,8 @@
                                   <m:ctrlPr>
                                     <w:rPr>
                                       <w:rFonts w:ascii="Cambria Math" w:hAnsi="Cambria Math"/>
+                                      <w:sz w:val="18"/>
+                                      <w:szCs w:val="18"/>
                                     </w:rPr>
                                   </m:ctrlPr>
                                 </m:sSubPr>
@@ -16407,6 +17067,8 @@
                                     </m:rPr>
                                     <w:rPr>
                                       <w:rFonts w:ascii="Cambria Math" w:hAnsi="Cambria Math"/>
+                                      <w:sz w:val="18"/>
+                                      <w:szCs w:val="18"/>
                                     </w:rPr>
                                     <m:t>l</m:t>
                                   </m:r>
@@ -16418,6 +17080,8 @@
                                     </m:rPr>
                                     <w:rPr>
                                       <w:rFonts w:ascii="Cambria Math" w:hAnsi="Cambria Math"/>
+                                      <w:sz w:val="18"/>
+                                      <w:szCs w:val="18"/>
                                     </w:rPr>
                                     <m:t>0</m:t>
                                   </m:r>
@@ -16431,6 +17095,8 @@
                                 </m:rPr>
                                 <w:rPr>
                                   <w:rFonts w:ascii="Cambria Math" w:hAnsi="Cambria Math"/>
+                                  <w:sz w:val="18"/>
+                                  <w:szCs w:val="18"/>
                                 </w:rPr>
                                 <m:t>-</m:t>
                               </m:r>
@@ -16439,6 +17105,8 @@
                                   <m:ctrlPr>
                                     <w:rPr>
                                       <w:rFonts w:ascii="Cambria Math" w:hAnsi="Cambria Math"/>
+                                      <w:sz w:val="18"/>
+                                      <w:szCs w:val="18"/>
                                     </w:rPr>
                                   </m:ctrlPr>
                                 </m:fPr>
@@ -16449,6 +17117,8 @@
                                     </m:rPr>
                                     <w:rPr>
                                       <w:rFonts w:ascii="Cambria Math" w:hAnsi="Cambria Math"/>
+                                      <w:sz w:val="18"/>
+                                      <w:szCs w:val="18"/>
                                     </w:rPr>
                                     <m:t>1</m:t>
                                   </m:r>
@@ -16460,6 +17130,8 @@
                                     </m:rPr>
                                     <w:rPr>
                                       <w:rFonts w:ascii="Cambria Math" w:hAnsi="Cambria Math"/>
+                                      <w:sz w:val="18"/>
+                                      <w:szCs w:val="18"/>
                                     </w:rPr>
                                     <m:t>2</m:t>
                                   </m:r>
@@ -16472,6 +17144,8 @@
                               <m:ctrlPr>
                                 <w:rPr>
                                   <w:rFonts w:ascii="Cambria Math" w:hAnsi="Cambria Math"/>
+                                  <w:sz w:val="18"/>
+                                  <w:szCs w:val="18"/>
                                 </w:rPr>
                               </m:ctrlPr>
                             </m:dPr>
@@ -16479,6 +17153,8 @@
                               <m:r>
                                 <w:rPr>
                                   <w:rFonts w:ascii="Cambria Math" w:hAnsi="Cambria Math"/>
+                                  <w:sz w:val="18"/>
+                                  <w:szCs w:val="18"/>
                                 </w:rPr>
                                 <m:t>l</m:t>
                               </m:r>
@@ -16488,6 +17164,8 @@
                                 </m:rPr>
                                 <w:rPr>
                                   <w:rFonts w:ascii="Cambria Math" w:hAnsi="Cambria Math"/>
+                                  <w:sz w:val="18"/>
+                                  <w:szCs w:val="18"/>
                                 </w:rPr>
                                 <m:t>-</m:t>
                               </m:r>
@@ -16496,6 +17174,8 @@
                                   <m:ctrlPr>
                                     <w:rPr>
                                       <w:rFonts w:ascii="Cambria Math" w:hAnsi="Cambria Math"/>
+                                      <w:sz w:val="18"/>
+                                      <w:szCs w:val="18"/>
                                     </w:rPr>
                                   </m:ctrlPr>
                                 </m:sSubPr>
@@ -16505,6 +17185,8 @@
                                       <m:ctrlPr>
                                         <w:rPr>
                                           <w:rFonts w:ascii="Cambria Math" w:hAnsi="Cambria Math"/>
+                                          <w:sz w:val="18"/>
+                                          <w:szCs w:val="18"/>
                                         </w:rPr>
                                       </m:ctrlPr>
                                     </m:accPr>
@@ -16512,6 +17194,8 @@
                                       <m:r>
                                         <w:rPr>
                                           <w:rFonts w:ascii="Cambria Math" w:hAnsi="Cambria Math"/>
+                                          <w:sz w:val="18"/>
+                                          <w:szCs w:val="18"/>
                                         </w:rPr>
                                         <m:t>l</m:t>
                                       </m:r>
@@ -16525,6 +17209,8 @@
                                     </m:rPr>
                                     <w:rPr>
                                       <w:rFonts w:ascii="Cambria Math" w:hAnsi="Cambria Math"/>
+                                      <w:sz w:val="18"/>
+                                      <w:szCs w:val="18"/>
                                     </w:rPr>
                                     <m:t>0</m:t>
                                   </m:r>
@@ -16544,6 +17230,8 @@
                     </m:rPr>
                     <w:rPr>
                       <w:rFonts w:ascii="Cambria Math" w:hAnsi="Cambria Math"/>
+                      <w:sz w:val="18"/>
+                      <w:szCs w:val="18"/>
                     </w:rPr>
                     <m:t>2</m:t>
                   </m:r>
@@ -16555,6 +17243,8 @@
                 </m:rPr>
                 <w:rPr>
                   <w:rFonts w:ascii="Cambria Math" w:hAnsi="Cambria Math"/>
+                  <w:sz w:val="18"/>
+                  <w:szCs w:val="18"/>
                 </w:rPr>
                 <m:t xml:space="preserve"> </m:t>
               </m:r>
@@ -16564,9 +17254,16 @@
       </m:oMathPara>
     </w:p>
     <w:p>
-      <w:r>
-        <w:t xml:space="preserve">Denoting </w:t>
-      </w:r>
+      <m:oMathPara>
+        <m:oMath>
+          <m:r>
+            <w:rPr>
+              <w:rFonts w:ascii="Cambria Math" w:hAnsi="Cambria Math"/>
+            </w:rPr>
+            <m:t xml:space="preserve">Denoting </m:t>
+          </m:r>
+        </m:oMath>
+      </m:oMathPara>
     </w:p>
     <w:p>
       <m:oMathPara>
@@ -17562,208 +18259,178 @@
     </w:p>
     <w:p/>
     <w:p>
-      <w:r>
-        <w:rPr>
-          <w:rFonts w:eastAsiaTheme="minorEastAsia"/>
-        </w:rPr>
-        <w:t xml:space="preserve">We can write: </w:t>
-      </w:r>
-      <m:oMath>
-        <m:d>
-          <m:dPr>
-            <m:begChr m:val="["/>
-            <m:endChr m:val="]"/>
-            <m:ctrlPr>
-              <w:rPr>
-                <w:rFonts w:ascii="Cambria Math" w:hAnsi="Cambria Math"/>
-              </w:rPr>
-            </m:ctrlPr>
-          </m:dPr>
-          <m:e>
-            <m:sSup>
-              <m:sSupPr>
-                <m:ctrlPr>
-                  <w:rPr>
-                    <w:rFonts w:ascii="Cambria Math" w:hAnsi="Cambria Math"/>
-                  </w:rPr>
-                </m:ctrlPr>
-              </m:sSupPr>
-              <m:e>
-                <m:r>
-                  <w:rPr>
-                    <w:rFonts w:ascii="Cambria Math" w:hAnsi="Cambria Math"/>
-                  </w:rPr>
-                  <m:t>x</m:t>
-                </m:r>
-              </m:e>
-              <m:sup>
-                <m:r>
-                  <m:rPr>
-                    <m:sty m:val="p"/>
-                  </m:rPr>
-                  <w:rPr>
-                    <w:rFonts w:ascii="Cambria Math" w:hAnsi="Cambria Math"/>
-                  </w:rPr>
-                  <m:t>*</m:t>
-                </m:r>
-              </m:sup>
-            </m:sSup>
-            <m:r>
-              <m:rPr>
-                <m:sty m:val="p"/>
-              </m:rPr>
-              <w:rPr>
-                <w:rFonts w:ascii="Cambria Math" w:hAnsi="Cambria Math"/>
-              </w:rPr>
-              <m:t>,</m:t>
-            </m:r>
-            <m:sSup>
-              <m:sSupPr>
-                <m:ctrlPr>
-                  <w:rPr>
-                    <w:rFonts w:ascii="Cambria Math" w:hAnsi="Cambria Math"/>
-                  </w:rPr>
-                </m:ctrlPr>
-              </m:sSupPr>
-              <m:e>
-                <m:r>
-                  <w:rPr>
-                    <w:rFonts w:ascii="Cambria Math" w:hAnsi="Cambria Math"/>
-                  </w:rPr>
-                  <m:t>l</m:t>
-                </m:r>
-              </m:e>
-              <m:sup>
-                <m:r>
-                  <m:rPr>
-                    <m:sty m:val="p"/>
-                  </m:rPr>
-                  <w:rPr>
-                    <w:rFonts w:ascii="Cambria Math" w:hAnsi="Cambria Math"/>
-                  </w:rPr>
-                  <m:t>*</m:t>
-                </m:r>
-              </m:sup>
-            </m:sSup>
-          </m:e>
-        </m:d>
-        <m:r>
-          <m:rPr>
-            <m:sty m:val="p"/>
-          </m:rPr>
-          <w:rPr>
-            <w:rFonts w:ascii="Cambria Math" w:hAnsi="Cambria Math"/>
-          </w:rPr>
-          <m:t>=</m:t>
-        </m:r>
-        <m:limLow>
-          <m:limLowPr>
-            <m:ctrlPr>
-              <w:rPr>
-                <w:rFonts w:ascii="Cambria Math" w:hAnsi="Cambria Math"/>
-              </w:rPr>
-            </m:ctrlPr>
-          </m:limLowPr>
-          <m:e>
-            <m:r>
-              <w:rPr>
-                <w:rFonts w:ascii="Cambria Math" w:hAnsi="Cambria Math"/>
-              </w:rPr>
-              <m:t>argmin</m:t>
-            </m:r>
-          </m:e>
-          <m:lim>
-            <m:r>
-              <w:rPr>
-                <w:rFonts w:ascii="Cambria Math" w:hAnsi="Cambria Math"/>
-              </w:rPr>
-              <m:t>x</m:t>
-            </m:r>
-            <m:r>
-              <m:rPr>
-                <m:sty m:val="p"/>
-              </m:rPr>
-              <w:rPr>
-                <w:rFonts w:ascii="Cambria Math" w:hAnsi="Cambria Math"/>
-              </w:rPr>
-              <m:t>,</m:t>
-            </m:r>
-            <m:r>
-              <w:rPr>
-                <w:rFonts w:ascii="Cambria Math" w:hAnsi="Cambria Math"/>
-              </w:rPr>
-              <m:t>l</m:t>
-            </m:r>
-          </m:lim>
-        </m:limLow>
-        <m:d>
-          <m:dPr>
-            <m:ctrlPr>
-              <w:rPr>
-                <w:rFonts w:ascii="Cambria Math" w:hAnsi="Cambria Math"/>
-              </w:rPr>
-            </m:ctrlPr>
-          </m:dPr>
-          <m:e>
-            <m:d>
-              <m:dPr>
-                <m:begChr m:val="|"/>
-                <m:endChr m:val="|"/>
-                <m:ctrlPr>
-                  <w:rPr>
-                    <w:rFonts w:ascii="Cambria Math" w:hAnsi="Cambria Math"/>
-                  </w:rPr>
-                </m:ctrlPr>
-              </m:dPr>
-              <m:e>
-                <m:d>
-                  <m:dPr>
-                    <m:begChr m:val="|"/>
-                    <m:endChr m:val="|"/>
-                    <m:ctrlPr>
-                      <w:rPr>
-                        <w:rFonts w:ascii="Cambria Math" w:hAnsi="Cambria Math"/>
-                      </w:rPr>
-                    </m:ctrlPr>
-                  </m:dPr>
-                  <m:e>
-                    <m:r>
-                      <w:rPr>
-                        <w:rFonts w:ascii="Cambria Math" w:hAnsi="Cambria Math"/>
-                      </w:rPr>
-                      <m:t>A</m:t>
-                    </m:r>
-                    <m:r>
-                      <m:rPr>
-                        <m:sty m:val="p"/>
-                      </m:rPr>
-                      <w:rPr>
-                        <w:rFonts w:ascii="Cambria Math" w:hAnsi="Cambria Math"/>
-                      </w:rPr>
-                      <m:t>Θ-</m:t>
-                    </m:r>
-                    <m:r>
-                      <w:rPr>
-                        <w:rFonts w:ascii="Cambria Math" w:hAnsi="Cambria Math"/>
-                      </w:rPr>
-                      <m:t>b</m:t>
-                    </m:r>
-                  </m:e>
-                </m:d>
-              </m:e>
-            </m:d>
-          </m:e>
-        </m:d>
-      </m:oMath>
-      <w:r>
-        <w:br w:type="page"/>
-      </w:r>
+      <m:oMathPara>
+        <m:oMath>
+          <m:r>
+            <w:rPr>
+              <w:rFonts w:ascii="Cambria Math" w:eastAsiaTheme="minorEastAsia" w:hAnsi="Cambria Math"/>
+            </w:rPr>
+            <m:t xml:space="preserve">We can write: </m:t>
+          </m:r>
+          <m:d>
+            <m:dPr>
+              <m:begChr m:val="["/>
+              <m:endChr m:val="]"/>
+              <m:ctrlPr>
+                <w:rPr>
+                  <w:rFonts w:ascii="Cambria Math" w:hAnsi="Cambria Math"/>
+                  <w:i/>
+                </w:rPr>
+              </m:ctrlPr>
+            </m:dPr>
+            <m:e>
+              <m:sSup>
+                <m:sSupPr>
+                  <m:ctrlPr>
+                    <w:rPr>
+                      <w:rFonts w:ascii="Cambria Math" w:hAnsi="Cambria Math"/>
+                      <w:i/>
+                    </w:rPr>
+                  </m:ctrlPr>
+                </m:sSupPr>
+                <m:e>
+                  <m:r>
+                    <w:rPr>
+                      <w:rFonts w:ascii="Cambria Math" w:hAnsi="Cambria Math"/>
+                    </w:rPr>
+                    <m:t>x</m:t>
+                  </m:r>
+                </m:e>
+                <m:sup>
+                  <m:r>
+                    <w:rPr>
+                      <w:rFonts w:ascii="Cambria Math" w:hAnsi="Cambria Math"/>
+                    </w:rPr>
+                    <m:t>*</m:t>
+                  </m:r>
+                </m:sup>
+              </m:sSup>
+              <m:r>
+                <w:rPr>
+                  <w:rFonts w:ascii="Cambria Math" w:hAnsi="Cambria Math"/>
+                </w:rPr>
+                <m:t>,</m:t>
+              </m:r>
+              <m:sSup>
+                <m:sSupPr>
+                  <m:ctrlPr>
+                    <w:rPr>
+                      <w:rFonts w:ascii="Cambria Math" w:hAnsi="Cambria Math"/>
+                      <w:i/>
+                    </w:rPr>
+                  </m:ctrlPr>
+                </m:sSupPr>
+                <m:e>
+                  <m:r>
+                    <w:rPr>
+                      <w:rFonts w:ascii="Cambria Math" w:hAnsi="Cambria Math"/>
+                    </w:rPr>
+                    <m:t>l</m:t>
+                  </m:r>
+                </m:e>
+                <m:sup>
+                  <m:r>
+                    <w:rPr>
+                      <w:rFonts w:ascii="Cambria Math" w:hAnsi="Cambria Math"/>
+                    </w:rPr>
+                    <m:t>*</m:t>
+                  </m:r>
+                </m:sup>
+              </m:sSup>
+            </m:e>
+          </m:d>
+          <m:r>
+            <w:rPr>
+              <w:rFonts w:ascii="Cambria Math" w:hAnsi="Cambria Math"/>
+            </w:rPr>
+            <m:t>=</m:t>
+          </m:r>
+          <m:limLow>
+            <m:limLowPr>
+              <m:ctrlPr>
+                <w:rPr>
+                  <w:rFonts w:ascii="Cambria Math" w:hAnsi="Cambria Math"/>
+                  <w:i/>
+                </w:rPr>
+              </m:ctrlPr>
+            </m:limLowPr>
+            <m:e>
+              <m:r>
+                <w:rPr>
+                  <w:rFonts w:ascii="Cambria Math" w:hAnsi="Cambria Math"/>
+                </w:rPr>
+                <m:t>argmin</m:t>
+              </m:r>
+            </m:e>
+            <m:lim>
+              <m:r>
+                <w:rPr>
+                  <w:rFonts w:ascii="Cambria Math" w:hAnsi="Cambria Math"/>
+                </w:rPr>
+                <m:t>x,l</m:t>
+              </m:r>
+            </m:lim>
+          </m:limLow>
+          <m:d>
+            <m:dPr>
+              <m:ctrlPr>
+                <w:rPr>
+                  <w:rFonts w:ascii="Cambria Math" w:hAnsi="Cambria Math"/>
+                  <w:i/>
+                </w:rPr>
+              </m:ctrlPr>
+            </m:dPr>
+            <m:e>
+              <m:d>
+                <m:dPr>
+                  <m:begChr m:val="|"/>
+                  <m:endChr m:val="|"/>
+                  <m:ctrlPr>
+                    <w:rPr>
+                      <w:rFonts w:ascii="Cambria Math" w:hAnsi="Cambria Math"/>
+                      <w:i/>
+                    </w:rPr>
+                  </m:ctrlPr>
+                </m:dPr>
+                <m:e>
+                  <m:d>
+                    <m:dPr>
+                      <m:begChr m:val="|"/>
+                      <m:endChr m:val="|"/>
+                      <m:ctrlPr>
+                        <w:rPr>
+                          <w:rFonts w:ascii="Cambria Math" w:hAnsi="Cambria Math"/>
+                          <w:i/>
+                        </w:rPr>
+                      </m:ctrlPr>
+                    </m:dPr>
+                    <m:e>
+                      <m:r>
+                        <w:rPr>
+                          <w:rFonts w:ascii="Cambria Math" w:hAnsi="Cambria Math"/>
+                        </w:rPr>
+                        <m:t>AΘ-b</m:t>
+                      </m:r>
+                    </m:e>
+                  </m:d>
+                </m:e>
+              </m:d>
+            </m:e>
+          </m:d>
+        </m:oMath>
+      </m:oMathPara>
     </w:p>
     <w:p>
-      <w:r>
-        <w:lastRenderedPageBreak/>
-        <w:t>Least squares solution using pseudo inverse will provide the following information matrix:</w:t>
-      </w:r>
+      <m:oMathPara>
+        <m:oMath>
+          <m:r>
+            <w:rPr>
+              <w:rFonts w:ascii="Cambria Math" w:hAnsi="Cambria Math"/>
+            </w:rPr>
+            <m:t>Least squares solution using pseudo inverse will provide the following information matrix:</m:t>
+          </m:r>
+        </m:oMath>
+      </m:oMathPara>
     </w:p>
     <w:p>
       <w:pPr>
@@ -17841,24 +18508,6 @@
             </w:rPr>
             <m:t>A</m:t>
           </m:r>
-          <m:r>
-            <m:rPr>
-              <m:sty m:val="p"/>
-            </m:rPr>
-            <w:rPr>
-              <w:rFonts w:ascii="Cambria Math" w:hAnsi="Cambria Math"/>
-            </w:rPr>
-            <m:t>=</m:t>
-          </m:r>
-        </m:oMath>
-      </m:oMathPara>
-    </w:p>
-    <w:p>
-      <m:oMathPara>
-        <m:oMathParaPr>
-          <m:jc m:val="center"/>
-        </m:oMathParaPr>
-        <m:oMath>
           <m:r>
             <m:rPr>
               <m:sty m:val="p"/>
@@ -18407,13 +19056,13 @@
     </w:p>
     <w:p>
       <w:pPr>
-        <w:pStyle w:val="Heading2"/>
+        <w:pStyle w:val="2"/>
       </w:pPr>
       <w:r>
         <w:lastRenderedPageBreak/>
         <w:t xml:space="preserve">Question 2 : Consider </w:t>
       </w:r>
-      <w:bookmarkEnd w:id="1"/>
+      <w:bookmarkEnd w:id="2"/>
       <w:r>
         <w:t xml:space="preserve">two camera poses </w:t>
       </w:r>
@@ -19102,7 +19751,7 @@
     </w:p>
     <w:p>
       <w:pPr>
-        <w:pStyle w:val="Heading3"/>
+        <w:pStyle w:val="3"/>
         <w:numPr>
           <w:ilvl w:val="0"/>
           <w:numId w:val="11"/>
@@ -20553,70 +21202,6 @@
       </m:oMathPara>
     </w:p>
     <w:p>
-      <w:pPr>
-        <w:rPr>
-          <w:b/>
-          <w:bCs/>
-        </w:rPr>
-      </w:pPr>
-      <m:oMathPara>
-        <m:oMath>
-          <m:r>
-            <m:rPr>
-              <m:sty m:val="bi"/>
-            </m:rPr>
-            <w:rPr>
-              <w:rFonts w:ascii="Cambria Math" w:hAnsi="Cambria Math"/>
-            </w:rPr>
-            <m:t xml:space="preserve">where </m:t>
-          </m:r>
-          <m:sSub>
-            <m:sSubPr>
-              <m:ctrlPr>
-                <w:rPr>
-                  <w:rFonts w:ascii="Cambria Math" w:hAnsi="Cambria Math"/>
-                  <w:b/>
-                  <w:bCs/>
-                  <w:i/>
-                </w:rPr>
-              </m:ctrlPr>
-            </m:sSubPr>
-            <m:e>
-              <m:r>
-                <m:rPr>
-                  <m:sty m:val="bi"/>
-                </m:rPr>
-                <w:rPr>
-                  <w:rFonts w:ascii="Cambria Math" w:hAnsi="Cambria Math"/>
-                </w:rPr>
-                <m:t>z</m:t>
-              </m:r>
-            </m:e>
-            <m:sub>
-              <m:r>
-                <m:rPr>
-                  <m:sty m:val="bi"/>
-                </m:rPr>
-                <w:rPr>
-                  <w:rFonts w:ascii="Cambria Math" w:hAnsi="Cambria Math"/>
-                </w:rPr>
-                <m:t>i</m:t>
-              </m:r>
-            </m:sub>
-          </m:sSub>
-          <m:r>
-            <m:rPr>
-              <m:sty m:val="bi"/>
-            </m:rPr>
-            <w:rPr>
-              <w:rFonts w:ascii="Cambria Math" w:hAnsi="Cambria Math"/>
-            </w:rPr>
-            <m:t xml:space="preserve"> was mesaured in camera i</m:t>
-          </m:r>
-        </m:oMath>
-      </m:oMathPara>
-    </w:p>
-    <w:p>
       <m:oMathPara>
         <m:oMath>
           <m:r>
@@ -24938,13 +25523,14 @@
     </w:p>
     <w:p>
       <w:pPr>
-        <w:pStyle w:val="Heading3"/>
+        <w:pStyle w:val="3"/>
         <w:numPr>
           <w:ilvl w:val="0"/>
           <w:numId w:val="11"/>
         </w:numPr>
       </w:pPr>
       <w:r>
+        <w:lastRenderedPageBreak/>
         <w:t xml:space="preserve">Assume the true values of the camera poses </w:t>
       </w:r>
       <m:oMath>
@@ -25281,11 +25867,11 @@
         </m:oMath>
       </m:oMathPara>
       <w:r>
-        <w:t>Assume the residual error in the ep</w:t>
+        <w:t xml:space="preserve">Assume the residual error in the </w:t>
       </w:r>
       <w:proofErr w:type="spellStart"/>
       <w:r>
-        <w:t>ipolar</w:t>
+        <w:t>epipolar</w:t>
       </w:r>
       <w:proofErr w:type="spellEnd"/>
       <w:r>
@@ -25470,9 +26056,16 @@
     </w:p>
     <w:p/>
     <w:p>
-      <w:r>
-        <w:t>The model we obtained in the previous section with the added Gaussian Noise:</w:t>
-      </w:r>
+      <m:oMathPara>
+        <m:oMath>
+          <m:r>
+            <w:rPr>
+              <w:rFonts w:ascii="Cambria Math" w:hAnsi="Cambria Math"/>
+            </w:rPr>
+            <m:t>The model we obtained in the previous section with the added Gaussian Noise:</m:t>
+          </m:r>
+        </m:oMath>
+      </m:oMathPara>
     </w:p>
     <w:p>
       <m:oMathPara>
@@ -26657,9 +27250,16 @@
       </m:oMathPara>
     </w:p>
     <w:p>
-      <w:r>
-        <w:t>To find the MAP estimate we’ll use:</w:t>
-      </w:r>
+      <m:oMathPara>
+        <m:oMath>
+          <m:r>
+            <w:rPr>
+              <w:rFonts w:ascii="Cambria Math" w:hAnsi="Cambria Math"/>
+            </w:rPr>
+            <m:t>To find the MAP estimate we’ll use</m:t>
+          </m:r>
+        </m:oMath>
+      </m:oMathPara>
     </w:p>
     <w:p>
       <w:pPr>
@@ -27750,17 +28350,12 @@
         </m:oMath>
       </m:oMathPara>
     </w:p>
-    <w:p>
-      <w:r>
-        <w:br w:type="page"/>
-      </w:r>
-    </w:p>
+    <w:p/>
     <w:p>
       <w:pPr>
-        <w:pStyle w:val="Heading2"/>
+        <w:pStyle w:val="2"/>
       </w:pPr>
       <w:r>
-        <w:lastRenderedPageBreak/>
         <w:t xml:space="preserve">Question </w:t>
       </w:r>
       <w:r>
@@ -29286,7 +29881,7 @@
 </file>
 
 <file path=word/numbering.xml><?xml version="1.0" encoding="utf-8"?>
-<w:numbering xmlns:wpc="http://schemas.microsoft.com/office/word/2010/wordprocessingCanvas" xmlns:cx="http://schemas.microsoft.com/office/drawing/2014/chartex" xmlns:cx1="http://schemas.microsoft.com/office/drawing/2015/9/8/chartex" xmlns:cx2="http://schemas.microsoft.com/office/drawing/2015/10/21/chartex" xmlns:cx3="http://schemas.microsoft.com/office/drawing/2016/5/9/chartex" xmlns:cx4="http://schemas.microsoft.com/office/drawing/2016/5/10/chartex" xmlns:cx5="http://schemas.microsoft.com/office/drawing/2016/5/11/chartex" xmlns:cx6="http://schemas.microsoft.com/office/drawing/2016/5/12/chartex" xmlns:cx7="http://schemas.microsoft.com/office/drawing/2016/5/13/chartex" xmlns:cx8="http://schemas.microsoft.com/office/drawing/2016/5/14/chartex" xmlns:mc="http://schemas.openxmlformats.org/markup-compatibility/2006" xmlns:aink="http://schemas.microsoft.com/office/drawing/2016/ink" xmlns:am3d="http://schemas.microsoft.com/office/drawing/2017/model3d" xmlns:o="urn:schemas-microsoft-com:office:office" xmlns:r="http://schemas.openxmlformats.org/officeDocument/2006/relationships" xmlns:m="http://schemas.openxmlformats.org/officeDocument/2006/math" xmlns:v="urn:schemas-microsoft-com:vml" xmlns:wp14="http://schemas.microsoft.com/office/word/2010/wordprocessingDrawing" xmlns:wp="http://schemas.openxmlformats.org/drawingml/2006/wordprocessingDrawing" xmlns:w10="urn:schemas-microsoft-com:office:word" xmlns:w="http://schemas.openxmlformats.org/wordprocessingml/2006/main" xmlns:w14="http://schemas.microsoft.com/office/word/2010/wordml" xmlns:w15="http://schemas.microsoft.com/office/word/2012/wordml" xmlns:w16cex="http://schemas.microsoft.com/office/word/2018/wordml/cex" xmlns:w16cid="http://schemas.microsoft.com/office/word/2016/wordml/cid" xmlns:w16="http://schemas.microsoft.com/office/word/2018/wordml" xmlns:w16sdtdh="http://schemas.microsoft.com/office/word/2020/wordml/sdtdatahash" xmlns:w16se="http://schemas.microsoft.com/office/word/2015/wordml/symex" xmlns:wpg="http://schemas.microsoft.com/office/word/2010/wordprocessingGroup" xmlns:wpi="http://schemas.microsoft.com/office/word/2010/wordprocessingInk" xmlns:wne="http://schemas.microsoft.com/office/word/2006/wordml" xmlns:wps="http://schemas.microsoft.com/office/word/2010/wordprocessingShape" mc:Ignorable="w14 w15 w16se w16cid w16 w16cex w16sdtdh wp14">
+<w:numbering xmlns:wpc="http://schemas.microsoft.com/office/word/2010/wordprocessingCanvas" xmlns:cx="http://schemas.microsoft.com/office/drawing/2014/chartex" xmlns:cx1="http://schemas.microsoft.com/office/drawing/2015/9/8/chartex" xmlns:cx2="http://schemas.microsoft.com/office/drawing/2015/10/21/chartex" xmlns:cx3="http://schemas.microsoft.com/office/drawing/2016/5/9/chartex" xmlns:cx4="http://schemas.microsoft.com/office/drawing/2016/5/10/chartex" xmlns:cx5="http://schemas.microsoft.com/office/drawing/2016/5/11/chartex" xmlns:cx6="http://schemas.microsoft.com/office/drawing/2016/5/12/chartex" xmlns:cx7="http://schemas.microsoft.com/office/drawing/2016/5/13/chartex" xmlns:cx8="http://schemas.microsoft.com/office/drawing/2016/5/14/chartex" xmlns:mc="http://schemas.openxmlformats.org/markup-compatibility/2006" xmlns:aink="http://schemas.microsoft.com/office/drawing/2016/ink" xmlns:am3d="http://schemas.microsoft.com/office/drawing/2017/model3d" xmlns:o="urn:schemas-microsoft-com:office:office" xmlns:r="http://schemas.openxmlformats.org/officeDocument/2006/relationships" xmlns:m="http://schemas.openxmlformats.org/officeDocument/2006/math" xmlns:v="urn:schemas-microsoft-com:vml" xmlns:wp14="http://schemas.microsoft.com/office/word/2010/wordprocessingDrawing" xmlns:wp="http://schemas.openxmlformats.org/drawingml/2006/wordprocessingDrawing" xmlns:w10="urn:schemas-microsoft-com:office:word" xmlns:w="http://schemas.openxmlformats.org/wordprocessingml/2006/main" xmlns:w14="http://schemas.microsoft.com/office/word/2010/wordml" xmlns:w15="http://schemas.microsoft.com/office/word/2012/wordml" xmlns:w16cid="http://schemas.microsoft.com/office/word/2016/wordml/cid" xmlns:w16se="http://schemas.microsoft.com/office/word/2015/wordml/symex" xmlns:wpg="http://schemas.microsoft.com/office/word/2010/wordprocessingGroup" xmlns:wpi="http://schemas.microsoft.com/office/word/2010/wordprocessingInk" xmlns:wne="http://schemas.microsoft.com/office/word/2006/wordml" xmlns:wps="http://schemas.microsoft.com/office/word/2010/wordprocessingShape" mc:Ignorable="w14 w15 w16se w16cid wp14">
   <w:abstractNum w:abstractNumId="0" w15:restartNumberingAfterBreak="0">
     <w:nsid w:val="03D07BA4"/>
     <w:multiLevelType w:val="hybridMultilevel"/>
@@ -30303,7 +30898,7 @@
 </file>
 
 <file path=word/styles.xml><?xml version="1.0" encoding="utf-8"?>
-<w:styles xmlns:mc="http://schemas.openxmlformats.org/markup-compatibility/2006" xmlns:r="http://schemas.openxmlformats.org/officeDocument/2006/relationships" xmlns:w="http://schemas.openxmlformats.org/wordprocessingml/2006/main" xmlns:w14="http://schemas.microsoft.com/office/word/2010/wordml" xmlns:w15="http://schemas.microsoft.com/office/word/2012/wordml" xmlns:w16cex="http://schemas.microsoft.com/office/word/2018/wordml/cex" xmlns:w16cid="http://schemas.microsoft.com/office/word/2016/wordml/cid" xmlns:w16="http://schemas.microsoft.com/office/word/2018/wordml" xmlns:w16sdtdh="http://schemas.microsoft.com/office/word/2020/wordml/sdtdatahash" xmlns:w16se="http://schemas.microsoft.com/office/word/2015/wordml/symex" mc:Ignorable="w14 w15 w16se w16cid w16 w16cex w16sdtdh">
+<w:styles xmlns:mc="http://schemas.openxmlformats.org/markup-compatibility/2006" xmlns:r="http://schemas.openxmlformats.org/officeDocument/2006/relationships" xmlns:w="http://schemas.openxmlformats.org/wordprocessingml/2006/main" xmlns:w14="http://schemas.microsoft.com/office/word/2010/wordml" xmlns:w15="http://schemas.microsoft.com/office/word/2012/wordml" xmlns:w16cid="http://schemas.microsoft.com/office/word/2016/wordml/cid" xmlns:w16se="http://schemas.microsoft.com/office/word/2015/wordml/symex" mc:Ignorable="w14 w15 w16se w16cid">
   <w:docDefaults>
     <w:rPrDefault>
       <w:rPr>
@@ -30697,16 +31292,16 @@
     <w:lsdException w:name="Unresolved Mention" w:semiHidden="1" w:unhideWhenUsed="1"/>
     <w:lsdException w:name="Smart Link" w:semiHidden="1" w:unhideWhenUsed="1"/>
   </w:latentStyles>
-  <w:style w:type="paragraph" w:default="1" w:styleId="Normal">
+  <w:style w:type="paragraph" w:default="1" w:styleId="a">
     <w:name w:val="Normal"/>
     <w:qFormat/>
     <w:rsid w:val="00F80A7D"/>
   </w:style>
-  <w:style w:type="paragraph" w:styleId="Heading1">
+  <w:style w:type="paragraph" w:styleId="1">
     <w:name w:val="heading 1"/>
-    <w:basedOn w:val="Normal"/>
-    <w:next w:val="Normal"/>
-    <w:link w:val="Heading1Char"/>
+    <w:basedOn w:val="a"/>
+    <w:next w:val="a"/>
+    <w:link w:val="10"/>
     <w:uiPriority w:val="9"/>
     <w:qFormat/>
     <w:rsid w:val="00DE67FE"/>
@@ -30723,11 +31318,11 @@
       <w:szCs w:val="32"/>
     </w:rPr>
   </w:style>
-  <w:style w:type="paragraph" w:styleId="Heading2">
+  <w:style w:type="paragraph" w:styleId="2">
     <w:name w:val="heading 2"/>
-    <w:basedOn w:val="Normal"/>
-    <w:next w:val="Normal"/>
-    <w:link w:val="Heading2Char"/>
+    <w:basedOn w:val="a"/>
+    <w:next w:val="a"/>
+    <w:link w:val="20"/>
     <w:uiPriority w:val="9"/>
     <w:unhideWhenUsed/>
     <w:qFormat/>
@@ -30745,11 +31340,11 @@
       <w:szCs w:val="26"/>
     </w:rPr>
   </w:style>
-  <w:style w:type="paragraph" w:styleId="Heading3">
+  <w:style w:type="paragraph" w:styleId="3">
     <w:name w:val="heading 3"/>
-    <w:basedOn w:val="Normal"/>
-    <w:next w:val="Normal"/>
-    <w:link w:val="Heading3Char"/>
+    <w:basedOn w:val="a"/>
+    <w:next w:val="a"/>
+    <w:link w:val="30"/>
     <w:uiPriority w:val="9"/>
     <w:unhideWhenUsed/>
     <w:qFormat/>
@@ -30767,12 +31362,13 @@
       <w:szCs w:val="24"/>
     </w:rPr>
   </w:style>
-  <w:style w:type="character" w:default="1" w:styleId="DefaultParagraphFont">
+  <w:style w:type="character" w:default="1" w:styleId="a0">
     <w:name w:val="Default Paragraph Font"/>
     <w:uiPriority w:val="1"/>
+    <w:semiHidden/>
     <w:unhideWhenUsed/>
   </w:style>
-  <w:style w:type="table" w:default="1" w:styleId="TableNormal">
+  <w:style w:type="table" w:default="1" w:styleId="a1">
     <w:name w:val="Normal Table"/>
     <w:uiPriority w:val="99"/>
     <w:semiHidden/>
@@ -30787,17 +31383,17 @@
       </w:tblCellMar>
     </w:tblPr>
   </w:style>
-  <w:style w:type="numbering" w:default="1" w:styleId="NoList">
+  <w:style w:type="numbering" w:default="1" w:styleId="a2">
     <w:name w:val="No List"/>
     <w:uiPriority w:val="99"/>
     <w:semiHidden/>
     <w:unhideWhenUsed/>
   </w:style>
-  <w:style w:type="paragraph" w:styleId="Subtitle">
+  <w:style w:type="paragraph" w:styleId="a3">
     <w:name w:val="Subtitle"/>
-    <w:basedOn w:val="Normal"/>
-    <w:next w:val="Normal"/>
-    <w:link w:val="SubtitleChar"/>
+    <w:basedOn w:val="a"/>
+    <w:next w:val="a"/>
+    <w:link w:val="a4"/>
     <w:uiPriority w:val="11"/>
     <w:qFormat/>
     <w:rsid w:val="00DE67FE"/>
@@ -30812,10 +31408,10 @@
       <w:spacing w:val="15"/>
     </w:rPr>
   </w:style>
-  <w:style w:type="character" w:customStyle="1" w:styleId="SubtitleChar">
-    <w:name w:val="Subtitle Char"/>
-    <w:basedOn w:val="DefaultParagraphFont"/>
-    <w:link w:val="Subtitle"/>
+  <w:style w:type="character" w:customStyle="1" w:styleId="a4">
+    <w:name w:val="כותרת משנה תו"/>
+    <w:basedOn w:val="a0"/>
+    <w:link w:val="a3"/>
     <w:uiPriority w:val="11"/>
     <w:rsid w:val="00DE67FE"/>
     <w:rPr>
@@ -30824,11 +31420,11 @@
       <w:spacing w:val="15"/>
     </w:rPr>
   </w:style>
-  <w:style w:type="paragraph" w:styleId="Title">
+  <w:style w:type="paragraph" w:styleId="a5">
     <w:name w:val="Title"/>
-    <w:basedOn w:val="Normal"/>
-    <w:next w:val="Normal"/>
-    <w:link w:val="TitleChar"/>
+    <w:basedOn w:val="a"/>
+    <w:next w:val="a"/>
+    <w:link w:val="a6"/>
     <w:uiPriority w:val="10"/>
     <w:qFormat/>
     <w:rsid w:val="00DE67FE"/>
@@ -30844,10 +31440,10 @@
       <w:szCs w:val="56"/>
     </w:rPr>
   </w:style>
-  <w:style w:type="character" w:customStyle="1" w:styleId="TitleChar">
-    <w:name w:val="Title Char"/>
-    <w:basedOn w:val="DefaultParagraphFont"/>
-    <w:link w:val="Title"/>
+  <w:style w:type="character" w:customStyle="1" w:styleId="a6">
+    <w:name w:val="כותרת טקסט תו"/>
+    <w:basedOn w:val="a0"/>
+    <w:link w:val="a5"/>
     <w:uiPriority w:val="10"/>
     <w:rsid w:val="00DE67FE"/>
     <w:rPr>
@@ -30858,9 +31454,9 @@
       <w:szCs w:val="56"/>
     </w:rPr>
   </w:style>
-  <w:style w:type="table" w:styleId="TableGrid">
+  <w:style w:type="table" w:styleId="a7">
     <w:name w:val="Table Grid"/>
-    <w:basedOn w:val="TableNormal"/>
+    <w:basedOn w:val="a1"/>
     <w:uiPriority w:val="39"/>
     <w:rsid w:val="00DE67FE"/>
     <w:pPr>
@@ -30877,10 +31473,10 @@
       </w:tblBorders>
     </w:tblPr>
   </w:style>
-  <w:style w:type="character" w:customStyle="1" w:styleId="Heading1Char">
-    <w:name w:val="Heading 1 Char"/>
-    <w:basedOn w:val="DefaultParagraphFont"/>
-    <w:link w:val="Heading1"/>
+  <w:style w:type="character" w:customStyle="1" w:styleId="10">
+    <w:name w:val="כותרת 1 תו"/>
+    <w:basedOn w:val="a0"/>
+    <w:link w:val="1"/>
     <w:uiPriority w:val="9"/>
     <w:rsid w:val="00DE67FE"/>
     <w:rPr>
@@ -30890,10 +31486,10 @@
       <w:szCs w:val="32"/>
     </w:rPr>
   </w:style>
-  <w:style w:type="character" w:customStyle="1" w:styleId="Heading2Char">
-    <w:name w:val="Heading 2 Char"/>
-    <w:basedOn w:val="DefaultParagraphFont"/>
-    <w:link w:val="Heading2"/>
+  <w:style w:type="character" w:customStyle="1" w:styleId="20">
+    <w:name w:val="כותרת 2 תו"/>
+    <w:basedOn w:val="a0"/>
+    <w:link w:val="2"/>
     <w:uiPriority w:val="9"/>
     <w:rsid w:val="00DE67FE"/>
     <w:rPr>
@@ -30903,10 +31499,10 @@
       <w:szCs w:val="26"/>
     </w:rPr>
   </w:style>
-  <w:style w:type="character" w:customStyle="1" w:styleId="Heading3Char">
-    <w:name w:val="Heading 3 Char"/>
-    <w:basedOn w:val="DefaultParagraphFont"/>
-    <w:link w:val="Heading3"/>
+  <w:style w:type="character" w:customStyle="1" w:styleId="30">
+    <w:name w:val="כותרת 3 תו"/>
+    <w:basedOn w:val="a0"/>
+    <w:link w:val="3"/>
     <w:uiPriority w:val="9"/>
     <w:rsid w:val="00DE67FE"/>
     <w:rPr>
@@ -30916,9 +31512,9 @@
       <w:szCs w:val="24"/>
     </w:rPr>
   </w:style>
-  <w:style w:type="character" w:styleId="PlaceholderText">
+  <w:style w:type="character" w:styleId="a8">
     <w:name w:val="Placeholder Text"/>
-    <w:basedOn w:val="DefaultParagraphFont"/>
+    <w:basedOn w:val="a0"/>
     <w:uiPriority w:val="99"/>
     <w:semiHidden/>
     <w:rsid w:val="00DE67FE"/>
@@ -30926,9 +31522,9 @@
       <w:color w:val="808080"/>
     </w:rPr>
   </w:style>
-  <w:style w:type="paragraph" w:styleId="ListParagraph">
+  <w:style w:type="paragraph" w:styleId="a9">
     <w:name w:val="List Paragraph"/>
-    <w:basedOn w:val="Normal"/>
+    <w:basedOn w:val="a"/>
     <w:uiPriority w:val="34"/>
     <w:qFormat/>
     <w:rsid w:val="005862E2"/>
@@ -31240,7 +31836,7 @@
 </file>
 
 <file path=customXml/itemProps1.xml><?xml version="1.0" encoding="utf-8"?>
-<ds:datastoreItem xmlns:ds="http://schemas.openxmlformats.org/officeDocument/2006/customXml" ds:itemID="{BD7011C4-8E60-407C-913E-D0C7DAC557D5}">
+<ds:datastoreItem xmlns:ds="http://schemas.openxmlformats.org/officeDocument/2006/customXml" ds:itemID="{1478CE5C-9C64-4C6D-B351-9AC885B0F986}">
   <ds:schemaRefs>
     <ds:schemaRef ds:uri="http://schemas.openxmlformats.org/officeDocument/2006/bibliography"/>
   </ds:schemaRefs>
